--- a/TCC - Base Artigo - parte 2.docx
+++ b/TCC - Base Artigo - parte 2.docx
@@ -1131,7 +1131,7 @@
         <w:fldChar w:fldCharType="begin"/>
       </w:r>
       <w:r>
-        <w:instrText xml:space="preserve"> ADDIN ZOTERO_ITEM CSL_CITATION {"citationID":"y8wd40Qi","properties":{"formattedCitation":"(Cunha {\\i{}et al.}, 2019)","plainCitation":"(Cunha et al., 2019)","noteIndex":0},"citationItems":[{"id":59,"uris":["http://zotero.org/users/15531986/items/NFJSJBI4"],"itemData":{"id":59,"type":"article-journal","abstract":"Este artigo aborda o percurso histórico e a evolução da implementação do cadastro territorial urbano no Brasil. Parte-se do pressuposto de que a sua evolução está diretamente ligada à dinâmica do processo de municipalização e de ocupação territorial do país, ampliado a partir da Constituição de 1946. O Projeto CIATA, nas décadas de 1970/80, é apresentado como a primeira iniciativa que formula uma metodologia nacional e conduz a implementação de cadastros urbanos. Registram-se, ainda, outras iniciativas governamentais de apoio financeiro à implementação de cadastros urbanos, bem como o cenário que se conforma a partir da Constituição de 1988, do Estatuto da Cidade e da criação do Ministério das Cidades, que publica, em 2009, as diretrizes para a elaboração do cadastro territorial urbano, sob a perspectiva multifinalitária.        Palavras-chave : Cadastro Territorial Mulfinalitário, Cadastro Urbano, CIATA, Diretrizes para o CTM.        http://dx.doi.org/10.17127/got/2019.17.003          Data de submissão: 2019-01-24   Data de aprovação: 2019-04-23   Data de publicação: 2019-06-30","container-title":"Revista de Geografia e Ordenamento do Território","DOI":"10.17127/got.v0i17.788","ISSN":"2182-1267","issue":"17","language":"pt","license":"Autores que publicam nesta revista concordam com os seguintes termos:     Autores conservam os direitos de autor e concedem à revista o direito de primeira publicação, com o trabalho simultaneamente licenciado sob a  Licença Creative Commons Attribution  que permite a partilha do trabalho com reconhecimento da autoria e publicação inicial nesta revista.   Autores têm autorização para assumir contratos adicionais separadamente, para distribuição não-exclusiva da versão do trabalho publicada nesta revista (ex.: publicar em repositório institucional ou como capítulo de livro), com reconhecimento de autoria e publicação inicial nesta revista.   Autores têm permissão e são estimulados a publicar e distribuir o seu trabalho online (ex.: em repositórios institucionais ou na sua página pessoal) a qualquer ponto antes ou durante o processo editorial, já que isso pode gerar alterações produtivas, bem como aumentar o impacto e a citação do trabalho publicado (Veja  O Efeito do Acesso Livre ).","note":"number: 17","page":"55-74","source":"www.cegot.org","title":"O cadastro urbano no Brasil: histórico e evolução","title-short":"O cadastro urbano no Brasil","volume":"0","author":[{"family":"Cunha","given":"Eglaisa"},{"family":"Oliveira","given":"Francisco"},{"family":"JuliÃ£o","given":"Rui"},{"family":"Carneiro","given":"Andrea"}],"issued":{"date-parts":[["2019",6,30]]}}}],"schema":"https://github.com/citation-style-language/schema/raw/master/csl-citation.json"} </w:instrText>
+        <w:instrText xml:space="preserve"> ADDIN ZOTERO_ITEM CSL_CITATION {"citationID":"y8wd40Qi","properties":{"formattedCitation":"(Cunha {\\i{}et al.}, 2019)","plainCitation":"(Cunha et al., 2019)","noteIndex":0},"citationItems":[{"id":59,"uris":["http://zotero.org/users/15531986/items/NFJSJBI4"],"itemData":{"id":59,"type":"article-journal","abstract":"Este artigo aborda o percurso histórico e a evolução da implementação do cadastro territorial urbano no Brasil. Parte-se do pressuposto de que a sua evolução está diretamente ligada à dinâmica do processo de municipalização e de ocupação territorial do país, ampliado a partir da Constituição de 1946. O Projeto CIATA, nas décadas de 1970/80, é apresentado como a primeira iniciativa que formula uma metodologia nacional e conduz a implementação de cadastros urbanos. Registram-se, ainda, outras iniciativas governamentais de apoio financeiro à implementação de cadastros urbanos, bem como o cenário que se conforma a partir da Constituição de 1988, do Estatuto da Cidade e da criação do Ministério das Cidades, que publica, em 2009, as diretrizes para a elaboração do cadastro territorial urbano, sob a perspectiva multifinalitária.        Palavras-chave : Cadastro Territorial Mulfinalitário, Cadastro Urbano, CIATA, Diretrizes para o CTM.        http://dx.doi.org/10.17127/got/2019.17.003          Data de submissão: 2019-01-24   Data de aprovação: 2019-04-23   Data de publicação: 2019-06-30","container-title":"Revista de Geografia e Ordenamento do Território","DOI":"10.17127/got.v0i17.788","ISSN":"2182-1267","issue":"17","language":"pt","license":"Autores que publicam nesta revista concordam com os seguintes termos:     Autores conservam os direitos de autor e concedem à revista o direito de primeira publicação, com o trabalho simultaneamente licenciado sob a  Licença Creative Commons Attribution  que permite a partilha do trabalho com reconhecimento da autoria e publicação inicial nesta revista.   Autores têm autorização para assumir contratos adicionais separadamente, para distribuição não-exclusiva da versão do trabalho publicada nesta revista (ex.: publicar em repositório institucional ou como capítulo de livro), com reconhecimento de autoria e publicação inicial nesta revista.   Autores têm permissão e são estimulados a publicar e distribuir o seu trabalho online (ex.: em repositórios institucionais ou na sua página pessoal) a qualquer ponto antes ou durante o processo editorial, já que isso pode gerar alterações produtivas, bem como aumentar o impacto e a citação do trabalho publicado (Veja  O Efeito do Acesso Livre ).","note":"number: 17","page":"55-74","source":"www.cegot.org","title":"O cadastro urbano no Brasil: histórico e evolução","title-short":"O cadastro urbano no Brasil","volume":"0","author":[{"family":"Cunha","given":"Eglaisa"},{"family":"Oliveira","given":"Francisco"},{"family":"Julião","given":"Rui"},{"family":"Carneiro","given":"Andrea"}],"issued":{"date-parts":[["2019",6,30]]}}}],"schema":"https://github.com/citation-style-language/schema/raw/master/csl-citation.json"} </w:instrText>
       </w:r>
       <w:r>
         <w:fldChar w:fldCharType="separate"/>
@@ -1385,7 +1385,7 @@
         <w:fldChar w:fldCharType="begin"/>
       </w:r>
       <w:r>
-        <w:instrText xml:space="preserve"> ADDIN ZOTERO_ITEM CSL_CITATION {"citationID":"OuKxYV4t","properties":{"formattedCitation":"(Date, 2004)","plainCitation":"(Date, 2004)","noteIndex":0},"citationItems":[{"id":53,"uris":["http://zotero.org/users/15531986/items/MLI4PGDQ"],"itemData":{"id":53,"type":"book","ISBN":"978-85-352-1273-0","language":"pt-BR","publisher":"Elsevier","source":"Câmara Brasileira do Livro ISBN","title":"Introducao a Sistemas De Banco De Dados-Tra.8 Ed..","author":[{"family":"Date","given":"C. J."}],"issued":{"date-parts":[["2004",7,15]]}}}],"schema":"https://github.com/citation-style-language/schema/raw/master/csl-citation.json"} </w:instrText>
+        <w:instrText xml:space="preserve"> ADDIN ZOTERO_ITEM CSL_CITATION {"citationID":"OuKxYV4t","properties":{"formattedCitation":"(Date, 2004)","plainCitation":"(Date, 2004)","noteIndex":0},"citationItems":[{"id":53,"uris":["http://zotero.org/users/15531986/items/MLI4PGDQ"],"itemData":{"id":53,"type":"book","ISBN":"978-85-352-1273-0","language":"pt-BR","publisher":"Elsevier","source":"Câmara Brasileira do Livro ISBN","title":"Introdução a Sistemas De Banco De Dados-Tra.8 Ed..","author":[{"family":"Date","given":"C. J."}],"issued":{"date-parts":[["2004",7,15]]}}}],"schema":"https://github.com/citation-style-language/schema/raw/master/csl-citation.json"} </w:instrText>
       </w:r>
       <w:r>
         <w:fldChar w:fldCharType="separate"/>
@@ -1721,27 +1721,14 @@
       <w:r>
         <w:t xml:space="preserve">Quadro </w:t>
       </w:r>
-      <w:r>
-        <w:fldChar w:fldCharType="begin"/>
-      </w:r>
-      <w:r>
-        <w:instrText xml:space="preserve"> SEQ Quadro \* ARABIC </w:instrText>
-      </w:r>
-      <w:r>
-        <w:fldChar w:fldCharType="separate"/>
-      </w:r>
-      <w:r>
-        <w:rPr>
-          <w:noProof/>
-        </w:rPr>
-        <w:t>1</w:t>
-      </w:r>
-      <w:r>
-        <w:rPr>
-          <w:noProof/>
-        </w:rPr>
-        <w:fldChar w:fldCharType="end"/>
-      </w:r>
+      <w:fldSimple w:instr=" SEQ Quadro \* ARABIC ">
+        <w:r>
+          <w:rPr>
+            <w:noProof/>
+          </w:rPr>
+          <w:t>1</w:t>
+        </w:r>
+      </w:fldSimple>
       <w:bookmarkEnd w:id="0"/>
       <w:r>
         <w:t>: Comparativo CIATA e CTM</w:t>
@@ -2692,7 +2679,7 @@
         <w:fldChar w:fldCharType="begin"/>
       </w:r>
       <w:r>
-        <w:instrText xml:space="preserve"> ADDIN ZOTERO_ITEM CSL_CITATION {"citationID":"aPRxF7nG","properties":{"formattedCitation":"(Silva, 2023)","plainCitation":"(Silva, 2023)","noteIndex":0},"citationItems":[{"id":55,"uris":["http://zotero.org/users/15531986/items/YX4VADJB"],"itemData":{"id":55,"type":"book","abstract":"O Cadastro Territorial Multifinalitário (CTM) é considerado um instrumento essencial à gestão territorial e municipal, em que políticas de solo e outras ações municipais podem se apoiar. Todavia, dificuldades relacionadas a capaci­dade técnica e financeira, apresentam-se como os principais entraves aos avanços que os municípios necessitam promover. Esta publicação, fundamentada nas diretrizes nacionais para implementação do Cadastro Territorial Multifinalitário, dis­corre sobre os procedimentos para materialização deste importante instrumento, apresentando conceitos ancorados na evolução científica promovida nesta área do conhecimento e ao mesmo tempo os assentando na realidade dos municípios brasileiros, de modo que cada ente, em razão do estágio em que se encontra seu sistema cadastral, tenha a possibilidade de dar início ou seguimento ao CTM.","event-place":"Florianópolis, SC","ISBN":"978-85-8328-172-6","language":"pt-BR","publisher":"Ufsc","publisher-place":"Florianópolis, SC","source":"Câmara Brasileira do Livro ISBN","title":"Cadastro Territorial Multifinalitário aplicado à gestão municipal","title-short":"CTM aplicado","editor":[{"family":"Silva","given":"Everton","dropping-particle":"da"}],"contributor":[{"family":"Carneiro","given":"Andrea Flávia Tenório"},{"family":"Fernandes","given":"Cintia Estefania"},{"family":"Cesare","given":"Claudia M.","dropping-particle":"de"},{"family":"Erba","given":"Diego Alfonso"},{"family":"Cunha","given":"Eglaísa Micheline Pontes"},{"family":"Oliveira","given":"Francisco Henrique","dropping-particle":"de"},{"family":"Silva","given":"Liane Ramos","dropping-particle":"da"},{"family":"Santos","given":"Samuel Steiner","dropping-particle":"dos"},{"family":"Eising","given":"Eduardo"},{"family":"Silva","given":"Hatan Pinheiro"},{"family":"Araujo","given":"João Francisco Maués"},{"family":"Gomes","given":"Daniel da Costa"},{"family":"Aquino","given":"Carolina de Sousa"},{"family":"Silva","given":"Claudio Oliveira","dropping-particle":"da"},{"family":"Guimaraens","given":"Cristiana Scorza"},{"family":"Rodrigues","given":"Valquíria Duarte Vieira"},{"family":"Silva","given":"Luiz Paulo de Oliveira"},{"family":"Barbosa","given":"Luciana Gill"},{"family":"Amaral","given":"Cesar Augustus de Santis"}],"issued":{"date-parts":[["2023",3,28]]}}}],"schema":"https://github.com/citation-style-language/schema/raw/master/csl-citation.json"} </w:instrText>
+        <w:instrText xml:space="preserve"> ADDIN ZOTERO_ITEM CSL_CITATION {"citationID":"aPRxF7nG","properties":{"formattedCitation":"(Silva, 2023)","plainCitation":"(Silva, 2023)","dontUpdate":true,"noteIndex":0},"citationItems":[{"id":55,"uris":["http://zotero.org/users/15531986/items/YX4VADJB"],"itemData":{"id":55,"type":"book","abstract":"O Cadastro Territorial Multifinalitário (CTM) é considerado um instrumento essencial à gestão territorial e municipal, em que políticas de solo e outras ações municipais podem se apoiar. Todavia, dificuldades relacionadas a capaci­dade técnica e financeira, apresentam-se como os principais entraves aos avanços que os municípios necessitam promover. Esta publicação, fundamentada nas diretrizes nacionais para implementação do Cadastro Territorial Multifinalitário, dis­corre sobre os procedimentos para materialização deste importante instrumento, apresentando conceitos ancorados na evolução científica promovida nesta área do conhecimento e ao mesmo tempo os assentando na realidade dos municípios brasileiros, de modo que cada ente, em razão do estágio em que se encontra seu sistema cadastral, tenha a possibilidade de dar início ou seguimento ao CTM.","event-place":"Florianópolis, SC","ISBN":"978-85-8328-172-6","language":"pt-BR","publisher":"Ufsc","publisher-place":"Florianópolis, SC","source":"Câmara Brasileira do Livro ISBN","title":"Cadastro Territorial Multifinalitário aplicado à gestão municipal","title-short":"CTM aplicado","editor":[{"family":"Silva","given":"Everton","dropping-particle":"da"}],"contributor":[{"family":"Carneiro","given":"Andrea Flávia Tenório"},{"family":"Fernandes","given":"Cintia Estefania"},{"family":"Cesare","given":"Claudia M.","dropping-particle":"de"},{"family":"Erba","given":"Diego Alfonso"},{"family":"Cunha","given":"Eglaísa Micheline Pontes"},{"family":"Oliveira","given":"Francisco Henrique","dropping-particle":"de"},{"family":"Silva","given":"Liane Ramos","dropping-particle":"da"},{"family":"Santos","given":"Samuel Steiner","dropping-particle":"dos"},{"family":"Eising","given":"Eduardo"},{"family":"Silva","given":"Hatan Pinheiro"},{"family":"Araujo","given":"João Francisco Maués"},{"family":"Gomes","given":"Daniel da Costa"},{"family":"Aquino","given":"Carolina de Sousa"},{"family":"Silva","given":"Claudio Oliveira","dropping-particle":"da"},{"family":"Guimaraens","given":"Cristiana Scorza"},{"family":"Rodrigues","given":"Valquíria Duarte Vieira"},{"family":"Silva","given":"Luiz Paulo de Oliveira"},{"family":"Barbosa","given":"Luciana Gill"},{"family":"Amaral","given":"Cesar Augustus de Santis"}],"issued":{"date-parts":[["2023",3,28]]}}}],"schema":"https://github.com/citation-style-language/schema/raw/master/csl-citation.json"} </w:instrText>
       </w:r>
       <w:r>
         <w:fldChar w:fldCharType="separate"/>
@@ -2774,13 +2761,8 @@
         <w:pStyle w:val="Citao"/>
       </w:pPr>
       <w:r>
-        <w:t xml:space="preserve">d) os identificadores que possibilitem o seu relacionamento com os cadastros </w:t>
-      </w:r>
-      <w:proofErr w:type="gramStart"/>
-      <w:r>
-        <w:t>temáticos.“</w:t>
-      </w:r>
-      <w:proofErr w:type="gramEnd"/>
+        <w:t>d) os identificadores que possibilitem o seu relacionamento com os cadastros temáticos.“</w:t>
+      </w:r>
     </w:p>
     <w:p>
       <w:r>
@@ -3129,27 +3111,14 @@
       <w:r>
         <w:t xml:space="preserve">Tabela </w:t>
       </w:r>
-      <w:r>
-        <w:fldChar w:fldCharType="begin"/>
-      </w:r>
-      <w:r>
-        <w:instrText xml:space="preserve"> SEQ Tabela \* ARABIC </w:instrText>
-      </w:r>
-      <w:r>
-        <w:fldChar w:fldCharType="separate"/>
-      </w:r>
-      <w:r>
-        <w:rPr>
-          <w:noProof/>
-        </w:rPr>
-        <w:t>2</w:t>
-      </w:r>
-      <w:r>
-        <w:rPr>
-          <w:noProof/>
-        </w:rPr>
-        <w:fldChar w:fldCharType="end"/>
-      </w:r>
+      <w:fldSimple w:instr=" SEQ Tabela \* ARABIC ">
+        <w:r>
+          <w:rPr>
+            <w:noProof/>
+          </w:rPr>
+          <w:t>2</w:t>
+        </w:r>
+      </w:fldSimple>
       <w:bookmarkEnd w:id="3"/>
       <w:r>
         <w:t>: Resultados das pesquisas de aderência ao CIATA</w:t>
@@ -4623,24 +4592,14 @@
         <w:lastRenderedPageBreak/>
         <w:t xml:space="preserve">Quadro </w:t>
       </w:r>
-      <w:r>
-        <w:fldChar w:fldCharType="begin"/>
-      </w:r>
-      <w:r>
-        <w:instrText xml:space="preserve"> SEQ Quadro \* ARABIC </w:instrText>
-      </w:r>
-      <w:r>
-        <w:fldChar w:fldCharType="separate"/>
-      </w:r>
-      <w:r>
-        <w:rPr>
-          <w:noProof/>
-        </w:rPr>
-        <w:t>2</w:t>
-      </w:r>
-      <w:r>
-        <w:fldChar w:fldCharType="end"/>
-      </w:r>
+      <w:fldSimple w:instr=" SEQ Quadro \* ARABIC ">
+        <w:r>
+          <w:rPr>
+            <w:noProof/>
+          </w:rPr>
+          <w:t>2</w:t>
+        </w:r>
+      </w:fldSimple>
       <w:bookmarkEnd w:id="4"/>
       <w:r>
         <w:t xml:space="preserve">: </w:t>
@@ -5426,24 +5385,14 @@
       <w:r>
         <w:t xml:space="preserve">Quadro </w:t>
       </w:r>
-      <w:r>
-        <w:fldChar w:fldCharType="begin"/>
-      </w:r>
-      <w:r>
-        <w:instrText xml:space="preserve"> SEQ Quadro \* ARABIC </w:instrText>
-      </w:r>
-      <w:r>
-        <w:fldChar w:fldCharType="separate"/>
-      </w:r>
-      <w:r>
-        <w:rPr>
-          <w:noProof/>
-        </w:rPr>
-        <w:t>3</w:t>
-      </w:r>
-      <w:r>
-        <w:fldChar w:fldCharType="end"/>
-      </w:r>
+      <w:fldSimple w:instr=" SEQ Quadro \* ARABIC ">
+        <w:r>
+          <w:rPr>
+            <w:noProof/>
+          </w:rPr>
+          <w:t>3</w:t>
+        </w:r>
+      </w:fldSimple>
       <w:bookmarkEnd w:id="6"/>
       <w:r>
         <w:t xml:space="preserve">: </w:t>
@@ -5704,97 +5653,54 @@
         <w:t>) embarcados nos aparelhos de coleta. Em condições normais de coleta (edificações horizontais, prédios baixos, áreas rurais), o erro máximo atingiu 11,71 metros.</w:t>
       </w:r>
     </w:p>
-    <w:p>
-      <w:r>
-        <w:t xml:space="preserve">Os arquivos do CNEFE referentes a cada município brasileiro são disponibilizados no portal oficial do IBGE </w:t>
-      </w:r>
-      <w:r>
-        <w:fldChar w:fldCharType="begin"/>
-      </w:r>
-      <w:r>
-        <w:instrText xml:space="preserve"> ADDIN ZOTERO_ITEM CSL_CITATION {"citationID":"PIgvgWUh","properties":{"formattedCitation":"(Downloads | IBGE, [{\\i{}s. d.}])","plainCitation":"(Downloads | IBGE, [s. d.])","noteIndex":0},"citationItems":[{"id":222,"uris":["http://zotero.org/users/15531986/items/82GFF8DE"],"itemData":{"id":222,"type":"webpage","title":"Downloads | IBGE","URL":"https://ftp.ibge.gov.br/Perfil_Municipios/2019/Base_de_Dados/","accessed":{"date-parts":[["2025",7,19]]}}}],"schema":"https://github.com/citation-style-language/schema/raw/master/csl-citation.json"} </w:instrText>
-      </w:r>
-      <w:r>
-        <w:fldChar w:fldCharType="separate"/>
-      </w:r>
-      <w:r>
-        <w:rPr>
-          <w:rFonts w:cs="Arial"/>
-        </w:rPr>
-        <w:t>(</w:t>
-      </w:r>
-      <w:r>
-        <w:rPr>
-          <w:rFonts w:cs="Arial"/>
+    <w:p/>
+    <w:p>
+      <w:pPr>
+        <w:pStyle w:val="Ttulo3"/>
+      </w:pPr>
+      <w:r>
+        <w:t>O CNEFE e o LADM</w:t>
+      </w:r>
+    </w:p>
+    <w:p>
+      <w:r>
+        <w:t xml:space="preserve">O Quadro 4 apresenta uma comparação entre o CNEFE e o modelo conceitual internacional LADM com foco nas diferenças estruturais e funcionais entre ambos. Destaca-se, nesse contexto, que o CNEFE não contempla informações relativas aos atores envolvidos (entidades </w:t>
+      </w:r>
+      <w:r>
+        <w:rPr>
           <w:i/>
           <w:iCs/>
         </w:rPr>
-        <w:t>Downloads</w:t>
-      </w:r>
-      <w:r>
-        <w:rPr>
-          <w:rFonts w:cs="Arial"/>
-        </w:rPr>
-        <w:t xml:space="preserve"> | IBGE, [</w:t>
-      </w:r>
-      <w:r>
-        <w:rPr>
-          <w:rFonts w:cs="Arial"/>
+        <w:t>LA_Party</w:t>
+      </w:r>
+      <w:r>
+        <w:t xml:space="preserve"> no LADM), tampouco representa as relações jurídicas, técnicas ou administrativas entre essas partes e os endereços cadastrados (</w:t>
+      </w:r>
+      <w:r>
+        <w:rPr>
           <w:i/>
           <w:iCs/>
         </w:rPr>
-        <w:t>s. d.</w:t>
-      </w:r>
-      <w:r>
-        <w:rPr>
-          <w:rFonts w:cs="Arial"/>
-        </w:rPr>
-        <w:t>])</w:t>
-      </w:r>
-      <w:r>
-        <w:fldChar w:fldCharType="end"/>
-      </w:r>
-      <w:r>
-        <w:t xml:space="preserve">, </w:t>
-      </w:r>
-      <w:r>
-        <w:t>no formato CSV (texto separado por ponto e vírgula no padrão brasileiro)</w:t>
-      </w:r>
-      <w:r>
-        <w:t>. Cada registro possui 35 atributos, cobrindo diferentes dimensões de interesse censitário.</w:t>
-      </w:r>
-    </w:p>
-    <w:p>
-      <w:pPr>
-        <w:pStyle w:val="Ttulo3"/>
-      </w:pPr>
-      <w:r>
-        <w:t>O CNEFE e o LADM</w:t>
-      </w:r>
-    </w:p>
-    <w:p>
-      <w:r>
-        <w:t xml:space="preserve">O Quadro 4 apresenta uma comparação entre o CNEFE e o modelo conceitual internacional LADM com foco nas diferenças estruturais e funcionais entre ambos. Destaca-se, nesse contexto, que o CNEFE não contempla informações relativas aos atores envolvidos (entidades </w:t>
-      </w:r>
+        <w:t>LA_RRR</w:t>
+      </w:r>
+      <w:r>
+        <w:t xml:space="preserve"> — </w:t>
+      </w:r>
+      <w:proofErr w:type="spellStart"/>
       <w:r>
         <w:rPr>
           <w:i/>
           <w:iCs/>
         </w:rPr>
-        <w:t>LA_Party</w:t>
-      </w:r>
-      <w:r>
-        <w:t xml:space="preserve"> no LADM), tampouco representa as relações jurídicas, técnicas ou administrativas entre essas partes e os endereços cadastrados (</w:t>
-      </w:r>
+        <w:t>Rights</w:t>
+      </w:r>
+      <w:proofErr w:type="spellEnd"/>
       <w:r>
         <w:rPr>
           <w:i/>
           <w:iCs/>
         </w:rPr>
-        <w:t>LA_RRR</w:t>
-      </w:r>
-      <w:r>
-        <w:t xml:space="preserve"> — </w:t>
+        <w:t xml:space="preserve">, </w:t>
       </w:r>
       <w:proofErr w:type="spellStart"/>
       <w:r>
@@ -5802,7 +5708,7 @@
           <w:i/>
           <w:iCs/>
         </w:rPr>
-        <w:t>Rights</w:t>
+        <w:t>Restrictions</w:t>
       </w:r>
       <w:proofErr w:type="spellEnd"/>
       <w:r>
@@ -5810,7 +5716,7 @@
           <w:i/>
           <w:iCs/>
         </w:rPr>
-        <w:t xml:space="preserve">, </w:t>
+        <w:t xml:space="preserve"> and </w:t>
       </w:r>
       <w:proofErr w:type="spellStart"/>
       <w:r>
@@ -5818,215 +5724,281 @@
           <w:i/>
           <w:iCs/>
         </w:rPr>
-        <w:t>Restrictions</w:t>
+        <w:t>Responsibilities</w:t>
       </w:r>
       <w:proofErr w:type="spellEnd"/>
+      <w:r>
+        <w:t>). Além disso, a representação espacial se limita à indicação de pontos georreferenciados, não sendo incluídas informações sobre a extensão ou delimitação das unidades espaciais, como áreas ou polígonos.</w:t>
+      </w:r>
+    </w:p>
+    <w:p>
+      <w:r>
+        <w:t>Em síntese, os dados públicos disponibilizados pelo IBGE por meio do CNEFE podem ser interpretados, à luz do LADM, como uma representação parcial centrada nas unidades administrativas básicas (</w:t>
+      </w:r>
+      <w:proofErr w:type="spellStart"/>
       <w:r>
         <w:rPr>
           <w:i/>
           <w:iCs/>
         </w:rPr>
-        <w:t xml:space="preserve"> and </w:t>
-      </w:r>
-      <w:proofErr w:type="spellStart"/>
+        <w:t>LA_BAUnit</w:t>
+      </w:r>
+      <w:proofErr w:type="spellEnd"/>
+      <w:r>
+        <w:t>), desprovidas dos vínculos jurídicos e relacionais que caracterizam um sistema cadastral completo segundo os padrões internacionais (“ISO 19152(LADM)”, 2012).</w:t>
+      </w:r>
+    </w:p>
+    <w:p>
+      <w:r>
+        <w:t>Quadro 4: Comparando CNEFE e LADM</w:t>
+      </w:r>
+    </w:p>
+    <w:p>
+      <w:r>
+        <w:t>Característica</w:t>
+      </w:r>
+      <w:r>
+        <w:tab/>
+        <w:t>CNEFE</w:t>
+      </w:r>
+      <w:r>
+        <w:tab/>
+        <w:t>LADM</w:t>
+      </w:r>
+    </w:p>
+    <w:p>
+      <w:r>
+        <w:t>Origem</w:t>
+      </w:r>
+      <w:r>
+        <w:tab/>
+        <w:t>Desenvolvido pelo IBGE a partir de 2005, como base de endereços para operações censitárias.</w:t>
+      </w:r>
+      <w:r>
+        <w:tab/>
+        <w:t>Modelo conceitual internacional elaborado pela FIG e padronizado pela ISO 19152.</w:t>
+      </w:r>
+    </w:p>
+    <w:p>
+      <w:r>
+        <w:t>Âmbito</w:t>
+      </w:r>
+      <w:r>
+        <w:tab/>
+        <w:t>Cadastro de endereços para fins estatísticos e logísticos em todo o território brasileiro.</w:t>
+      </w:r>
+      <w:r>
+        <w:tab/>
+        <w:t>Modelo global para administração de terras, aplicável a diferentes legislações e contextos.</w:t>
+      </w:r>
+    </w:p>
+    <w:p>
+      <w:r>
+        <w:lastRenderedPageBreak/>
+        <w:t>Objetivo</w:t>
+      </w:r>
+      <w:r>
+        <w:tab/>
+        <w:t>Fornecer uma base nacional de endereços com cobertura ampla para apoiar censos e pesquisas domiciliares.</w:t>
+      </w:r>
+      <w:r>
+        <w:tab/>
+        <w:t>Estabelecer um padrão para representação de direitos, restrições e responsabilidades sobre a terra.</w:t>
+      </w:r>
+    </w:p>
+    <w:p>
+      <w:r>
+        <w:t>Metodologia</w:t>
+      </w:r>
+      <w:r>
+        <w:tab/>
+        <w:t>Coleta de dados em campo com GPS e questionários, com estrutura orientada a unidades domiciliares e logradouros.</w:t>
+      </w:r>
+      <w:r>
+        <w:tab/>
+        <w:t>Baseado em conceitos abstratos como “partes interessadas”, “fontes”, “unidades espaciais” e “unidades legais”.</w:t>
+      </w:r>
+    </w:p>
+    <w:p>
+      <w:r>
+        <w:t>Tecnologia</w:t>
+      </w:r>
+      <w:r>
+        <w:tab/>
+        <w:t>Utiliza GPS, banco de dados e sistemas internos do IBGE; informações com atributos espaciais simples (ponto).</w:t>
+      </w:r>
+      <w:r>
+        <w:tab/>
+        <w:t>Independente, mas voltada à integração com SIG, bancos espaciais e infraestruturas de dados espaciais (IDE).</w:t>
+      </w:r>
+    </w:p>
+    <w:p>
+      <w:r>
+        <w:t>Georreferenciamento</w:t>
+      </w:r>
+      <w:r>
+        <w:tab/>
+        <w:t>Possui dados com coordenadas geográficas (pontos) coletadas em campo, mas com foco em localização de domicílios e logradouros, não em limites de parcelas ou unidades espaciais completas.</w:t>
+      </w:r>
+    </w:p>
+    <w:p/>
+    <w:p>
+      <w:r>
+        <w:tab/>
+        <w:t>Georreferenciamento é central ao modelo, permitindo múltiplos tipos de geometrias (ponto, linha, polígono) vinculadas a unidades legais e administrativas.</w:t>
+      </w:r>
+    </w:p>
+    <w:p>
+      <w:r>
+        <w:t>Implementação</w:t>
+      </w:r>
+      <w:r>
+        <w:tab/>
+        <w:t>Em uso contínuo pelo IBGE, com atualizações periódicas durante operações censitárias e por meio de parcerias locais.</w:t>
+      </w:r>
+      <w:r>
+        <w:tab/>
+        <w:t>Em expansão global, sendo adaptado por diversos países e integrado a legislações nacionais de cadastro e registro.</w:t>
+      </w:r>
+    </w:p>
+    <w:p>
+      <w:pPr>
+        <w:pStyle w:val="Ttulo2"/>
+      </w:pPr>
+      <w:r>
+        <w:t>OPENSTREETMAP – OSM</w:t>
+      </w:r>
+    </w:p>
+    <w:p>
+      <w:r>
+        <w:t xml:space="preserve">O </w:t>
+      </w:r>
       <w:r>
         <w:rPr>
           <w:i/>
           <w:iCs/>
         </w:rPr>
-        <w:t>Responsibilities</w:t>
+        <w:t>OpenStreetMap</w:t>
+      </w:r>
+      <w:r>
+        <w:t xml:space="preserve"> (OSM) é um projeto colaborativo que oferece dados geográficos abertos e gratuitos, mantido por uma comunidade global de contribuidores. Ele contém representações vetoriais detalhadas de elementos urbanos como logradouros (vias públicas), edificações, praças, entre outros (</w:t>
+      </w:r>
+      <w:proofErr w:type="spellStart"/>
+      <w:r>
+        <w:t>Haklay</w:t>
       </w:r>
       <w:proofErr w:type="spellEnd"/>
       <w:r>
-        <w:t>). Além disso, a representação espacial se limita à indicação de pontos georreferenciados, não sendo incluídas informações sobre a extensão ou delimitação das unidades espaciais, como áreas ou polígonos.</w:t>
-      </w:r>
-    </w:p>
-    <w:p>
-      <w:r>
-        <w:t>Em síntese, os dados públicos disponibilizados pelo IBGE por meio do CNEFE podem ser interpretados, à luz do LADM, como uma representação parcial centrada nas unidades administrativas básicas (</w:t>
+        <w:t>, 2010).</w:t>
+      </w:r>
+    </w:p>
+    <w:p>
+      <w:r>
+        <w:t>O OSM foi criado em 2004 por Steve Coast, no Reino Unido, como resposta à restrição de acesso e aos altos custos de dados geográficos proprietários (</w:t>
       </w:r>
       <w:proofErr w:type="spellStart"/>
+      <w:r>
+        <w:t>Haklay</w:t>
+      </w:r>
+      <w:proofErr w:type="spellEnd"/>
+      <w:r>
+        <w:t>; Weber, 2008). Inspirado no modelo colaborativo da Wikipedia, o projeto consolidou-se como a principal iniciativa de mapeamento livre e aberto do mundo, sustentado por uma comunidade global de voluntários (</w:t>
+      </w:r>
+      <w:proofErr w:type="spellStart"/>
+      <w:r>
+        <w:t>Goodchild</w:t>
+      </w:r>
+      <w:proofErr w:type="spellEnd"/>
+      <w:r>
+        <w:t>, 2007).</w:t>
+      </w:r>
+    </w:p>
+    <w:p>
+      <w:r>
+        <w:t xml:space="preserve">O banco de dados do </w:t>
+      </w:r>
+      <w:r>
+        <w:rPr>
+          <w:b/>
+          <w:bCs/>
+        </w:rPr>
+        <w:t>OSM</w:t>
+      </w:r>
+      <w:r>
+        <w:t xml:space="preserve"> é organizado em </w:t>
+      </w:r>
       <w:r>
         <w:rPr>
           <w:i/>
           <w:iCs/>
         </w:rPr>
-        <w:t>LA_BAUnit</w:t>
-      </w:r>
-      <w:proofErr w:type="spellEnd"/>
-      <w:r>
-        <w:t>), desprovidas dos vínculos jurídicos e relacionais que caracterizam um sistema cadastral completo segundo os padrões internacionais (“ISO 19152(LADM)”, 2012).</w:t>
-      </w:r>
-    </w:p>
-    <w:p>
-      <w:r>
-        <w:t>Quadro 4: Comparando CNEFE e LADM</w:t>
-      </w:r>
-    </w:p>
-    <w:p>
-      <w:r>
-        <w:t>Característica</w:t>
-      </w:r>
-      <w:r>
-        <w:tab/>
-        <w:t>CNEFE</w:t>
-      </w:r>
-      <w:r>
-        <w:tab/>
-        <w:t>LADM</w:t>
-      </w:r>
-    </w:p>
-    <w:p>
-      <w:r>
-        <w:t>Origem</w:t>
-      </w:r>
-      <w:r>
-        <w:tab/>
-        <w:t>Desenvolvido pelo IBGE a partir de 2005, como base de endereços para operações censitárias.</w:t>
-      </w:r>
-      <w:r>
-        <w:tab/>
-        <w:t>Modelo conceitual internacional elaborado pela FIG e padronizado pela ISO 19152.</w:t>
-      </w:r>
-    </w:p>
-    <w:p>
-      <w:r>
-        <w:lastRenderedPageBreak/>
-        <w:t>Âmbito</w:t>
-      </w:r>
-      <w:r>
-        <w:tab/>
-        <w:t>Cadastro de endereços para fins estatísticos e logísticos em todo o território brasileiro.</w:t>
-      </w:r>
-      <w:r>
-        <w:tab/>
-        <w:t>Modelo global para administração de terras, aplicável a diferentes legislações e contextos.</w:t>
-      </w:r>
-    </w:p>
-    <w:p>
-      <w:r>
-        <w:t>Objetivo</w:t>
-      </w:r>
-      <w:r>
-        <w:tab/>
-        <w:t>Fornecer uma base nacional de endereços com cobertura ampla para apoiar censos e pesquisas domiciliares.</w:t>
-      </w:r>
-      <w:r>
-        <w:tab/>
-        <w:t>Estabelecer um padrão para representação de direitos, restrições e responsabilidades sobre a terra.</w:t>
-      </w:r>
-    </w:p>
-    <w:p>
-      <w:r>
-        <w:t>Metodologia</w:t>
-      </w:r>
-      <w:r>
-        <w:tab/>
-        <w:t>Coleta de dados em campo com GPS e questionários, com estrutura orientada a unidades domiciliares e logradouros.</w:t>
-      </w:r>
-      <w:r>
-        <w:tab/>
-        <w:t>Baseado em conceitos abstratos como “partes interessadas”, “fontes”, “unidades espaciais” e “unidades legais”.</w:t>
-      </w:r>
-    </w:p>
-    <w:p>
-      <w:r>
-        <w:t>Tecnologia</w:t>
-      </w:r>
-      <w:r>
-        <w:tab/>
-        <w:t>Utiliza GPS, banco de dados e sistemas internos do IBGE; informações com atributos espaciais simples (ponto).</w:t>
-      </w:r>
-      <w:r>
-        <w:tab/>
-        <w:t>Independente, mas voltada à integração com SIG, bancos espaciais e infraestruturas de dados espaciais (IDE).</w:t>
-      </w:r>
-    </w:p>
-    <w:p>
-      <w:r>
-        <w:t>Georreferenciamento</w:t>
-      </w:r>
-      <w:r>
-        <w:tab/>
-        <w:t>Possui dados com coordenadas geográficas (pontos) coletadas em campo, mas com foco em localização de domicílios e logradouros, não em limites de parcelas ou unidades espaciais completas.</w:t>
-      </w:r>
-    </w:p>
-    <w:p/>
-    <w:p>
-      <w:r>
-        <w:tab/>
-        <w:t>Georreferenciamento é central ao modelo, permitindo múltiplos tipos de geometrias (ponto, linha, polígono) vinculadas a unidades legais e administrativas.</w:t>
-      </w:r>
-    </w:p>
-    <w:p>
-      <w:r>
-        <w:t>Implementação</w:t>
-      </w:r>
-      <w:r>
-        <w:tab/>
-        <w:t>Em uso contínuo pelo IBGE, com atualizações periódicas durante operações censitárias e por meio de parcerias locais.</w:t>
-      </w:r>
-      <w:r>
-        <w:tab/>
-        <w:t>Em expansão global, sendo adaptado por diversos países e integrado a legislações nacionais de cadastro e registro.</w:t>
-      </w:r>
-    </w:p>
-    <w:p>
-      <w:pPr>
-        <w:pStyle w:val="Ttulo2"/>
-      </w:pPr>
-      <w:r>
-        <w:t>OPENSTREETMAP – OSM</w:t>
-      </w:r>
-    </w:p>
-    <w:p>
-      <w:r>
-        <w:t xml:space="preserve">O </w:t>
-      </w:r>
+        <w:t>nodes</w:t>
+      </w:r>
+      <w:r>
+        <w:t xml:space="preserve">, </w:t>
+      </w:r>
+      <w:proofErr w:type="spellStart"/>
       <w:r>
         <w:rPr>
           <w:i/>
           <w:iCs/>
         </w:rPr>
-        <w:t>OpenStreetMap</w:t>
-      </w:r>
-      <w:r>
-        <w:t xml:space="preserve"> (OSM) é um projeto colaborativo que oferece dados geográficos abertos e gratuitos, mantido por uma comunidade global de contribuidores. Ele contém representações vetoriais detalhadas de elementos urbanos como logradouros (vias públicas), edificações, praças, entre outros (</w:t>
+        <w:t>ways</w:t>
+      </w:r>
+      <w:proofErr w:type="spellEnd"/>
+      <w:r>
+        <w:t xml:space="preserve"> e </w:t>
       </w:r>
       <w:proofErr w:type="spellStart"/>
       <w:r>
-        <w:t>Haklay</w:t>
+        <w:rPr>
+          <w:i/>
+          <w:iCs/>
+        </w:rPr>
+        <w:t>relations</w:t>
       </w:r>
       <w:proofErr w:type="spellEnd"/>
       <w:r>
-        <w:t>, 2010).</w:t>
-      </w:r>
-    </w:p>
-    <w:p>
-      <w:r>
-        <w:t>O OSM foi criado em 2004 por Steve Coast, no Reino Unido, como resposta à restrição de acesso e aos altos custos de dados geográficos proprietários (</w:t>
+        <w:t xml:space="preserve"> que representam, respectivamente, pontos discretos, linhas (logradouros e rios) e estruturas complexas. Nesse trabalho, para a espacialização das quadras do </w:t>
+      </w:r>
+      <w:r>
+        <w:lastRenderedPageBreak/>
+        <w:t>Cadastro Territorial Urbano</w:t>
+      </w:r>
+      <w:r>
+        <w:t>, são usadas as coordenadas de trechos dos logradouros (</w:t>
       </w:r>
       <w:proofErr w:type="spellStart"/>
       <w:r>
-        <w:t>Haklay</w:t>
+        <w:rPr>
+          <w:i/>
+          <w:iCs/>
+        </w:rPr>
+        <w:t>ways</w:t>
       </w:r>
       <w:proofErr w:type="spellEnd"/>
       <w:r>
-        <w:t>; Weber, 2008). Inspirado no modelo colaborativo da Wikipedia, o projeto consolidou-se como a principal iniciativa de mapeamento livre e aberto do mundo, sustentado por uma comunidade global de voluntários (</w:t>
-      </w:r>
-      <w:proofErr w:type="spellStart"/>
-      <w:r>
-        <w:t>Goodchild</w:t>
-      </w:r>
-      <w:proofErr w:type="spellEnd"/>
-      <w:r>
-        <w:t>, 2007).</w:t>
-      </w:r>
-    </w:p>
-    <w:p>
-      <w:r>
-        <w:lastRenderedPageBreak/>
-        <w:t xml:space="preserve">O banco de dados do </w:t>
+        <w:t xml:space="preserve">), acessadas através do serviço </w:t>
+      </w:r>
+      <w:r>
+        <w:rPr>
+          <w:i/>
+          <w:iCs/>
+        </w:rPr>
+        <w:t>API Overpass</w:t>
+      </w:r>
+      <w:r>
+        <w:t xml:space="preserve">. A </w:t>
+      </w:r>
+      <w:r>
+        <w:rPr>
+          <w:i/>
+          <w:iCs/>
+        </w:rPr>
+        <w:t>API Overpass</w:t>
+      </w:r>
+      <w:r>
+        <w:t xml:space="preserve"> é um serviço de consulta especializado para extração de dados do </w:t>
       </w:r>
       <w:r>
         <w:rPr>
@@ -6036,238 +6008,223 @@
         <w:t>OSM</w:t>
       </w:r>
       <w:r>
-        <w:t xml:space="preserve"> é organizado em </w:t>
+        <w:t xml:space="preserve"> usando uma linguagem semelhante ao </w:t>
+      </w:r>
+      <w:r>
+        <w:rPr>
+          <w:b/>
+          <w:bCs/>
+        </w:rPr>
+        <w:t>SQL</w:t>
+      </w:r>
+      <w:r>
+        <w:t xml:space="preserve"> (</w:t>
+      </w:r>
+      <w:proofErr w:type="spellStart"/>
+      <w:r>
+        <w:t>Olbricht</w:t>
+      </w:r>
+      <w:proofErr w:type="spellEnd"/>
+      <w:r>
+        <w:t xml:space="preserve">; </w:t>
+      </w:r>
+      <w:proofErr w:type="spellStart"/>
+      <w:r>
+        <w:t>Paulmann</w:t>
+      </w:r>
+      <w:proofErr w:type="spellEnd"/>
+      <w:r>
+        <w:t xml:space="preserve">, 2015). </w:t>
+      </w:r>
+    </w:p>
+    <w:p>
+      <w:pPr>
+        <w:pStyle w:val="Ttulo1"/>
+      </w:pPr>
+      <w:r>
+        <w:t>MATERIAIS E MÉTODO</w:t>
+      </w:r>
+    </w:p>
+    <w:p>
+      <w:pPr>
+        <w:pStyle w:val="Ttulo2"/>
+      </w:pPr>
+      <w:r>
+        <w:t>CARACTERIZAÇÃO DA ÁREA DE ESTUDO</w:t>
+      </w:r>
+    </w:p>
+    <w:p>
+      <w:pPr>
+        <w:rPr>
+          <w:highlight w:val="yellow"/>
+        </w:rPr>
+      </w:pPr>
+      <w:r>
+        <w:rPr>
+          <w:highlight w:val="yellow"/>
+        </w:rPr>
+        <w:t>O município de Itabira, localizado no Quadrilátero Ferrífero a aproximadamente 110 km de Belo Horizonte, possui área total de 1.253,704 km², dos quais cerca de 70 km² são urbanos. A população estimada em 2020 era de 120.904 habitantes.</w:t>
+      </w:r>
+    </w:p>
+    <w:p>
+      <w:r>
+        <w:rPr>
+          <w:highlight w:val="yellow"/>
+        </w:rPr>
+        <w:t>O cadastro imobiliário municipal encontrava-se desatualizado, composto por informações alfanuméricas vinculadas ao sistema de tributação e por dados geoespaciais em meio digital, porém em bases desconectadas. Nesse contexto, identificou-se a necessidade de estruturar um modelo conceitual atualizado, em conformidade com as tendências de modernização dos sistemas cadastrais. Esse modelo deveria ter a parcela territorial (lote) como objeto central do cadastro, em consonância com a definição da Federação Internacional dos Geômetras (FIG), permitindo sua utilização como referência básica para os cadastros temáticos e possibilitando a integração com classes como pessoas, endereços e tributos (Vieira et al., 2024).</w:t>
+      </w:r>
+    </w:p>
+    <w:p>
+      <w:pPr>
+        <w:pStyle w:val="Ttulo2"/>
+      </w:pPr>
+      <w:r>
+        <w:t>MATERIAIS</w:t>
+      </w:r>
+    </w:p>
+    <w:p>
+      <w:r>
+        <w:t xml:space="preserve">Este trabalho utiliza três fontes de dados: o CNEFE do IBGE, o </w:t>
+      </w:r>
+      <w:r>
+        <w:t>Cada</w:t>
+      </w:r>
+      <w:r>
+        <w:t>s</w:t>
+      </w:r>
+      <w:r>
+        <w:t>tro Territorial Urbano</w:t>
+      </w:r>
+      <w:r>
+        <w:t xml:space="preserve"> </w:t>
+      </w:r>
+      <w:r>
+        <w:t xml:space="preserve">dos municípios </w:t>
+      </w:r>
+      <w:r>
+        <w:t xml:space="preserve">e, quando disponíveis, os dados abertos provenientes do </w:t>
       </w:r>
       <w:r>
         <w:rPr>
           <w:i/>
           <w:iCs/>
         </w:rPr>
-        <w:t>nodes</w:t>
-      </w:r>
-      <w:r>
-        <w:t xml:space="preserve">, </w:t>
-      </w:r>
-      <w:proofErr w:type="spellStart"/>
+        <w:t>OpenStreetMap</w:t>
+      </w:r>
+      <w:r>
+        <w:t>.</w:t>
+      </w:r>
+    </w:p>
+    <w:p>
+      <w:r>
+        <w:t xml:space="preserve">Para organizar </w:t>
+      </w:r>
+      <w:r>
+        <w:t>ess</w:t>
+      </w:r>
+      <w:r>
+        <w:t>as diferentes origens de dados, adotou-se a convenção de acrescentar um identificador de domínio antes dos nomes das tabelas: CN_ para CNEFE; CI_ para CIATA e; SC_ para SuperCIATA</w:t>
+      </w:r>
+    </w:p>
+    <w:p>
+      <w:r>
+        <w:t xml:space="preserve">Já a </w:t>
+      </w:r>
+      <w:r>
+        <w:t xml:space="preserve">aplicação </w:t>
+      </w:r>
       <w:r>
         <w:rPr>
           <w:i/>
           <w:iCs/>
         </w:rPr>
-        <w:t>ways</w:t>
-      </w:r>
-      <w:proofErr w:type="spellEnd"/>
-      <w:r>
-        <w:t xml:space="preserve"> e </w:t>
-      </w:r>
-      <w:proofErr w:type="spellStart"/>
+        <w:t>SuperCIATA</w:t>
+      </w:r>
+      <w:r>
+        <w:t xml:space="preserve">, construída para testar e demonstrar a metodologia de integração das bases de dados, emprega: o sistema gerenciador de banco de dados </w:t>
+      </w:r>
       <w:r>
         <w:rPr>
           <w:i/>
           <w:iCs/>
         </w:rPr>
-        <w:t>relations</w:t>
-      </w:r>
-      <w:proofErr w:type="spellEnd"/>
-      <w:r>
-        <w:t xml:space="preserve"> que representam, respectivamente, pontos discretos, linhas (logradouros e rios) e estruturas complexas. Nesse trabalho, para a espacialização das quadras do </w:t>
-      </w:r>
-      <w:r>
-        <w:t>Cadastro Territorial Urbano</w:t>
-      </w:r>
-      <w:r>
-        <w:t>, são usadas as coordenadas de trechos dos logradouros (</w:t>
-      </w:r>
-      <w:proofErr w:type="spellStart"/>
+        <w:t>MySQL</w:t>
+      </w:r>
+      <w:r>
+        <w:t xml:space="preserve"> </w:t>
+      </w:r>
+      <w:r>
+        <w:fldChar w:fldCharType="begin"/>
+      </w:r>
+      <w:r>
+        <w:instrText xml:space="preserve"> ADDIN ZOTERO_ITEM CSL_CITATION {"citationID":"iS1vQ4vb","properties":{"formattedCitation":"(MySQL, 2025)","plainCitation":"(MySQL, 2025)","noteIndex":0},"citationItems":[{"id":239,"uris":["http://zotero.org/users/15531986/items/3EDVLTRS"],"itemData":{"id":239,"type":"webpage","title":"MySQL","URL":"https://www.mysql.com/","accessed":{"date-parts":[["2025",8,10]]},"issued":{"date-parts":[["2025"]]}}}],"schema":"https://github.com/citation-style-language/schema/raw/master/csl-citation.json"} </w:instrText>
+      </w:r>
+      <w:r>
+        <w:fldChar w:fldCharType="separate"/>
+      </w:r>
+      <w:r>
+        <w:rPr>
+          <w:rFonts w:cs="Arial"/>
+        </w:rPr>
+        <w:t>(MySQL, 2025)</w:t>
+      </w:r>
+      <w:r>
+        <w:fldChar w:fldCharType="end"/>
+      </w:r>
+      <w:r>
+        <w:t xml:space="preserve"> para armazenamento de informações; a linguagem de programação </w:t>
+      </w:r>
       <w:r>
         <w:rPr>
           <w:i/>
           <w:iCs/>
         </w:rPr>
-        <w:t>ways</w:t>
-      </w:r>
-      <w:proofErr w:type="spellEnd"/>
-      <w:r>
-        <w:t xml:space="preserve">), acessadas através do serviço </w:t>
-      </w:r>
+        <w:t>Javascript</w:t>
+      </w:r>
+      <w:r>
+        <w:t xml:space="preserve"> </w:t>
+      </w:r>
+      <w:r>
+        <w:fldChar w:fldCharType="begin"/>
+      </w:r>
+      <w:r>
+        <w:instrText xml:space="preserve"> ADDIN ZOTERO_ITEM CSL_CITATION {"citationID":"O09PBweO","properties":{"formattedCitation":"(JavaScript | MDN, 2025)","plainCitation":"(JavaScript | MDN, 2025)","noteIndex":0},"citationItems":[{"id":238,"uris":["http://zotero.org/users/15531986/items/AN3PSKYU"],"itemData":{"id":238,"type":"webpage","abstract":"JavaScript® (às vezes abreviado para JS) é uma linguagem leve, interpretada e baseada em objetos com funções de primeira classe, mais conhecida como a linguagem de script para páginas Web, mas usada também em vários outros ambientes sem browser, tais como node.js, Apache CouchDB e Adobe Acrobat. O JavaScript é uma linguagem baseada em protótipos, multi-paradigma e dinâmica, suportando estilos de orientação a objetos, imperativos e declarativos (como por exemplo a programação funcional). Saiba mais sobre o JavaScript.","language":"pt-BR","title":"JavaScript | MDN","URL":"https://developer.mozilla.org/pt-BR/docs/Web/JavaScript","accessed":{"date-parts":[["2025",8,10]]},"issued":{"date-parts":[["2025",4,27]]}}}],"schema":"https://github.com/citation-style-language/schema/raw/master/csl-citation.json"} </w:instrText>
+      </w:r>
+      <w:r>
+        <w:fldChar w:fldCharType="separate"/>
+      </w:r>
+      <w:r>
+        <w:rPr>
+          <w:rFonts w:cs="Arial"/>
+        </w:rPr>
+        <w:t>(JavaScript | MDN, 2025)</w:t>
+      </w:r>
+      <w:r>
+        <w:fldChar w:fldCharType="end"/>
+      </w:r>
+      <w:r>
+        <w:t xml:space="preserve"> </w:t>
+      </w:r>
+      <w:r>
+        <w:t xml:space="preserve">para a realização de cálculos e desenvolvimento das páginas e; a biblioteca </w:t>
+      </w:r>
+      <w:proofErr w:type="spellStart"/>
       <w:r>
         <w:rPr>
           <w:i/>
           <w:iCs/>
         </w:rPr>
-        <w:t>API Overpass</w:t>
-      </w:r>
-      <w:r>
-        <w:t xml:space="preserve">. A </w:t>
-      </w:r>
-      <w:r>
-        <w:rPr>
-          <w:i/>
-          <w:iCs/>
-        </w:rPr>
-        <w:t>API Overpass</w:t>
-      </w:r>
-      <w:r>
-        <w:t xml:space="preserve"> é um serviço de consulta especializado para extração de dados do </w:t>
-      </w:r>
-      <w:r>
-        <w:rPr>
-          <w:b/>
-          <w:bCs/>
-        </w:rPr>
-        <w:t>OSM</w:t>
-      </w:r>
-      <w:r>
-        <w:t xml:space="preserve"> usando uma linguagem semelhante ao </w:t>
-      </w:r>
-      <w:r>
-        <w:rPr>
-          <w:b/>
-          <w:bCs/>
-        </w:rPr>
-        <w:t>SQL</w:t>
-      </w:r>
-      <w:r>
-        <w:t xml:space="preserve"> (</w:t>
-      </w:r>
-      <w:proofErr w:type="spellStart"/>
-      <w:r>
-        <w:t>Olbricht</w:t>
+        <w:t>Leaflet</w:t>
       </w:r>
       <w:proofErr w:type="spellEnd"/>
       <w:r>
-        <w:t xml:space="preserve">; </w:t>
-      </w:r>
-      <w:proofErr w:type="spellStart"/>
-      <w:r>
-        <w:t>Paulmann</w:t>
-      </w:r>
-      <w:proofErr w:type="spellEnd"/>
-      <w:r>
-        <w:t xml:space="preserve">, 2015). </w:t>
-      </w:r>
-    </w:p>
-    <w:p>
-      <w:pPr>
-        <w:pStyle w:val="Ttulo1"/>
-      </w:pPr>
-      <w:r>
-        <w:t>MATERIAIS E MÉTODO</w:t>
-      </w:r>
-    </w:p>
-    <w:p>
-      <w:pPr>
-        <w:pStyle w:val="Ttulo2"/>
-      </w:pPr>
-      <w:r>
-        <w:t>CARACTERIZAÇÃO DA ÁREA DE ESTUDO</w:t>
-      </w:r>
-    </w:p>
-    <w:p>
-      <w:pPr>
-        <w:rPr>
-          <w:highlight w:val="yellow"/>
-        </w:rPr>
-      </w:pPr>
-      <w:r>
-        <w:rPr>
-          <w:highlight w:val="yellow"/>
-        </w:rPr>
-        <w:t>O município de Itabira, localizado no Quadrilátero Ferrífero a aproximadamente 110 km de Belo Horizonte, possui área total de 1.253,704 km², dos quais cerca de 70 km² são urbanos. A população estimada em 2020 era de 120.904 habitantes.</w:t>
-      </w:r>
-    </w:p>
-    <w:p>
-      <w:r>
-        <w:rPr>
-          <w:highlight w:val="yellow"/>
-        </w:rPr>
-        <w:t>O cadastro imobiliário municipal encontrava-se desatualizado, composto por informações alfanuméricas vinculadas ao sistema de tributação e por dados geoespaciais em meio digital, porém em bases desconectadas. Nesse contexto, identificou-se a necessidade de estruturar um modelo conceitual atualizado, em conformidade com as tendências de modernização dos sistemas cadastrais. Esse modelo deveria ter a parcela territorial (lote) como objeto central do cadastro, em consonância com a definição da Federação Internacional dos Geômetras (FIG), permitindo sua utilização como referência básica para os cadastros temáticos e possibilitando a integração com classes como pessoas, endereços e tributos (Vieira et al., 2024).</w:t>
-      </w:r>
-    </w:p>
-    <w:p>
-      <w:pPr>
-        <w:pStyle w:val="Ttulo2"/>
-      </w:pPr>
-      <w:r>
-        <w:t>MATERIAIS</w:t>
-      </w:r>
-    </w:p>
-    <w:p>
-      <w:r>
-        <w:t xml:space="preserve">Este trabalho utiliza três fontes de dados: o CNEFE do IBGE, o </w:t>
-      </w:r>
-      <w:r>
-        <w:t>Cada</w:t>
-      </w:r>
-      <w:r>
-        <w:t>s</w:t>
-      </w:r>
-      <w:r>
-        <w:t>tro Territorial Urbano</w:t>
-      </w:r>
-      <w:r>
         <w:t xml:space="preserve"> </w:t>
       </w:r>
       <w:r>
-        <w:t xml:space="preserve">dos municípios </w:t>
-      </w:r>
-      <w:r>
-        <w:t xml:space="preserve">e, quando disponíveis, os dados abertos provenientes do </w:t>
-      </w:r>
-      <w:r>
-        <w:rPr>
-          <w:i/>
-          <w:iCs/>
-        </w:rPr>
-        <w:t>OpenStreetMap</w:t>
-      </w:r>
-      <w:r>
-        <w:t>.</w:t>
-      </w:r>
-    </w:p>
-    <w:p>
-      <w:r>
-        <w:t xml:space="preserve">Para organizar </w:t>
-      </w:r>
-      <w:r>
-        <w:t>ess</w:t>
-      </w:r>
-      <w:r>
-        <w:t>as diferentes origens de dados, adotou-se a convenção de acrescentar um identificador de domínio antes dos nomes das tabelas: CN_ para CNEFE; CI_ para CIATA e; SC_ para SuperCIATA</w:t>
-      </w:r>
-    </w:p>
-    <w:p>
-      <w:r>
-        <w:t xml:space="preserve">Já a </w:t>
-      </w:r>
-      <w:r>
-        <w:t xml:space="preserve">aplicação </w:t>
-      </w:r>
-      <w:r>
-        <w:rPr>
-          <w:i/>
-          <w:iCs/>
-        </w:rPr>
-        <w:t>SuperCIATA</w:t>
-      </w:r>
-      <w:r>
-        <w:t xml:space="preserve">, construída para testar e demonstrar a metodologia de integração das bases de dados, emprega: o sistema gerenciador de banco de dados </w:t>
-      </w:r>
-      <w:r>
-        <w:rPr>
-          <w:i/>
-          <w:iCs/>
-        </w:rPr>
-        <w:t>MySQL</w:t>
-      </w:r>
-      <w:r>
-        <w:t xml:space="preserve"> </w:t>
-      </w:r>
-      <w:r>
         <w:fldChar w:fldCharType="begin"/>
       </w:r>
       <w:r>
-        <w:instrText xml:space="preserve"> ADDIN ZOTERO_ITEM CSL_CITATION {"citationID":"iS1vQ4vb","properties":{"formattedCitation":"(MySQL, 2025)","plainCitation":"(MySQL, 2025)","noteIndex":0},"citationItems":[{"id":239,"uris":["http://zotero.org/users/15531986/items/3EDVLTRS"],"itemData":{"id":239,"type":"webpage","title":"MySQL","URL":"https://www.mysql.com/","accessed":{"date-parts":[["2025",8,10]]},"issued":{"date-parts":[["2025"]]}}}],"schema":"https://github.com/citation-style-language/schema/raw/master/csl-citation.json"} </w:instrText>
+        <w:instrText xml:space="preserve"> ADDIN ZOTERO_ITEM CSL_CITATION {"citationID":"ZV6nuvI6","properties":{"formattedCitation":"(Leaflet, 2025)","plainCitation":"(Leaflet, 2025)","noteIndex":0},"citationItems":[{"id":237,"uris":["http://zotero.org/users/15531986/items/IN4F7NZB"],"itemData":{"id":237,"type":"webpage","title":"Leaflet - a JavaScript library for interactive maps","title-short":"Leaflet","URL":"https://leafletjs.com/","accessed":{"date-parts":[["2025",8,10]]},"issued":{"date-parts":[["2025"]]}}}],"schema":"https://github.com/citation-style-language/schema/raw/master/csl-citation.json"} </w:instrText>
       </w:r>
       <w:r>
         <w:fldChar w:fldCharType="separate"/>
@@ -6276,110 +6233,23 @@
         <w:rPr>
           <w:rFonts w:cs="Arial"/>
         </w:rPr>
-        <w:t>(MySQL, 2025)</w:t>
+        <w:t>(Leaflet, 2025)</w:t>
       </w:r>
       <w:r>
         <w:fldChar w:fldCharType="end"/>
       </w:r>
       <w:r>
-        <w:t xml:space="preserve"> para armazenamento de informações; a linguagem de programação </w:t>
-      </w:r>
-      <w:r>
-        <w:rPr>
-          <w:i/>
-          <w:iCs/>
-        </w:rPr>
-        <w:t>Javascript</w:t>
-      </w:r>
-      <w:r>
-        <w:t xml:space="preserve"> </w:t>
-      </w:r>
-      <w:r>
-        <w:fldChar w:fldCharType="begin"/>
-      </w:r>
-      <w:r>
-        <w:instrText xml:space="preserve"> ADDIN ZOTERO_ITEM CSL_CITATION {"citationID":"O09PBweO","properties":{"formattedCitation":"(JavaScript | MDN, 2025)","plainCitation":"(JavaScript | MDN, 2025)","noteIndex":0},"citationItems":[{"id":238,"uris":["http://zotero.org/users/15531986/items/AN3PSKYU"],"itemData":{"id":238,"type":"webpage","abstract":"JavaScript® (às vezes abreviado para JS) é uma linguagem leve, interpretada e baseada em objetos com funções de primeira classe, mais conhecida como a linguagem de script para páginas Web, mas usada também em vários outros ambientes sem browser, tais como node.js, Apache CouchDB e Adobe Acrobat. O JavaScript é uma linguagem baseada em protótipos, multi-paradigma e dinâmica, suportando estilos de orientação a objetos, imperativos e declarativos (como por exemplo a programação funcional). Saiba mais sobre o JavaScript.","language":"pt-BR","title":"JavaScript | MDN","URL":"https://developer.mozilla.org/pt-BR/docs/Web/JavaScript","accessed":{"date-parts":[["2025",8,10]]},"issued":{"date-parts":[["2025",4,27]]}}}],"schema":"https://github.com/citation-style-language/schema/raw/master/csl-citation.json"} </w:instrText>
-      </w:r>
-      <w:r>
-        <w:fldChar w:fldCharType="separate"/>
-      </w:r>
-      <w:r>
-        <w:rPr>
-          <w:rFonts w:cs="Arial"/>
-        </w:rPr>
-        <w:t>(JavaScript | MDN, 2025)</w:t>
-      </w:r>
-      <w:r>
-        <w:fldChar w:fldCharType="end"/>
-      </w:r>
-      <w:r>
-        <w:t xml:space="preserve"> </w:t>
-      </w:r>
-      <w:r>
-        <w:t xml:space="preserve">para a realização de </w:t>
+        <w:t xml:space="preserve"> para a visualização cartográfica. </w:t>
+      </w:r>
+      <w:r>
+        <w:t xml:space="preserve">Todos esses componentes são fornecidos pelo serviço de </w:t>
       </w:r>
       <w:r>
         <w:lastRenderedPageBreak/>
-        <w:t xml:space="preserve">cálculos e desenvolvimento das páginas e; a biblioteca </w:t>
-      </w:r>
-      <w:proofErr w:type="spellStart"/>
-      <w:r>
-        <w:rPr>
-          <w:i/>
-          <w:iCs/>
-        </w:rPr>
-        <w:t>Leaflet</w:t>
-      </w:r>
-      <w:proofErr w:type="spellEnd"/>
-      <w:r>
-        <w:t xml:space="preserve"> </w:t>
-      </w:r>
-      <w:r>
-        <w:fldChar w:fldCharType="begin"/>
-      </w:r>
-      <w:r>
-        <w:instrText xml:space="preserve"> ADDIN ZOTERO_ITEM CSL_CITATION {"citationID":"ZV6nuvI6","properties":{"formattedCitation":"(Leaflet, 2025)","plainCitation":"(Leaflet, 2025)","noteIndex":0},"citationItems":[{"id":237,"uris":["http://zotero.org/users/15531986/items/IN4F7NZB"],"itemData":{"id":237,"type":"webpage","title":"Leaflet - a JavaScript library for interactive maps","title-short":"Leaflet","URL":"https://leafletjs.com/","accessed":{"date-parts":[["2025",8,10]]},"issued":{"date-parts":[["2025"]]}}}],"schema":"https://github.com/citation-style-language/schema/raw/master/csl-citation.json"} </w:instrText>
-      </w:r>
-      <w:r>
-        <w:fldChar w:fldCharType="separate"/>
-      </w:r>
-      <w:r>
-        <w:rPr>
-          <w:rFonts w:cs="Arial"/>
-        </w:rPr>
-        <w:t>(</w:t>
-      </w:r>
-      <w:proofErr w:type="spellStart"/>
-      <w:r>
-        <w:rPr>
-          <w:rFonts w:cs="Arial"/>
-        </w:rPr>
-        <w:t>Leaflet</w:t>
-      </w:r>
-      <w:proofErr w:type="spellEnd"/>
-      <w:r>
-        <w:rPr>
-          <w:rFonts w:cs="Arial"/>
-        </w:rPr>
-        <w:t>, 2025)</w:t>
-      </w:r>
-      <w:r>
-        <w:fldChar w:fldCharType="end"/>
-      </w:r>
-      <w:r>
-        <w:t xml:space="preserve"> para a visualização cartográfica. </w:t>
-      </w:r>
-      <w:r>
-        <w:t>Todos esses componentes são fornecidos pelo serviço de hospedagem</w:t>
-      </w:r>
-      <w:r>
-        <w:t>.</w:t>
-      </w:r>
-      <w:r>
-        <w:t xml:space="preserve"> O </w:t>
-      </w:r>
-      <w:r>
-        <w:t xml:space="preserve">acesso à aplicação e aos documentos e códigos pode ser feito pela URL: </w:t>
+        <w:t>hospedagem.</w:t>
+      </w:r>
+      <w:r>
+        <w:t xml:space="preserve"> O acesso à aplicação e aos documentos e códigos pode ser feito pela URL: </w:t>
       </w:r>
       <w:hyperlink r:id="rId14" w:history="1">
         <w:r>
@@ -6544,7 +6414,6 @@
     </w:p>
     <w:p>
       <w:r>
-        <w:lastRenderedPageBreak/>
         <w:t>A estrutura básica do arquivo CSV</w:t>
       </w:r>
       <w:r>
@@ -6604,26 +6473,17 @@
       </w:pPr>
       <w:bookmarkStart w:id="7" w:name="_Ref217640619"/>
       <w:r>
+        <w:lastRenderedPageBreak/>
         <w:t xml:space="preserve">Quadro </w:t>
       </w:r>
-      <w:r>
-        <w:fldChar w:fldCharType="begin"/>
-      </w:r>
-      <w:r>
-        <w:instrText xml:space="preserve"> SEQ Quadro \* ARABIC </w:instrText>
-      </w:r>
-      <w:r>
-        <w:fldChar w:fldCharType="separate"/>
-      </w:r>
-      <w:r>
-        <w:rPr>
-          <w:noProof/>
-        </w:rPr>
-        <w:t>4</w:t>
-      </w:r>
-      <w:r>
-        <w:fldChar w:fldCharType="end"/>
-      </w:r>
+      <w:fldSimple w:instr=" SEQ Quadro \* ARABIC ">
+        <w:r>
+          <w:rPr>
+            <w:noProof/>
+          </w:rPr>
+          <w:t>4</w:t>
+        </w:r>
+      </w:fldSimple>
       <w:bookmarkEnd w:id="7"/>
       <w:r>
         <w:t>: Cabeçalho do arquivo CSV CIATA</w:t>
@@ -6645,10 +6505,7 @@
           </w:tcPr>
           <w:p>
             <w:pPr>
-              <w:keepNext/>
-              <w:widowControl w:val="0"/>
-              <w:ind w:firstLine="0"/>
-              <w:jc w:val="left"/>
+              <w:pStyle w:val="Codigo"/>
             </w:pPr>
             <w:r>
               <w:t>COD_MUNICIPIO;</w:t>
@@ -6683,14 +6540,9 @@
             <w:r>
               <w:t>NOM_LOGRADOURO_ADJACENTE;</w:t>
             </w:r>
-          </w:p>
-          <w:p>
-            <w:pPr>
-              <w:keepNext/>
-              <w:widowControl w:val="0"/>
-              <w:ind w:firstLine="0"/>
-              <w:jc w:val="left"/>
-            </w:pPr>
+            <w:r>
+              <w:t xml:space="preserve"> </w:t>
+            </w:r>
             <w:r>
               <w:t>DIM_TESTADA;</w:t>
             </w:r>
@@ -6879,21 +6731,7 @@
         <w:rPr>
           <w:rFonts w:cs="Arial"/>
         </w:rPr>
-        <w:t>(</w:t>
-      </w:r>
-      <w:proofErr w:type="spellStart"/>
-      <w:r>
-        <w:rPr>
-          <w:rFonts w:cs="Arial"/>
-        </w:rPr>
-        <w:t>Cod_Munic</w:t>
-      </w:r>
-      <w:proofErr w:type="spellEnd"/>
-      <w:r>
-        <w:rPr>
-          <w:rFonts w:cs="Arial"/>
-        </w:rPr>
-        <w:t xml:space="preserve"> IBGE, 2025)</w:t>
+        <w:t>(Cod_Munic IBGE, 2025)</w:t>
       </w:r>
       <w:r>
         <w:fldChar w:fldCharType="end"/>
@@ -7031,30 +6869,177 @@
         <w:fldChar w:fldCharType="end"/>
       </w:r>
       <w:r>
-        <w:t xml:space="preserve">, para cada registro existente. Não é diferente nos sistemas </w:t>
-      </w:r>
-      <w:r>
+        <w:t>, para cada registro existente. Não é diferente nos sistemas de cadastro territorial, que igualmente necessitam de um mecanismo para individualizar cada parcela do território.</w:t>
+      </w:r>
+    </w:p>
+    <w:p>
+      <w:pPr>
+        <w:rPr>
+          <w:rFonts w:cs="Arial"/>
+        </w:rPr>
+      </w:pPr>
+      <w:r>
+        <w:rPr>
+          <w:rFonts w:cs="Arial"/>
+        </w:rPr>
+        <w:t>Para atender à necessidade</w:t>
+      </w:r>
+      <w:r>
+        <w:rPr>
+          <w:rFonts w:cs="Arial"/>
+        </w:rPr>
+        <w:t xml:space="preserve"> de um identificador único de parcelas territoriais do Brasil, a Receita Federal do Brasil publicou a Instrução Normativa nº 2030/2021 </w:t>
+      </w:r>
+      <w:r>
+        <w:rPr>
+          <w:rFonts w:cs="Arial"/>
+        </w:rPr>
+        <w:fldChar w:fldCharType="begin"/>
+      </w:r>
+      <w:r>
+        <w:rPr>
+          <w:rFonts w:cs="Arial"/>
+        </w:rPr>
+        <w:instrText xml:space="preserve"> ADDIN ZOTERO_ITEM CSL_CITATION {"citationID":"qeY5EJmI","properties":{"formattedCitation":"(IN RFB n\\super o\\nosupersub{} 2030, 2021)","plainCitation":"(IN RFB no 2030, 2021)","noteIndex":0},"citationItems":[{"id":44,"uris":["http://zotero.org/users/15531986/items/ADY5FSVQ"],"itemData":{"id":44,"type":"webpage","title":"IN RFB nº 2030/2021","title-short":"IN RFB nº 2030","URL":"http://normas.receita.fazenda.gov.br/sijut2consulta/link.action?visao=anotado&amp;idAto=118641","accessed":{"date-parts":[["2024",12,8]]},"issued":{"date-parts":[["2021"]]}}}],"schema":"https://github.com/citation-style-language/schema/raw/master/csl-citation.json"} </w:instrText>
+      </w:r>
+      <w:r>
+        <w:rPr>
+          <w:rFonts w:cs="Arial"/>
+        </w:rPr>
+        <w:fldChar w:fldCharType="separate"/>
+      </w:r>
+      <w:r>
+        <w:rPr>
+          <w:rFonts w:cs="Arial"/>
+        </w:rPr>
+        <w:t>(IN RFB n</w:t>
+      </w:r>
+      <w:r>
+        <w:rPr>
+          <w:rFonts w:cs="Arial"/>
+          <w:vertAlign w:val="superscript"/>
+        </w:rPr>
+        <w:t>o</w:t>
+      </w:r>
+      <w:r>
+        <w:rPr>
+          <w:rFonts w:cs="Arial"/>
+        </w:rPr>
+        <w:t xml:space="preserve"> 2030, 2021)</w:t>
+      </w:r>
+      <w:r>
+        <w:rPr>
+          <w:rFonts w:cs="Arial"/>
+        </w:rPr>
+        <w:fldChar w:fldCharType="end"/>
+      </w:r>
+      <w:r>
+        <w:rPr>
+          <w:rFonts w:cs="Arial"/>
+        </w:rPr>
+        <w:t xml:space="preserve"> que instituiu o </w:t>
+      </w:r>
+      <w:r>
+        <w:rPr>
+          <w:rFonts w:cs="Arial"/>
+        </w:rPr>
+        <w:t>Código Imobiliário Brasileiro – CIB</w:t>
+      </w:r>
+      <w:r>
+        <w:rPr>
+          <w:rFonts w:cs="Arial"/>
+        </w:rPr>
+        <w:t xml:space="preserve"> e </w:t>
+      </w:r>
+      <w:r>
+        <w:rPr>
+          <w:rFonts w:cs="Arial"/>
+        </w:rPr>
         <w:lastRenderedPageBreak/>
-        <w:t>de cadastro territorial, que igualmente necessitam de um mecanismo para individualizar cada parcela do território.</w:t>
-      </w:r>
-    </w:p>
-    <w:p>
-      <w:pPr>
-        <w:rPr>
-          <w:rFonts w:cs="Arial"/>
-        </w:rPr>
-      </w:pPr>
-      <w:r>
-        <w:rPr>
-          <w:rFonts w:cs="Arial"/>
-        </w:rPr>
-        <w:t>Para atender à necessidade</w:t>
-      </w:r>
-      <w:r>
-        <w:rPr>
-          <w:rFonts w:cs="Arial"/>
-        </w:rPr>
-        <w:t xml:space="preserve"> de um identificador único de parcelas territoriais do Brasil, a Receita Federal do Brasil publicou a Instrução Normativa nº 2030/2021 </w:t>
+        <w:t xml:space="preserve">disponibilizou a estrutura necessária à sua implementação. O Parágrafo único do Artigo Primeiro dessa Instrução Normativa explica que: </w:t>
+      </w:r>
+    </w:p>
+    <w:p>
+      <w:pPr>
+        <w:pStyle w:val="Citao"/>
+      </w:pPr>
+      <w:r>
+        <w:t>“</w:t>
+      </w:r>
+      <w:r>
+        <w:t>Art. 1º Esta Instrução Normativa institui o Cadastro Imobiliário Brasileiro (CIB), que integrará o Sistema Nacional de Gestão de Informações Territoriais (</w:t>
+      </w:r>
+      <w:proofErr w:type="spellStart"/>
+      <w:r>
+        <w:t>Sinter</w:t>
+      </w:r>
+      <w:proofErr w:type="spellEnd"/>
+      <w:r>
+        <w:t>).</w:t>
+      </w:r>
+    </w:p>
+    <w:p>
+      <w:pPr>
+        <w:pStyle w:val="Citao"/>
+      </w:pPr>
+      <w:r>
+        <w:t xml:space="preserve">Parágrafo único. </w:t>
+      </w:r>
+      <w:r>
+        <w:t>O CIB agrega informações cadastrais das unidades imobiliárias rurais e urbanas, públicas ou privadas, inscritas nos respectivos cadastros de origem, localizadas no território nacional, em seu subsolo, no mar territorial ou em zona econômica exclusiva</w:t>
+      </w:r>
+      <w:r>
+        <w:t>.”</w:t>
+      </w:r>
+    </w:p>
+    <w:p>
+      <w:r>
+        <w:t>E no artigo 4º:</w:t>
+      </w:r>
+    </w:p>
+    <w:p>
+      <w:pPr>
+        <w:pStyle w:val="Citao"/>
+      </w:pPr>
+      <w:r>
+        <w:t>“Art. 4º A inscrição no CIB consiste na atribuição, a cada unidade imobiliária, de um código identificador unívoco, denominado código CIB, formado por 7 (sete) caracteres alfanuméricos e um dígito verificador, com a estrutura "AAAAAAA-D", válido em âmbito nacional.”</w:t>
+      </w:r>
+    </w:p>
+    <w:p>
+      <w:pPr>
+        <w:rPr>
+          <w:rFonts w:cs="Arial"/>
+        </w:rPr>
+      </w:pPr>
+      <w:r>
+        <w:rPr>
+          <w:rFonts w:cs="Arial"/>
+        </w:rPr>
+        <w:t xml:space="preserve">Com a edição da Lei Complementar 214/2025, já na esteira da Reforma Tributária de Consumo, o </w:t>
+      </w:r>
+      <w:r>
+        <w:rPr>
+          <w:rFonts w:cs="Arial"/>
+        </w:rPr>
+        <w:t>CIB</w:t>
+      </w:r>
+      <w:r>
+        <w:rPr>
+          <w:rFonts w:cs="Arial"/>
+        </w:rPr>
+        <w:t xml:space="preserve"> teve sua importância ressaltada. Os artigos 59 e 265 da L</w:t>
+      </w:r>
+      <w:r>
+        <w:rPr>
+          <w:rFonts w:cs="Arial"/>
+        </w:rPr>
+        <w:t xml:space="preserve">ei Complementar </w:t>
+      </w:r>
+      <w:r>
+        <w:rPr>
+          <w:rFonts w:cs="Arial"/>
+        </w:rPr>
+        <w:t xml:space="preserve">214/2025 </w:t>
       </w:r>
       <w:r>
         <w:rPr>
@@ -7066,7 +7051,7 @@
         <w:rPr>
           <w:rFonts w:cs="Arial"/>
         </w:rPr>
-        <w:instrText xml:space="preserve"> ADDIN ZOTERO_ITEM CSL_CITATION {"citationID":"qeY5EJmI","properties":{"formattedCitation":"(IN RFB n\\super o\\nosupersub{} 2030, 2021)","plainCitation":"(IN RFB no 2030, 2021)","noteIndex":0},"citationItems":[{"id":44,"uris":["http://zotero.org/users/15531986/items/ADY5FSVQ"],"itemData":{"id":44,"type":"webpage","title":"IN RFB nº 2030/2021","title-short":"IN RFB nº 2030","URL":"http://normas.receita.fazenda.gov.br/sijut2consulta/link.action?visao=anotado&amp;idAto=118641","accessed":{"date-parts":[["2024",12,8]]},"issued":{"date-parts":[["2021"]]}}}],"schema":"https://github.com/citation-style-language/schema/raw/master/csl-citation.json"} </w:instrText>
+        <w:instrText xml:space="preserve"> ADDIN ZOTERO_ITEM CSL_CITATION {"citationID":"jgKdYD93","properties":{"formattedCitation":"(Lcp 214, 2025)","plainCitation":"(Lcp 214, 2025)","noteIndex":0},"citationItems":[{"id":292,"uris":["http://zotero.org/users/15531986/items/8XI5H2PF"],"itemData":{"id":292,"type":"webpage","title":"Lcp 214","URL":"https://www.planalto.gov.br/ccivil_03/leis/lcp/lcp214.htm","accessed":{"date-parts":[["2025",12,26]]},"issued":{"date-parts":[["2025"]]}}}],"schema":"https://github.com/citation-style-language/schema/raw/master/csl-citation.json"} </w:instrText>
       </w:r>
       <w:r>
         <w:rPr>
@@ -7078,171 +7063,7 @@
         <w:rPr>
           <w:rFonts w:cs="Arial"/>
         </w:rPr>
-        <w:t>(IN RFB n</w:t>
-      </w:r>
-      <w:r>
-        <w:rPr>
-          <w:rFonts w:cs="Arial"/>
-          <w:vertAlign w:val="superscript"/>
-        </w:rPr>
-        <w:t>o</w:t>
-      </w:r>
-      <w:r>
-        <w:rPr>
-          <w:rFonts w:cs="Arial"/>
-        </w:rPr>
-        <w:t xml:space="preserve"> 2030, 2021)</w:t>
-      </w:r>
-      <w:r>
-        <w:rPr>
-          <w:rFonts w:cs="Arial"/>
-        </w:rPr>
-        <w:fldChar w:fldCharType="end"/>
-      </w:r>
-      <w:r>
-        <w:rPr>
-          <w:rFonts w:cs="Arial"/>
-        </w:rPr>
-        <w:t xml:space="preserve"> que instituiu o </w:t>
-      </w:r>
-      <w:r>
-        <w:rPr>
-          <w:rFonts w:cs="Arial"/>
-        </w:rPr>
-        <w:t>Código Imobiliário Brasileiro – CIB</w:t>
-      </w:r>
-      <w:r>
-        <w:rPr>
-          <w:rFonts w:cs="Arial"/>
-        </w:rPr>
-        <w:t xml:space="preserve"> e </w:t>
-      </w:r>
-      <w:r>
-        <w:rPr>
-          <w:rFonts w:cs="Arial"/>
-        </w:rPr>
-        <w:t xml:space="preserve">disponibilizou a estrutura necessária à sua implementação. O Parágrafo único do Artigo Primeiro dessa Instrução Normativa explica que: </w:t>
-      </w:r>
-    </w:p>
-    <w:p>
-      <w:pPr>
-        <w:pStyle w:val="Citao"/>
-      </w:pPr>
-      <w:r>
-        <w:t>“</w:t>
-      </w:r>
-      <w:r>
-        <w:t>Art. 1º Esta Instrução Normativa institui o Cadastro Imobiliário Brasileiro (CIB), que integrará o Sistema Nacional de Gestão de Informações Territoriais (</w:t>
-      </w:r>
-      <w:proofErr w:type="spellStart"/>
-      <w:r>
-        <w:t>Sinter</w:t>
-      </w:r>
-      <w:proofErr w:type="spellEnd"/>
-      <w:r>
-        <w:t>).</w:t>
-      </w:r>
-    </w:p>
-    <w:p>
-      <w:pPr>
-        <w:pStyle w:val="Citao"/>
-      </w:pPr>
-      <w:r>
-        <w:t xml:space="preserve">Parágrafo único. </w:t>
-      </w:r>
-      <w:r>
-        <w:t>O CIB agrega informações cadastrais das unidades imobiliárias rurais e urbanas, públicas ou privadas, inscritas nos respectivos cadastros de origem, localizadas no território nacional, em seu subsolo, no mar territorial ou em zona econômica exclusiva</w:t>
-      </w:r>
-      <w:r>
-        <w:t>.”</w:t>
-      </w:r>
-    </w:p>
-    <w:p>
-      <w:r>
-        <w:t>E no artigo 4º:</w:t>
-      </w:r>
-    </w:p>
-    <w:p>
-      <w:pPr>
-        <w:pStyle w:val="Citao"/>
-      </w:pPr>
-      <w:r>
-        <w:t>“Art. 4º A inscrição no CIB consiste na atribuição, a cada unidade imobiliária, de um código identificador unívoco, denominado código CIB, formado por 7 (sete) caracteres alfanuméricos e um dígito verificador, com a estrutura "AAAAAAA-D", válido em âmbito nacional.”</w:t>
-      </w:r>
-    </w:p>
-    <w:p>
-      <w:pPr>
-        <w:rPr>
-          <w:rFonts w:cs="Arial"/>
-        </w:rPr>
-      </w:pPr>
-      <w:r>
-        <w:rPr>
-          <w:rFonts w:cs="Arial"/>
-        </w:rPr>
-        <w:t xml:space="preserve">Com a edição da Lei Complementar 214/2025, já na esteira da Reforma Tributária de Consumo, o </w:t>
-      </w:r>
-      <w:r>
-        <w:rPr>
-          <w:rFonts w:cs="Arial"/>
-        </w:rPr>
-        <w:t>CIB</w:t>
-      </w:r>
-      <w:r>
-        <w:rPr>
-          <w:rFonts w:cs="Arial"/>
-        </w:rPr>
-        <w:t xml:space="preserve"> teve sua importância ressaltada. Os artigos 59 e 265 da L</w:t>
-      </w:r>
-      <w:r>
-        <w:rPr>
-          <w:rFonts w:cs="Arial"/>
-        </w:rPr>
-        <w:t xml:space="preserve">ei Complementar </w:t>
-      </w:r>
-      <w:r>
-        <w:rPr>
-          <w:rFonts w:cs="Arial"/>
-        </w:rPr>
-        <w:t xml:space="preserve">214/2025 </w:t>
-      </w:r>
-      <w:r>
-        <w:rPr>
-          <w:rFonts w:cs="Arial"/>
-        </w:rPr>
-        <w:fldChar w:fldCharType="begin"/>
-      </w:r>
-      <w:r>
-        <w:rPr>
-          <w:rFonts w:cs="Arial"/>
-        </w:rPr>
-        <w:instrText xml:space="preserve"> ADDIN ZOTERO_ITEM CSL_CITATION {"citationID":"jgKdYD93","properties":{"formattedCitation":"(Lcp 214, 2025)","plainCitation":"(Lcp 214, 2025)","noteIndex":0},"citationItems":[{"id":292,"uris":["http://zotero.org/users/15531986/items/8XI5H2PF"],"itemData":{"id":292,"type":"webpage","title":"Lcp 214","URL":"https://www.planalto.gov.br/ccivil_03/leis/lcp/lcp214.htm","accessed":{"date-parts":[["2025",12,26]]},"issued":{"date-parts":[["2025"]]}}}],"schema":"https://github.com/citation-style-language/schema/raw/master/csl-citation.json"} </w:instrText>
-      </w:r>
-      <w:r>
-        <w:rPr>
-          <w:rFonts w:cs="Arial"/>
-        </w:rPr>
-        <w:fldChar w:fldCharType="separate"/>
-      </w:r>
-      <w:r>
-        <w:rPr>
-          <w:rFonts w:cs="Arial"/>
-        </w:rPr>
-        <w:t>(</w:t>
-      </w:r>
-      <w:proofErr w:type="spellStart"/>
-      <w:r>
-        <w:rPr>
-          <w:rFonts w:cs="Arial"/>
-        </w:rPr>
-        <w:t>Lcp</w:t>
-      </w:r>
-      <w:proofErr w:type="spellEnd"/>
-      <w:r>
-        <w:rPr>
-          <w:rFonts w:cs="Arial"/>
-        </w:rPr>
-        <w:t xml:space="preserve"> 214, 2025)</w:t>
+        <w:t>(Lcp 214, 2025)</w:t>
       </w:r>
       <w:r>
         <w:rPr>
@@ -7348,203 +7169,194 @@
           <w:b/>
           <w:bCs/>
         </w:rPr>
-        <w:t>III - de imóveis rurais e urbanos, o Cadastro Imobiliário Brasileiro (CIB</w:t>
-      </w:r>
-      <w:proofErr w:type="gramStart"/>
+        <w:t>III - de imóveis rurais e urbanos, o Cadastro Imobiliário Brasileiro (CIB).</w:t>
+      </w:r>
+      <w:r>
+        <w:t>“</w:t>
+      </w:r>
+    </w:p>
+    <w:p>
+      <w:pPr>
+        <w:pStyle w:val="Citao"/>
+      </w:pPr>
+    </w:p>
+    <w:p>
+      <w:pPr>
+        <w:pStyle w:val="Citao"/>
+      </w:pPr>
+      <w:r>
+        <w:t>“</w:t>
+      </w:r>
+      <w:r>
+        <w:t>Art. 265.</w:t>
+      </w:r>
       <w:r>
         <w:rPr>
           <w:b/>
           <w:bCs/>
         </w:rPr>
-        <w:t>).</w:t>
-      </w:r>
-      <w:r>
-        <w:t>“</w:t>
-      </w:r>
-      <w:proofErr w:type="gramEnd"/>
+        <w:t> </w:t>
+      </w:r>
+      <w:r>
+        <w:t xml:space="preserve">Os bens imóveis urbanos e rurais de que trata esta Seção deverão ser inscritos no CIB, integrante do </w:t>
+      </w:r>
+      <w:proofErr w:type="spellStart"/>
+      <w:r>
+        <w:t>Sinter</w:t>
+      </w:r>
+      <w:proofErr w:type="spellEnd"/>
+      <w:r>
+        <w:t>, de que trata o inciso III do § 1º do art. 59 desta Lei Complementar.</w:t>
+      </w:r>
     </w:p>
     <w:p>
       <w:pPr>
         <w:pStyle w:val="Citao"/>
       </w:pPr>
+      <w:r>
+        <w:t>§ 1º O CIB é o inventário dos bens imóveis urbanos e rurais constituído com dados enviados pelos cadastros de origem, que deverão atender aos critérios de atribuição do código de inscrição no CIB.</w:t>
+      </w:r>
     </w:p>
     <w:p>
       <w:pPr>
         <w:pStyle w:val="Citao"/>
       </w:pPr>
       <w:r>
-        <w:t>“</w:t>
-      </w:r>
-      <w:r>
-        <w:t>Art. 265.</w:t>
+        <w:t xml:space="preserve">§ 2º O CIB deverá constar </w:t>
       </w:r>
       <w:r>
         <w:rPr>
           <w:b/>
           <w:bCs/>
         </w:rPr>
-        <w:t> </w:t>
-      </w:r>
-      <w:r>
-        <w:t xml:space="preserve">Os bens imóveis urbanos e rurais de que trata esta Seção deverão ser inscritos no CIB, integrante do </w:t>
+        <w:t>obrigatoriamente</w:t>
+      </w:r>
+      <w:r>
+        <w:t xml:space="preserve"> de todos os documentos relativos à obra de construção civil expedidos pelo Município.</w:t>
+      </w:r>
+      <w:r>
+        <w:t xml:space="preserve">” </w:t>
+      </w:r>
+    </w:p>
+    <w:p>
+      <w:pPr>
+        <w:rPr>
+          <w:rFonts w:cs="Arial"/>
+        </w:rPr>
+      </w:pPr>
+      <w:r>
+        <w:rPr>
+          <w:rFonts w:cs="Arial"/>
+        </w:rPr>
+        <w:t xml:space="preserve">Em termos técnicos e sob a ótica da Ciência de Dados, o </w:t>
+      </w:r>
+      <w:r>
+        <w:rPr>
+          <w:rFonts w:cs="Arial"/>
+        </w:rPr>
+        <w:t>CIB</w:t>
+      </w:r>
+      <w:r>
+        <w:rPr>
+          <w:rFonts w:cs="Arial"/>
+        </w:rPr>
+        <w:t xml:space="preserve"> é um código </w:t>
       </w:r>
       <w:proofErr w:type="spellStart"/>
       <w:r>
-        <w:t>Sinter</w:t>
+        <w:rPr>
+          <w:rFonts w:cs="Arial"/>
+        </w:rPr>
+        <w:t>semialeatório</w:t>
       </w:r>
       <w:proofErr w:type="spellEnd"/>
       <w:r>
-        <w:t>, de que trata o inciso III do § 1º do art. 59 desta Lei Complementar.</w:t>
-      </w:r>
-    </w:p>
-    <w:p>
-      <w:pPr>
-        <w:pStyle w:val="Citao"/>
-      </w:pPr>
-      <w:r>
-        <w:t>§ 1º O CIB é o inventário dos bens imóveis urbanos e rurais constituído com dados enviados pelos cadastros de origem, que deverão atender aos critérios de atribuição do código de inscrição no CIB.</w:t>
-      </w:r>
-    </w:p>
-    <w:p>
-      <w:pPr>
-        <w:pStyle w:val="Citao"/>
-      </w:pPr>
-      <w:r>
+        <w:rPr>
+          <w:rFonts w:cs="Arial"/>
+        </w:rPr>
+        <w:t xml:space="preserve"> e sem cognição</w:t>
+      </w:r>
+      <w:r>
+        <w:rPr>
+          <w:rFonts w:cs="Arial"/>
+        </w:rPr>
+        <w:t>, ou seja, um identificador cuja estrutura não carrega significado explícito sobre o objeto representado.</w:t>
+      </w:r>
+    </w:p>
+    <w:p>
+      <w:pPr>
+        <w:rPr>
+          <w:rFonts w:cs="Arial"/>
+        </w:rPr>
+      </w:pPr>
+      <w:r>
+        <w:rPr>
+          <w:rFonts w:cs="Arial"/>
+        </w:rPr>
         <w:lastRenderedPageBreak/>
-        <w:t xml:space="preserve">§ 2º O CIB deverá constar </w:t>
+        <w:t xml:space="preserve">O processo de atribuição do </w:t>
+      </w:r>
+      <w:r>
+        <w:rPr>
+          <w:rFonts w:cs="Arial"/>
+        </w:rPr>
+        <w:t>CIB</w:t>
+      </w:r>
+      <w:r>
+        <w:rPr>
+          <w:rFonts w:cs="Arial"/>
+        </w:rPr>
+        <w:t xml:space="preserve">, no âmbito do </w:t>
+      </w:r>
+      <w:r>
+        <w:rPr>
+          <w:rFonts w:cs="Arial"/>
+        </w:rPr>
+        <w:t>Sistema Nacional de Gestão de Informações Territoriais – SINTER</w:t>
+      </w:r>
+      <w:r>
+        <w:rPr>
+          <w:rFonts w:cs="Arial"/>
+        </w:rPr>
+        <w:t xml:space="preserve"> ainda está em andamento e constitui um grande desafio nesse ano de 2026. </w:t>
+      </w:r>
+    </w:p>
+    <w:p>
+      <w:pPr>
+        <w:rPr>
+          <w:rFonts w:cs="Arial"/>
+        </w:rPr>
+      </w:pPr>
+      <w:r>
+        <w:rPr>
+          <w:rFonts w:cs="Arial"/>
+        </w:rPr>
+        <w:t>A criação do CIB resolve o problema do identificador único em novos sistemas, mas ele não existia quando os primeiros cadastros, baseados no CIATA, foram desenvolvidos.</w:t>
+      </w:r>
+    </w:p>
+    <w:p>
+      <w:r>
+        <w:t>No CIATA o identificador único é cognitivo e é resultado de uma concatenação de valores contendo</w:t>
       </w:r>
       <w:r>
         <w:rPr>
           <w:b/>
           <w:bCs/>
         </w:rPr>
-        <w:t>obrigatoriamente</w:t>
-      </w:r>
-      <w:r>
-        <w:t xml:space="preserve"> de todos os documentos relativos à obra de construção civil expedidos pelo Município.</w:t>
-      </w:r>
-      <w:r>
-        <w:t xml:space="preserve">” </w:t>
-      </w:r>
-    </w:p>
-    <w:p>
-      <w:pPr>
-        <w:rPr>
-          <w:rFonts w:cs="Arial"/>
-        </w:rPr>
-      </w:pPr>
-      <w:r>
-        <w:rPr>
-          <w:rFonts w:cs="Arial"/>
-        </w:rPr>
-        <w:t xml:space="preserve">Em termos técnicos e sob a ótica da Ciência de Dados, o </w:t>
-      </w:r>
-      <w:r>
-        <w:rPr>
-          <w:rFonts w:cs="Arial"/>
-        </w:rPr>
-        <w:t>CIB</w:t>
-      </w:r>
-      <w:r>
-        <w:rPr>
-          <w:rFonts w:cs="Arial"/>
-        </w:rPr>
-        <w:t xml:space="preserve"> é um código </w:t>
-      </w:r>
-      <w:proofErr w:type="spellStart"/>
-      <w:r>
-        <w:rPr>
-          <w:rFonts w:cs="Arial"/>
-        </w:rPr>
-        <w:t>semialeatório</w:t>
-      </w:r>
-      <w:proofErr w:type="spellEnd"/>
-      <w:r>
-        <w:rPr>
-          <w:rFonts w:cs="Arial"/>
-        </w:rPr>
-        <w:t xml:space="preserve"> e sem cognição</w:t>
-      </w:r>
-      <w:r>
-        <w:rPr>
-          <w:rFonts w:cs="Arial"/>
-        </w:rPr>
-        <w:t>, ou seja, um identificador cuja estrutura não carrega significado explícito sobre o objeto representado.</w:t>
-      </w:r>
-    </w:p>
-    <w:p>
-      <w:pPr>
-        <w:rPr>
-          <w:rFonts w:cs="Arial"/>
-        </w:rPr>
-      </w:pPr>
-      <w:r>
-        <w:rPr>
-          <w:rFonts w:cs="Arial"/>
-        </w:rPr>
-        <w:t xml:space="preserve">O processo de atribuição do </w:t>
-      </w:r>
-      <w:r>
-        <w:rPr>
-          <w:rFonts w:cs="Arial"/>
-        </w:rPr>
-        <w:t>CIB</w:t>
-      </w:r>
-      <w:r>
-        <w:rPr>
-          <w:rFonts w:cs="Arial"/>
-        </w:rPr>
-        <w:t xml:space="preserve">, no âmbito do </w:t>
-      </w:r>
-      <w:r>
-        <w:rPr>
-          <w:rFonts w:cs="Arial"/>
-        </w:rPr>
-        <w:t>Sistema Nacional de Gestão de Informações Territoriais – SINTER</w:t>
-      </w:r>
-      <w:r>
-        <w:rPr>
-          <w:rFonts w:cs="Arial"/>
-        </w:rPr>
-        <w:t xml:space="preserve"> ainda está em andamento e constitui um grande desafio nesse ano de 2026. </w:t>
-      </w:r>
-    </w:p>
-    <w:p>
-      <w:pPr>
-        <w:rPr>
-          <w:rFonts w:cs="Arial"/>
-        </w:rPr>
-      </w:pPr>
-      <w:r>
-        <w:rPr>
-          <w:rFonts w:cs="Arial"/>
-        </w:rPr>
-        <w:t>A criação do CIB resolve o problema do identificador único em novos sistemas, mas ele não existia quando os primeiros cadastros, baseados no CIATA, foram desenvolvidos.</w:t>
-      </w:r>
-    </w:p>
-    <w:p>
-      <w:r>
-        <w:t>No CIATA o identificador único é cognitivo e é resultado de uma concatenação de valores contendo</w:t>
+        <w:t xml:space="preserve"> </w:t>
       </w:r>
       <w:r>
         <w:rPr>
           <w:b/>
           <w:bCs/>
         </w:rPr>
-        <w:t xml:space="preserve"> </w:t>
+        <w:t>Distrito + Setor + Quadra + Lote</w:t>
       </w:r>
       <w:r>
         <w:rPr>
           <w:b/>
           <w:bCs/>
         </w:rPr>
-        <w:t>Distrito + Setor + Quadra + Lote</w:t>
-      </w:r>
-      <w:r>
-        <w:rPr>
-          <w:b/>
-          <w:bCs/>
-        </w:rPr>
         <w:t xml:space="preserve"> </w:t>
       </w:r>
       <w:r>
@@ -7641,27 +7453,14 @@
       <w:r>
         <w:t xml:space="preserve">Quadro </w:t>
       </w:r>
-      <w:r>
-        <w:fldChar w:fldCharType="begin"/>
-      </w:r>
-      <w:r>
-        <w:instrText xml:space="preserve"> SEQ Quadro \* ARABIC </w:instrText>
-      </w:r>
-      <w:r>
-        <w:fldChar w:fldCharType="separate"/>
-      </w:r>
-      <w:r>
-        <w:rPr>
-          <w:noProof/>
-        </w:rPr>
-        <w:t>5</w:t>
-      </w:r>
-      <w:r>
-        <w:rPr>
-          <w:noProof/>
-        </w:rPr>
-        <w:fldChar w:fldCharType="end"/>
-      </w:r>
+      <w:fldSimple w:instr=" SEQ Quadro \* ARABIC ">
+        <w:r>
+          <w:rPr>
+            <w:noProof/>
+          </w:rPr>
+          <w:t>5</w:t>
+        </w:r>
+      </w:fldSimple>
       <w:bookmarkEnd w:id="8"/>
       <w:r>
         <w:t>: Item 3 do Quadro 2 do BCI</w:t>
@@ -7954,7 +7753,6 @@
           <w:b/>
           <w:bCs/>
         </w:rPr>
-        <w:lastRenderedPageBreak/>
         <w:t>Origem:</w:t>
       </w:r>
       <w:r>
@@ -7998,6 +7796,7 @@
           <w:b/>
           <w:bCs/>
         </w:rPr>
+        <w:lastRenderedPageBreak/>
         <w:t>Notas:</w:t>
       </w:r>
       <w:r>
@@ -8326,11 +8125,7 @@
         <w:tab/>
       </w:r>
       <w:r>
-        <w:t xml:space="preserve">O número do endereço é, em teoria, uma informação que indica a sequência das parcelas ao longo do logradouro. No entanto, a presença de valores </w:t>
-      </w:r>
-      <w:r>
-        <w:lastRenderedPageBreak/>
-        <w:t>como S/N ou “0000” dificulta significativamente seu uso. Considerando que o endereço da parcela é a única forma de localização nos bancos de dados descritivos, não deveria ser permitida a inclusão de dados genéricos.</w:t>
+        <w:t>O número do endereço é, em teoria, uma informação que indica a sequência das parcelas ao longo do logradouro. No entanto, a presença de valores como S/N ou “0000” dificulta significativamente seu uso. Considerando que o endereço da parcela é a única forma de localização nos bancos de dados descritivos, não deveria ser permitida a inclusão de dados genéricos.</w:t>
       </w:r>
       <w:r>
         <w:t xml:space="preserve"> </w:t>
@@ -8546,7 +8341,6 @@
     </w:p>
     <w:p>
       <w:r>
-        <w:lastRenderedPageBreak/>
         <w:t xml:space="preserve">No </w:t>
       </w:r>
       <w:r>
@@ -8563,96 +8357,153 @@
     <w:p/>
     <w:p>
       <w:pPr>
-        <w:pStyle w:val="Ttulo2"/>
-      </w:pPr>
-      <w:r>
-        <w:t>MÉTODOS</w:t>
-      </w:r>
-    </w:p>
-    <w:p>
-      <w:pPr>
         <w:pStyle w:val="Ttulo3"/>
-      </w:pPr>
-      <w:r>
-        <w:t xml:space="preserve">Obtenção </w:t>
-      </w:r>
-      <w:r>
-        <w:t xml:space="preserve">e tratamento </w:t>
-      </w:r>
-      <w:r>
-        <w:t>d</w:t>
-      </w:r>
-      <w:r>
-        <w:t>o</w:t>
-      </w:r>
-      <w:r>
-        <w:t xml:space="preserve"> Pontos do IBGE</w:t>
-      </w:r>
-    </w:p>
-    <w:p>
-      <w:r>
-        <w:t xml:space="preserve">A padronização, a disponibilidade e a documentação do CNEFE </w:t>
-      </w:r>
-      <w:r>
-        <w:t xml:space="preserve">simplificam bastante </w:t>
-      </w:r>
-      <w:r>
-        <w:t xml:space="preserve">o processo de importação de seus dados para um banco de dados relacional. </w:t>
-      </w:r>
-      <w:r>
-        <w:t>B</w:t>
-      </w:r>
-      <w:r>
-        <w:t xml:space="preserve">asta realizar o download do arquivo em formato </w:t>
-      </w:r>
-      <w:r>
-        <w:t>ZIP/</w:t>
-      </w:r>
-      <w:r>
-        <w:t xml:space="preserve">CSV e utilizar os recursos disponibilizados pelos Sistemas Gerenciadores de Banco de Dados (SGBD) para importação. Nessa etapa inicial, recomenda-se importar o arquivo integral do município, procedendo posteriormente às </w:t>
-      </w:r>
-      <w:r>
-        <w:t xml:space="preserve">seleções de </w:t>
-      </w:r>
-      <w:r>
-        <w:t>registros</w:t>
-      </w:r>
-      <w:r>
-        <w:t xml:space="preserve"> e às </w:t>
-      </w:r>
-      <w:r>
-        <w:t xml:space="preserve">projeções de atributos </w:t>
-      </w:r>
-      <w:r>
-        <w:t>necessárias por meio da linguagem SQL (</w:t>
-      </w:r>
-      <w:proofErr w:type="spellStart"/>
-      <w:r>
         <w:rPr>
           <w:i/>
           <w:iCs/>
         </w:rPr>
-        <w:t>Structured</w:t>
-      </w:r>
-      <w:proofErr w:type="spellEnd"/>
+      </w:pPr>
+      <w:r>
+        <w:t xml:space="preserve">Atributos do CNEFE Usados no </w:t>
+      </w:r>
       <w:r>
         <w:rPr>
           <w:i/>
           <w:iCs/>
         </w:rPr>
-        <w:t xml:space="preserve"> Query Language</w:t>
-      </w:r>
-      <w:r>
-        <w:t xml:space="preserve"> – Linguagem Estruturada de Consultas), uma linguagem de programação padronizada e amplamente empregada para interação com sistemas de gerenciamento de bancos de dados relacionais</w:t>
+        <w:t>SuperCIATA</w:t>
+      </w:r>
+    </w:p>
+    <w:p>
+      <w:r>
+        <w:t xml:space="preserve">Os arquivos do CNEFE </w:t>
+      </w:r>
+      <w:r>
+        <w:t>relativos</w:t>
+      </w:r>
+      <w:r>
+        <w:t xml:space="preserve"> a cada município brasileiro são disponibilizados no portal oficial do IBGE </w:t>
+      </w:r>
+      <w:r>
+        <w:fldChar w:fldCharType="begin"/>
+      </w:r>
+      <w:r>
+        <w:instrText xml:space="preserve"> ADDIN ZOTERO_ITEM CSL_CITATION {"citationID":"sZXgVJxl","properties":{"formattedCitation":"(IBGE, 2025)","plainCitation":"(IBGE, 2025)","noteIndex":0},"citationItems":[{"id":213,"uris":["http://zotero.org/users/15531986/items/JJKDRNNA"],"itemData":{"id":213,"type":"webpage","container-title":"IBGE","title":"Cadastro Nacional de Endereços para Fins Estatísticos | IBGE","title-short":"CNEFE-IBGE","URL":"https://www.ibge.gov.br/estatisticas/sociais/habitacao/38734-cadastro-nacional-de-enderecos-para-fins-estatisticos.html?=&amp;t=o-que-e","author":[{"family":"IBGE","given":""}],"accessed":{"date-parts":[["2025",6,4]]},"issued":{"date-parts":[["2025"]]}}}],"schema":"https://github.com/citation-style-language/schema/raw/master/csl-citation.json"} </w:instrText>
+      </w:r>
+      <w:r>
+        <w:fldChar w:fldCharType="separate"/>
+      </w:r>
+      <w:r>
+        <w:rPr>
+          <w:rFonts w:cs="Arial"/>
+        </w:rPr>
+        <w:t>(2025)</w:t>
+      </w:r>
+      <w:r>
+        <w:fldChar w:fldCharType="end"/>
       </w:r>
       <w:r>
         <w:t xml:space="preserve"> </w:t>
       </w:r>
       <w:r>
+        <w:t xml:space="preserve">no formato </w:t>
+      </w:r>
+      <w:proofErr w:type="spellStart"/>
+      <w:r>
+        <w:rPr>
+          <w:i/>
+          <w:iCs/>
+        </w:rPr>
+        <w:t>Commas</w:t>
+      </w:r>
+      <w:proofErr w:type="spellEnd"/>
+      <w:r>
+        <w:rPr>
+          <w:i/>
+          <w:iCs/>
+        </w:rPr>
+        <w:t xml:space="preserve"> </w:t>
+      </w:r>
+      <w:proofErr w:type="spellStart"/>
+      <w:r>
+        <w:rPr>
+          <w:i/>
+          <w:iCs/>
+        </w:rPr>
+        <w:t>Separated</w:t>
+      </w:r>
+      <w:proofErr w:type="spellEnd"/>
+      <w:r>
+        <w:rPr>
+          <w:i/>
+          <w:iCs/>
+        </w:rPr>
+        <w:t xml:space="preserve"> </w:t>
+      </w:r>
+      <w:proofErr w:type="spellStart"/>
+      <w:r>
+        <w:rPr>
+          <w:i/>
+          <w:iCs/>
+        </w:rPr>
+        <w:t>Values</w:t>
+      </w:r>
+      <w:proofErr w:type="spellEnd"/>
+      <w:r>
+        <w:t xml:space="preserve"> (</w:t>
+      </w:r>
+      <w:r>
+        <w:t>CSV</w:t>
+      </w:r>
+      <w:r>
+        <w:t>), estruturados com delimitadores de ponto e vírgula conforme o padrão nacional.</w:t>
+      </w:r>
+      <w:r>
+        <w:t xml:space="preserve"> </w:t>
+      </w:r>
+      <w:r>
+        <w:t xml:space="preserve">Embora cada registro contenha </w:t>
+      </w:r>
+      <w:r>
+        <w:t>35 atributos</w:t>
+      </w:r>
+      <w:r>
+        <w:t xml:space="preserve"> que abrangem diversas dimensões censitárias, a metodologia proposta exige apenas </w:t>
+      </w:r>
+      <w:r>
+        <w:t xml:space="preserve">12 </w:t>
+      </w:r>
+      <w:r>
+        <w:t xml:space="preserve">desses campos para sua execução. </w:t>
+      </w:r>
+      <w:r>
+        <w:t xml:space="preserve"> </w:t>
+      </w:r>
+    </w:p>
+    <w:p>
+      <w:r>
+        <w:t xml:space="preserve">A extração de informações baseou-se nos parâmetros de </w:t>
+      </w:r>
+      <w:r>
+        <w:t>coleta</w:t>
+      </w:r>
+      <w:r>
+        <w:t xml:space="preserve"> definidos </w:t>
+      </w:r>
+      <w:r>
+        <w:t xml:space="preserve">no Manual do </w:t>
+      </w:r>
+      <w:r>
+        <w:t xml:space="preserve">Recenseador </w:t>
+      </w:r>
+      <w:r>
+        <w:t xml:space="preserve">pelo </w:t>
+      </w:r>
+      <w:r>
         <w:fldChar w:fldCharType="begin"/>
       </w:r>
       <w:r>
-        <w:instrText xml:space="preserve"> ADDIN ZOTERO_ITEM CSL_CITATION {"citationID":"QlLAXRcJ","properties":{"formattedCitation":"(Date, 2004)","plainCitation":"(Date, 2004)","noteIndex":0},"citationItems":[{"id":53,"uris":["http://zotero.org/users/15531986/items/MLI4PGDQ"],"itemData":{"id":53,"type":"book","ISBN":"978-85-352-1273-0","language":"pt-BR","publisher":"Elsevier","source":"Câmara Brasileira do Livro ISBN","title":"Introducao a Sistemas De Banco De Dados-Tra.8 Ed..","author":[{"family":"Date","given":"C. J."}],"issued":{"date-parts":[["2004",7,15]]}}}],"schema":"https://github.com/citation-style-language/schema/raw/master/csl-citation.json"} </w:instrText>
+        <w:instrText xml:space="preserve"> ADDIN ZOTERO_ITEM CSL_CITATION {"citationID":"uqqtrRkc","properties":{"formattedCitation":"(IBGE, 2022)","plainCitation":"(IBGE, 2022)","noteIndex":0},"citationItems":[{"id":301,"uris":["http://zotero.org/users/15531986/items/UDDG25EF"],"itemData":{"id":301,"type":"book","event-place":"Rio de Janeiro","publisher":"IBGE","publisher-place":"Rio de Janeiro","title":"Manual do Recenseador: Censo Demográfico 2022","URL":"https://censo2022.ibge.gov.br/component/rsfiles/download-file/files.html?path=censo2021%252Fmanuais%252FManual_Recenseador_CD_1_09.pdf","author":[{"literal":"IBGE"}],"issued":{"date-parts":[["2022"]]}}}],"schema":"https://github.com/citation-style-language/schema/raw/master/csl-citation.json"} </w:instrText>
       </w:r>
       <w:r>
         <w:fldChar w:fldCharType="separate"/>
@@ -8661,13 +8512,37 @@
         <w:rPr>
           <w:rFonts w:cs="Arial"/>
         </w:rPr>
-        <w:t>(Date, 2004)</w:t>
+        <w:t>I</w:t>
+      </w:r>
+      <w:r>
+        <w:rPr>
+          <w:rFonts w:cs="Arial"/>
+        </w:rPr>
+        <w:t>BGE</w:t>
+      </w:r>
+      <w:r>
+        <w:rPr>
+          <w:rFonts w:cs="Arial"/>
+        </w:rPr>
+        <w:t xml:space="preserve"> (</w:t>
+      </w:r>
+      <w:r>
+        <w:rPr>
+          <w:rFonts w:cs="Arial"/>
+        </w:rPr>
+        <w:t>2022)</w:t>
       </w:r>
       <w:r>
         <w:fldChar w:fldCharType="end"/>
       </w:r>
       <w:r>
-        <w:t>.</w:t>
+        <w:t xml:space="preserve">. A partir dessa estrutura, </w:t>
+      </w:r>
+      <w:r>
+        <w:t>são</w:t>
+      </w:r>
+      <w:r>
+        <w:t xml:space="preserve"> elencados os atributos essenciais para a execução do algoritmo, detalhando-se suas funções conforme a seguinte relação:</w:t>
       </w:r>
     </w:p>
     <w:p>
@@ -8675,60 +8550,2239 @@
         <w:pStyle w:val="Ttulo4"/>
       </w:pPr>
       <w:r>
-        <w:t>Tabela CN_PONTOS_UNICOS</w:t>
-      </w:r>
-    </w:p>
-    <w:p>
-      <w:r>
-        <w:t xml:space="preserve">Uma vez armazenados os dados em uma tabela denominada </w:t>
-      </w:r>
-      <w:r>
+        <w:t>COD_UNICO_ENDERECO</w:t>
+      </w:r>
+    </w:p>
+    <w:p>
+      <w:pPr>
         <w:rPr>
           <w:b/>
           <w:bCs/>
         </w:rPr>
-        <w:t>CN_PONTOS</w:t>
-      </w:r>
-      <w:r>
-        <w:t xml:space="preserve">, é possível executar uma única consulta SQL com múltiplos propósitos: </w:t>
-      </w:r>
-      <w:r>
-        <w:t>projetar</w:t>
-      </w:r>
-      <w:r>
-        <w:t xml:space="preserve"> os atributos de interesse, excluir endereços não urbanos ou de baixa qualidade, concatenar atributos e </w:t>
-      </w:r>
-      <w:r>
-        <w:t xml:space="preserve">selecionar </w:t>
-      </w:r>
-      <w:r>
-        <w:t xml:space="preserve">pontos </w:t>
-      </w:r>
-      <w:r>
-        <w:t>únicos (</w:t>
+      </w:pPr>
+      <w:r>
+        <w:rPr>
+          <w:b/>
+          <w:bCs/>
+        </w:rPr>
+        <w:t>Descrição:</w:t>
+      </w:r>
+      <w:r>
+        <w:rPr>
+          <w:b/>
+          <w:bCs/>
+        </w:rPr>
+        <w:tab/>
+      </w:r>
+      <w:r>
+        <w:t>Código único do endereço</w:t>
+      </w:r>
+      <w:r>
+        <w:t>.</w:t>
+      </w:r>
+    </w:p>
+    <w:p>
+      <w:r>
+        <w:rPr>
+          <w:b/>
+          <w:bCs/>
+        </w:rPr>
+        <w:t>Origem</w:t>
+      </w:r>
+      <w:r>
+        <w:rPr>
+          <w:b/>
+          <w:bCs/>
+        </w:rPr>
+        <w:t>:</w:t>
+      </w:r>
+      <w:r>
+        <w:tab/>
+      </w:r>
+      <w:r>
+        <w:t>Arquivo CNEFE do município.</w:t>
+      </w:r>
+    </w:p>
+    <w:p>
+      <w:r>
+        <w:rPr>
+          <w:b/>
+          <w:bCs/>
+        </w:rPr>
+        <w:t>Objetivo</w:t>
+      </w:r>
+      <w:r>
+        <w:rPr>
+          <w:b/>
+          <w:bCs/>
+        </w:rPr>
+        <w:t>:</w:t>
+      </w:r>
+      <w:r>
+        <w:rPr>
+          <w:b/>
+          <w:bCs/>
+        </w:rPr>
+        <w:tab/>
+      </w:r>
+      <w:r>
+        <w:t>P</w:t>
+      </w:r>
+      <w:r>
+        <w:t>ermitir a identificação e individualização inequívoca de cada unidade (domicílio ou estabelecimento) cadastrada, garantindo que cada endereço possua um identificador exclusivo que não se repete em nenhum outro registro</w:t>
+      </w:r>
+      <w:r>
+        <w:t>.</w:t>
+      </w:r>
+    </w:p>
+    <w:p>
+      <w:r>
+        <w:rPr>
+          <w:b/>
+          <w:bCs/>
+        </w:rPr>
+        <w:t>Notas:</w:t>
+      </w:r>
+      <w:r>
+        <w:rPr>
+          <w:b/>
+          <w:bCs/>
+        </w:rPr>
+        <w:tab/>
+      </w:r>
+      <w:r>
+        <w:t>É um</w:t>
+      </w:r>
+      <w:r>
+        <w:t>a I</w:t>
+      </w:r>
+      <w:r>
+        <w:t>dentificação Permanente</w:t>
+      </w:r>
+      <w:r>
+        <w:t>.</w:t>
+      </w:r>
+      <w:r>
+        <w:t xml:space="preserve"> </w:t>
+      </w:r>
+      <w:r>
+        <w:t>F</w:t>
+      </w:r>
+      <w:r>
+        <w:t>unciona como um rastreador que permite ao IBGE realizar o acompanhamento de um mesmo endereço em divulgações futuras e ao longo de diferentes operações censitárias e pesquisas amostrais</w:t>
+      </w:r>
+      <w:r>
+        <w:t>.</w:t>
+      </w:r>
+    </w:p>
+    <w:p>
+      <w:r>
+        <w:t>Assim como o CPF identifica uma pessoa de forma única em todo o território nacional, independentemente de mudanças em seu nome ou estado civil, este código garante que um endereço seja sempre reconhecido como o mesmo pelo IBGE, facilitando seu monitoramento e organização em qualquer pesquisa estatística.</w:t>
+      </w:r>
+    </w:p>
+    <w:p>
+      <w:r>
+        <w:t>Além de identificar o local textualmente, o código único está vinculado à sua geolocalização (latitude e longitude), permitindo validar a existência da unidade no território</w:t>
+      </w:r>
+      <w:r>
+        <w:t>.</w:t>
+      </w:r>
+    </w:p>
+    <w:p>
+      <w:r>
+        <w:t>Em resumo, o COD_UNICO_ENDERECO é a "chave primária" que sustenta a organização do cadastro nacional, sendo fundamental para o planejamento e a execução de políticas públicas baseadas na distribuição espacial da população</w:t>
+      </w:r>
+      <w:r>
+        <w:t xml:space="preserve">. </w:t>
+      </w:r>
+      <w:r>
+        <w:br/>
+      </w:r>
+    </w:p>
+    <w:p>
+      <w:pPr>
+        <w:pStyle w:val="Ttulo4"/>
+      </w:pPr>
+      <w:r>
+        <w:lastRenderedPageBreak/>
+        <w:t>COD_MUNICIPIO</w:t>
+      </w:r>
+    </w:p>
+    <w:p>
+      <w:r>
+        <w:rPr>
+          <w:b/>
+          <w:bCs/>
+        </w:rPr>
+        <w:t>Descrição:</w:t>
+      </w:r>
+      <w:r>
+        <w:tab/>
+        <w:t>Código do município</w:t>
+      </w:r>
+      <w:r>
+        <w:t>.</w:t>
+      </w:r>
+    </w:p>
+    <w:p>
+      <w:r>
+        <w:rPr>
+          <w:b/>
+          <w:bCs/>
+        </w:rPr>
+        <w:t>Origem</w:t>
+      </w:r>
+      <w:r>
+        <w:rPr>
+          <w:b/>
+          <w:bCs/>
+        </w:rPr>
+        <w:t>:</w:t>
+      </w:r>
+      <w:r>
+        <w:tab/>
+      </w:r>
+      <w:r>
+        <w:t>Arquivo CNEFE do município e</w:t>
+      </w:r>
+      <w:r>
+        <w:t xml:space="preserve"> </w:t>
+      </w:r>
+      <w:r>
+        <w:t>t</w:t>
+      </w:r>
+      <w:r>
+        <w:t>abela de códigos do IBGE</w:t>
+      </w:r>
+    </w:p>
+    <w:p>
+      <w:r>
+        <w:rPr>
+          <w:b/>
+          <w:bCs/>
+        </w:rPr>
+        <w:t>Objetivo</w:t>
+      </w:r>
+      <w:r>
+        <w:rPr>
+          <w:b/>
+          <w:bCs/>
+        </w:rPr>
+        <w:t>:</w:t>
+      </w:r>
+      <w:r>
+        <w:tab/>
+        <w:t>Identificar o município em bancos de dados compartilhados por vários municípios.</w:t>
+      </w:r>
+    </w:p>
+    <w:p>
+      <w:r>
+        <w:rPr>
+          <w:b/>
+          <w:bCs/>
+        </w:rPr>
+        <w:t>Notas:</w:t>
+      </w:r>
+      <w:r>
+        <w:rPr>
+          <w:b/>
+          <w:bCs/>
+        </w:rPr>
+        <w:tab/>
+      </w:r>
+      <w:r>
+        <w:t>Esse atributo é opcional quando o banco de dados contém dados de apenas um municípi</w:t>
+      </w:r>
+      <w:r>
+        <w:t>o</w:t>
+      </w:r>
+      <w:r>
+        <w:t>.</w:t>
+      </w:r>
+    </w:p>
+    <w:p>
+      <w:pPr>
+        <w:pStyle w:val="Ttulo4"/>
+      </w:pPr>
+      <w:r>
+        <w:t>COD_SETOR</w:t>
+      </w:r>
+    </w:p>
+    <w:p>
+      <w:r>
+        <w:rPr>
+          <w:b/>
+          <w:bCs/>
+        </w:rPr>
+        <w:t>Descrição:</w:t>
+      </w:r>
+      <w:r>
+        <w:rPr>
+          <w:b/>
+          <w:bCs/>
+        </w:rPr>
+        <w:tab/>
+      </w:r>
+      <w:r>
+        <w:t>Código do setor</w:t>
+      </w:r>
+      <w:r>
+        <w:t>.</w:t>
+      </w:r>
+    </w:p>
+    <w:p>
+      <w:r>
+        <w:rPr>
+          <w:b/>
+          <w:bCs/>
+        </w:rPr>
+        <w:t>Origem</w:t>
+      </w:r>
+      <w:r>
+        <w:rPr>
+          <w:b/>
+          <w:bCs/>
+        </w:rPr>
+        <w:t>:</w:t>
+      </w:r>
+      <w:r>
+        <w:tab/>
+      </w:r>
+      <w:r>
+        <w:t>Arquivo CNEFE do município.</w:t>
+      </w:r>
+    </w:p>
+    <w:p>
+      <w:r>
+        <w:rPr>
+          <w:b/>
+          <w:bCs/>
+        </w:rPr>
+        <w:t>Objetivo</w:t>
+      </w:r>
+      <w:r>
+        <w:rPr>
+          <w:b/>
+          <w:bCs/>
+        </w:rPr>
+        <w:t>:</w:t>
+      </w:r>
+      <w:r>
+        <w:tab/>
+      </w:r>
+      <w:r>
+        <w:t>identificar de forma única a unidade territorial básica que o IBGE utiliza para o planejamento, a execução da coleta e a posterior divulgação de dados estatísticos</w:t>
+      </w:r>
+      <w:r>
+        <w:t>.</w:t>
+      </w:r>
+    </w:p>
+    <w:p>
+      <w:r>
+        <w:rPr>
+          <w:b/>
+          <w:bCs/>
+        </w:rPr>
+        <w:t>Notas:</w:t>
+      </w:r>
+      <w:r>
+        <w:rPr>
+          <w:b/>
+          <w:bCs/>
+        </w:rPr>
+        <w:tab/>
+      </w:r>
+      <w:r>
+        <w:t>No CNEFE, todo endereço registrado deve estar obrigatoriamente vinculado a um setor censitário, o que permite localizar a população e as unidades construídas com precisão dentro do território</w:t>
+      </w:r>
+      <w:r>
+        <w:t>.</w:t>
+      </w:r>
+    </w:p>
+    <w:p>
+      <w:r>
+        <w:t xml:space="preserve">Embora o campo COD_SETOR identifique o número específico do setor, ele integra o </w:t>
       </w:r>
       <w:proofErr w:type="spellStart"/>
+      <w:r>
+        <w:t>geocódigo</w:t>
+      </w:r>
+      <w:proofErr w:type="spellEnd"/>
+      <w:r>
+        <w:t xml:space="preserve"> do setor, uma designação de 15 dígitos que permite identificar a localização completa da unidade, abrangendo desde a UF até o subdistrito</w:t>
+      </w:r>
+      <w:r>
+        <w:t>.</w:t>
+      </w:r>
+      <w:r>
+        <w:t xml:space="preserve"> </w:t>
+      </w:r>
+    </w:p>
+    <w:p/>
+    <w:p>
+      <w:pPr>
+        <w:pStyle w:val="Ttulo4"/>
+      </w:pPr>
+      <w:r>
+        <w:t>NUM_QUADRA</w:t>
+      </w:r>
+    </w:p>
+    <w:p>
+      <w:pPr>
+        <w:rPr>
+          <w:b/>
+          <w:bCs/>
+        </w:rPr>
+      </w:pPr>
+      <w:r>
+        <w:rPr>
+          <w:b/>
+          <w:bCs/>
+        </w:rPr>
+        <w:t>Descrição:</w:t>
+      </w:r>
+      <w:r>
+        <w:rPr>
+          <w:b/>
+          <w:bCs/>
+        </w:rPr>
+        <w:tab/>
+      </w:r>
+      <w:r>
+        <w:t>Número da quadra</w:t>
+      </w:r>
+      <w:r>
+        <w:t>.</w:t>
+      </w:r>
+    </w:p>
+    <w:p>
+      <w:r>
+        <w:rPr>
+          <w:b/>
+          <w:bCs/>
+        </w:rPr>
+        <w:t>Origem</w:t>
+      </w:r>
+      <w:r>
+        <w:rPr>
+          <w:b/>
+          <w:bCs/>
+        </w:rPr>
+        <w:t>:</w:t>
+      </w:r>
+      <w:r>
+        <w:tab/>
+      </w:r>
+      <w:r>
+        <w:t>Arquivo CNEFE do município.</w:t>
+      </w:r>
+    </w:p>
+    <w:p>
+      <w:r>
+        <w:rPr>
+          <w:b/>
+          <w:bCs/>
+        </w:rPr>
+        <w:t>Objetivo</w:t>
+      </w:r>
+      <w:r>
+        <w:rPr>
+          <w:b/>
+          <w:bCs/>
+        </w:rPr>
+        <w:t>:</w:t>
+      </w:r>
+      <w:r>
+        <w:tab/>
+      </w:r>
+      <w:r>
+        <w:t>F</w:t>
+      </w:r>
+      <w:r>
+        <w:t xml:space="preserve">ornecer uma identificação numérica para a quadra onde o endereço está localizado, servindo como uma </w:t>
+      </w:r>
+      <w:r>
+        <w:t>de suas</w:t>
+      </w:r>
+      <w:r>
+        <w:t xml:space="preserve"> referências posicionais</w:t>
+      </w:r>
+      <w:r>
+        <w:t>.</w:t>
+      </w:r>
+    </w:p>
+    <w:p>
+      <w:r>
+        <w:rPr>
+          <w:b/>
+          <w:bCs/>
+        </w:rPr>
+        <w:t>Notas:</w:t>
+      </w:r>
+      <w:r>
+        <w:rPr>
+          <w:b/>
+          <w:bCs/>
+        </w:rPr>
+        <w:tab/>
+      </w:r>
+      <w:r>
+        <w:t>Quadra</w:t>
+      </w:r>
+      <w:r>
+        <w:t xml:space="preserve"> é</w:t>
+      </w:r>
+      <w:r>
+        <w:t xml:space="preserve"> geralmente um trecho retangular de uma área urbana ou aglomerado rural limitado por vias (ruas, estradas, trilhos) ou formas naturais (cursos d’água, encostas). Cada quadra é formada por faces</w:t>
+      </w:r>
+      <w:r>
+        <w:t>.</w:t>
+      </w:r>
+    </w:p>
+    <w:p>
+      <w:r>
+        <w:t>As quadras podem ser "fechadas", quando suas faces constituem um perímetro completo, ou "abertas", quando faltam faces para o fechamento do perímetro</w:t>
+      </w:r>
+      <w:r>
+        <w:t>.</w:t>
+      </w:r>
+    </w:p>
+    <w:p>
+      <w:r>
+        <w:lastRenderedPageBreak/>
+        <w:t>O uso do número "0" é um recurso do sistema do Cadastro Nacional de Endereços para Fins Estatísticos (CNEFE) aplicado em setores onde não existem arruamentos ou desenhos de quadras bem definidos, como é comum em áreas rurais</w:t>
+      </w:r>
+    </w:p>
+    <w:p>
+      <w:r>
+        <w:t>Visto que a numeração das quadras é reiniciada a cada novo setor censitário, a identificação unívoca de uma quadra requer a composição do atributo NUM_QUADRA com o COD_SETOR.</w:t>
+      </w:r>
+    </w:p>
+    <w:p/>
+    <w:p>
+      <w:pPr>
+        <w:pStyle w:val="Ttulo4"/>
+      </w:pPr>
+      <w:r>
+        <w:t>NUM_FACE</w:t>
+      </w:r>
+    </w:p>
+    <w:p>
+      <w:pPr>
+        <w:rPr>
+          <w:b/>
+          <w:bCs/>
+        </w:rPr>
+      </w:pPr>
+      <w:r>
+        <w:rPr>
+          <w:b/>
+          <w:bCs/>
+        </w:rPr>
+        <w:t>Descrição:</w:t>
+      </w:r>
+      <w:r>
+        <w:rPr>
+          <w:b/>
+          <w:bCs/>
+        </w:rPr>
+        <w:tab/>
+      </w:r>
+      <w:r>
+        <w:t>Número da face</w:t>
+      </w:r>
+      <w:r>
+        <w:t>.</w:t>
+      </w:r>
+    </w:p>
+    <w:p>
+      <w:r>
+        <w:rPr>
+          <w:b/>
+          <w:bCs/>
+        </w:rPr>
+        <w:t>Origem</w:t>
+      </w:r>
+      <w:r>
+        <w:rPr>
+          <w:b/>
+          <w:bCs/>
+        </w:rPr>
+        <w:t>:</w:t>
+      </w:r>
+      <w:r>
+        <w:tab/>
+      </w:r>
+      <w:r>
+        <w:t>Arquivo CNEFE do município.</w:t>
+      </w:r>
+    </w:p>
+    <w:p>
+      <w:r>
+        <w:rPr>
+          <w:b/>
+          <w:bCs/>
+        </w:rPr>
+        <w:t>Objetivo</w:t>
+      </w:r>
+      <w:r>
+        <w:rPr>
+          <w:b/>
+          <w:bCs/>
+        </w:rPr>
+        <w:t>:</w:t>
+      </w:r>
+      <w:r>
+        <w:tab/>
+      </w:r>
+      <w:r>
+        <w:t>I</w:t>
+      </w:r>
+      <w:r>
+        <w:t>dentificar cada um dos lados da quadra (ou quarteirão), servindo como uma ancoragem espacial precisa para a associação dos endereços no território</w:t>
+      </w:r>
+      <w:r>
+        <w:t>.</w:t>
+      </w:r>
+    </w:p>
+    <w:p>
+      <w:r>
+        <w:rPr>
+          <w:b/>
+          <w:bCs/>
+        </w:rPr>
+        <w:t>Notas:</w:t>
+      </w:r>
+      <w:r>
+        <w:rPr>
+          <w:b/>
+          <w:bCs/>
+        </w:rPr>
+        <w:tab/>
+      </w:r>
+      <w:r>
+        <w:t>A face é compreendida geralmente pela interseção de logradouros. Em situações específicas, onde não há interseção, ela pode ser delimitada pelos próprios limites do setor censitário</w:t>
+      </w:r>
+      <w:r>
+        <w:t>.</w:t>
+      </w:r>
+    </w:p>
+    <w:p>
+      <w:r>
+        <w:t>Dentro de uma quadra, cada face recebe uma numeração específica. A combinação dos atributos COD_SETOR, NUM_QUADRA e NUM_FACE permite identificar de forma única uma feição geométrica linear no mapa do IBGE</w:t>
+      </w:r>
+      <w:r>
+        <w:t>.</w:t>
+      </w:r>
+    </w:p>
+    <w:p/>
+    <w:p>
+      <w:pPr>
+        <w:pStyle w:val="Ttulo4"/>
+      </w:pPr>
+      <w:r>
+        <w:t>NOM_TIPO_SEGLOGR</w:t>
+      </w:r>
+    </w:p>
+    <w:p>
+      <w:r>
+        <w:rPr>
+          <w:b/>
+          <w:bCs/>
+        </w:rPr>
+        <w:t>Descrição:</w:t>
+      </w:r>
+      <w:r>
+        <w:rPr>
+          <w:b/>
+          <w:bCs/>
+        </w:rPr>
+        <w:tab/>
+      </w:r>
+      <w:r>
+        <w:t>Tipo do logradouro</w:t>
+      </w:r>
+      <w:r>
+        <w:t>.</w:t>
+      </w:r>
+    </w:p>
+    <w:p>
+      <w:r>
+        <w:rPr>
+          <w:b/>
+          <w:bCs/>
+        </w:rPr>
+        <w:t>Origem</w:t>
+      </w:r>
+      <w:r>
+        <w:rPr>
+          <w:b/>
+          <w:bCs/>
+        </w:rPr>
+        <w:t>:</w:t>
+      </w:r>
+      <w:r>
+        <w:tab/>
+      </w:r>
+      <w:r>
+        <w:t>Arquivo CNEFE do município.</w:t>
+      </w:r>
+    </w:p>
+    <w:p>
+      <w:r>
+        <w:rPr>
+          <w:b/>
+          <w:bCs/>
+        </w:rPr>
+        <w:t>Objetivo</w:t>
+      </w:r>
+      <w:r>
+        <w:rPr>
+          <w:b/>
+          <w:bCs/>
+        </w:rPr>
+        <w:t>:</w:t>
+      </w:r>
+      <w:r>
+        <w:tab/>
+      </w:r>
+      <w:r>
+        <w:t>I</w:t>
+      </w:r>
+      <w:r>
+        <w:t xml:space="preserve">ndicar a natureza do logradouro, descrevendo se ele é uma construção humana ou uma forma natural que serve para a circulação de pessoas, veículos e mercadorias. </w:t>
+      </w:r>
+    </w:p>
+    <w:p>
+      <w:r>
+        <w:rPr>
+          <w:b/>
+          <w:bCs/>
+        </w:rPr>
+        <w:t>Notas:</w:t>
+      </w:r>
+      <w:r>
+        <w:tab/>
+      </w:r>
+      <w:r>
+        <w:t>No padrão do IBGE, o logradouro é formado por até três componentes: Tipo (</w:t>
+      </w:r>
+      <w:proofErr w:type="spellStart"/>
+      <w:r>
+        <w:t>ex</w:t>
+      </w:r>
+      <w:proofErr w:type="spellEnd"/>
+      <w:r>
+        <w:t>: Rua), Título (</w:t>
+      </w:r>
+      <w:proofErr w:type="spellStart"/>
+      <w:r>
+        <w:t>ex</w:t>
+      </w:r>
+      <w:proofErr w:type="spellEnd"/>
+      <w:r>
+        <w:t>: Doutor) e o Nome propriamente dito</w:t>
+      </w:r>
+      <w:r>
+        <w:t>.</w:t>
+      </w:r>
+    </w:p>
+    <w:p>
+      <w:r>
+        <w:t>Este atributo é fundamental para a individualização inequívoca de cada endereço. Ele permite que o IBGE organize e diferencie endereços que podem compartilhar o mesmo nome, mas possuem naturezas distintas (</w:t>
+      </w:r>
+      <w:proofErr w:type="spellStart"/>
+      <w:r>
+        <w:t>ex</w:t>
+      </w:r>
+      <w:proofErr w:type="spellEnd"/>
+      <w:r>
+        <w:t>: Rua Brasil vs. Avenida Brasil)</w:t>
+      </w:r>
+      <w:r>
+        <w:t>.</w:t>
+      </w:r>
+    </w:p>
+    <w:p/>
+    <w:p>
+      <w:pPr>
+        <w:pStyle w:val="Ttulo4"/>
+      </w:pPr>
+      <w:r>
+        <w:lastRenderedPageBreak/>
+        <w:t>NOM_TITULO_SEGLOGR</w:t>
+      </w:r>
+    </w:p>
+    <w:p>
+      <w:pPr>
+        <w:rPr>
+          <w:b/>
+          <w:bCs/>
+        </w:rPr>
+      </w:pPr>
+      <w:r>
+        <w:rPr>
+          <w:b/>
+          <w:bCs/>
+        </w:rPr>
+        <w:t>Descrição:</w:t>
+      </w:r>
+      <w:r>
+        <w:rPr>
+          <w:b/>
+          <w:bCs/>
+        </w:rPr>
+        <w:tab/>
+      </w:r>
+      <w:r>
+        <w:t>Título do logradouro</w:t>
+      </w:r>
+      <w:r>
+        <w:t>.</w:t>
+      </w:r>
+    </w:p>
+    <w:p>
+      <w:r>
+        <w:rPr>
+          <w:b/>
+          <w:bCs/>
+        </w:rPr>
+        <w:t>Origem</w:t>
+      </w:r>
+      <w:r>
+        <w:rPr>
+          <w:b/>
+          <w:bCs/>
+        </w:rPr>
+        <w:t>:</w:t>
+      </w:r>
+      <w:r>
+        <w:tab/>
+      </w:r>
+      <w:r>
+        <w:t>Arquivo CNEFE do município.</w:t>
+      </w:r>
+    </w:p>
+    <w:p>
+      <w:r>
+        <w:rPr>
+          <w:b/>
+          <w:bCs/>
+        </w:rPr>
+        <w:t>Objetivo</w:t>
+      </w:r>
+      <w:r>
+        <w:rPr>
+          <w:b/>
+          <w:bCs/>
+        </w:rPr>
+        <w:t>:</w:t>
+      </w:r>
+      <w:r>
+        <w:t xml:space="preserve"> </w:t>
+      </w:r>
+      <w:r>
+        <w:tab/>
+        <w:t>I</w:t>
+      </w:r>
+      <w:r>
+        <w:t>ndicar a patente, a profissão ou o título de nobreza da personalidade ou entidade homenageada na denominação de uma via pública</w:t>
+      </w:r>
+      <w:r>
+        <w:t>.</w:t>
+      </w:r>
+    </w:p>
+    <w:p>
+      <w:r>
+        <w:rPr>
+          <w:b/>
+          <w:bCs/>
+        </w:rPr>
+        <w:t>Notas:</w:t>
+      </w:r>
+      <w:r>
+        <w:tab/>
+        <w:t>A</w:t>
+      </w:r>
+      <w:r>
+        <w:t xml:space="preserve">tua como um elemento de qualificação que, juntamente com o </w:t>
+      </w:r>
+      <w:r>
+        <w:t>NOM_TIPO_SEGLOGR</w:t>
+      </w:r>
+      <w:r>
+        <w:t xml:space="preserve"> </w:t>
+      </w:r>
+      <w:r>
+        <w:t xml:space="preserve">e o </w:t>
+      </w:r>
+      <w:r>
+        <w:t>NOM_SEGLOGR</w:t>
+      </w:r>
+      <w:r>
+        <w:t>, compõe a identificação completa e inequívoca de um endereço no padrão adotado pelo IBGE</w:t>
+      </w:r>
+      <w:r>
+        <w:t>.</w:t>
+      </w:r>
+    </w:p>
+    <w:p>
+      <w:r>
+        <w:t>Este campo somente é preenchido quando houver, de fato, um título associado ao logradouro</w:t>
+      </w:r>
+      <w:r>
+        <w:t>.</w:t>
+      </w:r>
+    </w:p>
+    <w:p>
+      <w:r>
+        <w:t>Entre os títulos registrados com frequência estão: Santa, São, Doutor, Coronel, Professor, Presidente, Dom e Senhora</w:t>
+      </w:r>
+      <w:r>
+        <w:t>.</w:t>
+      </w:r>
+    </w:p>
+    <w:p/>
+    <w:p>
+      <w:pPr>
+        <w:pStyle w:val="Ttulo4"/>
+      </w:pPr>
+      <w:r>
+        <w:t>NOM_SEGLOGR</w:t>
+      </w:r>
+    </w:p>
+    <w:p>
+      <w:pPr>
+        <w:rPr>
+          <w:b/>
+          <w:bCs/>
+        </w:rPr>
+      </w:pPr>
+      <w:r>
+        <w:rPr>
+          <w:b/>
+          <w:bCs/>
+        </w:rPr>
+        <w:t>Descrição:</w:t>
+      </w:r>
+      <w:r>
+        <w:rPr>
+          <w:b/>
+          <w:bCs/>
+        </w:rPr>
+        <w:tab/>
+      </w:r>
+      <w:r>
+        <w:t>Nome do logradouro</w:t>
+      </w:r>
+      <w:r>
+        <w:t>.</w:t>
+      </w:r>
+    </w:p>
+    <w:p>
+      <w:r>
+        <w:rPr>
+          <w:b/>
+          <w:bCs/>
+        </w:rPr>
+        <w:t>Origem</w:t>
+      </w:r>
+      <w:r>
+        <w:rPr>
+          <w:b/>
+          <w:bCs/>
+        </w:rPr>
+        <w:t>:</w:t>
+      </w:r>
+      <w:r>
+        <w:tab/>
+      </w:r>
+      <w:r>
+        <w:t>Arquivo CNEFE do município.</w:t>
+      </w:r>
+    </w:p>
+    <w:p>
+      <w:r>
+        <w:rPr>
+          <w:b/>
+          <w:bCs/>
+        </w:rPr>
+        <w:t>Objetivo</w:t>
+      </w:r>
+      <w:r>
+        <w:rPr>
+          <w:b/>
+          <w:bCs/>
+        </w:rPr>
+        <w:t>:</w:t>
+      </w:r>
+      <w:r>
+        <w:rPr>
+          <w:b/>
+          <w:bCs/>
+        </w:rPr>
+        <w:tab/>
+      </w:r>
+      <w:r>
+        <w:t>Denominar propriamente o logradouro</w:t>
+      </w:r>
+      <w:r>
+        <w:t xml:space="preserve">. </w:t>
+      </w:r>
+    </w:p>
+    <w:p>
+      <w:r>
+        <w:rPr>
+          <w:b/>
+          <w:bCs/>
+        </w:rPr>
+        <w:t>Notas:</w:t>
+      </w:r>
+      <w:r>
+        <w:rPr>
+          <w:b/>
+          <w:bCs/>
+        </w:rPr>
+        <w:tab/>
+      </w:r>
+      <w:r>
+        <w:t>O atributo NOM_SEGLOGR armazena especificamente o Nome</w:t>
+      </w:r>
+      <w:r>
+        <w:t xml:space="preserve"> do Logradouro</w:t>
+      </w:r>
+      <w:r>
+        <w:t>, incluindo a preposição, caso exista. Por exemplo, no logradouro "Avenida Duque de Caxias", o nome registrado seria "de Caxias".</w:t>
+      </w:r>
+    </w:p>
+    <w:p/>
+    <w:p>
+      <w:pPr>
+        <w:pStyle w:val="Ttulo4"/>
+      </w:pPr>
+      <w:r>
+        <w:t>NUM_ENDERECO</w:t>
+      </w:r>
+    </w:p>
+    <w:p>
+      <w:pPr>
+        <w:rPr>
+          <w:b/>
+          <w:bCs/>
+        </w:rPr>
+      </w:pPr>
+      <w:r>
+        <w:rPr>
+          <w:b/>
+          <w:bCs/>
+        </w:rPr>
+        <w:t>Descrição:</w:t>
+      </w:r>
+      <w:r>
+        <w:rPr>
+          <w:b/>
+          <w:bCs/>
+        </w:rPr>
+        <w:tab/>
+      </w:r>
+      <w:r>
+        <w:t xml:space="preserve">Número </w:t>
+      </w:r>
+      <w:r>
+        <w:t>do endereço</w:t>
+      </w:r>
+      <w:r>
+        <w:t>.</w:t>
+      </w:r>
+    </w:p>
+    <w:p>
+      <w:r>
+        <w:rPr>
+          <w:b/>
+          <w:bCs/>
+        </w:rPr>
+        <w:t>Origem</w:t>
+      </w:r>
+      <w:r>
+        <w:rPr>
+          <w:b/>
+          <w:bCs/>
+        </w:rPr>
+        <w:t>:</w:t>
+      </w:r>
+      <w:r>
+        <w:tab/>
+      </w:r>
+      <w:r>
+        <w:t>Arquivo CNEFE do município.</w:t>
+      </w:r>
+    </w:p>
+    <w:p>
+      <w:r>
+        <w:rPr>
+          <w:b/>
+          <w:bCs/>
+        </w:rPr>
+        <w:t>Objetivo</w:t>
+      </w:r>
+      <w:r>
+        <w:rPr>
+          <w:b/>
+          <w:bCs/>
+        </w:rPr>
+        <w:t>:</w:t>
+      </w:r>
+      <w:r>
+        <w:tab/>
+      </w:r>
+      <w:r>
+        <w:t>F</w:t>
+      </w:r>
+      <w:r>
+        <w:t>ornecer o valor numérico que indica a posição exata de uma edificação ao longo de um logradouro</w:t>
+      </w:r>
+      <w:r>
+        <w:t>.</w:t>
+      </w:r>
+    </w:p>
+    <w:p>
+      <w:r>
+        <w:rPr>
+          <w:b/>
+          <w:bCs/>
+        </w:rPr>
+        <w:t>Notas:</w:t>
+      </w:r>
+      <w:r>
+        <w:rPr>
+          <w:b/>
+          <w:bCs/>
+        </w:rPr>
+        <w:tab/>
+      </w:r>
+      <w:r>
+        <w:t>S</w:t>
+      </w:r>
+      <w:r>
+        <w:t>erve para caracterizar e individualizar cada endereço de forma inequívoca, permitindo identificar a posição relativa de uma unidade (domicílio ou estabelecimento) em relação às demais na mesma via</w:t>
+      </w:r>
+      <w:r>
+        <w:t xml:space="preserve">. </w:t>
+      </w:r>
+    </w:p>
+    <w:p>
+      <w:r>
+        <w:t>N</w:t>
+      </w:r>
+      <w:r>
+        <w:t xml:space="preserve">as pesquisas do IBGE, </w:t>
+      </w:r>
+      <w:r>
+        <w:t>prevalece</w:t>
+      </w:r>
+      <w:r>
+        <w:t xml:space="preserve"> sempre o número oficial do endereço, reconhecido pela prefeitura do município</w:t>
+      </w:r>
+      <w:r>
+        <w:t>.</w:t>
+      </w:r>
+    </w:p>
+    <w:p>
+      <w:r>
+        <w:lastRenderedPageBreak/>
+        <w:t>Quando não existe uma numeração oficial ou reconhecida, o sistema registra o modificador "SN". Nesses casos, para fins de armazenamento no banco de dados, o campo numérico é preenchido com o valor "0"</w:t>
+      </w:r>
+      <w:r>
+        <w:t>.</w:t>
+      </w:r>
+    </w:p>
+    <w:p/>
+    <w:p>
+      <w:pPr>
+        <w:pStyle w:val="Ttulo4"/>
+      </w:pPr>
+      <w:r>
+        <w:t>LATITUDE</w:t>
+      </w:r>
+      <w:r>
+        <w:t xml:space="preserve"> e LONGITUDE</w:t>
+      </w:r>
+    </w:p>
+    <w:p>
+      <w:pPr>
+        <w:rPr>
+          <w:b/>
+          <w:bCs/>
+        </w:rPr>
+      </w:pPr>
+      <w:r>
+        <w:rPr>
+          <w:b/>
+          <w:bCs/>
+        </w:rPr>
+        <w:t>Descrição:</w:t>
+      </w:r>
+      <w:r>
+        <w:rPr>
+          <w:b/>
+          <w:bCs/>
+        </w:rPr>
+        <w:t xml:space="preserve"> </w:t>
+      </w:r>
+      <w:r>
+        <w:t xml:space="preserve">Coordenadas </w:t>
+      </w:r>
+      <w:r>
+        <w:t xml:space="preserve">do </w:t>
+      </w:r>
+      <w:r>
+        <w:t>e</w:t>
+      </w:r>
+      <w:r>
+        <w:t>ndereço</w:t>
+      </w:r>
+      <w:r>
+        <w:t>.</w:t>
+      </w:r>
+    </w:p>
+    <w:p>
+      <w:r>
+        <w:rPr>
+          <w:b/>
+          <w:bCs/>
+        </w:rPr>
+        <w:t>Origem</w:t>
+      </w:r>
+      <w:r>
+        <w:rPr>
+          <w:b/>
+          <w:bCs/>
+        </w:rPr>
+        <w:t>:</w:t>
+      </w:r>
+      <w:r>
+        <w:tab/>
+      </w:r>
+      <w:r>
+        <w:t>Arquivo CNEFE do município.</w:t>
+      </w:r>
+    </w:p>
+    <w:p>
+      <w:r>
+        <w:rPr>
+          <w:b/>
+          <w:bCs/>
+        </w:rPr>
+        <w:t>Objetivo</w:t>
+      </w:r>
+      <w:r>
+        <w:rPr>
+          <w:b/>
+          <w:bCs/>
+        </w:rPr>
+        <w:t>:</w:t>
+      </w:r>
+      <w:r>
+        <w:tab/>
+      </w:r>
+      <w:r>
+        <w:t xml:space="preserve">Fornecer a posição </w:t>
+      </w:r>
+      <w:r>
+        <w:t>das edificações.</w:t>
+      </w:r>
+    </w:p>
+    <w:p>
+      <w:r>
+        <w:rPr>
+          <w:b/>
+          <w:bCs/>
+        </w:rPr>
+        <w:t>Notas:</w:t>
+      </w:r>
+      <w:r>
+        <w:rPr>
+          <w:b/>
+          <w:bCs/>
+        </w:rPr>
+        <w:tab/>
+      </w:r>
+      <w:r>
+        <w:t xml:space="preserve">No Censo Demográfico 2022, a captura </w:t>
+      </w:r>
+      <w:r>
+        <w:t>das</w:t>
+      </w:r>
+      <w:r>
+        <w:t xml:space="preserve"> coordenadas foi realizada pelos recenseadores utilizando o Dispositivo Móvel de Coleta (DMC), que possui receptores de sinais de satélite (GPS/GNSS) integrados. A orientação técnica é que a captura ocorra, preferencialmente, na edificação da própria unidade visitada. Em situações de obstrução de sinal (como em prédios muito altos ou áreas densamente arborizadas), o agente pode utilizar pontos alternativos de captura, como a entrada do prédio ou o acesso pelo logradouro.</w:t>
+      </w:r>
+    </w:p>
+    <w:p>
+      <w:r>
+        <w:t xml:space="preserve">Para assegurar a qualidade e a padronização dos dados, o IBGE utiliza o sistema geodésico de referência SIRGAS 2000. Como as capturas em campo podem apresentar imprecisões médias de cerca de 10 metros, as coordenadas passam por processos de validação, padronização e estimação </w:t>
+      </w:r>
+      <w:proofErr w:type="spellStart"/>
+      <w:r>
+        <w:t>pós-coleta</w:t>
+      </w:r>
+      <w:proofErr w:type="spellEnd"/>
+      <w:r>
+        <w:t>.</w:t>
+      </w:r>
+      <w:r>
+        <w:t xml:space="preserve"> </w:t>
+      </w:r>
+      <w:r>
+        <w:t>A confiabilidade posicional resultante é quantificada pelo atributo NV_GEO_COORD</w:t>
+      </w:r>
+      <w:r>
+        <w:t xml:space="preserve"> </w:t>
+      </w:r>
+      <w:r>
+        <w:t>(</w:t>
+      </w:r>
+      <w:r>
+        <w:fldChar w:fldCharType="begin"/>
+      </w:r>
+      <w:r>
+        <w:instrText xml:space="preserve"> REF _Ref217885221 \n \h </w:instrText>
+      </w:r>
+      <w:r>
+        <w:fldChar w:fldCharType="separate"/>
+      </w:r>
+      <w:r>
+        <w:t>2.2.2.11</w:t>
+      </w:r>
+      <w:r>
+        <w:fldChar w:fldCharType="end"/>
+      </w:r>
+      <w:r>
+        <w:t>)</w:t>
+      </w:r>
+      <w:r>
+        <w:t>, que atesta o rigor do processamento aplicado a cada registro.</w:t>
+      </w:r>
+    </w:p>
+    <w:p>
+      <w:r>
+        <w:t>A integração desses dados ao Cadastro Nacional de Endereços para Fins Estatísticos (CNEFE) permite que o IBGE retrate com precisão a distribuição da população no território brasileiro</w:t>
+      </w:r>
+      <w:r>
+        <w:t>.</w:t>
+      </w:r>
+    </w:p>
+    <w:p/>
+    <w:p>
+      <w:pPr>
+        <w:pStyle w:val="Ttulo4"/>
+      </w:pPr>
+      <w:bookmarkStart w:id="9" w:name="_Ref217885221"/>
+      <w:r>
+        <w:t>NV_GEO_COORD</w:t>
+      </w:r>
+      <w:bookmarkEnd w:id="9"/>
+    </w:p>
+    <w:p>
+      <w:pPr>
+        <w:rPr>
+          <w:b/>
+          <w:bCs/>
+        </w:rPr>
+      </w:pPr>
+      <w:r>
+        <w:rPr>
+          <w:b/>
+          <w:bCs/>
+        </w:rPr>
+        <w:t>Descrição:</w:t>
+      </w:r>
+      <w:r>
+        <w:rPr>
+          <w:b/>
+          <w:bCs/>
+        </w:rPr>
+        <w:tab/>
+      </w:r>
+      <w:r>
+        <w:t>Nível de geocodificação</w:t>
+      </w:r>
+      <w:r>
+        <w:t>.</w:t>
+      </w:r>
+    </w:p>
+    <w:p>
+      <w:r>
+        <w:rPr>
+          <w:b/>
+          <w:bCs/>
+        </w:rPr>
+        <w:t>Origem</w:t>
+      </w:r>
+      <w:r>
+        <w:rPr>
+          <w:b/>
+          <w:bCs/>
+        </w:rPr>
+        <w:t>:</w:t>
+      </w:r>
+      <w:r>
+        <w:tab/>
+      </w:r>
+      <w:r>
+        <w:t>Arquivo CNEFE do município.</w:t>
+      </w:r>
+    </w:p>
+    <w:p>
+      <w:r>
+        <w:rPr>
+          <w:b/>
+          <w:bCs/>
+        </w:rPr>
+        <w:t>Objetivo</w:t>
+      </w:r>
+      <w:r>
+        <w:rPr>
+          <w:b/>
+          <w:bCs/>
+        </w:rPr>
+        <w:t>:</w:t>
+      </w:r>
+      <w:r>
+        <w:rPr>
+          <w:b/>
+          <w:bCs/>
+        </w:rPr>
+        <w:tab/>
+      </w:r>
+      <w:r>
+        <w:t>Determinar</w:t>
+      </w:r>
+      <w:r>
+        <w:t xml:space="preserve"> a quali</w:t>
+      </w:r>
+      <w:r>
+        <w:t>dade das coordenadas do registro.</w:t>
+      </w:r>
+    </w:p>
+    <w:p>
+      <w:r>
+        <w:rPr>
+          <w:b/>
+          <w:bCs/>
+        </w:rPr>
+        <w:t>Notas:</w:t>
+      </w:r>
+      <w:r>
+        <w:rPr>
+          <w:b/>
+          <w:bCs/>
+        </w:rPr>
+        <w:tab/>
+      </w:r>
+      <w:r>
+        <w:t xml:space="preserve">O </w:t>
+      </w:r>
+      <w:r>
+        <w:t xml:space="preserve">Nível de </w:t>
+      </w:r>
+      <w:r>
+        <w:t>G</w:t>
+      </w:r>
+      <w:r>
+        <w:t>eocodificação</w:t>
+      </w:r>
+      <w:r>
+        <w:t xml:space="preserve"> (</w:t>
+      </w:r>
+      <w:r>
+        <w:t>NV_GEO_COORD</w:t>
+      </w:r>
+      <w:r>
+        <w:t>)</w:t>
+      </w:r>
+      <w:r>
+        <w:t xml:space="preserve"> </w:t>
+      </w:r>
+      <w:r>
+        <w:t xml:space="preserve">é </w:t>
+      </w:r>
+      <w:r>
+        <w:t>um indicador de qualidade posicional</w:t>
+      </w:r>
+      <w:r>
+        <w:t xml:space="preserve"> </w:t>
+      </w:r>
+      <w:r>
+        <w:t xml:space="preserve">que informa como as </w:t>
+      </w:r>
+      <w:r>
+        <w:t xml:space="preserve">coordenadas foram obtidas </w:t>
+      </w:r>
+      <w:r>
+        <w:t>ou estimadas</w:t>
+      </w:r>
+      <w:r>
+        <w:t xml:space="preserve"> (</w:t>
+      </w:r>
+      <w:r>
+        <w:fldChar w:fldCharType="begin"/>
+      </w:r>
+      <w:r>
+        <w:instrText xml:space="preserve"> REF _Ref217811889 \h </w:instrText>
+      </w:r>
+      <w:r>
+        <w:fldChar w:fldCharType="separate"/>
+      </w:r>
+      <w:r>
+        <w:t xml:space="preserve">Quadro </w:t>
+      </w:r>
+      <w:r>
+        <w:rPr>
+          <w:noProof/>
+        </w:rPr>
+        <w:t>6</w:t>
+      </w:r>
+      <w:r>
+        <w:fldChar w:fldCharType="end"/>
+      </w:r>
+      <w:r>
+        <w:t>).</w:t>
+      </w:r>
+      <w:r>
+        <w:t xml:space="preserve"> </w:t>
+      </w:r>
+    </w:p>
+    <w:p/>
+    <w:p>
+      <w:pPr>
+        <w:pStyle w:val="Legenda"/>
+        <w:keepLines w:val="0"/>
+        <w:widowControl w:val="0"/>
+      </w:pPr>
+      <w:bookmarkStart w:id="10" w:name="_Ref217811889"/>
+      <w:r>
+        <w:lastRenderedPageBreak/>
+        <w:t xml:space="preserve">Quadro </w:t>
+      </w:r>
+      <w:fldSimple w:instr=" SEQ Quadro \* ARABIC ">
+        <w:r>
+          <w:rPr>
+            <w:noProof/>
+          </w:rPr>
+          <w:t>6</w:t>
+        </w:r>
+      </w:fldSimple>
+      <w:bookmarkEnd w:id="10"/>
+      <w:r>
+        <w:t>: Valores válidos para NV_GEO_COORD</w:t>
+      </w:r>
+    </w:p>
+    <w:tbl>
+      <w:tblPr>
+        <w:tblStyle w:val="Tabelacomgrade"/>
+        <w:tblW w:w="0" w:type="auto"/>
+        <w:tblLook w:val="04A0" w:firstRow="1" w:lastRow="0" w:firstColumn="1" w:lastColumn="0" w:noHBand="0" w:noVBand="1"/>
+      </w:tblPr>
+      <w:tblGrid>
+        <w:gridCol w:w="1906"/>
+        <w:gridCol w:w="4610"/>
+        <w:gridCol w:w="2545"/>
+      </w:tblGrid>
+      <w:tr>
+        <w:tc>
+          <w:tcPr>
+            <w:tcW w:w="1906" w:type="dxa"/>
+          </w:tcPr>
+          <w:p>
+            <w:pPr>
+              <w:keepNext/>
+              <w:widowControl w:val="0"/>
+              <w:ind w:firstLine="0"/>
+              <w:jc w:val="center"/>
+              <w:rPr>
+                <w:b/>
+                <w:bCs/>
+                <w:sz w:val="20"/>
+                <w:szCs w:val="20"/>
+              </w:rPr>
+            </w:pPr>
+            <w:r>
+              <w:rPr>
+                <w:b/>
+                <w:bCs/>
+                <w:sz w:val="20"/>
+                <w:szCs w:val="20"/>
+              </w:rPr>
+              <w:t>NV_GEO_COORD</w:t>
+            </w:r>
+          </w:p>
+        </w:tc>
+        <w:tc>
+          <w:tcPr>
+            <w:tcW w:w="4610" w:type="dxa"/>
+          </w:tcPr>
+          <w:p>
+            <w:pPr>
+              <w:keepNext/>
+              <w:widowControl w:val="0"/>
+              <w:ind w:firstLine="0"/>
+              <w:jc w:val="center"/>
+              <w:rPr>
+                <w:b/>
+                <w:bCs/>
+              </w:rPr>
+            </w:pPr>
+            <w:r>
+              <w:rPr>
+                <w:b/>
+                <w:bCs/>
+              </w:rPr>
+              <w:t>Origem das coordenadas</w:t>
+            </w:r>
+          </w:p>
+        </w:tc>
+        <w:tc>
+          <w:tcPr>
+            <w:tcW w:w="2545" w:type="dxa"/>
+          </w:tcPr>
+          <w:p>
+            <w:pPr>
+              <w:keepNext/>
+              <w:widowControl w:val="0"/>
+              <w:ind w:firstLine="0"/>
+              <w:jc w:val="center"/>
+              <w:rPr>
+                <w:b/>
+                <w:bCs/>
+              </w:rPr>
+            </w:pPr>
+            <w:r>
+              <w:rPr>
+                <w:b/>
+                <w:bCs/>
+              </w:rPr>
+              <w:t>Precisão Estimada</w:t>
+            </w:r>
+          </w:p>
+        </w:tc>
+      </w:tr>
+      <w:tr>
+        <w:tc>
+          <w:tcPr>
+            <w:tcW w:w="1906" w:type="dxa"/>
+            <w:vAlign w:val="center"/>
+          </w:tcPr>
+          <w:p>
+            <w:pPr>
+              <w:keepNext/>
+              <w:widowControl w:val="0"/>
+              <w:ind w:firstLine="0"/>
+              <w:jc w:val="center"/>
+            </w:pPr>
+            <w:r>
+              <w:t>1</w:t>
+            </w:r>
+          </w:p>
+        </w:tc>
+        <w:tc>
+          <w:tcPr>
+            <w:tcW w:w="4610" w:type="dxa"/>
+            <w:vAlign w:val="center"/>
+          </w:tcPr>
+          <w:p>
+            <w:pPr>
+              <w:keepNext/>
+              <w:widowControl w:val="0"/>
+              <w:ind w:firstLine="0"/>
+              <w:jc w:val="center"/>
+            </w:pPr>
+            <w:r>
+              <w:t>Endereço - coordenada original do Censo 2022</w:t>
+            </w:r>
+          </w:p>
+        </w:tc>
+        <w:tc>
+          <w:tcPr>
+            <w:tcW w:w="2545" w:type="dxa"/>
+            <w:vAlign w:val="center"/>
+          </w:tcPr>
+          <w:p>
+            <w:pPr>
+              <w:keepNext/>
+              <w:widowControl w:val="0"/>
+              <w:ind w:firstLine="0"/>
+              <w:jc w:val="center"/>
+            </w:pPr>
+            <w:r>
+              <w:t xml:space="preserve">Alta </w:t>
+            </w:r>
+            <w:r>
+              <w:br/>
+            </w:r>
+            <w:r>
+              <w:t>(Ponto exato)</w:t>
+            </w:r>
+          </w:p>
+        </w:tc>
+      </w:tr>
+      <w:tr>
+        <w:tc>
+          <w:tcPr>
+            <w:tcW w:w="1906" w:type="dxa"/>
+            <w:vAlign w:val="center"/>
+          </w:tcPr>
+          <w:p>
+            <w:pPr>
+              <w:keepNext/>
+              <w:widowControl w:val="0"/>
+              <w:ind w:firstLine="0"/>
+              <w:jc w:val="center"/>
+            </w:pPr>
+            <w:r>
+              <w:t>2</w:t>
+            </w:r>
+          </w:p>
+        </w:tc>
+        <w:tc>
+          <w:tcPr>
+            <w:tcW w:w="4610" w:type="dxa"/>
+            <w:vAlign w:val="center"/>
+          </w:tcPr>
+          <w:p>
+            <w:pPr>
+              <w:keepNext/>
+              <w:widowControl w:val="0"/>
+              <w:ind w:firstLine="0"/>
+              <w:jc w:val="center"/>
+            </w:pPr>
+            <w:r>
+              <w:t>Endereço - coordenada modificada (apartamentos em um</w:t>
+            </w:r>
+          </w:p>
+          <w:p>
+            <w:pPr>
+              <w:keepNext/>
+              <w:widowControl w:val="0"/>
+              <w:ind w:firstLine="0"/>
+              <w:jc w:val="center"/>
+            </w:pPr>
+            <w:r>
+              <w:t>mesmo número no logradouro)</w:t>
+            </w:r>
+          </w:p>
+        </w:tc>
+        <w:tc>
+          <w:tcPr>
+            <w:tcW w:w="2545" w:type="dxa"/>
+            <w:vAlign w:val="center"/>
+          </w:tcPr>
+          <w:p>
+            <w:pPr>
+              <w:keepNext/>
+              <w:widowControl w:val="0"/>
+              <w:ind w:firstLine="0"/>
+              <w:jc w:val="center"/>
+            </w:pPr>
+            <w:r>
+              <w:t xml:space="preserve">Alta </w:t>
+            </w:r>
+            <w:r>
+              <w:br/>
+            </w:r>
+            <w:r>
+              <w:t>(Ponto ajustado)</w:t>
+            </w:r>
+          </w:p>
+        </w:tc>
+      </w:tr>
+      <w:tr>
+        <w:tc>
+          <w:tcPr>
+            <w:tcW w:w="1906" w:type="dxa"/>
+            <w:vAlign w:val="center"/>
+          </w:tcPr>
+          <w:p>
+            <w:pPr>
+              <w:keepNext/>
+              <w:widowControl w:val="0"/>
+              <w:ind w:firstLine="0"/>
+              <w:jc w:val="center"/>
+            </w:pPr>
+            <w:r>
+              <w:t>3</w:t>
+            </w:r>
+          </w:p>
+        </w:tc>
+        <w:tc>
+          <w:tcPr>
+            <w:tcW w:w="4610" w:type="dxa"/>
+            <w:vAlign w:val="center"/>
+          </w:tcPr>
+          <w:p>
+            <w:pPr>
+              <w:keepNext/>
+              <w:widowControl w:val="0"/>
+              <w:ind w:firstLine="0"/>
+              <w:jc w:val="center"/>
+            </w:pPr>
+            <w:r>
+              <w:t>Endereço - coordenada estimada (endereços originalmente</w:t>
+            </w:r>
+          </w:p>
+          <w:p>
+            <w:pPr>
+              <w:keepNext/>
+              <w:widowControl w:val="0"/>
+              <w:ind w:firstLine="0"/>
+              <w:jc w:val="center"/>
+            </w:pPr>
+            <w:r>
+              <w:t>sem coordenadas ou coordenadas inválidas)</w:t>
+            </w:r>
+          </w:p>
+        </w:tc>
+        <w:tc>
+          <w:tcPr>
+            <w:tcW w:w="2545" w:type="dxa"/>
+            <w:vAlign w:val="center"/>
+          </w:tcPr>
+          <w:p>
+            <w:pPr>
+              <w:keepNext/>
+              <w:widowControl w:val="0"/>
+              <w:ind w:firstLine="0"/>
+              <w:jc w:val="center"/>
+            </w:pPr>
+            <w:r>
+              <w:t>Média (Estimativa)</w:t>
+            </w:r>
+          </w:p>
+        </w:tc>
+      </w:tr>
+      <w:tr>
+        <w:tc>
+          <w:tcPr>
+            <w:tcW w:w="1906" w:type="dxa"/>
+            <w:vAlign w:val="center"/>
+          </w:tcPr>
+          <w:p>
+            <w:pPr>
+              <w:keepNext/>
+              <w:widowControl w:val="0"/>
+              <w:ind w:firstLine="0"/>
+              <w:jc w:val="center"/>
+            </w:pPr>
+            <w:r>
+              <w:t>4</w:t>
+            </w:r>
+          </w:p>
+        </w:tc>
+        <w:tc>
+          <w:tcPr>
+            <w:tcW w:w="4610" w:type="dxa"/>
+            <w:vAlign w:val="center"/>
+          </w:tcPr>
+          <w:p>
+            <w:pPr>
+              <w:keepNext/>
+              <w:widowControl w:val="0"/>
+              <w:ind w:firstLine="0"/>
+              <w:jc w:val="center"/>
+            </w:pPr>
+            <w:r>
+              <w:t>Face de quadra</w:t>
+            </w:r>
+          </w:p>
+        </w:tc>
+        <w:tc>
+          <w:tcPr>
+            <w:tcW w:w="2545" w:type="dxa"/>
+            <w:vAlign w:val="center"/>
+          </w:tcPr>
+          <w:p>
+            <w:pPr>
+              <w:keepNext/>
+              <w:widowControl w:val="0"/>
+              <w:ind w:firstLine="0"/>
+              <w:jc w:val="center"/>
+            </w:pPr>
+            <w:r>
+              <w:t xml:space="preserve">Baixa </w:t>
+            </w:r>
+            <w:r>
+              <w:br/>
+            </w:r>
+            <w:r>
+              <w:t>(Centroide de face)</w:t>
+            </w:r>
+          </w:p>
+        </w:tc>
+      </w:tr>
+      <w:tr>
+        <w:tc>
+          <w:tcPr>
+            <w:tcW w:w="1906" w:type="dxa"/>
+            <w:vAlign w:val="center"/>
+          </w:tcPr>
+          <w:p>
+            <w:pPr>
+              <w:keepNext/>
+              <w:widowControl w:val="0"/>
+              <w:ind w:firstLine="0"/>
+              <w:jc w:val="center"/>
+            </w:pPr>
+            <w:r>
+              <w:t>5</w:t>
+            </w:r>
+          </w:p>
+        </w:tc>
+        <w:tc>
+          <w:tcPr>
+            <w:tcW w:w="4610" w:type="dxa"/>
+            <w:vAlign w:val="center"/>
+          </w:tcPr>
+          <w:p>
+            <w:pPr>
+              <w:keepNext/>
+              <w:widowControl w:val="0"/>
+              <w:ind w:firstLine="0"/>
+              <w:jc w:val="center"/>
+            </w:pPr>
+            <w:r>
+              <w:t>Localidade</w:t>
+            </w:r>
+          </w:p>
+        </w:tc>
+        <w:tc>
+          <w:tcPr>
+            <w:tcW w:w="2545" w:type="dxa"/>
+            <w:vAlign w:val="center"/>
+          </w:tcPr>
+          <w:p>
+            <w:pPr>
+              <w:keepNext/>
+              <w:widowControl w:val="0"/>
+              <w:ind w:firstLine="0"/>
+              <w:jc w:val="center"/>
+            </w:pPr>
+            <w:r>
+              <w:t xml:space="preserve">Muito Baixa </w:t>
+            </w:r>
+            <w:r>
+              <w:br/>
+            </w:r>
+            <w:r>
+              <w:t>(Centroide local)</w:t>
+            </w:r>
+          </w:p>
+        </w:tc>
+      </w:tr>
+      <w:tr>
+        <w:tc>
+          <w:tcPr>
+            <w:tcW w:w="1906" w:type="dxa"/>
+            <w:vAlign w:val="center"/>
+          </w:tcPr>
+          <w:p>
+            <w:pPr>
+              <w:keepNext/>
+              <w:widowControl w:val="0"/>
+              <w:ind w:firstLine="0"/>
+              <w:jc w:val="center"/>
+            </w:pPr>
+            <w:r>
+              <w:t>6</w:t>
+            </w:r>
+          </w:p>
+        </w:tc>
+        <w:tc>
+          <w:tcPr>
+            <w:tcW w:w="4610" w:type="dxa"/>
+            <w:vAlign w:val="center"/>
+          </w:tcPr>
+          <w:p>
+            <w:pPr>
+              <w:keepNext/>
+              <w:widowControl w:val="0"/>
+              <w:ind w:firstLine="0"/>
+              <w:jc w:val="center"/>
+            </w:pPr>
+            <w:r>
+              <w:t>Setor censitário</w:t>
+            </w:r>
+          </w:p>
+        </w:tc>
+        <w:tc>
+          <w:tcPr>
+            <w:tcW w:w="2545" w:type="dxa"/>
+            <w:vAlign w:val="center"/>
+          </w:tcPr>
+          <w:p>
+            <w:pPr>
+              <w:keepNext/>
+              <w:widowControl w:val="0"/>
+              <w:ind w:firstLine="0"/>
+              <w:jc w:val="center"/>
+            </w:pPr>
+            <w:r>
+              <w:t xml:space="preserve">Muito Baixa </w:t>
+            </w:r>
+            <w:r>
+              <w:br/>
+            </w:r>
+            <w:r>
+              <w:t>(Centroide do setor)</w:t>
+            </w:r>
+          </w:p>
+        </w:tc>
+      </w:tr>
+    </w:tbl>
+    <w:p>
+      <w:pPr>
+        <w:pStyle w:val="Legenda"/>
+      </w:pPr>
+      <w:r>
+        <w:t>Fonte:</w:t>
+      </w:r>
+      <w:r>
+        <w:t xml:space="preserve"> </w:t>
+      </w:r>
+      <w:r>
+        <w:t xml:space="preserve">Nota metodológica n. 01 </w:t>
+      </w:r>
+      <w:r>
+        <w:fldChar w:fldCharType="begin"/>
+      </w:r>
+      <w:r>
+        <w:instrText xml:space="preserve"> ADDIN ZOTERO_ITEM CSL_CITATION {"citationID":"p9PWNj62","properties":{"formattedCitation":"(IBGE, 2024)","plainCitation":"(IBGE, 2024)","noteIndex":0},"citationItems":[{"id":215,"uris":["http://zotero.org/users/15531986/items/BAHLL2VM"],"itemData":{"id":215,"type":"document","title":"Censo Demográfico 2022. Coordenadas Geográficas dos Endereços. Nota metodológica n. 01","title-short":"liv102063","URL":"https://biblioteca.ibge.gov.br/visualizacao/livros/liv102063.pdf","author":[{"family":"IBGE","given":""}],"issued":{"date-parts":[["2024"]]}}}],"schema":"https://github.com/citation-style-language/schema/raw/master/csl-citation.json"} </w:instrText>
+      </w:r>
+      <w:r>
+        <w:fldChar w:fldCharType="separate"/>
+      </w:r>
+      <w:r>
+        <w:rPr>
+          <w:rFonts w:cs="Arial"/>
+        </w:rPr>
+        <w:t>(IBGE, 2024)</w:t>
+      </w:r>
+      <w:r>
+        <w:fldChar w:fldCharType="end"/>
+      </w:r>
+    </w:p>
+    <w:p/>
+    <w:p>
+      <w:r>
+        <w:t xml:space="preserve">Para assegurar o rigor técnico da metodologia </w:t>
+      </w:r>
       <w:r>
         <w:rPr>
           <w:i/>
           <w:iCs/>
         </w:rPr>
-        <w:t>select</w:t>
+        <w:t>SuperCIATA</w:t>
+      </w:r>
+      <w:r>
+        <w:t>, optou-se pelo descarte de registros com baixo nível de precisã</w:t>
+      </w:r>
+      <w:r>
+        <w:t>o</w:t>
+      </w:r>
+      <w:r>
+        <w:t>. Assim, o algoritmo processa exclusivamente registros com NV_GEO_COORD</w:t>
+      </w:r>
+      <w:r>
+        <w:t xml:space="preserve"> &lt;=</w:t>
+      </w:r>
+      <w:r>
+        <w:t xml:space="preserve"> 3, garantindo que a identificação das faces de quadra e o cálculo das testadas sejam baseados em dados vinculados diretamente à unidade do endereço e não em generalizações geográficas de nível 4, 5 ou 6.</w:t>
+      </w:r>
+    </w:p>
+    <w:p>
+      <w:r>
+        <w:t>M</w:t>
+      </w:r>
+      <w:r>
+        <w:t xml:space="preserve">ais de 99% dos endereços do Censo 2022 estão </w:t>
+      </w:r>
+      <w:proofErr w:type="spellStart"/>
+      <w:r>
+        <w:t>geocodificados</w:t>
       </w:r>
       <w:proofErr w:type="spellEnd"/>
+      <w:r>
+        <w:t xml:space="preserve"> no nível do "Endereço" (categorias 1, 2 e 3), o que reflete a alta precisão geral do cadastro</w:t>
+      </w:r>
+    </w:p>
+    <w:p/>
+    <w:p>
+      <w:pPr>
+        <w:pStyle w:val="Ttulo2"/>
+      </w:pPr>
+      <w:r>
+        <w:t>MÉTODOS</w:t>
+      </w:r>
+    </w:p>
+    <w:p>
+      <w:pPr>
+        <w:pStyle w:val="Ttulo3"/>
+      </w:pPr>
+      <w:r>
+        <w:t xml:space="preserve">Obtenção </w:t>
+      </w:r>
+      <w:r>
+        <w:t xml:space="preserve">e tratamento </w:t>
+      </w:r>
+      <w:r>
+        <w:t>d</w:t>
+      </w:r>
+      <w:r>
+        <w:t>o</w:t>
+      </w:r>
+      <w:r>
+        <w:t xml:space="preserve"> Pontos do IBGE</w:t>
+      </w:r>
+    </w:p>
+    <w:p>
+      <w:r>
+        <w:t xml:space="preserve">A padronização, a disponibilidade e a documentação do CNEFE </w:t>
+      </w:r>
+      <w:r>
+        <w:t xml:space="preserve">simplificam bastante </w:t>
+      </w:r>
+      <w:r>
+        <w:t xml:space="preserve">o processo de importação de seus dados para um banco de dados relacional. </w:t>
+      </w:r>
+      <w:r>
+        <w:t>B</w:t>
+      </w:r>
+      <w:r>
+        <w:t xml:space="preserve">asta realizar o download do arquivo em formato </w:t>
+      </w:r>
+      <w:r>
+        <w:t>ZIP/</w:t>
+      </w:r>
+      <w:r>
+        <w:t xml:space="preserve">CSV e utilizar os recursos disponibilizados pelos Sistemas Gerenciadores de Banco de Dados (SGBD) para importação. Nessa etapa inicial, recomenda-se importar o arquivo integral do município, procedendo posteriormente às </w:t>
+      </w:r>
+      <w:r>
+        <w:t xml:space="preserve">seleções de </w:t>
+      </w:r>
+      <w:r>
+        <w:t>registros</w:t>
+      </w:r>
+      <w:r>
+        <w:t xml:space="preserve"> e às </w:t>
+      </w:r>
+      <w:r>
+        <w:t xml:space="preserve">projeções de atributos </w:t>
+      </w:r>
+      <w:r>
+        <w:t>necessárias por meio da linguagem SQL (</w:t>
+      </w:r>
+      <w:proofErr w:type="spellStart"/>
       <w:r>
         <w:rPr>
           <w:i/>
           <w:iCs/>
         </w:rPr>
-        <w:t xml:space="preserve"> </w:t>
-      </w:r>
-      <w:proofErr w:type="spellStart"/>
+        <w:t>Structured</w:t>
+      </w:r>
+      <w:proofErr w:type="spellEnd"/>
       <w:r>
         <w:rPr>
           <w:i/>
           <w:iCs/>
         </w:rPr>
+        <w:t xml:space="preserve"> Query Language</w:t>
+      </w:r>
+      <w:r>
+        <w:t xml:space="preserve"> – Linguagem Estruturada de Consultas), uma linguagem de programação padronizada e amplamente empregada para interação com sistemas de gerenciamento de bancos de dados relacionais</w:t>
+      </w:r>
+      <w:r>
+        <w:t xml:space="preserve"> </w:t>
+      </w:r>
+      <w:r>
+        <w:fldChar w:fldCharType="begin"/>
+      </w:r>
+      <w:r>
+        <w:instrText xml:space="preserve"> ADDIN ZOTERO_ITEM CSL_CITATION {"citationID":"QlLAXRcJ","properties":{"formattedCitation":"(Date, 2004)","plainCitation":"(Date, 2004)","noteIndex":0},"citationItems":[{"id":53,"uris":["http://zotero.org/users/15531986/items/MLI4PGDQ"],"itemData":{"id":53,"type":"book","ISBN":"978-85-352-1273-0","language":"pt-BR","publisher":"Elsevier","source":"Câmara Brasileira do Livro ISBN","title":"Introdução a Sistemas De Banco De Dados-Tra.8 Ed..","author":[{"family":"Date","given":"C. J."}],"issued":{"date-parts":[["2004",7,15]]}}}],"schema":"https://github.com/citation-style-language/schema/raw/master/csl-citation.json"} </w:instrText>
+      </w:r>
+      <w:r>
+        <w:fldChar w:fldCharType="separate"/>
+      </w:r>
+      <w:r>
+        <w:rPr>
+          <w:rFonts w:cs="Arial"/>
+        </w:rPr>
+        <w:t>(Date, 2004)</w:t>
+      </w:r>
+      <w:r>
+        <w:fldChar w:fldCharType="end"/>
+      </w:r>
+      <w:r>
+        <w:t>.</w:t>
+      </w:r>
+    </w:p>
+    <w:p>
+      <w:pPr>
+        <w:pStyle w:val="Ttulo4"/>
+      </w:pPr>
+      <w:r>
+        <w:lastRenderedPageBreak/>
+        <w:t>Tabela CN_PONTOS_UNICOS</w:t>
+      </w:r>
+    </w:p>
+    <w:p>
+      <w:r>
+        <w:t xml:space="preserve">Uma vez armazenados os dados em uma tabela denominada </w:t>
+      </w:r>
+      <w:r>
+        <w:rPr>
+          <w:b/>
+          <w:bCs/>
+        </w:rPr>
+        <w:t>CN_PONTOS</w:t>
+      </w:r>
+      <w:r>
+        <w:t xml:space="preserve">, é possível executar uma única consulta SQL com múltiplos propósitos: </w:t>
+      </w:r>
+      <w:r>
+        <w:t>projetar</w:t>
+      </w:r>
+      <w:r>
+        <w:t xml:space="preserve"> os atributos de interesse, excluir endereços não urbanos ou de baixa qualidade, concatenar atributos e </w:t>
+      </w:r>
+      <w:r>
+        <w:t xml:space="preserve">selecionar </w:t>
+      </w:r>
+      <w:r>
+        <w:t xml:space="preserve">pontos </w:t>
+      </w:r>
+      <w:r>
+        <w:t>únicos (</w:t>
+      </w:r>
+      <w:proofErr w:type="spellStart"/>
+      <w:r>
+        <w:rPr>
+          <w:i/>
+          <w:iCs/>
+        </w:rPr>
+        <w:t>select</w:t>
+      </w:r>
+      <w:proofErr w:type="spellEnd"/>
+      <w:r>
+        <w:rPr>
+          <w:i/>
+          <w:iCs/>
+        </w:rPr>
+        <w:t xml:space="preserve"> </w:t>
+      </w:r>
+      <w:proofErr w:type="spellStart"/>
+      <w:r>
+        <w:rPr>
+          <w:i/>
+          <w:iCs/>
+        </w:rPr>
         <w:t>distinct</w:t>
       </w:r>
       <w:proofErr w:type="spellEnd"/>
@@ -8770,32 +10824,19 @@
       <w:pPr>
         <w:pStyle w:val="Legenda"/>
       </w:pPr>
-      <w:bookmarkStart w:id="9" w:name="_Ref210804241"/>
+      <w:bookmarkStart w:id="11" w:name="_Ref210804241"/>
       <w:r>
         <w:t xml:space="preserve">Quadro </w:t>
       </w:r>
-      <w:r>
-        <w:fldChar w:fldCharType="begin"/>
-      </w:r>
-      <w:r>
-        <w:instrText xml:space="preserve"> SEQ Quadro \* ARABIC </w:instrText>
-      </w:r>
-      <w:r>
-        <w:fldChar w:fldCharType="separate"/>
-      </w:r>
-      <w:r>
-        <w:rPr>
-          <w:noProof/>
-        </w:rPr>
-        <w:t>6</w:t>
-      </w:r>
-      <w:r>
-        <w:rPr>
-          <w:noProof/>
-        </w:rPr>
-        <w:fldChar w:fldCharType="end"/>
-      </w:r>
-      <w:bookmarkEnd w:id="9"/>
+      <w:fldSimple w:instr=" SEQ Quadro \* ARABIC ">
+        <w:r>
+          <w:rPr>
+            <w:noProof/>
+          </w:rPr>
+          <w:t>7</w:t>
+        </w:r>
+      </w:fldSimple>
+      <w:bookmarkEnd w:id="11"/>
       <w:r>
         <w:rPr>
           <w:noProof/>
@@ -8879,23 +10920,127 @@
               <w:pStyle w:val="Codigo"/>
             </w:pPr>
             <w:r>
+              <w:t xml:space="preserve">    CONCAT(COD_SETOR, LPAD(NUM_QUADRA, 3, '0')) AS ID_QUADRA,</w:t>
+            </w:r>
+          </w:p>
+          <w:p>
+            <w:pPr>
+              <w:pStyle w:val="Codigo"/>
+            </w:pPr>
+            <w:r>
+              <w:t xml:space="preserve">    -- ID_FACE = concatenação COD_SETOR + NUM_QUADRA + NUM_FACE</w:t>
+            </w:r>
+          </w:p>
+          <w:p>
+            <w:pPr>
+              <w:pStyle w:val="Codigo"/>
+            </w:pPr>
+            <w:r>
+              <w:t xml:space="preserve">    CONCAT(COD_SETOR, LPAD(NUM_QUADRA, 3, '0'), LPAD(NUM_FACE, 2, '0')) AS ID_FACE,</w:t>
+            </w:r>
+          </w:p>
+          <w:p>
+            <w:pPr>
+              <w:pStyle w:val="Codigo"/>
+            </w:pPr>
+            <w:r>
+              <w:t xml:space="preserve">    REPLACE(</w:t>
+            </w:r>
+          </w:p>
+          <w:p>
+            <w:pPr>
+              <w:pStyle w:val="Codigo"/>
+            </w:pPr>
+            <w:r>
+              <w:t xml:space="preserve">        CONCAT(</w:t>
+            </w:r>
+          </w:p>
+          <w:p>
+            <w:pPr>
+              <w:pStyle w:val="Codigo"/>
+            </w:pPr>
+            <w:r>
+              <w:t xml:space="preserve">            TRIM(COALESCE(NOM_TIPO_SEGLOGR,'')), ' ',</w:t>
+            </w:r>
+          </w:p>
+          <w:p>
+            <w:pPr>
+              <w:pStyle w:val="Codigo"/>
+            </w:pPr>
+            <w:r>
+              <w:t xml:space="preserve">            TRIM(COALESCE(NOM_TITULO_SEGLOGR,'')), ' ',</w:t>
+            </w:r>
+          </w:p>
+          <w:p>
+            <w:pPr>
+              <w:pStyle w:val="Codigo"/>
+            </w:pPr>
+            <w:r>
+              <w:t xml:space="preserve">            TRIM(COALESCE(NOM_SEGLOGR,''))</w:t>
+            </w:r>
+          </w:p>
+          <w:p>
+            <w:pPr>
+              <w:pStyle w:val="Codigo"/>
+            </w:pPr>
+            <w:r>
+              <w:t xml:space="preserve">        ), </w:t>
+            </w:r>
+          </w:p>
+          <w:p>
+            <w:pPr>
+              <w:pStyle w:val="Codigo"/>
+            </w:pPr>
+            <w:r>
+              <w:t xml:space="preserve">        '  ', ' '</w:t>
+            </w:r>
+          </w:p>
+          <w:p>
+            <w:pPr>
+              <w:pStyle w:val="Codigo"/>
+            </w:pPr>
+            <w:r>
+              <w:t xml:space="preserve">    ) AS NOM_LOGRADOURO,  -- NOM_LOGRADOURO com limpeza de espaços</w:t>
+            </w:r>
+          </w:p>
+          <w:p>
+            <w:pPr>
+              <w:pStyle w:val="Codigo"/>
+            </w:pPr>
+            <w:r>
+              <w:t xml:space="preserve">    NUM_ENDERECO,</w:t>
+            </w:r>
+          </w:p>
+          <w:p>
+            <w:pPr>
+              <w:pStyle w:val="Codigo"/>
+            </w:pPr>
+            <w:r>
+              <w:t xml:space="preserve">    LATITUDE,</w:t>
+            </w:r>
+          </w:p>
+          <w:p>
+            <w:pPr>
+              <w:pStyle w:val="Codigo"/>
+            </w:pPr>
+            <w:r>
+              <w:t xml:space="preserve">    LONGITUDE,</w:t>
+            </w:r>
+          </w:p>
+          <w:p>
+            <w:pPr>
+              <w:pStyle w:val="Codigo"/>
+            </w:pPr>
+            <w:r>
               <w:t xml:space="preserve">    </w:t>
             </w:r>
-            <w:proofErr w:type="gramStart"/>
-            <w:r>
-              <w:t>CONCAT(</w:t>
-            </w:r>
-            <w:proofErr w:type="gramEnd"/>
-            <w:r>
-              <w:t xml:space="preserve">COD_SETOR, </w:t>
-            </w:r>
-            <w:proofErr w:type="gramStart"/>
-            <w:r>
-              <w:t>LPAD(</w:t>
-            </w:r>
-            <w:proofErr w:type="gramEnd"/>
-            <w:r>
-              <w:t>NUM_QUADRA, 3, '0')) AS ID_QUADRA,</w:t>
+            <w:proofErr w:type="spellStart"/>
+            <w:r>
+              <w:t>ST_GeomFromText</w:t>
+            </w:r>
+            <w:proofErr w:type="spellEnd"/>
+            <w:r>
+              <w:t>(</w:t>
             </w:r>
           </w:p>
           <w:p>
@@ -8903,7 +11048,10 @@
               <w:pStyle w:val="Codigo"/>
             </w:pPr>
             <w:r>
-              <w:t xml:space="preserve">    -- ID_FACE = concatenação COD_SETOR + NUM_QUADRA + NUM_FACE</w:t>
+              <w:t xml:space="preserve">        </w:t>
+            </w:r>
+            <w:r>
+              <w:t>CONCAT('POINT(', LONGITUDE, ' ', LATITUDE, ')'), 4326</w:t>
             </w:r>
           </w:p>
           <w:p>
@@ -8913,29 +11061,16 @@
             <w:r>
               <w:t xml:space="preserve">    </w:t>
             </w:r>
-            <w:proofErr w:type="gramStart"/>
-            <w:r>
-              <w:t>CONCAT(</w:t>
-            </w:r>
-            <w:proofErr w:type="gramEnd"/>
-            <w:r>
-              <w:t xml:space="preserve">COD_SETOR, </w:t>
-            </w:r>
-            <w:proofErr w:type="gramStart"/>
-            <w:r>
-              <w:t>LPAD(</w:t>
-            </w:r>
-            <w:proofErr w:type="gramEnd"/>
-            <w:r>
-              <w:t xml:space="preserve">NUM_QUADRA, 3, '0'), </w:t>
-            </w:r>
-            <w:proofErr w:type="gramStart"/>
-            <w:r>
-              <w:t>LPAD(</w:t>
-            </w:r>
-            <w:proofErr w:type="gramEnd"/>
-            <w:r>
-              <w:t>NUM_FACE, 2, '0')) AS ID_FACE,</w:t>
+            <w:r>
+              <w:t xml:space="preserve">) AS COORDS     -- Campo do tipo </w:t>
+            </w:r>
+            <w:proofErr w:type="spellStart"/>
+            <w:r>
+              <w:t>geometry</w:t>
+            </w:r>
+            <w:proofErr w:type="spellEnd"/>
+            <w:r>
+              <w:t xml:space="preserve"> (POINT)</w:t>
             </w:r>
           </w:p>
           <w:p>
@@ -8943,256 +11078,47 @@
               <w:pStyle w:val="Codigo"/>
             </w:pPr>
             <w:r>
-              <w:t xml:space="preserve">    </w:t>
-            </w:r>
-            <w:proofErr w:type="gramStart"/>
-            <w:r>
-              <w:t>REPLACE(</w:t>
-            </w:r>
-            <w:proofErr w:type="gramEnd"/>
+              <w:t>FROM CN_PONTOS</w:t>
+            </w:r>
           </w:p>
           <w:p>
             <w:pPr>
               <w:pStyle w:val="Codigo"/>
             </w:pPr>
             <w:r>
-              <w:t xml:space="preserve">        </w:t>
-            </w:r>
-            <w:proofErr w:type="gramStart"/>
-            <w:r>
-              <w:t>CONCAT(</w:t>
-            </w:r>
-            <w:proofErr w:type="gramEnd"/>
+              <w:t>WHERE NUM_QUADRA &gt; 0</w:t>
+            </w:r>
           </w:p>
           <w:p>
             <w:pPr>
               <w:pStyle w:val="Codigo"/>
-            </w:pPr>
-            <w:r>
-              <w:t xml:space="preserve">            TRIM(COALESCE(NOM_TIPO_SEGLOGR,'')), ' ',</w:t>
+              <w:rPr>
+                <w:lang w:val="en-US"/>
+              </w:rPr>
+            </w:pPr>
+            <w:r>
+              <w:t xml:space="preserve">  </w:t>
+            </w:r>
+            <w:r>
+              <w:rPr>
+                <w:lang w:val="en-US"/>
+              </w:rPr>
+              <w:t>AND NV_GEO_COORD &lt; '4'</w:t>
             </w:r>
           </w:p>
           <w:p>
             <w:pPr>
               <w:pStyle w:val="Codigo"/>
-            </w:pPr>
-            <w:r>
-              <w:t xml:space="preserve">            TRIM(COALESCE(NOM_</w:t>
-            </w:r>
-            <w:proofErr w:type="gramStart"/>
-            <w:r>
-              <w:t>TITULO</w:t>
-            </w:r>
-            <w:proofErr w:type="gramEnd"/>
-            <w:r>
-              <w:t>_SEGLOGR,'')), ' ',</w:t>
-            </w:r>
-          </w:p>
-          <w:p>
-            <w:pPr>
-              <w:pStyle w:val="Codigo"/>
-            </w:pPr>
-            <w:r>
-              <w:t xml:space="preserve">            TRIM(COALESCE(NOM_SEGLOGR,''))</w:t>
-            </w:r>
-          </w:p>
-          <w:p>
-            <w:pPr>
-              <w:pStyle w:val="Codigo"/>
-            </w:pPr>
-            <w:r>
-              <w:t xml:space="preserve">        ), </w:t>
-            </w:r>
-          </w:p>
-          <w:p>
-            <w:pPr>
-              <w:pStyle w:val="Codigo"/>
-            </w:pPr>
-            <w:r>
-              <w:t xml:space="preserve">        '  ', ' '</w:t>
-            </w:r>
-          </w:p>
-          <w:p>
-            <w:pPr>
-              <w:pStyle w:val="Codigo"/>
-            </w:pPr>
-            <w:r>
-              <w:lastRenderedPageBreak/>
-              <w:t xml:space="preserve">    ) AS NOM_</w:t>
-            </w:r>
-            <w:proofErr w:type="gramStart"/>
-            <w:r>
-              <w:t>LOGRADOURO,  --</w:t>
-            </w:r>
-            <w:proofErr w:type="gramEnd"/>
-            <w:r>
-              <w:t xml:space="preserve"> NOM_LOGRADOURO com limpeza de espaços</w:t>
-            </w:r>
-          </w:p>
-          <w:p>
-            <w:pPr>
-              <w:pStyle w:val="Codigo"/>
-            </w:pPr>
-            <w:r>
-              <w:t xml:space="preserve">    NUM_ENDERECO,</w:t>
-            </w:r>
-          </w:p>
-          <w:p>
-            <w:pPr>
-              <w:pStyle w:val="Codigo"/>
-            </w:pPr>
-            <w:r>
-              <w:t xml:space="preserve">    LATITUDE,</w:t>
-            </w:r>
-          </w:p>
-          <w:p>
-            <w:pPr>
-              <w:pStyle w:val="Codigo"/>
-            </w:pPr>
-            <w:r>
-              <w:t xml:space="preserve">    LONGITUDE,</w:t>
-            </w:r>
-          </w:p>
-          <w:p>
-            <w:pPr>
-              <w:pStyle w:val="Codigo"/>
-            </w:pPr>
-            <w:r>
-              <w:t xml:space="preserve">    </w:t>
-            </w:r>
-            <w:r>
-              <w:t>ST_GeomFromText(</w:t>
-            </w:r>
-          </w:p>
-          <w:p>
-            <w:pPr>
-              <w:pStyle w:val="Codigo"/>
               <w:rPr>
                 <w:lang w:val="en-US"/>
               </w:rPr>
             </w:pPr>
             <w:r>
-              <w:t xml:space="preserve">        </w:t>
-            </w:r>
-            <w:proofErr w:type="gramStart"/>
-            <w:r>
               <w:rPr>
                 <w:lang w:val="en-US"/>
               </w:rPr>
-              <w:t>CONCAT(</w:t>
-            </w:r>
-            <w:proofErr w:type="gramEnd"/>
-            <w:r>
-              <w:rPr>
-                <w:lang w:val="en-US"/>
-              </w:rPr>
-              <w:t>'</w:t>
-            </w:r>
-            <w:proofErr w:type="gramStart"/>
-            <w:r>
-              <w:rPr>
-                <w:lang w:val="en-US"/>
-              </w:rPr>
-              <w:t>POINT(</w:t>
-            </w:r>
-            <w:proofErr w:type="gramEnd"/>
-            <w:r>
-              <w:rPr>
-                <w:lang w:val="en-US"/>
-              </w:rPr>
-              <w:t xml:space="preserve">', LONGITUDE, ' ', </w:t>
-            </w:r>
-            <w:proofErr w:type="gramStart"/>
-            <w:r>
-              <w:rPr>
-                <w:lang w:val="en-US"/>
-              </w:rPr>
-              <w:t>LATITUDE, ')</w:t>
-            </w:r>
-            <w:proofErr w:type="gramEnd"/>
-            <w:r>
-              <w:rPr>
-                <w:lang w:val="en-US"/>
-              </w:rPr>
-              <w:t>'), 4326</w:t>
-            </w:r>
-          </w:p>
-          <w:p>
-            <w:pPr>
-              <w:pStyle w:val="Codigo"/>
-            </w:pPr>
-            <w:r>
-              <w:rPr>
-                <w:lang w:val="en-US"/>
-              </w:rPr>
-              <w:t xml:space="preserve">    </w:t>
-            </w:r>
-            <w:r>
-              <w:t xml:space="preserve">) AS COORDS     -- Campo do tipo </w:t>
-            </w:r>
-            <w:proofErr w:type="spellStart"/>
-            <w:r>
-              <w:t>geometry</w:t>
-            </w:r>
-            <w:proofErr w:type="spellEnd"/>
-            <w:r>
-              <w:t xml:space="preserve"> (POINT)</w:t>
-            </w:r>
-          </w:p>
-          <w:p>
-            <w:pPr>
-              <w:pStyle w:val="Codigo"/>
-            </w:pPr>
-            <w:r>
-              <w:t>FROM CN_PONTOS</w:t>
-            </w:r>
-          </w:p>
-          <w:p>
-            <w:pPr>
-              <w:pStyle w:val="Codigo"/>
-            </w:pPr>
-            <w:r>
-              <w:t>WHERE NUM_QUADRA &gt; 0</w:t>
-            </w:r>
-          </w:p>
-          <w:p>
-            <w:pPr>
-              <w:pStyle w:val="Codigo"/>
-              <w:rPr>
-                <w:lang w:val="en-US"/>
-              </w:rPr>
-            </w:pPr>
-            <w:r>
-              <w:t xml:space="preserve">  </w:t>
-            </w:r>
-            <w:r>
-              <w:rPr>
-                <w:lang w:val="en-US"/>
-              </w:rPr>
-              <w:t>AND NV_GEO_COORD &lt; '4'</w:t>
-            </w:r>
-          </w:p>
-          <w:p>
-            <w:pPr>
-              <w:pStyle w:val="Codigo"/>
-              <w:rPr>
-                <w:lang w:val="en-US"/>
-              </w:rPr>
-            </w:pPr>
-            <w:r>
-              <w:rPr>
-                <w:lang w:val="en-US"/>
-              </w:rPr>
-              <w:t>ORDER BY ID_</w:t>
-            </w:r>
-            <w:proofErr w:type="gramStart"/>
-            <w:r>
-              <w:rPr>
-                <w:lang w:val="en-US"/>
-              </w:rPr>
-              <w:t>QUADRA;</w:t>
-            </w:r>
-            <w:proofErr w:type="gramEnd"/>
+              <w:t>ORDER BY ID_QUADRA;</w:t>
+            </w:r>
           </w:p>
           <w:p>
             <w:pPr>
@@ -9210,17 +11136,10 @@
         <w:pStyle w:val="Legenda"/>
       </w:pPr>
       <w:r>
-        <w:lastRenderedPageBreak/>
         <w:t>Elaboração: Os autores</w:t>
       </w:r>
     </w:p>
-    <w:p>
-      <w:pPr>
-        <w:rPr>
-          <w:lang w:val="en-US"/>
-        </w:rPr>
-      </w:pPr>
-    </w:p>
+    <w:p/>
     <w:p>
       <w:r>
         <w:t xml:space="preserve">A </w:t>
@@ -9392,32 +11311,20 @@
         <w:keepLines w:val="0"/>
         <w:widowControl w:val="0"/>
       </w:pPr>
-      <w:bookmarkStart w:id="10" w:name="_Ref210806662"/>
-      <w:r>
+      <w:bookmarkStart w:id="12" w:name="_Ref210806662"/>
+      <w:r>
+        <w:lastRenderedPageBreak/>
         <w:t xml:space="preserve">Quadro </w:t>
       </w:r>
-      <w:r>
-        <w:fldChar w:fldCharType="begin"/>
-      </w:r>
-      <w:r>
-        <w:instrText xml:space="preserve"> SEQ Quadro \* ARABIC </w:instrText>
-      </w:r>
-      <w:r>
-        <w:fldChar w:fldCharType="separate"/>
-      </w:r>
-      <w:r>
-        <w:rPr>
-          <w:noProof/>
-        </w:rPr>
-        <w:t>7</w:t>
-      </w:r>
-      <w:r>
-        <w:rPr>
-          <w:noProof/>
-        </w:rPr>
-        <w:fldChar w:fldCharType="end"/>
-      </w:r>
-      <w:bookmarkEnd w:id="10"/>
+      <w:fldSimple w:instr=" SEQ Quadro \* ARABIC ">
+        <w:r>
+          <w:rPr>
+            <w:noProof/>
+          </w:rPr>
+          <w:t>8</w:t>
+        </w:r>
+      </w:fldSimple>
+      <w:bookmarkEnd w:id="12"/>
       <w:r>
         <w:t>: Atributos derivados</w:t>
       </w:r>
@@ -9490,15 +11397,7 @@
               <w:t>NOM_LOGRADOURO</w:t>
             </w:r>
             <w:r>
-              <w:t xml:space="preserve"> = NOM_TIPO_SEGLOGR + NOM_</w:t>
-            </w:r>
-            <w:proofErr w:type="gramStart"/>
-            <w:r>
-              <w:t>TITULO</w:t>
-            </w:r>
-            <w:proofErr w:type="gramEnd"/>
-            <w:r>
-              <w:t>_SEGLOGR + NOM_SEGLOGR</w:t>
+              <w:t xml:space="preserve"> = NOM_TIPO_SEGLOGR + NOM_TITULO_SEGLOGR + NOM_SEGLOGR</w:t>
             </w:r>
           </w:p>
           <w:p>
@@ -9522,21 +11421,7 @@
               <w:rPr>
                 <w:lang w:val="en-US"/>
               </w:rPr>
-              <w:t xml:space="preserve">= </w:t>
-            </w:r>
-            <w:proofErr w:type="gramStart"/>
-            <w:r>
-              <w:rPr>
-                <w:lang w:val="en-US"/>
-              </w:rPr>
-              <w:t>POINT(</w:t>
-            </w:r>
-            <w:proofErr w:type="gramEnd"/>
-            <w:r>
-              <w:rPr>
-                <w:lang w:val="en-US"/>
-              </w:rPr>
-              <w:t>LONGITUDE, LATITUDE)</w:t>
+              <w:t>= POINT(LONGITUDE, LATITUDE)</w:t>
             </w:r>
           </w:p>
         </w:tc>
@@ -9565,16 +11450,16 @@
       <w:r>
         <w:t xml:space="preserve"> e possibilitar a </w:t>
       </w:r>
-      <w:commentRangeStart w:id="11"/>
+      <w:commentRangeStart w:id="13"/>
       <w:r>
         <w:t xml:space="preserve">indexação </w:t>
       </w:r>
-      <w:commentRangeEnd w:id="11"/>
+      <w:commentRangeEnd w:id="13"/>
       <w:r>
         <w:rPr>
           <w:rStyle w:val="Refdecomentrio"/>
         </w:rPr>
-        <w:commentReference w:id="11"/>
+        <w:commentReference w:id="13"/>
       </w:r>
       <w:r>
         <w:t>geográfica dos pontos.</w:t>
@@ -9756,11 +11641,7 @@
         <w:t xml:space="preserve">A criação da chave primária ID_LOGRADOURO </w:t>
       </w:r>
       <w:r>
-        <w:t xml:space="preserve">não é </w:t>
-      </w:r>
-      <w:r>
-        <w:lastRenderedPageBreak/>
-        <w:t xml:space="preserve">obrigatória se o banco de dados for usado apenas para um município, mas sua presença </w:t>
+        <w:t xml:space="preserve">não é obrigatória se o banco de dados for usado apenas para um município, mas sua presença </w:t>
       </w:r>
       <w:r>
         <w:t>agiliza as conexões e evita duplicidades.</w:t>
@@ -9775,32 +11656,19 @@
         <w:keepLines w:val="0"/>
         <w:widowControl w:val="0"/>
       </w:pPr>
-      <w:bookmarkStart w:id="12" w:name="_Ref210812969"/>
+      <w:bookmarkStart w:id="14" w:name="_Ref210812969"/>
       <w:r>
         <w:t xml:space="preserve">Quadro </w:t>
       </w:r>
-      <w:r>
-        <w:fldChar w:fldCharType="begin"/>
-      </w:r>
-      <w:r>
-        <w:instrText xml:space="preserve"> SEQ Quadro \* ARABIC </w:instrText>
-      </w:r>
-      <w:r>
-        <w:fldChar w:fldCharType="separate"/>
-      </w:r>
-      <w:r>
-        <w:rPr>
-          <w:noProof/>
-        </w:rPr>
-        <w:t>8</w:t>
-      </w:r>
-      <w:r>
-        <w:rPr>
-          <w:noProof/>
-        </w:rPr>
-        <w:fldChar w:fldCharType="end"/>
-      </w:r>
-      <w:bookmarkEnd w:id="12"/>
+      <w:fldSimple w:instr=" SEQ Quadro \* ARABIC ">
+        <w:r>
+          <w:rPr>
+            <w:noProof/>
+          </w:rPr>
+          <w:t>9</w:t>
+        </w:r>
+      </w:fldSimple>
+      <w:bookmarkEnd w:id="14"/>
       <w:r>
         <w:t>: Definição da tabela CN_LOGRADOUROS</w:t>
       </w:r>
@@ -9858,21 +11726,7 @@
               <w:rPr>
                 <w:lang w:val="en-US"/>
               </w:rPr>
-              <w:t xml:space="preserve">    COD_MUNICIPIO </w:t>
-            </w:r>
-            <w:proofErr w:type="gramStart"/>
-            <w:r>
-              <w:rPr>
-                <w:lang w:val="en-US"/>
-              </w:rPr>
-              <w:t>VARCHAR(</w:t>
-            </w:r>
-            <w:proofErr w:type="gramEnd"/>
-            <w:r>
-              <w:rPr>
-                <w:lang w:val="en-US"/>
-              </w:rPr>
-              <w:t>7) NOT NULL,</w:t>
+              <w:t xml:space="preserve">    COD_MUNICIPIO VARCHAR(7) NOT NULL,</w:t>
             </w:r>
           </w:p>
           <w:p>
@@ -9888,21 +11742,7 @@
               <w:rPr>
                 <w:lang w:val="en-US"/>
               </w:rPr>
-              <w:t xml:space="preserve">    NOM_LOGRADOURO </w:t>
-            </w:r>
-            <w:proofErr w:type="gramStart"/>
-            <w:r>
-              <w:rPr>
-                <w:lang w:val="en-US"/>
-              </w:rPr>
-              <w:t>VARCHAR(</w:t>
-            </w:r>
-            <w:proofErr w:type="gramEnd"/>
-            <w:r>
-              <w:rPr>
-                <w:lang w:val="en-US"/>
-              </w:rPr>
-              <w:t>250) NOT NULL,</w:t>
+              <w:t xml:space="preserve">    NOM_LOGRADOURO VARCHAR(250) NOT NULL,</w:t>
             </w:r>
           </w:p>
           <w:p>
@@ -9919,35 +11759,7 @@
               <w:rPr>
                 <w:lang w:val="en-US"/>
               </w:rPr>
-              <w:t xml:space="preserve">    ID_LOGRADOURO </w:t>
-            </w:r>
-            <w:proofErr w:type="gramStart"/>
-            <w:r>
-              <w:rPr>
-                <w:lang w:val="en-US"/>
-              </w:rPr>
-              <w:t>VARCHAR(</w:t>
-            </w:r>
-            <w:proofErr w:type="gramEnd"/>
-            <w:r>
-              <w:rPr>
-                <w:lang w:val="en-US"/>
-              </w:rPr>
-              <w:t>260) AS (</w:t>
-            </w:r>
-            <w:proofErr w:type="gramStart"/>
-            <w:r>
-              <w:rPr>
-                <w:lang w:val="en-US"/>
-              </w:rPr>
-              <w:t>CONCAT(</w:t>
-            </w:r>
-            <w:proofErr w:type="gramEnd"/>
-            <w:r>
-              <w:rPr>
-                <w:lang w:val="en-US"/>
-              </w:rPr>
-              <w:t>COD_MUNICIPIO, '-',</w:t>
+              <w:t xml:space="preserve">    ID_LOGRADOURO VARCHAR(260) AS (CONCAT(COD_MUNICIPIO, '-',</w:t>
             </w:r>
             <w:r>
               <w:rPr>
@@ -10103,6 +11915,7 @@
         <w:pStyle w:val="Ttulo4"/>
       </w:pPr>
       <w:r>
+        <w:lastRenderedPageBreak/>
         <w:t>Tabela CN_QUADRAS</w:t>
       </w:r>
     </w:p>
@@ -10330,33 +12143,19 @@
         <w:keepLines w:val="0"/>
         <w:widowControl w:val="0"/>
       </w:pPr>
-      <w:bookmarkStart w:id="13" w:name="_Ref211090707"/>
-      <w:r>
-        <w:lastRenderedPageBreak/>
+      <w:bookmarkStart w:id="15" w:name="_Ref211090707"/>
+      <w:r>
         <w:t xml:space="preserve">Quadro </w:t>
       </w:r>
-      <w:r>
-        <w:fldChar w:fldCharType="begin"/>
-      </w:r>
-      <w:r>
-        <w:instrText xml:space="preserve"> SEQ Quadro \* ARABIC </w:instrText>
-      </w:r>
-      <w:r>
-        <w:fldChar w:fldCharType="separate"/>
-      </w:r>
-      <w:r>
-        <w:rPr>
-          <w:noProof/>
-        </w:rPr>
-        <w:t>9</w:t>
-      </w:r>
-      <w:r>
-        <w:rPr>
-          <w:noProof/>
-        </w:rPr>
-        <w:fldChar w:fldCharType="end"/>
-      </w:r>
-      <w:bookmarkEnd w:id="13"/>
+      <w:fldSimple w:instr=" SEQ Quadro \* ARABIC ">
+        <w:r>
+          <w:rPr>
+            <w:noProof/>
+          </w:rPr>
+          <w:t>10</w:t>
+        </w:r>
+      </w:fldSimple>
+      <w:bookmarkEnd w:id="15"/>
       <w:r>
         <w:t xml:space="preserve">: </w:t>
       </w:r>
@@ -10526,13 +12325,8 @@
             <w:r>
               <w:t xml:space="preserve">    </w:t>
             </w:r>
-            <w:proofErr w:type="gramStart"/>
-            <w:r>
-              <w:t>COUNT(</w:t>
-            </w:r>
-            <w:proofErr w:type="gramEnd"/>
-            <w:r>
-              <w:t>*) AS QTD_PONTOS,</w:t>
+            <w:r>
+              <w:t>COUNT(*) AS QTD_PONTOS,</w:t>
             </w:r>
           </w:p>
           <w:p>
@@ -10657,6 +12451,7 @@
         <w:t xml:space="preserve">durante a consulta que </w:t>
       </w:r>
       <w:r>
+        <w:lastRenderedPageBreak/>
         <w:t>povo</w:t>
       </w:r>
       <w:r>
@@ -10686,33 +12481,19 @@
         <w:keepLines w:val="0"/>
         <w:widowControl w:val="0"/>
       </w:pPr>
-      <w:bookmarkStart w:id="14" w:name="_Ref211094736"/>
-      <w:r>
-        <w:lastRenderedPageBreak/>
+      <w:bookmarkStart w:id="16" w:name="_Ref211094736"/>
+      <w:r>
         <w:t xml:space="preserve">Quadro </w:t>
       </w:r>
-      <w:r>
-        <w:fldChar w:fldCharType="begin"/>
-      </w:r>
-      <w:r>
-        <w:instrText xml:space="preserve"> SEQ Quadro \* ARABIC </w:instrText>
-      </w:r>
-      <w:r>
-        <w:fldChar w:fldCharType="separate"/>
-      </w:r>
-      <w:r>
-        <w:rPr>
-          <w:noProof/>
-        </w:rPr>
-        <w:t>10</w:t>
-      </w:r>
-      <w:r>
-        <w:rPr>
-          <w:noProof/>
-        </w:rPr>
-        <w:fldChar w:fldCharType="end"/>
-      </w:r>
-      <w:bookmarkEnd w:id="14"/>
+      <w:fldSimple w:instr=" SEQ Quadro \* ARABIC ">
+        <w:r>
+          <w:rPr>
+            <w:noProof/>
+          </w:rPr>
+          <w:t>11</w:t>
+        </w:r>
+      </w:fldSimple>
+      <w:bookmarkEnd w:id="16"/>
       <w:r>
         <w:t xml:space="preserve">: </w:t>
       </w:r>
@@ -10802,21 +12583,7 @@
               <w:rPr>
                 <w:lang w:val="es-ES"/>
               </w:rPr>
-              <w:t xml:space="preserve">ID_FACE </w:t>
-            </w:r>
-            <w:proofErr w:type="gramStart"/>
-            <w:r>
-              <w:rPr>
-                <w:lang w:val="es-ES"/>
-              </w:rPr>
-              <w:t>VARCHAR(</w:t>
-            </w:r>
-            <w:proofErr w:type="gramEnd"/>
-            <w:r>
-              <w:rPr>
-                <w:lang w:val="es-ES"/>
-              </w:rPr>
-              <w:t>20),</w:t>
+              <w:t>ID_FACE VARCHAR(20),</w:t>
             </w:r>
           </w:p>
           <w:p>
@@ -10832,21 +12599,7 @@
               <w:rPr>
                 <w:lang w:val="es-ES"/>
               </w:rPr>
-              <w:t xml:space="preserve">    COD_MUNICIPIO </w:t>
-            </w:r>
-            <w:proofErr w:type="gramStart"/>
-            <w:r>
-              <w:rPr>
-                <w:lang w:val="es-ES"/>
-              </w:rPr>
-              <w:t>VARCHAR(</w:t>
-            </w:r>
-            <w:proofErr w:type="gramEnd"/>
-            <w:r>
-              <w:rPr>
-                <w:lang w:val="es-ES"/>
-              </w:rPr>
-              <w:t>7),</w:t>
+              <w:t xml:space="preserve">    COD_MUNICIPIO VARCHAR(7),</w:t>
             </w:r>
           </w:p>
           <w:p>
@@ -10862,15 +12615,7 @@
               <w:t xml:space="preserve">    </w:t>
             </w:r>
             <w:r>
-              <w:t xml:space="preserve">ID_QUADRA </w:t>
-            </w:r>
-            <w:proofErr w:type="gramStart"/>
-            <w:r>
-              <w:t>VARCHAR(</w:t>
-            </w:r>
-            <w:proofErr w:type="gramEnd"/>
-            <w:r>
-              <w:t>20),</w:t>
+              <w:t>ID_QUADRA VARCHAR(20),</w:t>
             </w:r>
           </w:p>
           <w:p>
@@ -10880,15 +12625,7 @@
               <w:widowControl w:val="0"/>
             </w:pPr>
             <w:r>
-              <w:t xml:space="preserve">    NOM_LOGRADOURO </w:t>
-            </w:r>
-            <w:proofErr w:type="gramStart"/>
-            <w:r>
-              <w:t>VARCHAR(</w:t>
-            </w:r>
-            <w:proofErr w:type="gramEnd"/>
-            <w:r>
-              <w:t>255),</w:t>
+              <w:t xml:space="preserve">    NOM_LOGRADOURO VARCHAR(255),</w:t>
             </w:r>
           </w:p>
           <w:p>
@@ -11039,13 +12776,8 @@
             <w:r>
               <w:t xml:space="preserve">    </w:t>
             </w:r>
-            <w:proofErr w:type="gramStart"/>
-            <w:r>
-              <w:t>COUNT(</w:t>
-            </w:r>
-            <w:proofErr w:type="gramEnd"/>
-            <w:r>
-              <w:t>*) AS QTD_PONTOS,</w:t>
+            <w:r>
+              <w:t>COUNT(*) AS QTD_PONTOS,</w:t>
             </w:r>
           </w:p>
           <w:p>
@@ -11053,11 +12785,17 @@
               <w:pStyle w:val="Codigo"/>
               <w:keepNext/>
               <w:widowControl w:val="0"/>
+              <w:rPr>
+                <w:lang w:val="en-US"/>
+              </w:rPr>
             </w:pPr>
             <w:r>
               <w:t xml:space="preserve">    </w:t>
             </w:r>
             <w:r>
+              <w:rPr>
+                <w:lang w:val="en-US"/>
+              </w:rPr>
               <w:t>POINT(AVG(LONGITUDE), AVG(LATITUDE)) AS CENTROIDE</w:t>
             </w:r>
           </w:p>
@@ -11172,29 +12910,19 @@
       <w:pPr>
         <w:pStyle w:val="Legenda"/>
       </w:pPr>
-      <w:bookmarkStart w:id="15" w:name="_Ref217631988"/>
+      <w:bookmarkStart w:id="17" w:name="_Ref217631988"/>
       <w:r>
         <w:t xml:space="preserve">Figura </w:t>
       </w:r>
-      <w:r>
-        <w:fldChar w:fldCharType="begin"/>
-      </w:r>
-      <w:r>
-        <w:instrText xml:space="preserve"> SEQ Figura \* ARABIC </w:instrText>
-      </w:r>
-      <w:r>
-        <w:fldChar w:fldCharType="separate"/>
-      </w:r>
-      <w:r>
-        <w:rPr>
-          <w:noProof/>
-        </w:rPr>
-        <w:t>1</w:t>
-      </w:r>
-      <w:r>
-        <w:fldChar w:fldCharType="end"/>
-      </w:r>
-      <w:bookmarkEnd w:id="15"/>
+      <w:fldSimple w:instr=" SEQ Figura \* ARABIC ">
+        <w:r>
+          <w:rPr>
+            <w:noProof/>
+          </w:rPr>
+          <w:t>1</w:t>
+        </w:r>
+      </w:fldSimple>
+      <w:bookmarkEnd w:id="17"/>
       <w:r>
         <w:t xml:space="preserve">: </w:t>
       </w:r>
@@ -11283,6 +13011,7 @@
     <w:p/>
     <w:p>
       <w:r>
+        <w:lastRenderedPageBreak/>
         <w:t>3.3.2.1</w:t>
       </w:r>
       <w:r>
@@ -11294,32 +13023,19 @@
       <w:pPr>
         <w:pStyle w:val="Legenda"/>
       </w:pPr>
-      <w:bookmarkStart w:id="16" w:name="_Ref217632350"/>
+      <w:bookmarkStart w:id="18" w:name="_Ref217632350"/>
       <w:r>
         <w:t xml:space="preserve">Quadro </w:t>
       </w:r>
-      <w:r>
-        <w:fldChar w:fldCharType="begin"/>
-      </w:r>
-      <w:r>
-        <w:instrText xml:space="preserve"> SEQ Quadro \* ARABIC </w:instrText>
-      </w:r>
-      <w:r>
-        <w:fldChar w:fldCharType="separate"/>
-      </w:r>
-      <w:r>
-        <w:rPr>
-          <w:noProof/>
-        </w:rPr>
-        <w:t>11</w:t>
-      </w:r>
-      <w:r>
-        <w:rPr>
-          <w:noProof/>
-        </w:rPr>
-        <w:fldChar w:fldCharType="end"/>
-      </w:r>
-      <w:bookmarkEnd w:id="16"/>
+      <w:fldSimple w:instr=" SEQ Quadro \* ARABIC ">
+        <w:r>
+          <w:rPr>
+            <w:noProof/>
+          </w:rPr>
+          <w:t>12</w:t>
+        </w:r>
+      </w:fldSimple>
+      <w:bookmarkEnd w:id="18"/>
       <w:r>
         <w:t>: Sugestão de estrutura para CI_LOTES</w:t>
       </w:r>
@@ -11448,17 +13164,12 @@
               <w:pStyle w:val="Codigo"/>
             </w:pPr>
             <w:proofErr w:type="spellStart"/>
-            <w:proofErr w:type="gramStart"/>
             <w:r>
               <w:t>varchar</w:t>
             </w:r>
             <w:proofErr w:type="spellEnd"/>
             <w:r>
-              <w:t>(</w:t>
-            </w:r>
-            <w:proofErr w:type="gramEnd"/>
-            <w:r>
-              <w:t>7)</w:t>
+              <w:t>(7)</w:t>
             </w:r>
           </w:p>
         </w:tc>
@@ -11494,7 +13205,6 @@
               <w:pStyle w:val="Codigo"/>
             </w:pPr>
             <w:proofErr w:type="spellStart"/>
-            <w:proofErr w:type="gramStart"/>
             <w:r>
               <w:t>v</w:t>
             </w:r>
@@ -11509,11 +13219,7 @@
             </w:r>
             <w:proofErr w:type="spellEnd"/>
             <w:r>
-              <w:t>(</w:t>
-            </w:r>
-            <w:proofErr w:type="gramEnd"/>
-            <w:r>
-              <w:t>25)</w:t>
+              <w:t>(25)</w:t>
             </w:r>
           </w:p>
         </w:tc>
@@ -11549,17 +13255,12 @@
               <w:pStyle w:val="Codigo"/>
             </w:pPr>
             <w:proofErr w:type="spellStart"/>
-            <w:proofErr w:type="gramStart"/>
             <w:r>
               <w:t>varchar</w:t>
             </w:r>
             <w:proofErr w:type="spellEnd"/>
             <w:r>
-              <w:t>(</w:t>
-            </w:r>
-            <w:proofErr w:type="gramEnd"/>
-            <w:r>
-              <w:t>20)</w:t>
+              <w:t>(20)</w:t>
             </w:r>
           </w:p>
         </w:tc>
@@ -11595,17 +13296,12 @@
               <w:pStyle w:val="Codigo"/>
             </w:pPr>
             <w:proofErr w:type="spellStart"/>
-            <w:proofErr w:type="gramStart"/>
             <w:r>
               <w:t>varchar</w:t>
             </w:r>
             <w:proofErr w:type="spellEnd"/>
             <w:r>
-              <w:t>(</w:t>
-            </w:r>
-            <w:proofErr w:type="gramEnd"/>
-            <w:r>
-              <w:t>250)</w:t>
+              <w:t>(250)</w:t>
             </w:r>
           </w:p>
         </w:tc>
@@ -11626,7 +13322,6 @@
               <w:pStyle w:val="Codigo"/>
             </w:pPr>
             <w:r>
-              <w:lastRenderedPageBreak/>
               <w:t>NUM_ENDERECO</w:t>
             </w:r>
           </w:p>
@@ -11642,17 +13337,12 @@
               <w:pStyle w:val="Codigo"/>
             </w:pPr>
             <w:proofErr w:type="spellStart"/>
-            <w:proofErr w:type="gramStart"/>
             <w:r>
               <w:t>varchar</w:t>
             </w:r>
             <w:proofErr w:type="spellEnd"/>
             <w:r>
-              <w:t>(</w:t>
-            </w:r>
-            <w:proofErr w:type="gramEnd"/>
-            <w:r>
-              <w:t>10)</w:t>
+              <w:t>(10)</w:t>
             </w:r>
           </w:p>
         </w:tc>
@@ -11688,17 +13378,12 @@
               <w:pStyle w:val="Codigo"/>
             </w:pPr>
             <w:proofErr w:type="spellStart"/>
-            <w:proofErr w:type="gramStart"/>
             <w:r>
               <w:t>varchar</w:t>
             </w:r>
             <w:proofErr w:type="spellEnd"/>
             <w:r>
-              <w:t>(</w:t>
-            </w:r>
-            <w:proofErr w:type="gramEnd"/>
-            <w:r>
-              <w:t>250)</w:t>
+              <w:t>(250)</w:t>
             </w:r>
           </w:p>
         </w:tc>
@@ -11733,13 +13418,8 @@
             <w:pPr>
               <w:pStyle w:val="Codigo"/>
             </w:pPr>
-            <w:proofErr w:type="gramStart"/>
-            <w:r>
-              <w:t>decimal(</w:t>
-            </w:r>
-            <w:proofErr w:type="gramEnd"/>
-            <w:r>
-              <w:t>6,2)</w:t>
+            <w:r>
+              <w:t>decimal(6,2)</w:t>
             </w:r>
           </w:p>
         </w:tc>
@@ -11774,13 +13454,8 @@
             <w:pPr>
               <w:pStyle w:val="Codigo"/>
             </w:pPr>
-            <w:proofErr w:type="gramStart"/>
-            <w:r>
-              <w:t>decimal(</w:t>
-            </w:r>
-            <w:proofErr w:type="gramEnd"/>
-            <w:r>
-              <w:t>6,2)</w:t>
+            <w:r>
+              <w:t>decimal(6,2)</w:t>
             </w:r>
           </w:p>
         </w:tc>
@@ -12017,32 +13692,19 @@
       <w:pPr>
         <w:pStyle w:val="Legenda"/>
       </w:pPr>
-      <w:bookmarkStart w:id="17" w:name="_Ref214396874"/>
+      <w:bookmarkStart w:id="19" w:name="_Ref214396874"/>
       <w:r>
         <w:t xml:space="preserve">Quadro </w:t>
       </w:r>
-      <w:r>
-        <w:fldChar w:fldCharType="begin"/>
-      </w:r>
-      <w:r>
-        <w:instrText xml:space="preserve"> SEQ Quadro \* ARABIC </w:instrText>
-      </w:r>
-      <w:r>
-        <w:fldChar w:fldCharType="separate"/>
-      </w:r>
-      <w:r>
-        <w:rPr>
-          <w:noProof/>
-        </w:rPr>
-        <w:t>12</w:t>
-      </w:r>
-      <w:r>
-        <w:rPr>
-          <w:noProof/>
-        </w:rPr>
-        <w:fldChar w:fldCharType="end"/>
-      </w:r>
-      <w:bookmarkEnd w:id="17"/>
+      <w:fldSimple w:instr=" SEQ Quadro \* ARABIC ">
+        <w:r>
+          <w:rPr>
+            <w:noProof/>
+          </w:rPr>
+          <w:t>13</w:t>
+        </w:r>
+      </w:fldSimple>
+      <w:bookmarkEnd w:id="19"/>
       <w:r>
         <w:t xml:space="preserve">: </w:t>
       </w:r>
@@ -12080,7 +13742,6 @@
               <w:t>[</w:t>
             </w:r>
             <w:proofErr w:type="spellStart"/>
-            <w:proofErr w:type="gramStart"/>
             <w:r>
               <w:rPr>
                 <w:lang w:val="en-US"/>
@@ -12088,21 +13749,12 @@
               <w:t>out:json</w:t>
             </w:r>
             <w:proofErr w:type="spellEnd"/>
-            <w:proofErr w:type="gramEnd"/>
             <w:r>
               <w:rPr>
                 <w:lang w:val="en-US"/>
               </w:rPr>
-              <w:t>][timeout:25</w:t>
-            </w:r>
-            <w:proofErr w:type="gramStart"/>
-            <w:r>
-              <w:rPr>
-                <w:lang w:val="en-US"/>
-              </w:rPr>
-              <w:t>];</w:t>
-            </w:r>
-            <w:proofErr w:type="gramEnd"/>
+              <w:t>][timeout:25];</w:t>
+            </w:r>
           </w:p>
           <w:p>
             <w:pPr>
@@ -12125,21 +13777,7 @@
               <w:rPr>
                 <w:lang w:val="en-US"/>
               </w:rPr>
-              <w:t>["highway</w:t>
-            </w:r>
-            <w:proofErr w:type="gramStart"/>
-            <w:r>
-              <w:rPr>
-                <w:lang w:val="en-US"/>
-              </w:rPr>
-              <w:t>"][</w:t>
-            </w:r>
-            <w:proofErr w:type="gramEnd"/>
-            <w:r>
-              <w:rPr>
-                <w:lang w:val="en-US"/>
-              </w:rPr>
-              <w:t>"</w:t>
+              <w:t>["highway"]["</w:t>
             </w:r>
             <w:r>
               <w:rPr>
@@ -12153,16 +13791,8 @@
               <w:rPr>
                 <w:lang w:val="en-US"/>
               </w:rPr>
-              <w:t>"="Rua Machado de Assis</w:t>
-            </w:r>
-            <w:proofErr w:type="gramStart"/>
-            <w:r>
-              <w:rPr>
-                <w:lang w:val="en-US"/>
-              </w:rPr>
-              <w:t>"](</w:t>
-            </w:r>
-            <w:proofErr w:type="gramEnd"/>
+              <w:t>"="Rua Machado de Assis"](</w:t>
+            </w:r>
             <w:r>
               <w:rPr>
                 <w:b/>
@@ -12175,66 +13805,36 @@
               <w:rPr>
                 <w:lang w:val="en-US"/>
               </w:rPr>
-              <w:t>:</w:t>
-            </w:r>
-            <w:proofErr w:type="gramStart"/>
+              <w:t>:30,${</w:t>
+            </w:r>
+            <w:proofErr w:type="spellStart"/>
             <w:r>
               <w:rPr>
                 <w:lang w:val="en-US"/>
               </w:rPr>
-              <w:t>30,$</w:t>
-            </w:r>
-            <w:proofErr w:type="gramEnd"/>
+              <w:t>lat</w:t>
+            </w:r>
+            <w:proofErr w:type="spellEnd"/>
             <w:r>
               <w:rPr>
                 <w:lang w:val="en-US"/>
               </w:rPr>
-              <w:t>{</w:t>
+              <w:t>},${</w:t>
             </w:r>
             <w:proofErr w:type="spellStart"/>
             <w:r>
               <w:rPr>
                 <w:lang w:val="en-US"/>
               </w:rPr>
-              <w:t>lat</w:t>
+              <w:t>lng</w:t>
             </w:r>
             <w:proofErr w:type="spellEnd"/>
-            <w:proofErr w:type="gramStart"/>
             <w:r>
               <w:rPr>
                 <w:lang w:val="en-US"/>
               </w:rPr>
-              <w:t>},$</w:t>
-            </w:r>
-            <w:proofErr w:type="gramEnd"/>
-            <w:r>
-              <w:rPr>
-                <w:lang w:val="en-US"/>
-              </w:rPr>
-              <w:t>{</w:t>
-            </w:r>
-            <w:proofErr w:type="spellStart"/>
-            <w:r>
-              <w:rPr>
-                <w:lang w:val="en-US"/>
-              </w:rPr>
-              <w:t>lng</w:t>
-            </w:r>
-            <w:proofErr w:type="spellEnd"/>
-            <w:r>
-              <w:rPr>
-                <w:lang w:val="en-US"/>
-              </w:rPr>
-              <w:t>}</w:t>
-            </w:r>
-            <w:proofErr w:type="gramStart"/>
-            <w:r>
-              <w:rPr>
-                <w:lang w:val="en-US"/>
-              </w:rPr>
-              <w:t>);</w:t>
-            </w:r>
-            <w:proofErr w:type="gramEnd"/>
+              <w:t>});</w:t>
+            </w:r>
           </w:p>
           <w:p>
             <w:pPr>
@@ -12249,16 +13849,8 @@
               <w:rPr>
                 <w:lang w:val="en-US"/>
               </w:rPr>
-              <w:t xml:space="preserve">out </w:t>
-            </w:r>
-            <w:proofErr w:type="gramStart"/>
-            <w:r>
-              <w:rPr>
-                <w:lang w:val="en-US"/>
-              </w:rPr>
-              <w:t>body;</w:t>
-            </w:r>
-            <w:proofErr w:type="gramEnd"/>
+              <w:t>out body;</w:t>
+            </w:r>
           </w:p>
           <w:p>
             <w:pPr>
@@ -12379,16 +13971,16 @@
         <w:t>SuperCIATA</w:t>
       </w:r>
       <w:r>
-        <w:t xml:space="preserve"> é que o cadastro da prefeitura permita representar as quadras em polígonos, e que o CNEFE forneça a posição aproximada delas. Para isso, é fundamental estabelecer a correspondência entre as quadras nos dois cadastros. </w:t>
-      </w:r>
-    </w:p>
-    <w:p>
-      <w:r>
-        <w:t xml:space="preserve">Como as prefeituras definem livremente os valores dos componentes da chave, sem coordenação prévia com o IBGE, não há uma fórmula direta para relacionar a chave padrão CIATA com a chave CNEFE. No entanto, combinando a chave primária CIATA com o nome de logradouro dos endereços dos lotes/parcelas </w:t>
+        <w:t xml:space="preserve"> é que o cadastro da prefeitura permita representar as quadras em polígonos, e que o CNEFE forneça a posição </w:t>
       </w:r>
       <w:r>
         <w:lastRenderedPageBreak/>
-        <w:t xml:space="preserve">pode-se identificar quais são os logradouros que delimitam as diferentes quadras do município. </w:t>
+        <w:t xml:space="preserve">aproximada delas. Para isso, é fundamental estabelecer a correspondência entre as quadras nos dois cadastros. </w:t>
+      </w:r>
+    </w:p>
+    <w:p>
+      <w:r>
+        <w:t xml:space="preserve">Como as prefeituras definem livremente os valores dos componentes da chave, sem coordenação prévia com o IBGE, não há uma fórmula direta para relacionar a chave padrão CIATA com a chave CNEFE. No entanto, combinando a chave primária CIATA com o nome de logradouro dos endereços dos lotes/parcelas pode-se identificar quais são os logradouros que delimitam as diferentes quadras do município. </w:t>
       </w:r>
     </w:p>
     <w:p>
@@ -12638,7 +14230,11 @@
         <w:t xml:space="preserve"> e</w:t>
       </w:r>
       <w:r>
-        <w:t xml:space="preserve"> os nomes de logradouros originais do CIATA e do CNEFE, além de uma identificação única para o logradouro. </w:t>
+        <w:t xml:space="preserve"> os nomes de logradouros originais do CIATA e do CNEFE, além de uma identificação única para </w:t>
+      </w:r>
+      <w:r>
+        <w:lastRenderedPageBreak/>
+        <w:t xml:space="preserve">o logradouro. </w:t>
       </w:r>
       <w:r>
         <w:t xml:space="preserve">Em razão da robusta normalização aplicada pelo IBGE, optou-se por utilizar o nome original do CNEFE como chave do logradouro na tabela </w:t>
@@ -12707,11 +14303,7 @@
       </w:r>
       <w:proofErr w:type="spellEnd"/>
       <w:r>
-        <w:t xml:space="preserve"> hexadecimal calculado pela </w:t>
-      </w:r>
-      <w:r>
-        <w:lastRenderedPageBreak/>
-        <w:t xml:space="preserve">função CRC32 aplicada sobre a concatenação dos atributos </w:t>
+        <w:t xml:space="preserve"> hexadecimal calculado pela função CRC32 aplicada sobre a concatenação dos atributos </w:t>
       </w:r>
       <w:r>
         <w:rPr>
@@ -12855,6 +14447,7 @@
         <w:pStyle w:val="Ttulo1"/>
       </w:pPr>
       <w:r>
+        <w:lastRenderedPageBreak/>
         <w:t xml:space="preserve">APRESENTAÇÃO DOS RESULTADOS </w:t>
       </w:r>
     </w:p>
@@ -12876,7 +14469,6 @@
         <w:pStyle w:val="Ttulo2"/>
       </w:pPr>
       <w:r>
-        <w:lastRenderedPageBreak/>
         <w:t>AJUSTE COM O OPENSTREETMAP</w:t>
       </w:r>
     </w:p>
@@ -13049,6 +14641,7 @@
     </w:p>
     <w:p>
       <w:r>
+        <w:lastRenderedPageBreak/>
         <w:t>Tabela 1: Erro médio com ajuste de ângulo usando OSM</w:t>
       </w:r>
     </w:p>
@@ -13103,7 +14696,6 @@
     </w:p>
     <w:p>
       <w:r>
-        <w:lastRenderedPageBreak/>
         <w:t>(°)</w:t>
       </w:r>
       <w:r>
@@ -13351,7 +14943,11 @@
         <w:t>Cadastro Territorial Urbano</w:t>
       </w:r>
       <w:r>
-        <w:t xml:space="preserve"> realista é suficiente para garantir o georreferenciamento das parcelas urbanas com um erro máximo limitado à metade das dimensões da quadra. Essa condição estabelece um patamar mínimo de confiabilidade do método proposto.</w:t>
+        <w:t xml:space="preserve"> realista é suficiente para garantir o georreferenciamento das parcelas urbanas com um erro </w:t>
+      </w:r>
+      <w:r>
+        <w:lastRenderedPageBreak/>
+        <w:t>máximo limitado à metade das dimensões da quadra. Essa condição estabelece um patamar mínimo de confiabilidade do método proposto.</w:t>
       </w:r>
     </w:p>
     <w:p>
@@ -13369,17 +14965,10 @@
         <w:t>s</w:t>
       </w:r>
       <w:r>
-        <w:t>tro Territorial Urbano</w:t>
-      </w:r>
-      <w:r>
-        <w:t xml:space="preserve"> </w:t>
-      </w:r>
-      <w:r>
-        <w:t xml:space="preserve">realista torna-se suficiente para permitir o georreferenciamento das parcelas urbanas com precisão razoável. Isso evidencia que </w:t>
-      </w:r>
-      <w:r>
-        <w:lastRenderedPageBreak/>
-        <w:t>a densidade dos pontos do CNEFE em cada face é determinante para refinar o resultado espacial.</w:t>
+        <w:t xml:space="preserve">tro Territorial Urbano </w:t>
+      </w:r>
+      <w:r>
+        <w:t>realista torna-se suficiente para permitir o georreferenciamento das parcelas urbanas com precisão razoável. Isso evidencia que a densidade dos pontos do CNEFE em cada face é determinante para refinar o resultado espacial.</w:t>
       </w:r>
     </w:p>
     <w:p>
@@ -13391,10 +14980,7 @@
         <w:t xml:space="preserve">Por fim, se a representação de uma quadra CIATA divergir significativamente do mapa SuperCIATA em formato e/ou tamanho, é provável que o </w:t>
       </w:r>
       <w:r>
-        <w:t>Cadastro Territorial Urbano</w:t>
-      </w:r>
-      <w:r>
-        <w:t xml:space="preserve"> </w:t>
+        <w:t xml:space="preserve">Cadastro Territorial Urbano </w:t>
       </w:r>
       <w:r>
         <w:t>apresente falhas de integridade de dados. Essa constatação reforça o potencial da metodologia não apenas para georreferenciamento, mas também como instrumento de auditoria e validação da base cadastral municipal.</w:t>
@@ -13456,7 +15042,11 @@
     </w:p>
     <w:p>
       <w:r>
-        <w:t>O SuperCIATA não utiliza, atualmente, tecnologias de inteligência artificial de forma direta no processo de geolocalização das parcelas. Entretanto, a coleta de imagens anteriores e posteriores aos ajustes, aliada ao registro detalhado (log) das operações realizadas, pode constituir uma base de treinamento robusta e diversificada para aplicações de aprendizado profundo (</w:t>
+        <w:t xml:space="preserve">O SuperCIATA não utiliza, atualmente, tecnologias de inteligência artificial de forma direta no processo de geolocalização das parcelas. Entretanto, a coleta de imagens anteriores e posteriores aos ajustes, aliada ao registro detalhado (log) das </w:t>
+      </w:r>
+      <w:r>
+        <w:lastRenderedPageBreak/>
+        <w:t>operações realizadas, pode constituir uma base de treinamento robusta e diversificada para aplicações de aprendizado profundo (</w:t>
       </w:r>
       <w:proofErr w:type="spellStart"/>
       <w:r>
@@ -13472,7 +15062,6 @@
         <w:pStyle w:val="Ttulo1"/>
       </w:pPr>
       <w:r>
-        <w:lastRenderedPageBreak/>
         <w:t xml:space="preserve">REFERÊNCIAS: </w:t>
       </w:r>
     </w:p>
@@ -13680,21 +15269,7 @@
         <w:rPr>
           <w:rFonts w:cs="Arial"/>
         </w:rPr>
-        <w:t xml:space="preserve">. São Paulo, SP, Porto Alegre: Instituto de Registro Imobiliário do </w:t>
-      </w:r>
-      <w:proofErr w:type="gramStart"/>
-      <w:r>
-        <w:rPr>
-          <w:rFonts w:cs="Arial"/>
-        </w:rPr>
-        <w:t>Brasil ;</w:t>
-      </w:r>
-      <w:proofErr w:type="gramEnd"/>
-      <w:r>
-        <w:rPr>
-          <w:rFonts w:cs="Arial"/>
-        </w:rPr>
-        <w:t xml:space="preserve"> S.A. Fabris Editor, 2003. </w:t>
+        <w:t xml:space="preserve">. São Paulo, SP, Porto Alegre: Instituto de Registro Imobiliário do Brasil ; S.A. Fabris Editor, 2003. </w:t>
       </w:r>
     </w:p>
     <w:p>
@@ -13801,18 +15376,8 @@
           <w:b/>
           <w:bCs/>
         </w:rPr>
-        <w:t xml:space="preserve">Introdução a Sistemas De Banco De Dados-Tra.8 </w:t>
-      </w:r>
-      <w:proofErr w:type="gramStart"/>
-      <w:r>
-        <w:rPr>
-          <w:rFonts w:cs="Arial"/>
-          <w:b/>
-          <w:bCs/>
-        </w:rPr>
-        <w:t>Ed..</w:t>
-      </w:r>
-      <w:proofErr w:type="gramEnd"/>
+        <w:t>Introdução a Sistemas De Banco De Dados-Tra.8 Ed..</w:t>
+      </w:r>
       <w:r>
         <w:rPr>
           <w:rFonts w:cs="Arial"/>
@@ -13856,104 +15421,6 @@
           <w:rFonts w:cs="Arial"/>
           <w:lang w:val="en-US"/>
         </w:rPr>
-        <w:t xml:space="preserve">DOWNLOADS | IBGE. </w:t>
-      </w:r>
-      <w:r>
-        <w:rPr>
-          <w:rFonts w:cs="Arial"/>
-        </w:rPr>
-        <w:t>[</w:t>
-      </w:r>
-      <w:r>
-        <w:rPr>
-          <w:rFonts w:cs="Arial"/>
-          <w:i/>
-          <w:iCs/>
-        </w:rPr>
-        <w:t>S. l.</w:t>
-      </w:r>
-      <w:r>
-        <w:rPr>
-          <w:rFonts w:cs="Arial"/>
-        </w:rPr>
-        <w:t>], [</w:t>
-      </w:r>
-      <w:r>
-        <w:rPr>
-          <w:rFonts w:cs="Arial"/>
-          <w:i/>
-          <w:iCs/>
-        </w:rPr>
-        <w:t>s. d.</w:t>
-      </w:r>
-      <w:r>
-        <w:rPr>
-          <w:rFonts w:cs="Arial"/>
-        </w:rPr>
-        <w:t xml:space="preserve">]. Disponível em: https://ftp.ibge.gov.br/Perfil_Municipios/2019/Base_de_Dados/. </w:t>
-      </w:r>
-      <w:proofErr w:type="spellStart"/>
-      <w:r>
-        <w:rPr>
-          <w:rFonts w:cs="Arial"/>
-          <w:lang w:val="en-US"/>
-        </w:rPr>
-        <w:t>Acesso</w:t>
-      </w:r>
-      <w:proofErr w:type="spellEnd"/>
-      <w:r>
-        <w:rPr>
-          <w:rFonts w:cs="Arial"/>
-          <w:lang w:val="en-US"/>
-        </w:rPr>
-        <w:t xml:space="preserve"> </w:t>
-      </w:r>
-      <w:proofErr w:type="spellStart"/>
-      <w:r>
-        <w:rPr>
-          <w:rFonts w:cs="Arial"/>
-          <w:lang w:val="en-US"/>
-        </w:rPr>
-        <w:t>em</w:t>
-      </w:r>
-      <w:proofErr w:type="spellEnd"/>
-      <w:r>
-        <w:rPr>
-          <w:rFonts w:cs="Arial"/>
-          <w:lang w:val="en-US"/>
-        </w:rPr>
-        <w:t xml:space="preserve">: 19 </w:t>
-      </w:r>
-      <w:proofErr w:type="spellStart"/>
-      <w:r>
-        <w:rPr>
-          <w:rFonts w:cs="Arial"/>
-          <w:lang w:val="en-US"/>
-        </w:rPr>
-        <w:t>jul.</w:t>
-      </w:r>
-      <w:proofErr w:type="spellEnd"/>
-      <w:r>
-        <w:rPr>
-          <w:rFonts w:cs="Arial"/>
-          <w:lang w:val="en-US"/>
-        </w:rPr>
-        <w:t xml:space="preserve"> 2025. </w:t>
-      </w:r>
-    </w:p>
-    <w:p>
-      <w:pPr>
-        <w:pStyle w:val="Bibliografia"/>
-        <w:rPr>
-          <w:rFonts w:cs="Arial"/>
-          <w:lang w:val="en-US"/>
-        </w:rPr>
-      </w:pPr>
-      <w:r>
-        <w:rPr>
-          <w:rFonts w:cs="Arial"/>
-          <w:lang w:val="en-US"/>
-        </w:rPr>
         <w:t xml:space="preserve">ENEMARK, S.; MCLAREN, R.; LEMMEN, C. Fit-for-Purpose Land Administration—Providing Secure Land Rights at Scale. </w:t>
       </w:r>
       <w:r>
@@ -14239,6 +15706,41 @@
           <w:b/>
           <w:bCs/>
         </w:rPr>
+        <w:t>Manual do Recenseador: Censo Demográfico 2022</w:t>
+      </w:r>
+      <w:r>
+        <w:rPr>
+          <w:rFonts w:cs="Arial"/>
+        </w:rPr>
+        <w:t>. Rio de Janeiro: IBGE, 2022. Disponível em: https://censo2022.ibge.gov.br/component/rsfiles/download-</w:t>
+      </w:r>
+      <w:r>
+        <w:rPr>
+          <w:rFonts w:cs="Arial"/>
+        </w:rPr>
+        <w:lastRenderedPageBreak/>
+        <w:t xml:space="preserve">file/files.html?path=censo2021%252Fmanuais%252FManual_Recenseador_CD_1_09.pdf. </w:t>
+      </w:r>
+    </w:p>
+    <w:p>
+      <w:pPr>
+        <w:pStyle w:val="Bibliografia"/>
+        <w:rPr>
+          <w:rFonts w:cs="Arial"/>
+        </w:rPr>
+      </w:pPr>
+      <w:r>
+        <w:rPr>
+          <w:rFonts w:cs="Arial"/>
+        </w:rPr>
+        <w:t xml:space="preserve">IBGE. </w:t>
+      </w:r>
+      <w:r>
+        <w:rPr>
+          <w:rFonts w:cs="Arial"/>
+          <w:b/>
+          <w:bCs/>
+        </w:rPr>
         <w:t>MUNIC 2019</w:t>
       </w:r>
       <w:r>
@@ -14273,7 +15775,6 @@
         <w:rPr>
           <w:rFonts w:cs="Arial"/>
         </w:rPr>
-        <w:lastRenderedPageBreak/>
         <w:t>IN RFB N</w:t>
       </w:r>
       <w:r>
@@ -14466,7 +15967,6 @@
         <w:pStyle w:val="Bibliografia"/>
         <w:rPr>
           <w:rFonts w:cs="Arial"/>
-          <w:lang w:val="en-US"/>
         </w:rPr>
       </w:pPr>
       <w:r>
@@ -14513,14 +16013,12 @@
           <w:rFonts w:cs="Arial"/>
           <w:b/>
           <w:bCs/>
-          <w:lang w:val="en-US"/>
         </w:rPr>
         <w:t>Land</w:t>
       </w:r>
       <w:r>
         <w:rPr>
           <w:rFonts w:cs="Arial"/>
-          <w:lang w:val="en-US"/>
         </w:rPr>
         <w:t>, [</w:t>
       </w:r>
@@ -14529,14 +16027,12 @@
           <w:rFonts w:cs="Arial"/>
           <w:i/>
           <w:iCs/>
-          <w:lang w:val="en-US"/>
         </w:rPr>
         <w:t>s. l.</w:t>
       </w:r>
       <w:r>
         <w:rPr>
           <w:rFonts w:cs="Arial"/>
-          <w:lang w:val="en-US"/>
         </w:rPr>
         <w:t xml:space="preserve">], v. 10, n. 6, p. 557, 2021. </w:t>
       </w:r>
@@ -14845,6 +16341,7 @@
         <w:rPr>
           <w:rFonts w:cs="Arial"/>
         </w:rPr>
+        <w:lastRenderedPageBreak/>
         <w:t xml:space="preserve">SILVA, E. </w:t>
       </w:r>
       <w:proofErr w:type="spellStart"/>
@@ -14926,7 +16423,7 @@
       </w:r>
     </w:p>
   </w:comment>
-  <w:comment w:id="11" w:author="Marco Aurélio Barbiero" w:date="2025-10-08T09:09:00Z" w:initials="MB">
+  <w:comment w:id="13" w:author="Marco Aurélio Barbiero" w:date="2025-10-08T09:09:00Z" w:initials="MB">
     <w:p>
       <w:pPr>
         <w:pStyle w:val="Textodecomentrio"/>
@@ -15344,8 +16841,49 @@
           <w:i/>
           <w:iCs/>
         </w:rPr>
-        <w:t>American Standard Code for Information Interchange</w:t>
-      </w:r>
+        <w:t xml:space="preserve">American Standard </w:t>
+      </w:r>
+      <w:proofErr w:type="spellStart"/>
+      <w:r>
+        <w:rPr>
+          <w:i/>
+          <w:iCs/>
+        </w:rPr>
+        <w:t>Code</w:t>
+      </w:r>
+      <w:proofErr w:type="spellEnd"/>
+      <w:r>
+        <w:rPr>
+          <w:i/>
+          <w:iCs/>
+        </w:rPr>
+        <w:t xml:space="preserve"> for </w:t>
+      </w:r>
+      <w:proofErr w:type="spellStart"/>
+      <w:r>
+        <w:rPr>
+          <w:i/>
+          <w:iCs/>
+        </w:rPr>
+        <w:t>Information</w:t>
+      </w:r>
+      <w:proofErr w:type="spellEnd"/>
+      <w:r>
+        <w:rPr>
+          <w:i/>
+          <w:iCs/>
+        </w:rPr>
+        <w:t xml:space="preserve"> </w:t>
+      </w:r>
+      <w:proofErr w:type="spellStart"/>
+      <w:r>
+        <w:rPr>
+          <w:i/>
+          <w:iCs/>
+        </w:rPr>
+        <w:t>Interchange</w:t>
+      </w:r>
+      <w:proofErr w:type="spellEnd"/>
       <w:r>
         <w:t>, ou Código Padrão Americano para o Intercâmbio de Informação) é um padrão de codificação de caracteres. Essencialmente, ela associa um número a cada caractere de texto</w:t>
       </w:r>

--- a/TCC - Base Artigo - parte 2.docx
+++ b/TCC - Base Artigo - parte 2.docx
@@ -839,7 +839,17 @@
         <w:t>Cadastro Territorial Urbano</w:t>
       </w:r>
       <w:r>
-        <w:t xml:space="preserve">, combinados com OpenStreetMap. Resultados mostram que o georreferenciamento das parcelas pode alcançar erro máximo limitado à metade das dimensões da quadra, e que discrepâncias indicam possíveis problemas de integridade cadastral. Imagens e registros coletados podem apoiar futuras aplicações de </w:t>
+        <w:t xml:space="preserve">, combinados com </w:t>
+      </w:r>
+      <w:r>
+        <w:rPr>
+          <w:i/>
+          <w:iCs/>
+        </w:rPr>
+        <w:t>OpenStreetMap</w:t>
+      </w:r>
+      <w:r>
+        <w:t xml:space="preserve">. Resultados mostram que o georreferenciamento das parcelas pode alcançar erro máximo limitado à metade das dimensões da quadra, e que discrepâncias indicam possíveis problemas de integridade cadastral. Imagens e registros coletados podem apoiar futuras aplicações de </w:t>
       </w:r>
       <w:proofErr w:type="spellStart"/>
       <w:r>
@@ -933,7 +943,21 @@
         <w:rPr>
           <w:lang w:val="en-US"/>
         </w:rPr>
-        <w:t xml:space="preserve"> data combined with OpenStreetMap. Results show that georeferencing can achieve a maximum error limited to half the block dimensions when CNEFE points are adequately distributed, while discrepancies reveal potential </w:t>
+        <w:t xml:space="preserve"> data combined with </w:t>
+      </w:r>
+      <w:r>
+        <w:rPr>
+          <w:i/>
+          <w:iCs/>
+          <w:lang w:val="en-US"/>
+        </w:rPr>
+        <w:t>OpenStreetMap</w:t>
+      </w:r>
+      <w:r>
+        <w:rPr>
+          <w:lang w:val="en-US"/>
+        </w:rPr>
+        <w:t xml:space="preserve">. Results show that georeferencing can achieve a maximum error limited to half the block dimensions when CNEFE points are adequately distributed, while discrepancies reveal potential </w:t>
       </w:r>
       <w:proofErr w:type="spellStart"/>
       <w:r>
@@ -2761,8 +2785,13 @@
         <w:pStyle w:val="Citao"/>
       </w:pPr>
       <w:r>
-        <w:t>d) os identificadores que possibilitem o seu relacionamento com os cadastros temáticos.“</w:t>
-      </w:r>
+        <w:t xml:space="preserve">d) os identificadores que possibilitem o seu relacionamento com os cadastros </w:t>
+      </w:r>
+      <w:proofErr w:type="gramStart"/>
+      <w:r>
+        <w:t>temáticos.“</w:t>
+      </w:r>
+      <w:proofErr w:type="gramEnd"/>
     </w:p>
     <w:p>
       <w:r>
@@ -3037,19 +3066,17 @@
       <w:r>
         <w:rPr>
           <w:rStyle w:val="Refdenotaderodap"/>
+        </w:rPr>
+        <w:footnoteReference w:id="1"/>
+      </w:r>
+      <w:r>
+        <w:t xml:space="preserve"> (</w:t>
+      </w:r>
+      <w:r>
+        <w:rPr>
           <w:i/>
           <w:iCs/>
         </w:rPr>
-        <w:footnoteReference w:id="1"/>
-      </w:r>
-      <w:r>
-        <w:t xml:space="preserve"> (</w:t>
-      </w:r>
-      <w:r>
-        <w:rPr>
-          <w:i/>
-          <w:iCs/>
-        </w:rPr>
         <w:t>GPSE</w:t>
       </w:r>
       <w:r>
@@ -3094,7 +3121,7 @@
         <w:rPr>
           <w:noProof/>
         </w:rPr>
-        <w:t>2</w:t>
+        <w:t>1</w:t>
       </w:r>
       <w:r>
         <w:fldChar w:fldCharType="end"/>
@@ -3116,7 +3143,7 @@
           <w:rPr>
             <w:noProof/>
           </w:rPr>
-          <w:t>2</w:t>
+          <w:t>1</w:t>
         </w:r>
       </w:fldSimple>
       <w:bookmarkEnd w:id="3"/>
@@ -4616,8 +4643,8 @@
       </w:tblPr>
       <w:tblGrid>
         <w:gridCol w:w="2442"/>
-        <w:gridCol w:w="3169"/>
-        <w:gridCol w:w="3450"/>
+        <w:gridCol w:w="3139"/>
+        <w:gridCol w:w="3480"/>
       </w:tblGrid>
       <w:tr>
         <w:trPr>
@@ -6233,7 +6260,21 @@
         <w:rPr>
           <w:rFonts w:cs="Arial"/>
         </w:rPr>
-        <w:t>(Leaflet, 2025)</w:t>
+        <w:t>(</w:t>
+      </w:r>
+      <w:proofErr w:type="spellStart"/>
+      <w:r>
+        <w:rPr>
+          <w:rFonts w:cs="Arial"/>
+        </w:rPr>
+        <w:t>Leaflet</w:t>
+      </w:r>
+      <w:proofErr w:type="spellEnd"/>
+      <w:r>
+        <w:rPr>
+          <w:rFonts w:cs="Arial"/>
+        </w:rPr>
+        <w:t>, 2025)</w:t>
       </w:r>
       <w:r>
         <w:fldChar w:fldCharType="end"/>
@@ -6441,7 +6482,7 @@
         <w:rPr>
           <w:noProof/>
         </w:rPr>
-        <w:t>2</w:t>
+        <w:t>4</w:t>
       </w:r>
       <w:r>
         <w:fldChar w:fldCharType="end"/>
@@ -7169,66 +7210,75 @@
           <w:b/>
           <w:bCs/>
         </w:rPr>
-        <w:t>III - de imóveis rurais e urbanos, o Cadastro Imobiliário Brasileiro (CIB).</w:t>
-      </w:r>
-      <w:r>
-        <w:t>“</w:t>
-      </w:r>
-    </w:p>
-    <w:p>
-      <w:pPr>
-        <w:pStyle w:val="Citao"/>
-      </w:pPr>
-    </w:p>
-    <w:p>
-      <w:pPr>
-        <w:pStyle w:val="Citao"/>
-      </w:pPr>
-      <w:r>
-        <w:t>“</w:t>
-      </w:r>
-      <w:r>
-        <w:t>Art. 265.</w:t>
-      </w:r>
+        <w:t>III - de imóveis rurais e urbanos, o Cadastro Imobiliário Brasileiro (CIB</w:t>
+      </w:r>
+      <w:proofErr w:type="gramStart"/>
       <w:r>
         <w:rPr>
           <w:b/>
           <w:bCs/>
         </w:rPr>
-        <w:t> </w:t>
-      </w:r>
-      <w:r>
-        <w:t xml:space="preserve">Os bens imóveis urbanos e rurais de que trata esta Seção deverão ser inscritos no CIB, integrante do </w:t>
-      </w:r>
-      <w:proofErr w:type="spellStart"/>
-      <w:r>
-        <w:t>Sinter</w:t>
-      </w:r>
-      <w:proofErr w:type="spellEnd"/>
-      <w:r>
-        <w:t>, de que trata o inciso III do § 1º do art. 59 desta Lei Complementar.</w:t>
-      </w:r>
+        <w:t>).</w:t>
+      </w:r>
+      <w:r>
+        <w:t>“</w:t>
+      </w:r>
+      <w:proofErr w:type="gramEnd"/>
     </w:p>
     <w:p>
       <w:pPr>
         <w:pStyle w:val="Citao"/>
       </w:pPr>
-      <w:r>
-        <w:t>§ 1º O CIB é o inventário dos bens imóveis urbanos e rurais constituído com dados enviados pelos cadastros de origem, que deverão atender aos critérios de atribuição do código de inscrição no CIB.</w:t>
-      </w:r>
     </w:p>
     <w:p>
       <w:pPr>
         <w:pStyle w:val="Citao"/>
       </w:pPr>
       <w:r>
-        <w:t xml:space="preserve">§ 2º O CIB deverá constar </w:t>
+        <w:t>“</w:t>
+      </w:r>
+      <w:r>
+        <w:t>Art. 265.</w:t>
       </w:r>
       <w:r>
         <w:rPr>
           <w:b/>
           <w:bCs/>
         </w:rPr>
+        <w:t> </w:t>
+      </w:r>
+      <w:r>
+        <w:t xml:space="preserve">Os bens imóveis urbanos e rurais de que trata esta Seção deverão ser inscritos no CIB, integrante do </w:t>
+      </w:r>
+      <w:proofErr w:type="spellStart"/>
+      <w:r>
+        <w:t>Sinter</w:t>
+      </w:r>
+      <w:proofErr w:type="spellEnd"/>
+      <w:r>
+        <w:t>, de que trata o inciso III do § 1º do art. 59 desta Lei Complementar.</w:t>
+      </w:r>
+    </w:p>
+    <w:p>
+      <w:pPr>
+        <w:pStyle w:val="Citao"/>
+      </w:pPr>
+      <w:r>
+        <w:t>§ 1º O CIB é o inventário dos bens imóveis urbanos e rurais constituído com dados enviados pelos cadastros de origem, que deverão atender aos critérios de atribuição do código de inscrição no CIB.</w:t>
+      </w:r>
+    </w:p>
+    <w:p>
+      <w:pPr>
+        <w:pStyle w:val="Citao"/>
+      </w:pPr>
+      <w:r>
+        <w:t xml:space="preserve">§ 2º O CIB deverá constar </w:t>
+      </w:r>
+      <w:r>
+        <w:rPr>
+          <w:b/>
+          <w:bCs/>
+        </w:rPr>
         <w:t>obrigatoriamente</w:t>
       </w:r>
       <w:r>
@@ -7393,7 +7443,7 @@
         <w:rPr>
           <w:noProof/>
         </w:rPr>
-        <w:t>3</w:t>
+        <w:t>5</w:t>
       </w:r>
       <w:r>
         <w:fldChar w:fldCharType="end"/>
@@ -9027,13 +9077,7 @@
         <w:tab/>
       </w:r>
       <w:r>
-        <w:t>Quadra</w:t>
-      </w:r>
-      <w:r>
-        <w:t xml:space="preserve"> é</w:t>
-      </w:r>
-      <w:r>
-        <w:t xml:space="preserve"> geralmente um trecho retangular de uma área urbana ou aglomerado rural limitado por vias (ruas, estradas, trilhos) ou formas naturais (cursos d’água, encostas). Cada quadra é formada por faces</w:t>
+        <w:t>Quadra é geralmente um trecho retangular de uma área urbana ou aglomerado rural limitado por vias (ruas, estradas, trilhos) ou formas naturais (cursos d’água, encostas). Cada quadra é formada por faces</w:t>
       </w:r>
       <w:r>
         <w:t>.</w:t>
@@ -9310,7 +9354,15 @@
       </w:pPr>
       <w:r>
         <w:lastRenderedPageBreak/>
-        <w:t>NOM_TITULO_SEGLOGR</w:t>
+        <w:t>NOM_</w:t>
+      </w:r>
+      <w:proofErr w:type="gramStart"/>
+      <w:r>
+        <w:t>TITULO</w:t>
+      </w:r>
+      <w:proofErr w:type="gramEnd"/>
+      <w:r>
+        <w:t>_SEGLOGR</w:t>
       </w:r>
     </w:p>
     <w:p>
@@ -9661,10 +9713,7 @@
         <w:tab/>
       </w:r>
       <w:r>
-        <w:t>S</w:t>
-      </w:r>
-      <w:r>
-        <w:t>erve para caracterizar e individualizar cada endereço de forma inequívoca, permitindo identificar a posição relativa de uma unidade (domicílio ou estabelecimento) em relação às demais na mesma via</w:t>
+        <w:t>Serve para caracterizar e individualizar cada endereço de forma inequívoca, permitindo identificar a posição relativa de uma unidade (domicílio ou estabelecimento) em relação às demais na mesma via</w:t>
       </w:r>
       <w:r>
         <w:t xml:space="preserve">. </w:t>
@@ -9819,7 +9868,19 @@
     </w:p>
     <w:p>
       <w:r>
-        <w:t xml:space="preserve">Para assegurar a qualidade e a padronização dos dados, o IBGE utiliza o sistema geodésico de referência SIRGAS 2000. Como as capturas em campo podem apresentar imprecisões médias de cerca de 10 metros, as coordenadas passam por processos de validação, padronização e estimação </w:t>
+        <w:t xml:space="preserve">Para assegurar a qualidade e a padronização dos dados, o IBGE </w:t>
+      </w:r>
+      <w:r>
+        <w:t>adota</w:t>
+      </w:r>
+      <w:r>
+        <w:t xml:space="preserve"> o </w:t>
+      </w:r>
+      <w:r>
+        <w:t>Sistema de Referência Geocêntrico para as Américas (SIRGAS 2000)</w:t>
+      </w:r>
+      <w:r>
+        <w:t xml:space="preserve">. Como as capturas em campo podem apresentar imprecisões médias de cerca de 10 metros, as coordenadas passam por processos de validação, padronização e estimação </w:t>
       </w:r>
       <w:proofErr w:type="spellStart"/>
       <w:r>
@@ -9865,10 +9926,7 @@
     </w:p>
     <w:p>
       <w:r>
-        <w:t>A integração desses dados ao Cadastro Nacional de Endereços para Fins Estatísticos (CNEFE) permite que o IBGE retrate com precisão a distribuição da população no território brasileiro</w:t>
-      </w:r>
-      <w:r>
-        <w:t>.</w:t>
+        <w:t>A integração desses dados ao Cadastro Nacional de Endereços para Fins Estatísticos (CNEFE) permite que o IBGE retrate com precisão a distribuição da população no território brasileiro.</w:t>
       </w:r>
     </w:p>
     <w:p/>
@@ -10061,7 +10119,6 @@
       </w:pPr>
       <w:bookmarkStart w:id="10" w:name="_Ref217811889"/>
       <w:r>
-        <w:lastRenderedPageBreak/>
         <w:t xml:space="preserve">Quadro </w:t>
       </w:r>
       <w:fldSimple w:instr=" SEQ Quadro \* ARABIC ">
@@ -10610,221 +10667,299 @@
       </w:r>
       <w:proofErr w:type="spellEnd"/>
       <w:r>
-        <w:t xml:space="preserve"> no nível do "Endereço" (categorias 1, 2 e 3), o que reflete a alta precisão geral do cadastro</w:t>
+        <w:t xml:space="preserve"> no nível do "Endereço" (categorias 1, 2 e 3), o que reflete a </w:t>
+      </w:r>
+      <w:r>
+        <w:t xml:space="preserve">alta qualidade </w:t>
+      </w:r>
+      <w:r>
+        <w:t>geral do cadastro</w:t>
+      </w:r>
+      <w:r>
+        <w:t>.</w:t>
       </w:r>
     </w:p>
     <w:p/>
     <w:p>
       <w:pPr>
-        <w:pStyle w:val="Ttulo2"/>
-      </w:pPr>
-      <w:r>
-        <w:t>MÉTODOS</w:t>
-      </w:r>
-    </w:p>
-    <w:p>
-      <w:pPr>
         <w:pStyle w:val="Ttulo3"/>
       </w:pPr>
       <w:r>
-        <w:t xml:space="preserve">Obtenção </w:t>
-      </w:r>
-      <w:r>
-        <w:t xml:space="preserve">e tratamento </w:t>
-      </w:r>
-      <w:r>
-        <w:t>d</w:t>
-      </w:r>
-      <w:r>
-        <w:t>o</w:t>
-      </w:r>
-      <w:r>
-        <w:t xml:space="preserve"> Pontos do IBGE</w:t>
-      </w:r>
-    </w:p>
-    <w:p>
-      <w:r>
-        <w:t xml:space="preserve">A padronização, a disponibilidade e a documentação do CNEFE </w:t>
-      </w:r>
-      <w:r>
-        <w:t xml:space="preserve">simplificam bastante </w:t>
-      </w:r>
-      <w:r>
-        <w:t xml:space="preserve">o processo de importação de seus dados para um banco de dados relacional. </w:t>
-      </w:r>
-      <w:r>
-        <w:t>B</w:t>
-      </w:r>
-      <w:r>
-        <w:t xml:space="preserve">asta realizar o download do arquivo em formato </w:t>
-      </w:r>
-      <w:r>
-        <w:t>ZIP/</w:t>
-      </w:r>
-      <w:r>
-        <w:t xml:space="preserve">CSV e utilizar os recursos disponibilizados pelos Sistemas Gerenciadores de Banco de Dados (SGBD) para importação. Nessa etapa inicial, recomenda-se importar o arquivo integral do município, procedendo posteriormente às </w:t>
-      </w:r>
-      <w:r>
-        <w:t xml:space="preserve">seleções de </w:t>
-      </w:r>
-      <w:r>
-        <w:t>registros</w:t>
-      </w:r>
-      <w:r>
-        <w:t xml:space="preserve"> e às </w:t>
-      </w:r>
-      <w:r>
-        <w:t xml:space="preserve">projeções de atributos </w:t>
-      </w:r>
-      <w:r>
-        <w:t>necessárias por meio da linguagem SQL (</w:t>
-      </w:r>
-      <w:proofErr w:type="spellStart"/>
+        <w:t xml:space="preserve">Atributos do </w:t>
+      </w:r>
       <w:r>
         <w:rPr>
           <w:i/>
           <w:iCs/>
         </w:rPr>
-        <w:t>Structured</w:t>
-      </w:r>
-      <w:proofErr w:type="spellEnd"/>
+        <w:t>Open</w:t>
+      </w:r>
       <w:r>
         <w:rPr>
           <w:i/>
           <w:iCs/>
         </w:rPr>
-        <w:t xml:space="preserve"> Query Language</w:t>
-      </w:r>
-      <w:r>
-        <w:t xml:space="preserve"> – Linguagem Estruturada de Consultas), uma linguagem de programação padronizada e amplamente empregada para interação com sistemas de gerenciamento de bancos de dados relacionais</w:t>
-      </w:r>
-      <w:r>
-        <w:t xml:space="preserve"> </w:t>
-      </w:r>
-      <w:r>
-        <w:fldChar w:fldCharType="begin"/>
-      </w:r>
-      <w:r>
-        <w:instrText xml:space="preserve"> ADDIN ZOTERO_ITEM CSL_CITATION {"citationID":"QlLAXRcJ","properties":{"formattedCitation":"(Date, 2004)","plainCitation":"(Date, 2004)","noteIndex":0},"citationItems":[{"id":53,"uris":["http://zotero.org/users/15531986/items/MLI4PGDQ"],"itemData":{"id":53,"type":"book","ISBN":"978-85-352-1273-0","language":"pt-BR","publisher":"Elsevier","source":"Câmara Brasileira do Livro ISBN","title":"Introdução a Sistemas De Banco De Dados-Tra.8 Ed..","author":[{"family":"Date","given":"C. J."}],"issued":{"date-parts":[["2004",7,15]]}}}],"schema":"https://github.com/citation-style-language/schema/raw/master/csl-citation.json"} </w:instrText>
-      </w:r>
-      <w:r>
-        <w:fldChar w:fldCharType="separate"/>
-      </w:r>
-      <w:r>
-        <w:rPr>
-          <w:rFonts w:cs="Arial"/>
-        </w:rPr>
-        <w:t>(Date, 2004)</w:t>
-      </w:r>
-      <w:r>
-        <w:fldChar w:fldCharType="end"/>
-      </w:r>
-      <w:r>
-        <w:t>.</w:t>
-      </w:r>
-    </w:p>
-    <w:p>
-      <w:pPr>
-        <w:pStyle w:val="Ttulo4"/>
-      </w:pPr>
-      <w:r>
-        <w:lastRenderedPageBreak/>
-        <w:t>Tabela CN_PONTOS_UNICOS</w:t>
-      </w:r>
-    </w:p>
-    <w:p>
-      <w:r>
-        <w:t xml:space="preserve">Uma vez armazenados os dados em uma tabela denominada </w:t>
-      </w:r>
-      <w:r>
-        <w:rPr>
-          <w:b/>
-          <w:bCs/>
-        </w:rPr>
-        <w:t>CN_PONTOS</w:t>
-      </w:r>
-      <w:r>
-        <w:t xml:space="preserve">, é possível executar uma única consulta SQL com múltiplos propósitos: </w:t>
-      </w:r>
-      <w:r>
-        <w:t>projetar</w:t>
-      </w:r>
-      <w:r>
-        <w:t xml:space="preserve"> os atributos de interesse, excluir endereços não urbanos ou de baixa qualidade, concatenar atributos e </w:t>
-      </w:r>
-      <w:r>
-        <w:t xml:space="preserve">selecionar </w:t>
-      </w:r>
-      <w:r>
-        <w:t xml:space="preserve">pontos </w:t>
-      </w:r>
-      <w:r>
-        <w:t>únicos (</w:t>
-      </w:r>
-      <w:proofErr w:type="spellStart"/>
+        <w:t>S</w:t>
+      </w:r>
       <w:r>
         <w:rPr>
           <w:i/>
           <w:iCs/>
         </w:rPr>
-        <w:t>select</w:t>
-      </w:r>
-      <w:proofErr w:type="spellEnd"/>
+        <w:t>treet</w:t>
+      </w:r>
       <w:r>
         <w:rPr>
           <w:i/>
           <w:iCs/>
         </w:rPr>
-        <w:t xml:space="preserve"> </w:t>
-      </w:r>
-      <w:proofErr w:type="spellStart"/>
+        <w:t>M</w:t>
+      </w:r>
       <w:r>
         <w:rPr>
           <w:i/>
           <w:iCs/>
         </w:rPr>
-        <w:t>distinct</w:t>
+        <w:t>ap</w:t>
+      </w:r>
+      <w:r>
+        <w:t xml:space="preserve"> Usados no </w:t>
+      </w:r>
+      <w:r>
+        <w:rPr>
+          <w:i/>
+          <w:iCs/>
+        </w:rPr>
+        <w:t>SuperCIATA</w:t>
+      </w:r>
+    </w:p>
+    <w:p>
+      <w:r>
+        <w:t xml:space="preserve">As coordenadas </w:t>
+      </w:r>
+      <w:r>
+        <w:t xml:space="preserve">dos extremos </w:t>
+      </w:r>
+      <w:r>
+        <w:t xml:space="preserve">de trechos dos logradouros </w:t>
+      </w:r>
+      <w:r>
+        <w:t>obtid</w:t>
+      </w:r>
+      <w:r>
+        <w:t>a</w:t>
+      </w:r>
+      <w:r>
+        <w:t xml:space="preserve">s do </w:t>
+      </w:r>
+      <w:r>
+        <w:rPr>
+          <w:i/>
+          <w:iCs/>
+        </w:rPr>
+        <w:t>OpenStreetMap</w:t>
+      </w:r>
+      <w:r>
+        <w:t xml:space="preserve"> </w:t>
+      </w:r>
+      <w:r>
+        <w:t xml:space="preserve">são </w:t>
+      </w:r>
+      <w:r>
+        <w:t>os parâmetros para o cálculo d</w:t>
+      </w:r>
+      <w:r>
+        <w:t xml:space="preserve">o </w:t>
+      </w:r>
+      <w:r>
+        <w:t>azimute geográfico</w:t>
+      </w:r>
+      <w:r>
+        <w:t>, definido como o ângulo horizontal formado entre o Norte verdadeiro e o alinhamento do trecho de via</w:t>
+      </w:r>
+      <w:r>
+        <w:t>.</w:t>
+      </w:r>
+      <w:r>
+        <w:t xml:space="preserve"> </w:t>
+      </w:r>
+    </w:p>
+    <w:p>
+      <w:r>
+        <w:t>Tipicamente,</w:t>
+      </w:r>
+      <w:r>
+        <w:t xml:space="preserve"> as consultas ao OSM retornam um número variável de coordena</w:t>
+      </w:r>
+      <w:r>
+        <w:t xml:space="preserve">das em um </w:t>
+      </w:r>
+      <w:r>
+        <w:t>objeto</w:t>
+      </w:r>
+      <w:r>
+        <w:t xml:space="preserve"> no formato </w:t>
+      </w:r>
+      <w:r>
+        <w:t>Geo</w:t>
+      </w:r>
+      <w:r>
+        <w:t>JSON</w:t>
+      </w:r>
+      <w:r>
+        <w:t>.</w:t>
+      </w:r>
+      <w:r>
+        <w:t xml:space="preserve"> O </w:t>
+      </w:r>
+      <w:r>
+        <w:fldChar w:fldCharType="begin"/>
+      </w:r>
+      <w:r>
+        <w:instrText xml:space="preserve"> REF _Ref217937599 \h </w:instrText>
+      </w:r>
+      <w:r>
+        <w:fldChar w:fldCharType="separate"/>
+      </w:r>
+      <w:r>
+        <w:t xml:space="preserve">Quadro </w:t>
+      </w:r>
+      <w:r>
+        <w:rPr>
+          <w:noProof/>
+        </w:rPr>
+        <w:t>7</w:t>
+      </w:r>
+      <w:r>
+        <w:fldChar w:fldCharType="end"/>
+      </w:r>
+      <w:r>
+        <w:t xml:space="preserve"> apresenta </w:t>
+      </w:r>
+      <w:r>
+        <w:t>um</w:t>
+      </w:r>
+      <w:r>
+        <w:t xml:space="preserve"> </w:t>
+      </w:r>
+      <w:r>
+        <w:t>Geo</w:t>
+      </w:r>
+      <w:r>
+        <w:t>JSON</w:t>
+      </w:r>
+      <w:r>
+        <w:t xml:space="preserve"> contendo as coordenadas </w:t>
+      </w:r>
+      <w:r>
+        <w:t xml:space="preserve">de um segmento do logradouro </w:t>
+      </w:r>
+      <w:r>
+        <w:t xml:space="preserve">de nome “Rua das Flores. O </w:t>
+      </w:r>
+      <w:r>
+        <w:t>vetor “</w:t>
+      </w:r>
+      <w:proofErr w:type="spellStart"/>
+      <w:r>
+        <w:t>coordinates</w:t>
       </w:r>
       <w:proofErr w:type="spellEnd"/>
       <w:r>
-        <w:t>)</w:t>
-      </w:r>
-      <w:r>
-        <w:t xml:space="preserve">. O código necessário para essa tarefa é mostrado no </w:t>
+        <w:t xml:space="preserve">” </w:t>
+      </w:r>
+      <w:r>
+        <w:t xml:space="preserve">armazena </w:t>
+      </w:r>
+      <w:r>
+        <w:t>diversos pares ordenados</w:t>
+      </w:r>
+      <w:r>
+        <w:t xml:space="preserve"> </w:t>
+      </w:r>
+      <w:r>
+        <w:t xml:space="preserve">no formato </w:t>
+      </w:r>
+      <w:r>
+        <w:t>[</w:t>
+      </w:r>
+      <w:r>
+        <w:t>Longitude</w:t>
+      </w:r>
+      <w:r>
+        <w:t>, Latitude]</w:t>
+      </w:r>
+      <w:r>
+        <w:t xml:space="preserve"> </w:t>
       </w:r>
       <w:r>
         <w:fldChar w:fldCharType="begin"/>
       </w:r>
       <w:r>
-        <w:instrText xml:space="preserve"> REF _Ref210804241 \h </w:instrText>
+        <w:instrText xml:space="preserve"> ADDIN ZOTERO_ITEM CSL_CITATION {"citationID":"RyTLKZ4K","properties":{"formattedCitation":"(Butler {\\i{}et al.}, 2016)","plainCitation":"(Butler et al., 2016)","noteIndex":0},"citationItems":[{"id":303,"uris":["http://zotero.org/users/15531986/items/9AQN9C7B"],"itemData":{"id":303,"type":"report","abstract":"GeoJSON is a format for encoding a variety of geographic data structures. A GeoJSON object may represent a region of space (a Geometry), a spatially bounded entity (a Feature), or a list of Features (a FeatureCollection). GeoJSON supports the following geometry types: Point, LineString, Polygon, MultiPoint, MultiLineString, and MultiPolygon. Features in GeoJSON contain a Geometry object and additional properties, and a FeatureCollection contains a list of Features.","genre":"Request for Comments","note":"Backup Publisher: Internet Engineering Task Force (IETF)\nPublished: RFC 7946","number":"7946","publisher":"IETF","title":"The GeoJSON Format","URL":"https://datatracker.ietf.org/doc/html/rfc7946","author":[{"family":"Butler","given":"Howard"},{"family":"Daly","given":"Martin"},{"family":"Doyle","given":"Allan"},{"family":"Gillies","given":"Sean"},{"family":"Hagen","given":"Stefan"},{"family":"Schaub","given":"Tim"}],"issued":{"date-parts":[["2016",8]]}}}],"schema":"https://github.com/citation-style-language/schema/raw/master/csl-citation.json"} </w:instrText>
       </w:r>
       <w:r>
         <w:fldChar w:fldCharType="separate"/>
       </w:r>
       <w:r>
-        <w:t xml:space="preserve">Quadro </w:t>
-      </w:r>
-      <w:r>
-        <w:rPr>
-          <w:noProof/>
-        </w:rPr>
-        <w:t>4</w:t>
+        <w:rPr>
+          <w:rFonts w:cs="Arial"/>
+        </w:rPr>
+        <w:t xml:space="preserve">(Butler </w:t>
+      </w:r>
+      <w:r>
+        <w:rPr>
+          <w:rFonts w:cs="Arial"/>
+          <w:i/>
+          <w:iCs/>
+        </w:rPr>
+        <w:t>et al.</w:t>
+      </w:r>
+      <w:r>
+        <w:rPr>
+          <w:rFonts w:cs="Arial"/>
+        </w:rPr>
+        <w:t>, 2016)</w:t>
       </w:r>
       <w:r>
         <w:fldChar w:fldCharType="end"/>
       </w:r>
       <w:r>
-        <w:t xml:space="preserve"> </w:t>
-      </w:r>
-      <w:r>
-        <w:t>e ilustra a eficiência e a capacidade do SQL na manipulação e no tratamento de grandes volumes de dados.</w:t>
-      </w:r>
+        <w:t xml:space="preserve">. </w:t>
+      </w:r>
+      <w:r>
+        <w:t xml:space="preserve">Para a determinação do azimute geográfico, </w:t>
+      </w:r>
+      <w:r>
+        <w:lastRenderedPageBreak/>
+        <w:t xml:space="preserve">a metodologia extrai o primeiro e o último conjunto de coordenadas do </w:t>
+      </w:r>
+      <w:proofErr w:type="spellStart"/>
+      <w:r>
+        <w:rPr>
+          <w:i/>
+          <w:iCs/>
+        </w:rPr>
+        <w:t>array</w:t>
+      </w:r>
+      <w:proofErr w:type="spellEnd"/>
+      <w:r>
+        <w:t>, definindo assim o vetor diretor que representa a orientação predominante do trecho viário.</w:t>
+      </w:r>
+    </w:p>
+    <w:p>
+      <w:pPr>
+        <w:keepNext/>
+        <w:widowControl w:val="0"/>
+      </w:pPr>
     </w:p>
     <w:p>
       <w:pPr>
         <w:pStyle w:val="Legenda"/>
-      </w:pPr>
-      <w:bookmarkStart w:id="11" w:name="_Ref210804241"/>
+        <w:keepLines w:val="0"/>
+        <w:widowControl w:val="0"/>
+      </w:pPr>
+      <w:bookmarkStart w:id="11" w:name="_Ref217937599"/>
       <w:r>
         <w:t xml:space="preserve">Quadro </w:t>
       </w:r>
@@ -10838,29 +10973,7 @@
       </w:fldSimple>
       <w:bookmarkEnd w:id="11"/>
       <w:r>
-        <w:rPr>
-          <w:noProof/>
-        </w:rPr>
-        <w:t xml:space="preserve">: </w:t>
-      </w:r>
-      <w:r>
-        <w:rPr>
-          <w:noProof/>
-        </w:rPr>
-        <w:t>Código SQL para criação da tabela CN_PONTOS_UNICOS</w:t>
-      </w:r>
-      <w:r>
-        <w:rPr>
-          <w:noProof/>
-        </w:rPr>
-        <w:t xml:space="preserve"> </w:t>
-      </w:r>
-      <w:r>
-        <w:rPr>
-          <w:rStyle w:val="Refdenotaderodap"/>
-          <w:noProof/>
-        </w:rPr>
-        <w:footnoteReference w:id="4"/>
+        <w:t>: Retorno de uma consulta ao OpenStreetMap</w:t>
       </w:r>
     </w:p>
     <w:tbl>
@@ -10880,253 +10993,270 @@
           <w:p>
             <w:pPr>
               <w:pStyle w:val="Codigo"/>
-            </w:pPr>
-            <w:r>
-              <w:t>CREATE TABLE CN_PONTOS_UNICOS AS</w:t>
+              <w:keepNext/>
+              <w:widowControl w:val="0"/>
+              <w:rPr>
+                <w:lang w:val="en-US"/>
+              </w:rPr>
+            </w:pPr>
+            <w:r>
+              <w:rPr>
+                <w:lang w:val="en-US"/>
+              </w:rPr>
+              <w:t>{</w:t>
             </w:r>
           </w:p>
           <w:p>
             <w:pPr>
               <w:pStyle w:val="Codigo"/>
-            </w:pPr>
-            <w:r>
-              <w:t xml:space="preserve">SELECT </w:t>
-            </w:r>
-            <w:r>
-              <w:t>DISTINCT</w:t>
+              <w:keepNext/>
+              <w:widowControl w:val="0"/>
+              <w:rPr>
+                <w:lang w:val="en-US"/>
+              </w:rPr>
+            </w:pPr>
+            <w:r>
+              <w:rPr>
+                <w:lang w:val="en-US"/>
+              </w:rPr>
+              <w:t xml:space="preserve">  "type": "Feature",</w:t>
             </w:r>
           </w:p>
           <w:p>
             <w:pPr>
               <w:pStyle w:val="Codigo"/>
-            </w:pPr>
-            <w:r>
-              <w:t xml:space="preserve">    COD_MUNICIPIO,</w:t>
-            </w:r>
+              <w:keepNext/>
+              <w:widowControl w:val="0"/>
+              <w:rPr>
+                <w:lang w:val="en-US"/>
+              </w:rPr>
+            </w:pPr>
+            <w:r>
+              <w:rPr>
+                <w:lang w:val="en-US"/>
+              </w:rPr>
+              <w:t xml:space="preserve">  "geometry</w:t>
+            </w:r>
+            <w:proofErr w:type="gramStart"/>
+            <w:r>
+              <w:rPr>
+                <w:lang w:val="en-US"/>
+              </w:rPr>
+              <w:t>": {</w:t>
+            </w:r>
+            <w:proofErr w:type="gramEnd"/>
           </w:p>
           <w:p>
             <w:pPr>
               <w:pStyle w:val="Codigo"/>
-            </w:pPr>
-            <w:r>
+              <w:keepNext/>
+              <w:widowControl w:val="0"/>
+              <w:rPr>
+                <w:lang w:val="en-US"/>
+              </w:rPr>
+            </w:pPr>
+            <w:r>
+              <w:rPr>
+                <w:lang w:val="en-US"/>
+              </w:rPr>
+              <w:t xml:space="preserve">    "type": "</w:t>
+            </w:r>
+            <w:proofErr w:type="spellStart"/>
+            <w:r>
+              <w:rPr>
+                <w:lang w:val="en-US"/>
+              </w:rPr>
+              <w:t>LineString</w:t>
+            </w:r>
+            <w:proofErr w:type="spellEnd"/>
+            <w:r>
+              <w:rPr>
+                <w:lang w:val="en-US"/>
+              </w:rPr>
+              <w:t>",</w:t>
+            </w:r>
+          </w:p>
+          <w:p>
+            <w:pPr>
+              <w:pStyle w:val="Codigo"/>
+              <w:keepNext/>
+              <w:widowControl w:val="0"/>
+            </w:pPr>
+            <w:r>
+              <w:rPr>
+                <w:lang w:val="en-US"/>
+              </w:rPr>
               <w:t xml:space="preserve">    </w:t>
             </w:r>
             <w:r>
-              <w:t>-- ID_QUADRA = concatenação COD_SETOR + NUM_QUADRA</w:t>
+              <w:t>"</w:t>
+            </w:r>
+            <w:proofErr w:type="spellStart"/>
+            <w:r>
+              <w:t>coordinates</w:t>
+            </w:r>
+            <w:proofErr w:type="spellEnd"/>
+            <w:r>
+              <w:t>": [</w:t>
             </w:r>
           </w:p>
           <w:p>
             <w:pPr>
               <w:pStyle w:val="Codigo"/>
-            </w:pPr>
-            <w:r>
-              <w:t xml:space="preserve">    CONCAT(COD_SETOR, LPAD(NUM_QUADRA, 3, '0')) AS ID_QUADRA,</w:t>
+              <w:keepNext/>
+              <w:widowControl w:val="0"/>
+            </w:pPr>
+            <w:r>
+              <w:t xml:space="preserve">      [-46.6333, -23.5505], // [Longitude, Latitude] - Ponto inicial</w:t>
             </w:r>
           </w:p>
           <w:p>
             <w:pPr>
               <w:pStyle w:val="Codigo"/>
-            </w:pPr>
-            <w:r>
-              <w:t xml:space="preserve">    -- ID_FACE = concatenação COD_SETOR + NUM_QUADRA + NUM_FACE</w:t>
+              <w:keepNext/>
+              <w:widowControl w:val="0"/>
+            </w:pPr>
+            <w:r>
+              <w:t xml:space="preserve">      [-46.6335, -23.5510], // Ponto intermediário</w:t>
             </w:r>
           </w:p>
           <w:p>
             <w:pPr>
               <w:pStyle w:val="Codigo"/>
-            </w:pPr>
-            <w:r>
-              <w:t xml:space="preserve">    CONCAT(COD_SETOR, LPAD(NUM_QUADRA, 3, '0'), LPAD(NUM_FACE, 2, '0')) AS ID_FACE,</w:t>
+              <w:keepNext/>
+              <w:widowControl w:val="0"/>
+            </w:pPr>
+            <w:r>
+              <w:t xml:space="preserve">      [-46.6338, -23.5515</w:t>
+            </w:r>
+            <w:proofErr w:type="gramStart"/>
+            <w:r>
+              <w:t>]  /</w:t>
+            </w:r>
+            <w:proofErr w:type="gramEnd"/>
+            <w:r>
+              <w:t>/ Ponto final</w:t>
             </w:r>
           </w:p>
           <w:p>
             <w:pPr>
               <w:pStyle w:val="Codigo"/>
-            </w:pPr>
-            <w:r>
-              <w:t xml:space="preserve">    REPLACE(</w:t>
+              <w:keepNext/>
+              <w:widowControl w:val="0"/>
+            </w:pPr>
+            <w:r>
+              <w:t xml:space="preserve">    ]</w:t>
             </w:r>
           </w:p>
           <w:p>
             <w:pPr>
               <w:pStyle w:val="Codigo"/>
-            </w:pPr>
-            <w:r>
-              <w:t xml:space="preserve">        CONCAT(</w:t>
+              <w:keepNext/>
+              <w:widowControl w:val="0"/>
+            </w:pPr>
+            <w:r>
+              <w:t xml:space="preserve">  },</w:t>
             </w:r>
           </w:p>
           <w:p>
             <w:pPr>
               <w:pStyle w:val="Codigo"/>
-            </w:pPr>
-            <w:r>
-              <w:t xml:space="preserve">            TRIM(COALESCE(NOM_TIPO_SEGLOGR,'')), ' ',</w:t>
+              <w:keepNext/>
+              <w:widowControl w:val="0"/>
+            </w:pPr>
+            <w:r>
+              <w:t xml:space="preserve">  "</w:t>
+            </w:r>
+            <w:proofErr w:type="spellStart"/>
+            <w:r>
+              <w:t>properties</w:t>
+            </w:r>
+            <w:proofErr w:type="spellEnd"/>
+            <w:r>
+              <w:t>": {</w:t>
             </w:r>
           </w:p>
           <w:p>
             <w:pPr>
               <w:pStyle w:val="Codigo"/>
-            </w:pPr>
-            <w:r>
-              <w:t xml:space="preserve">            TRIM(COALESCE(NOM_TITULO_SEGLOGR,'')), ' ',</w:t>
+              <w:keepNext/>
+              <w:widowControl w:val="0"/>
+            </w:pPr>
+            <w:r>
+              <w:t xml:space="preserve">    "</w:t>
+            </w:r>
+            <w:proofErr w:type="spellStart"/>
+            <w:r>
+              <w:t>name</w:t>
+            </w:r>
+            <w:proofErr w:type="spellEnd"/>
+            <w:r>
+              <w:t>": "Rua das Flores",</w:t>
             </w:r>
           </w:p>
           <w:p>
             <w:pPr>
               <w:pStyle w:val="Codigo"/>
-            </w:pPr>
-            <w:r>
-              <w:t xml:space="preserve">            TRIM(COALESCE(NOM_SEGLOGR,''))</w:t>
+              <w:keepNext/>
+              <w:widowControl w:val="0"/>
+            </w:pPr>
+            <w:r>
+              <w:t xml:space="preserve">    "</w:t>
+            </w:r>
+            <w:proofErr w:type="spellStart"/>
+            <w:r>
+              <w:t>highway</w:t>
+            </w:r>
+            <w:proofErr w:type="spellEnd"/>
+            <w:r>
+              <w:t>": "</w:t>
+            </w:r>
+            <w:proofErr w:type="spellStart"/>
+            <w:r>
+              <w:t>residential</w:t>
+            </w:r>
+            <w:proofErr w:type="spellEnd"/>
+            <w:r>
+              <w:t>",</w:t>
             </w:r>
           </w:p>
           <w:p>
             <w:pPr>
               <w:pStyle w:val="Codigo"/>
-            </w:pPr>
-            <w:r>
-              <w:t xml:space="preserve">        ), </w:t>
+              <w:keepNext/>
+              <w:widowControl w:val="0"/>
+            </w:pPr>
+            <w:r>
+              <w:t xml:space="preserve">    "</w:t>
+            </w:r>
+            <w:proofErr w:type="spellStart"/>
+            <w:r>
+              <w:t>osm_id</w:t>
+            </w:r>
+            <w:proofErr w:type="spellEnd"/>
+            <w:r>
+              <w:t>": "12345678"</w:t>
             </w:r>
           </w:p>
           <w:p>
             <w:pPr>
               <w:pStyle w:val="Codigo"/>
-            </w:pPr>
-            <w:r>
-              <w:t xml:space="preserve">        '  ', ' '</w:t>
+              <w:keepNext/>
+              <w:widowControl w:val="0"/>
+            </w:pPr>
+            <w:r>
+              <w:t xml:space="preserve">  }</w:t>
             </w:r>
           </w:p>
           <w:p>
             <w:pPr>
               <w:pStyle w:val="Codigo"/>
-            </w:pPr>
-            <w:r>
-              <w:t xml:space="preserve">    ) AS NOM_LOGRADOURO,  -- NOM_LOGRADOURO com limpeza de espaços</w:t>
-            </w:r>
-          </w:p>
-          <w:p>
-            <w:pPr>
-              <w:pStyle w:val="Codigo"/>
-            </w:pPr>
-            <w:r>
-              <w:t xml:space="preserve">    NUM_ENDERECO,</w:t>
-            </w:r>
-          </w:p>
-          <w:p>
-            <w:pPr>
-              <w:pStyle w:val="Codigo"/>
-            </w:pPr>
-            <w:r>
-              <w:t xml:space="preserve">    LATITUDE,</w:t>
-            </w:r>
-          </w:p>
-          <w:p>
-            <w:pPr>
-              <w:pStyle w:val="Codigo"/>
-            </w:pPr>
-            <w:r>
-              <w:t xml:space="preserve">    LONGITUDE,</w:t>
-            </w:r>
-          </w:p>
-          <w:p>
-            <w:pPr>
-              <w:pStyle w:val="Codigo"/>
-            </w:pPr>
-            <w:r>
-              <w:t xml:space="preserve">    </w:t>
-            </w:r>
-            <w:proofErr w:type="spellStart"/>
-            <w:r>
-              <w:t>ST_GeomFromText</w:t>
-            </w:r>
-            <w:proofErr w:type="spellEnd"/>
-            <w:r>
-              <w:t>(</w:t>
-            </w:r>
-          </w:p>
-          <w:p>
-            <w:pPr>
-              <w:pStyle w:val="Codigo"/>
-            </w:pPr>
-            <w:r>
-              <w:t xml:space="preserve">        </w:t>
-            </w:r>
-            <w:r>
-              <w:t>CONCAT('POINT(', LONGITUDE, ' ', LATITUDE, ')'), 4326</w:t>
-            </w:r>
-          </w:p>
-          <w:p>
-            <w:pPr>
-              <w:pStyle w:val="Codigo"/>
-            </w:pPr>
-            <w:r>
-              <w:t xml:space="preserve">    </w:t>
-            </w:r>
-            <w:r>
-              <w:t xml:space="preserve">) AS COORDS     -- Campo do tipo </w:t>
-            </w:r>
-            <w:proofErr w:type="spellStart"/>
-            <w:r>
-              <w:t>geometry</w:t>
-            </w:r>
-            <w:proofErr w:type="spellEnd"/>
-            <w:r>
-              <w:t xml:space="preserve"> (POINT)</w:t>
-            </w:r>
-          </w:p>
-          <w:p>
-            <w:pPr>
-              <w:pStyle w:val="Codigo"/>
-            </w:pPr>
-            <w:r>
-              <w:t>FROM CN_PONTOS</w:t>
-            </w:r>
-          </w:p>
-          <w:p>
-            <w:pPr>
-              <w:pStyle w:val="Codigo"/>
-            </w:pPr>
-            <w:r>
-              <w:t>WHERE NUM_QUADRA &gt; 0</w:t>
-            </w:r>
-          </w:p>
-          <w:p>
-            <w:pPr>
-              <w:pStyle w:val="Codigo"/>
-              <w:rPr>
-                <w:lang w:val="en-US"/>
-              </w:rPr>
-            </w:pPr>
-            <w:r>
-              <w:t xml:space="preserve">  </w:t>
-            </w:r>
-            <w:r>
-              <w:rPr>
-                <w:lang w:val="en-US"/>
-              </w:rPr>
-              <w:t>AND NV_GEO_COORD &lt; '4'</w:t>
-            </w:r>
-          </w:p>
-          <w:p>
-            <w:pPr>
-              <w:pStyle w:val="Codigo"/>
-              <w:rPr>
-                <w:lang w:val="en-US"/>
-              </w:rPr>
-            </w:pPr>
-            <w:r>
-              <w:rPr>
-                <w:lang w:val="en-US"/>
-              </w:rPr>
-              <w:t>ORDER BY ID_QUADRA;</w:t>
-            </w:r>
-          </w:p>
-          <w:p>
-            <w:pPr>
-              <w:ind w:firstLine="0"/>
-              <w:rPr>
-                <w:lang w:val="en-US"/>
-              </w:rPr>
-            </w:pPr>
+              <w:keepNext/>
+              <w:widowControl w:val="0"/>
+            </w:pPr>
+            <w:r>
+              <w:t>}</w:t>
+            </w:r>
           </w:p>
         </w:tc>
       </w:tr>
@@ -11140,178 +11270,217 @@
       </w:r>
     </w:p>
     <w:p/>
-    <w:p>
-      <w:r>
-        <w:t xml:space="preserve">A </w:t>
-      </w:r>
-      <w:r>
-        <w:t>consulta</w:t>
-      </w:r>
-      <w:r>
-        <w:t xml:space="preserve"> SQL</w:t>
-      </w:r>
-      <w:r>
-        <w:t xml:space="preserve"> (</w:t>
-      </w:r>
+    <w:p/>
+    <w:p>
+      <w:pPr>
+        <w:pStyle w:val="Ttulo2"/>
+      </w:pPr>
+      <w:r>
+        <w:t>MÉTODOS</w:t>
+      </w:r>
+    </w:p>
+    <w:p>
+      <w:pPr>
+        <w:pStyle w:val="Ttulo3"/>
+      </w:pPr>
+      <w:r>
+        <w:t xml:space="preserve">Obtenção </w:t>
+      </w:r>
+      <w:r>
+        <w:t xml:space="preserve">e tratamento </w:t>
+      </w:r>
+      <w:r>
+        <w:t>d</w:t>
+      </w:r>
+      <w:r>
+        <w:t>o</w:t>
+      </w:r>
+      <w:r>
+        <w:t xml:space="preserve"> Pontos do IBGE</w:t>
+      </w:r>
+    </w:p>
+    <w:p>
+      <w:r>
+        <w:t xml:space="preserve">A padronização, a disponibilidade e a documentação do CNEFE </w:t>
+      </w:r>
+      <w:r>
+        <w:t xml:space="preserve">simplificam bastante </w:t>
+      </w:r>
+      <w:r>
+        <w:t xml:space="preserve">o processo de importação de seus dados para um banco de dados relacional. </w:t>
+      </w:r>
+      <w:r>
+        <w:t>B</w:t>
+      </w:r>
+      <w:r>
+        <w:t xml:space="preserve">asta realizar o download do arquivo em formato </w:t>
+      </w:r>
+      <w:r>
+        <w:t>ZIP/</w:t>
+      </w:r>
+      <w:r>
+        <w:t xml:space="preserve">CSV e utilizar os recursos disponibilizados pelos Sistemas Gerenciadores de Banco de Dados (SGBD) para importação. Nessa etapa inicial, recomenda-se importar o arquivo integral do município, procedendo posteriormente às </w:t>
+      </w:r>
+      <w:r>
+        <w:t xml:space="preserve">seleções de </w:t>
+      </w:r>
+      <w:r>
+        <w:t>registros</w:t>
+      </w:r>
+      <w:r>
+        <w:t xml:space="preserve"> e às </w:t>
+      </w:r>
+      <w:r>
+        <w:t xml:space="preserve">projeções de atributos </w:t>
+      </w:r>
+      <w:r>
+        <w:t>necessárias por meio da linguagem SQL (</w:t>
+      </w:r>
+      <w:proofErr w:type="spellStart"/>
       <w:r>
         <w:rPr>
           <w:i/>
           <w:iCs/>
         </w:rPr>
-        <w:t>query</w:t>
-      </w:r>
-      <w:r>
-        <w:t xml:space="preserve">) acima </w:t>
-      </w:r>
-      <w:r>
-        <w:t xml:space="preserve">usa uma </w:t>
-      </w:r>
-      <w:proofErr w:type="spellStart"/>
-      <w:r>
-        <w:t>subconsulta</w:t>
+        <w:t>Structured</w:t>
       </w:r>
       <w:proofErr w:type="spellEnd"/>
-      <w:r>
-        <w:t xml:space="preserve"> </w:t>
-      </w:r>
-      <w:r>
-        <w:t xml:space="preserve">para criar </w:t>
-      </w:r>
-      <w:r>
-        <w:t xml:space="preserve">e </w:t>
-      </w:r>
-      <w:r>
-        <w:t xml:space="preserve">povoar </w:t>
-      </w:r>
-      <w:r>
-        <w:t>a</w:t>
-      </w:r>
-      <w:r>
-        <w:t xml:space="preserve"> tabela </w:t>
-      </w:r>
-      <w:r>
-        <w:t>CN</w:t>
-      </w:r>
-      <w:r>
-        <w:t xml:space="preserve">_PONTOS_UNICOS </w:t>
-      </w:r>
-      <w:r>
-        <w:t xml:space="preserve">contendo apenas linhas não repetidas </w:t>
-      </w:r>
-      <w:r>
-        <w:t>(</w:t>
-      </w:r>
       <w:r>
         <w:rPr>
           <w:i/>
           <w:iCs/>
         </w:rPr>
-        <w:t>SELECT DISTINCT</w:t>
-      </w:r>
+        <w:t xml:space="preserve"> Query Language</w:t>
+      </w:r>
+      <w:r>
+        <w:t xml:space="preserve"> – Linguagem Estruturada de Consultas), uma linguagem de programação padronizada e amplamente empregada para interação com sistemas de gerenciamento de bancos de dados relacionais</w:t>
+      </w:r>
+      <w:r>
+        <w:t xml:space="preserve"> </w:t>
+      </w:r>
+      <w:r>
+        <w:fldChar w:fldCharType="begin"/>
+      </w:r>
+      <w:r>
+        <w:instrText xml:space="preserve"> ADDIN ZOTERO_ITEM CSL_CITATION {"citationID":"QlLAXRcJ","properties":{"formattedCitation":"(Date, 2004)","plainCitation":"(Date, 2004)","noteIndex":0},"citationItems":[{"id":53,"uris":["http://zotero.org/users/15531986/items/MLI4PGDQ"],"itemData":{"id":53,"type":"book","ISBN":"978-85-352-1273-0","language":"pt-BR","publisher":"Elsevier","source":"Câmara Brasileira do Livro ISBN","title":"Introdução a Sistemas De Banco De Dados-Tra.8 Ed..","author":[{"family":"Date","given":"C. J."}],"issued":{"date-parts":[["2004",7,15]]}}}],"schema":"https://github.com/citation-style-language/schema/raw/master/csl-citation.json"} </w:instrText>
+      </w:r>
+      <w:r>
+        <w:fldChar w:fldCharType="separate"/>
+      </w:r>
+      <w:r>
+        <w:rPr>
+          <w:rFonts w:cs="Arial"/>
+        </w:rPr>
+        <w:t>(Date, 2004)</w:t>
+      </w:r>
+      <w:r>
+        <w:fldChar w:fldCharType="end"/>
+      </w:r>
+      <w:r>
+        <w:t>.</w:t>
+      </w:r>
+    </w:p>
+    <w:p>
+      <w:pPr>
+        <w:pStyle w:val="Ttulo4"/>
+      </w:pPr>
+      <w:r>
+        <w:t>Tabela CN_PONTOS_UNICOS</w:t>
+      </w:r>
+    </w:p>
+    <w:p>
+      <w:r>
+        <w:t xml:space="preserve">Uma vez armazenados os dados em uma tabela denominada </w:t>
+      </w:r>
+      <w:r>
+        <w:rPr>
+          <w:b/>
+          <w:bCs/>
+        </w:rPr>
+        <w:t>CN_PONTOS</w:t>
+      </w:r>
+      <w:r>
+        <w:t xml:space="preserve">, é possível executar uma única consulta SQL com múltiplos propósitos: </w:t>
+      </w:r>
+      <w:r>
+        <w:t>projetar</w:t>
+      </w:r>
+      <w:r>
+        <w:t xml:space="preserve"> os atributos de interesse, excluir endereços não urbanos ou de baixa qualidade, concatenar atributos e </w:t>
+      </w:r>
+      <w:r>
+        <w:t xml:space="preserve">selecionar </w:t>
+      </w:r>
+      <w:r>
+        <w:t xml:space="preserve">pontos </w:t>
+      </w:r>
+      <w:r>
+        <w:t>únicos (</w:t>
+      </w:r>
+      <w:proofErr w:type="spellStart"/>
+      <w:r>
+        <w:rPr>
+          <w:i/>
+          <w:iCs/>
+        </w:rPr>
+        <w:t>select</w:t>
+      </w:r>
+      <w:proofErr w:type="spellEnd"/>
+      <w:r>
+        <w:rPr>
+          <w:i/>
+          <w:iCs/>
+        </w:rPr>
+        <w:t xml:space="preserve"> </w:t>
+      </w:r>
+      <w:proofErr w:type="spellStart"/>
+      <w:r>
+        <w:rPr>
+          <w:i/>
+          <w:iCs/>
+        </w:rPr>
+        <w:t>distinct</w:t>
+      </w:r>
+      <w:proofErr w:type="spellEnd"/>
       <w:r>
         <w:t>)</w:t>
       </w:r>
       <w:r>
+        <w:t xml:space="preserve">. O código necessário para essa tarefa é mostrado no </w:t>
+      </w:r>
+      <w:r>
+        <w:fldChar w:fldCharType="begin"/>
+      </w:r>
+      <w:r>
+        <w:instrText xml:space="preserve"> REF _Ref210804241 \h </w:instrText>
+      </w:r>
+      <w:r>
+        <w:fldChar w:fldCharType="separate"/>
+      </w:r>
+      <w:r>
+        <w:t xml:space="preserve">Quadro </w:t>
+      </w:r>
+      <w:r>
+        <w:rPr>
+          <w:noProof/>
+        </w:rPr>
+        <w:t>8</w:t>
+      </w:r>
+      <w:r>
+        <w:fldChar w:fldCharType="end"/>
+      </w:r>
+      <w:r>
         <w:t xml:space="preserve"> </w:t>
       </w:r>
       <w:r>
-        <w:t>e faz</w:t>
-      </w:r>
-      <w:r>
-        <w:t>er</w:t>
-      </w:r>
-      <w:r>
-        <w:t xml:space="preserve"> a projeção do</w:t>
-      </w:r>
-      <w:r>
-        <w:t xml:space="preserve">s atributos </w:t>
-      </w:r>
-      <w:r>
-        <w:rPr>
-          <w:rStyle w:val="CodigoChar"/>
-        </w:rPr>
-        <w:t xml:space="preserve">COD_MUNICIPIO, COD_UNICO_ENDERECO, </w:t>
-      </w:r>
-      <w:r>
-        <w:rPr>
-          <w:rStyle w:val="CodigoChar"/>
-        </w:rPr>
-        <w:t>NUM_ENDERECO, LATITUDE</w:t>
-      </w:r>
-      <w:r>
-        <w:t xml:space="preserve"> </w:t>
-      </w:r>
-      <w:r>
-        <w:t xml:space="preserve">e </w:t>
-      </w:r>
-      <w:r>
-        <w:rPr>
-          <w:rStyle w:val="CodigoChar"/>
-        </w:rPr>
-        <w:t>LONGITUDE</w:t>
-      </w:r>
-      <w:r>
-        <w:t>.</w:t>
-      </w:r>
-      <w:r>
-        <w:t xml:space="preserve"> Além disso, </w:t>
-      </w:r>
-      <w:r>
-        <w:t>novos</w:t>
-      </w:r>
-      <w:r>
-        <w:t xml:space="preserve"> atributos </w:t>
-      </w:r>
-      <w:r>
-        <w:t xml:space="preserve">são gerados </w:t>
-      </w:r>
-      <w:r>
-        <w:t>a part</w:t>
-      </w:r>
-      <w:r>
-        <w:t xml:space="preserve">ir da concatenação de valores da tabela </w:t>
-      </w:r>
-      <w:r>
-        <w:t>CN_PONTOS</w:t>
-      </w:r>
-      <w:r>
-        <w:t xml:space="preserve"> (</w:t>
-      </w:r>
-      <w:r>
-        <w:fldChar w:fldCharType="begin"/>
-      </w:r>
-      <w:r>
-        <w:instrText xml:space="preserve"> REF _Ref210806662 \h </w:instrText>
-      </w:r>
-      <w:r>
-        <w:fldChar w:fldCharType="separate"/>
-      </w:r>
-      <w:r>
-        <w:t xml:space="preserve">Quadro </w:t>
-      </w:r>
-      <w:r>
-        <w:rPr>
-          <w:noProof/>
-        </w:rPr>
-        <w:t>5</w:t>
-      </w:r>
-      <w:r>
-        <w:fldChar w:fldCharType="end"/>
-      </w:r>
-      <w:r>
-        <w:t>)</w:t>
-      </w:r>
-      <w:r>
-        <w:t>.</w:t>
+        <w:t>e ilustra a eficiência e a capacidade do SQL na manipulação e no tratamento de grandes volumes de dados.</w:t>
       </w:r>
     </w:p>
     <w:p>
       <w:pPr>
         <w:pStyle w:val="Legenda"/>
-        <w:keepLines w:val="0"/>
-        <w:widowControl w:val="0"/>
-      </w:pPr>
-      <w:bookmarkStart w:id="12" w:name="_Ref210806662"/>
+      </w:pPr>
+      <w:bookmarkStart w:id="12" w:name="_Ref210804241"/>
       <w:r>
         <w:lastRenderedPageBreak/>
         <w:t xml:space="preserve">Quadro </w:t>
@@ -11326,13 +11495,28 @@
       </w:fldSimple>
       <w:bookmarkEnd w:id="12"/>
       <w:r>
-        <w:t>: Atributos derivados</w:t>
-      </w:r>
-      <w:r>
-        <w:t xml:space="preserve"> de CN_PONTOS</w:t>
-      </w:r>
-      <w:r>
+        <w:rPr>
+          <w:noProof/>
+        </w:rPr>
+        <w:t xml:space="preserve">: </w:t>
+      </w:r>
+      <w:r>
+        <w:rPr>
+          <w:noProof/>
+        </w:rPr>
+        <w:t>Código SQL para criação da tabela CN_PONTOS_UNICOS</w:t>
+      </w:r>
+      <w:r>
+        <w:rPr>
+          <w:noProof/>
+        </w:rPr>
         <w:t xml:space="preserve"> </w:t>
+      </w:r>
+      <w:r>
+        <w:rPr>
+          <w:rStyle w:val="Refdenotaderodap"/>
+        </w:rPr>
+        <w:footnoteReference w:id="4"/>
       </w:r>
     </w:p>
     <w:tbl>
@@ -11352,77 +11536,334 @@
           <w:p>
             <w:pPr>
               <w:pStyle w:val="Codigo"/>
-              <w:keepNext/>
-              <w:widowControl w:val="0"/>
-            </w:pPr>
-            <w:r>
-              <w:rPr>
-                <w:b/>
-                <w:bCs/>
-              </w:rPr>
-              <w:t>ID_QUADRA</w:t>
-            </w:r>
-            <w:r>
-              <w:t xml:space="preserve"> = COD_SETOR + NUM_QUADRA</w:t>
+            </w:pPr>
+            <w:r>
+              <w:t>CREATE TABLE CN_PONTOS_UNICOS AS</w:t>
             </w:r>
           </w:p>
           <w:p>
             <w:pPr>
               <w:pStyle w:val="Codigo"/>
-              <w:keepNext/>
-              <w:widowControl w:val="0"/>
-            </w:pPr>
-            <w:r>
-              <w:rPr>
-                <w:b/>
-                <w:bCs/>
-              </w:rPr>
-              <w:t>ID_FACE</w:t>
-            </w:r>
-            <w:r>
-              <w:t xml:space="preserve"> = COD_SETOR + NUM_QUADRA + NUM_FACE</w:t>
+            </w:pPr>
+            <w:r>
+              <w:t xml:space="preserve">SELECT </w:t>
+            </w:r>
+            <w:r>
+              <w:t>DISTINCT</w:t>
             </w:r>
           </w:p>
           <w:p>
             <w:pPr>
               <w:pStyle w:val="Codigo"/>
-              <w:keepNext/>
-              <w:widowControl w:val="0"/>
-            </w:pPr>
-            <w:r>
-              <w:rPr>
-                <w:b/>
-                <w:bCs/>
-              </w:rPr>
-              <w:t>NOM_LOGRADOURO</w:t>
-            </w:r>
-            <w:r>
-              <w:t xml:space="preserve"> = NOM_TIPO_SEGLOGR + NOM_TITULO_SEGLOGR + NOM_SEGLOGR</w:t>
+            </w:pPr>
+            <w:r>
+              <w:t xml:space="preserve">    COD_MUNICIPIO,</w:t>
             </w:r>
           </w:p>
           <w:p>
             <w:pPr>
               <w:pStyle w:val="Codigo"/>
-              <w:keepNext/>
-              <w:widowControl w:val="0"/>
+            </w:pPr>
+            <w:r>
+              <w:t xml:space="preserve">    </w:t>
+            </w:r>
+            <w:r>
+              <w:t>-- ID_QUADRA = concatenação COD_SETOR + NUM_QUADRA</w:t>
+            </w:r>
+          </w:p>
+          <w:p>
+            <w:pPr>
+              <w:pStyle w:val="Codigo"/>
+            </w:pPr>
+            <w:r>
+              <w:t xml:space="preserve">    </w:t>
+            </w:r>
+            <w:proofErr w:type="gramStart"/>
+            <w:r>
+              <w:t>CONCAT(</w:t>
+            </w:r>
+            <w:proofErr w:type="gramEnd"/>
+            <w:r>
+              <w:t xml:space="preserve">COD_SETOR, </w:t>
+            </w:r>
+            <w:proofErr w:type="gramStart"/>
+            <w:r>
+              <w:t>LPAD(</w:t>
+            </w:r>
+            <w:proofErr w:type="gramEnd"/>
+            <w:r>
+              <w:t>NUM_QUADRA, 3, '0')) AS ID_QUADRA,</w:t>
+            </w:r>
+          </w:p>
+          <w:p>
+            <w:pPr>
+              <w:pStyle w:val="Codigo"/>
+            </w:pPr>
+            <w:r>
+              <w:t xml:space="preserve">    -- ID_FACE = concatenação COD_SETOR + NUM_QUADRA + NUM_FACE</w:t>
+            </w:r>
+          </w:p>
+          <w:p>
+            <w:pPr>
+              <w:pStyle w:val="Codigo"/>
+            </w:pPr>
+            <w:r>
+              <w:t xml:space="preserve">    </w:t>
+            </w:r>
+            <w:proofErr w:type="gramStart"/>
+            <w:r>
+              <w:t>CONCAT(</w:t>
+            </w:r>
+            <w:proofErr w:type="gramEnd"/>
+            <w:r>
+              <w:t xml:space="preserve">COD_SETOR, </w:t>
+            </w:r>
+            <w:proofErr w:type="gramStart"/>
+            <w:r>
+              <w:t>LPAD(</w:t>
+            </w:r>
+            <w:proofErr w:type="gramEnd"/>
+            <w:r>
+              <w:t xml:space="preserve">NUM_QUADRA, 3, '0'), </w:t>
+            </w:r>
+            <w:proofErr w:type="gramStart"/>
+            <w:r>
+              <w:t>LPAD(</w:t>
+            </w:r>
+            <w:proofErr w:type="gramEnd"/>
+            <w:r>
+              <w:t>NUM_FACE, 2, '0')) AS ID_FACE,</w:t>
+            </w:r>
+          </w:p>
+          <w:p>
+            <w:pPr>
+              <w:pStyle w:val="Codigo"/>
+            </w:pPr>
+            <w:r>
+              <w:t xml:space="preserve">    </w:t>
+            </w:r>
+            <w:proofErr w:type="gramStart"/>
+            <w:r>
+              <w:t>REPLACE(</w:t>
+            </w:r>
+            <w:proofErr w:type="gramEnd"/>
+          </w:p>
+          <w:p>
+            <w:pPr>
+              <w:pStyle w:val="Codigo"/>
+            </w:pPr>
+            <w:r>
+              <w:t xml:space="preserve">        </w:t>
+            </w:r>
+            <w:proofErr w:type="gramStart"/>
+            <w:r>
+              <w:t>CONCAT(</w:t>
+            </w:r>
+            <w:proofErr w:type="gramEnd"/>
+          </w:p>
+          <w:p>
+            <w:pPr>
+              <w:pStyle w:val="Codigo"/>
+            </w:pPr>
+            <w:r>
+              <w:t xml:space="preserve">            TRIM(COALESCE(NOM_TIPO_SEGLOGR,'')), ' ',</w:t>
+            </w:r>
+          </w:p>
+          <w:p>
+            <w:pPr>
+              <w:pStyle w:val="Codigo"/>
+            </w:pPr>
+            <w:r>
+              <w:t xml:space="preserve">            TRIM(COALESCE(NOM_</w:t>
+            </w:r>
+            <w:proofErr w:type="gramStart"/>
+            <w:r>
+              <w:t>TITULO</w:t>
+            </w:r>
+            <w:proofErr w:type="gramEnd"/>
+            <w:r>
+              <w:t>_SEGLOGR,'')), ' ',</w:t>
+            </w:r>
+          </w:p>
+          <w:p>
+            <w:pPr>
+              <w:pStyle w:val="Codigo"/>
+            </w:pPr>
+            <w:r>
+              <w:t xml:space="preserve">            TRIM(COALESCE(NOM_SEGLOGR,''))</w:t>
+            </w:r>
+          </w:p>
+          <w:p>
+            <w:pPr>
+              <w:pStyle w:val="Codigo"/>
+            </w:pPr>
+            <w:r>
+              <w:t xml:space="preserve">        ), </w:t>
+            </w:r>
+          </w:p>
+          <w:p>
+            <w:pPr>
+              <w:pStyle w:val="Codigo"/>
+            </w:pPr>
+            <w:r>
+              <w:t xml:space="preserve">        '  ', ' '</w:t>
+            </w:r>
+          </w:p>
+          <w:p>
+            <w:pPr>
+              <w:pStyle w:val="Codigo"/>
+            </w:pPr>
+            <w:r>
+              <w:t xml:space="preserve">    ) AS NOM_</w:t>
+            </w:r>
+            <w:proofErr w:type="gramStart"/>
+            <w:r>
+              <w:t>LOGRADOURO,  --</w:t>
+            </w:r>
+            <w:proofErr w:type="gramEnd"/>
+            <w:r>
+              <w:t xml:space="preserve"> NOM_LOGRADOURO com limpeza de espaços</w:t>
+            </w:r>
+          </w:p>
+          <w:p>
+            <w:pPr>
+              <w:pStyle w:val="Codigo"/>
+            </w:pPr>
+            <w:r>
+              <w:t xml:space="preserve">    NUM_ENDERECO,</w:t>
+            </w:r>
+          </w:p>
+          <w:p>
+            <w:pPr>
+              <w:pStyle w:val="Codigo"/>
+            </w:pPr>
+            <w:r>
+              <w:t xml:space="preserve">    LATITUDE,</w:t>
+            </w:r>
+          </w:p>
+          <w:p>
+            <w:pPr>
+              <w:pStyle w:val="Codigo"/>
+            </w:pPr>
+            <w:r>
+              <w:t xml:space="preserve">    LONGITUDE,</w:t>
+            </w:r>
+          </w:p>
+          <w:p>
+            <w:pPr>
+              <w:pStyle w:val="Codigo"/>
               <w:rPr>
                 <w:lang w:val="en-US"/>
               </w:rPr>
             </w:pPr>
             <w:r>
-              <w:rPr>
-                <w:b/>
-                <w:bCs/>
+              <w:t xml:space="preserve">    </w:t>
+            </w:r>
+            <w:r>
+              <w:rPr>
                 <w:lang w:val="en-US"/>
               </w:rPr>
-              <w:t xml:space="preserve">COORDS </w:t>
-            </w:r>
-            <w:r>
+              <w:t>ST_GeomFromText(</w:t>
+            </w:r>
+          </w:p>
+          <w:p>
+            <w:pPr>
+              <w:pStyle w:val="Codigo"/>
               <w:rPr>
                 <w:lang w:val="en-US"/>
               </w:rPr>
-              <w:t>= POINT(LONGITUDE, LATITUDE)</w:t>
-            </w:r>
+            </w:pPr>
+            <w:r>
+              <w:rPr>
+                <w:lang w:val="en-US"/>
+              </w:rPr>
+              <w:t xml:space="preserve">        CONCAT('POINT(', LONGITUDE, ' ', LATITUDE, ')'), 4326</w:t>
+            </w:r>
+          </w:p>
+          <w:p>
+            <w:pPr>
+              <w:pStyle w:val="Codigo"/>
+            </w:pPr>
+            <w:r>
+              <w:rPr>
+                <w:lang w:val="en-US"/>
+              </w:rPr>
+              <w:t xml:space="preserve">    </w:t>
+            </w:r>
+            <w:r>
+              <w:t xml:space="preserve">) AS COORDS     -- Campo do tipo </w:t>
+            </w:r>
+            <w:proofErr w:type="spellStart"/>
+            <w:r>
+              <w:t>geometry</w:t>
+            </w:r>
+            <w:proofErr w:type="spellEnd"/>
+            <w:r>
+              <w:t xml:space="preserve"> (POINT)</w:t>
+            </w:r>
+          </w:p>
+          <w:p>
+            <w:pPr>
+              <w:pStyle w:val="Codigo"/>
+            </w:pPr>
+            <w:r>
+              <w:t>FROM CN_PONTOS</w:t>
+            </w:r>
+          </w:p>
+          <w:p>
+            <w:pPr>
+              <w:pStyle w:val="Codigo"/>
+            </w:pPr>
+            <w:r>
+              <w:t>WHERE NUM_QUADRA &gt; 0</w:t>
+            </w:r>
+          </w:p>
+          <w:p>
+            <w:pPr>
+              <w:pStyle w:val="Codigo"/>
+              <w:rPr>
+                <w:lang w:val="en-US"/>
+              </w:rPr>
+            </w:pPr>
+            <w:r>
+              <w:t xml:space="preserve">  </w:t>
+            </w:r>
+            <w:r>
+              <w:rPr>
+                <w:lang w:val="en-US"/>
+              </w:rPr>
+              <w:t>AND NV_GEO_COORD &lt; '4'</w:t>
+            </w:r>
+          </w:p>
+          <w:p>
+            <w:pPr>
+              <w:pStyle w:val="Codigo"/>
+              <w:rPr>
+                <w:lang w:val="en-US"/>
+              </w:rPr>
+            </w:pPr>
+            <w:r>
+              <w:rPr>
+                <w:lang w:val="en-US"/>
+              </w:rPr>
+              <w:t>ORDER BY ID_</w:t>
+            </w:r>
+            <w:proofErr w:type="gramStart"/>
+            <w:r>
+              <w:rPr>
+                <w:lang w:val="en-US"/>
+              </w:rPr>
+              <w:t>QUADRA;</w:t>
+            </w:r>
+            <w:proofErr w:type="gramEnd"/>
+          </w:p>
+          <w:p>
+            <w:pPr>
+              <w:ind w:firstLine="0"/>
+              <w:rPr>
+                <w:lang w:val="en-US"/>
+              </w:rPr>
+            </w:pPr>
           </w:p>
         </w:tc>
       </w:tr>
@@ -11435,219 +11876,170 @@
         <w:t>Elaboração: Os autores</w:t>
       </w:r>
     </w:p>
-    <w:p>
+    <w:p/>
+    <w:p>
+      <w:r>
+        <w:t xml:space="preserve">A </w:t>
+      </w:r>
+      <w:r>
+        <w:t>consulta</w:t>
+      </w:r>
+      <w:r>
+        <w:t xml:space="preserve"> SQL</w:t>
+      </w:r>
+      <w:r>
+        <w:t xml:space="preserve"> (</w:t>
+      </w:r>
+      <w:r>
+        <w:rPr>
+          <w:i/>
+          <w:iCs/>
+        </w:rPr>
+        <w:t>query</w:t>
+      </w:r>
+      <w:r>
+        <w:t xml:space="preserve">) acima </w:t>
+      </w:r>
+      <w:r>
+        <w:t xml:space="preserve">usa uma </w:t>
+      </w:r>
+      <w:proofErr w:type="spellStart"/>
+      <w:r>
+        <w:t>subconsulta</w:t>
+      </w:r>
+      <w:proofErr w:type="spellEnd"/>
       <w:r>
         <w:t xml:space="preserve"> </w:t>
       </w:r>
-    </w:p>
-    <w:p>
-      <w:r>
-        <w:t>Essas modificações são necessárias para alinhar os conceitos do CIATA e do CNEFE</w:t>
-      </w:r>
-      <w:r>
-        <w:t>,</w:t>
-      </w:r>
-      <w:r>
-        <w:t xml:space="preserve"> e possibilitar a </w:t>
-      </w:r>
-      <w:commentRangeStart w:id="13"/>
-      <w:r>
-        <w:t xml:space="preserve">indexação </w:t>
-      </w:r>
-      <w:commentRangeEnd w:id="13"/>
-      <w:r>
-        <w:rPr>
-          <w:rStyle w:val="Refdecomentrio"/>
-        </w:rPr>
-        <w:commentReference w:id="13"/>
-      </w:r>
-      <w:r>
-        <w:t>geográfica dos pontos.</w:t>
-      </w:r>
-    </w:p>
-    <w:p>
-      <w:pPr>
-        <w:pStyle w:val="Ttulo4"/>
-      </w:pPr>
-      <w:r>
-        <w:t>Tabela CN_LOGRADOUROS</w:t>
-      </w:r>
-    </w:p>
-    <w:p>
-      <w:r>
-        <w:t xml:space="preserve">Como se verá adiante, </w:t>
-      </w:r>
-      <w:r>
-        <w:t xml:space="preserve">os </w:t>
-      </w:r>
-      <w:r>
-        <w:t xml:space="preserve">nomes dos </w:t>
-      </w:r>
-      <w:r>
-        <w:t xml:space="preserve">logradouros são </w:t>
-      </w:r>
-      <w:r>
-        <w:t>cruciais para a</w:t>
-      </w:r>
-      <w:r>
-        <w:t xml:space="preserve"> identificação das quadras e</w:t>
-      </w:r>
-      <w:r>
-        <w:t>, por consequência, para a</w:t>
-      </w:r>
-      <w:r>
-        <w:t xml:space="preserve"> integração </w:t>
-      </w:r>
-      <w:r>
-        <w:t>eficaz</w:t>
+      <w:r>
+        <w:t xml:space="preserve">para criar </w:t>
+      </w:r>
+      <w:r>
+        <w:t xml:space="preserve">e </w:t>
+      </w:r>
+      <w:r>
+        <w:t xml:space="preserve">povoar </w:t>
+      </w:r>
+      <w:r>
+        <w:t>a</w:t>
+      </w:r>
+      <w:r>
+        <w:t xml:space="preserve"> tabela </w:t>
+      </w:r>
+      <w:r>
+        <w:t>CN</w:t>
+      </w:r>
+      <w:r>
+        <w:t xml:space="preserve">_PONTOS_UNICOS </w:t>
+      </w:r>
+      <w:r>
+        <w:t xml:space="preserve">contendo apenas linhas não repetidas </w:t>
+      </w:r>
+      <w:r>
+        <w:t>(</w:t>
+      </w:r>
+      <w:r>
+        <w:rPr>
+          <w:i/>
+          <w:iCs/>
+        </w:rPr>
+        <w:t>SELECT DISTINCT</w:t>
+      </w:r>
+      <w:r>
+        <w:t>)</w:t>
       </w:r>
       <w:r>
         <w:t xml:space="preserve"> </w:t>
       </w:r>
       <w:r>
-        <w:t>dos dados do CNEFE e CIATA.</w:t>
+        <w:t>e faz</w:t>
+      </w:r>
+      <w:r>
+        <w:t>er</w:t>
+      </w:r>
+      <w:r>
+        <w:t xml:space="preserve"> a projeção do</w:t>
+      </w:r>
+      <w:r>
+        <w:t xml:space="preserve">s atributos </w:t>
+      </w:r>
+      <w:r>
+        <w:rPr>
+          <w:rStyle w:val="CodigoChar"/>
+        </w:rPr>
+        <w:t xml:space="preserve">COD_MUNICIPIO, COD_UNICO_ENDERECO, </w:t>
+      </w:r>
+      <w:r>
+        <w:rPr>
+          <w:rStyle w:val="CodigoChar"/>
+        </w:rPr>
+        <w:t>NUM_ENDERECO, LATITUDE</w:t>
       </w:r>
       <w:r>
         <w:t xml:space="preserve"> </w:t>
       </w:r>
-    </w:p>
-    <w:p>
-      <w:r>
-        <w:t xml:space="preserve">O CNEFE </w:t>
-      </w:r>
-      <w:r>
-        <w:t>passa por</w:t>
-      </w:r>
-      <w:r>
-        <w:t xml:space="preserve"> um processo de normalização </w:t>
-      </w:r>
-      <w:r>
-        <w:t>e padroniza</w:t>
-      </w:r>
-      <w:r>
-        <w:t>ção dos caracteres</w:t>
-      </w:r>
-      <w:r>
-        <w:t>,</w:t>
-      </w:r>
-      <w:r>
-        <w:t xml:space="preserve"> </w:t>
-      </w:r>
-      <w:r>
-        <w:t>realizado pelo IBGE</w:t>
-      </w:r>
-      <w:r>
-        <w:t xml:space="preserve"> </w:t>
+      <w:r>
+        <w:t xml:space="preserve">e </w:t>
+      </w:r>
+      <w:r>
+        <w:rPr>
+          <w:rStyle w:val="CodigoChar"/>
+        </w:rPr>
+        <w:t>LONGITUDE</w:t>
+      </w:r>
+      <w:r>
+        <w:t>.</w:t>
+      </w:r>
+      <w:r>
+        <w:t xml:space="preserve"> Além disso, </w:t>
+      </w:r>
+      <w:r>
+        <w:t>novos</w:t>
+      </w:r>
+      <w:r>
+        <w:t xml:space="preserve"> atributos </w:t>
+      </w:r>
+      <w:r>
+        <w:t xml:space="preserve">são gerados </w:t>
+      </w:r>
+      <w:r>
+        <w:t>a part</w:t>
+      </w:r>
+      <w:r>
+        <w:t xml:space="preserve">ir da concatenação de valores da tabela </w:t>
+      </w:r>
+      <w:r>
+        <w:t>CN_PONTOS</w:t>
+      </w:r>
+      <w:r>
+        <w:t xml:space="preserve"> (</w:t>
       </w:r>
       <w:r>
         <w:fldChar w:fldCharType="begin"/>
       </w:r>
       <w:r>
-        <w:instrText xml:space="preserve"> ADDIN ZOTERO_ITEM CSL_CITATION {"citationID":"CzPEjQP2","properties":{"formattedCitation":"(IBGE, 2024)","plainCitation":"(IBGE, 2024)","noteIndex":0},"citationItems":[{"id":215,"uris":["http://zotero.org/users/15531986/items/BAHLL2VM"],"itemData":{"id":215,"type":"document","title":"Censo Demográfico 2022. Coordenadas Geográficas dos Endereços. Nota metodológica n. 01","title-short":"liv102063","URL":"https://biblioteca.ibge.gov.br/visualizacao/livros/liv102063.pdf","author":[{"family":"IBGE","given":""}],"issued":{"date-parts":[["2024"]]}}}],"schema":"https://github.com/citation-style-language/schema/raw/master/csl-citation.json"} </w:instrText>
+        <w:instrText xml:space="preserve"> REF _Ref210806662 \h </w:instrText>
       </w:r>
       <w:r>
         <w:fldChar w:fldCharType="separate"/>
       </w:r>
       <w:r>
-        <w:rPr>
-          <w:rFonts w:cs="Arial"/>
-        </w:rPr>
-        <w:t>(IBGE, 2024)</w:t>
+        <w:t xml:space="preserve">Quadro </w:t>
+      </w:r>
+      <w:r>
+        <w:rPr>
+          <w:noProof/>
+        </w:rPr>
+        <w:t>9</w:t>
       </w:r>
       <w:r>
         <w:fldChar w:fldCharType="end"/>
       </w:r>
       <w:r>
-        <w:t xml:space="preserve">, </w:t>
-      </w:r>
-      <w:r>
-        <w:t xml:space="preserve">que converte </w:t>
-      </w:r>
-      <w:r>
-        <w:t>os caracteres</w:t>
-      </w:r>
-      <w:r>
-        <w:t xml:space="preserve"> acentuados e especiais para </w:t>
-      </w:r>
-      <w:r>
-        <w:t>o padrão ASCII</w:t>
-      </w:r>
-      <w:r>
-        <w:rPr>
-          <w:rStyle w:val="Refdenotaderodap"/>
-        </w:rPr>
-        <w:footnoteReference w:id="5"/>
-      </w:r>
-      <w:r>
-        <w:t xml:space="preserve">. </w:t>
-      </w:r>
-      <w:r>
-        <w:t xml:space="preserve">Dessa forma, nenhum tratamento adicional dos nomes </w:t>
-      </w:r>
-      <w:r>
-        <w:t xml:space="preserve">de logradouros </w:t>
-      </w:r>
-      <w:r>
-        <w:t>é necessário neste estágio.</w:t>
-      </w:r>
-    </w:p>
-    <w:p>
-      <w:r>
-        <w:t xml:space="preserve">O </w:t>
-      </w:r>
-      <w:r>
-        <w:fldChar w:fldCharType="begin"/>
-      </w:r>
-      <w:r>
-        <w:instrText xml:space="preserve"> REF _Ref210812969 \h </w:instrText>
-      </w:r>
-      <w:r>
-        <w:fldChar w:fldCharType="separate"/>
-      </w:r>
-      <w:r>
-        <w:t xml:space="preserve">Quadro </w:t>
-      </w:r>
-      <w:r>
-        <w:rPr>
-          <w:noProof/>
-        </w:rPr>
-        <w:t>6</w:t>
-      </w:r>
-      <w:r>
-        <w:fldChar w:fldCharType="end"/>
-      </w:r>
-      <w:r>
-        <w:t xml:space="preserve"> apresenta as consultas SQL </w:t>
-      </w:r>
-      <w:r>
-        <w:t xml:space="preserve">que criam e </w:t>
-      </w:r>
-      <w:r>
-        <w:t xml:space="preserve">preenchem </w:t>
-      </w:r>
-      <w:r>
-        <w:t xml:space="preserve">a tabela </w:t>
-      </w:r>
-      <w:r>
-        <w:t>CN_LOGRADOUROS</w:t>
+        <w:t>)</w:t>
       </w:r>
       <w:r>
         <w:t>.</w:t>
-      </w:r>
-      <w:r>
-        <w:t xml:space="preserve"> </w:t>
-      </w:r>
-      <w:r>
-        <w:t xml:space="preserve">A criação da chave primária ID_LOGRADOURO </w:t>
-      </w:r>
-      <w:r>
-        <w:t xml:space="preserve">não é obrigatória se o banco de dados for usado apenas para um município, mas sua presença </w:t>
-      </w:r>
-      <w:r>
-        <w:t>agiliza as conexões e evita duplicidades.</w:t>
-      </w:r>
-      <w:r>
-        <w:t xml:space="preserve"> </w:t>
       </w:r>
     </w:p>
     <w:p>
@@ -11656,7 +12048,7 @@
         <w:keepLines w:val="0"/>
         <w:widowControl w:val="0"/>
       </w:pPr>
-      <w:bookmarkStart w:id="14" w:name="_Ref210812969"/>
+      <w:bookmarkStart w:id="13" w:name="_Ref210806662"/>
       <w:r>
         <w:t xml:space="preserve">Quadro </w:t>
       </w:r>
@@ -11668,9 +12060,15 @@
           <w:t>9</w:t>
         </w:r>
       </w:fldSimple>
-      <w:bookmarkEnd w:id="14"/>
-      <w:r>
-        <w:t>: Definição da tabela CN_LOGRADOUROS</w:t>
+      <w:bookmarkEnd w:id="13"/>
+      <w:r>
+        <w:t>: Atributos derivados</w:t>
+      </w:r>
+      <w:r>
+        <w:t xml:space="preserve"> de CN_PONTOS</w:t>
+      </w:r>
+      <w:r>
+        <w:t xml:space="preserve"> </w:t>
       </w:r>
     </w:p>
     <w:tbl>
@@ -11694,7 +12092,14 @@
               <w:widowControl w:val="0"/>
             </w:pPr>
             <w:r>
-              <w:t>-- Cria a tabela com chave primária composta</w:t>
+              <w:rPr>
+                <w:b/>
+                <w:bCs/>
+              </w:rPr>
+              <w:t>ID_QUADRA</w:t>
+            </w:r>
+            <w:r>
+              <w:t xml:space="preserve"> = COD_SETOR + NUM_QUADRA</w:t>
             </w:r>
           </w:p>
           <w:p>
@@ -11702,15 +12107,16 @@
               <w:pStyle w:val="Codigo"/>
               <w:keepNext/>
               <w:widowControl w:val="0"/>
-              <w:rPr>
-                <w:lang w:val="en-US"/>
-              </w:rPr>
-            </w:pPr>
-            <w:r>
-              <w:rPr>
-                <w:lang w:val="en-US"/>
-              </w:rPr>
-              <w:t>CREATE TABLE IF NOT EXISTS CN_LOGRADOUROS (</w:t>
+            </w:pPr>
+            <w:r>
+              <w:rPr>
+                <w:b/>
+                <w:bCs/>
+              </w:rPr>
+              <w:t>ID_FACE</w:t>
+            </w:r>
+            <w:r>
+              <w:t xml:space="preserve"> = COD_SETOR + NUM_QUADRA + NUM_FACE</w:t>
             </w:r>
           </w:p>
           <w:p>
@@ -11718,15 +12124,24 @@
               <w:pStyle w:val="Codigo"/>
               <w:keepNext/>
               <w:widowControl w:val="0"/>
-              <w:rPr>
-                <w:lang w:val="en-US"/>
-              </w:rPr>
-            </w:pPr>
-            <w:r>
-              <w:rPr>
-                <w:lang w:val="en-US"/>
-              </w:rPr>
-              <w:t xml:space="preserve">    COD_MUNICIPIO VARCHAR(7) NOT NULL,</w:t>
+            </w:pPr>
+            <w:r>
+              <w:rPr>
+                <w:b/>
+                <w:bCs/>
+              </w:rPr>
+              <w:t>NOM_LOGRADOURO</w:t>
+            </w:r>
+            <w:r>
+              <w:t xml:space="preserve"> = NOM_TIPO_SEGLOGR + NOM_</w:t>
+            </w:r>
+            <w:proofErr w:type="gramStart"/>
+            <w:r>
+              <w:t>TITULO</w:t>
+            </w:r>
+            <w:proofErr w:type="gramEnd"/>
+            <w:r>
+              <w:t>_SEGLOGR + NOM_SEGLOGR</w:t>
             </w:r>
           </w:p>
           <w:p>
@@ -11740,162 +12155,31 @@
             </w:pPr>
             <w:r>
               <w:rPr>
+                <w:b/>
+                <w:bCs/>
                 <w:lang w:val="en-US"/>
               </w:rPr>
-              <w:t xml:space="preserve">    NOM_LOGRADOURO VARCHAR(250) NOT NULL,</w:t>
-            </w:r>
-          </w:p>
-          <w:p>
-            <w:pPr>
-              <w:pStyle w:val="Codigo"/>
-              <w:keepNext/>
-              <w:widowControl w:val="0"/>
-              <w:jc w:val="left"/>
+              <w:t xml:space="preserve">COORDS </w:t>
+            </w:r>
+            <w:r>
               <w:rPr>
                 <w:lang w:val="en-US"/>
               </w:rPr>
-            </w:pPr>
+              <w:t xml:space="preserve">= </w:t>
+            </w:r>
+            <w:proofErr w:type="gramStart"/>
             <w:r>
               <w:rPr>
                 <w:lang w:val="en-US"/>
               </w:rPr>
-              <w:t xml:space="preserve">    ID_LOGRADOURO VARCHAR(260) AS (CONCAT(COD_MUNICIPIO, '-',</w:t>
-            </w:r>
+              <w:t>POINT(</w:t>
+            </w:r>
+            <w:proofErr w:type="gramEnd"/>
             <w:r>
               <w:rPr>
                 <w:lang w:val="en-US"/>
               </w:rPr>
-              <w:br/>
-              <w:t xml:space="preserve">        </w:t>
-            </w:r>
-            <w:r>
-              <w:rPr>
-                <w:lang w:val="en-US"/>
-              </w:rPr>
-              <w:t>NOM_LOGRADOURO)) STORED,</w:t>
-            </w:r>
-          </w:p>
-          <w:p>
-            <w:pPr>
-              <w:pStyle w:val="Codigo"/>
-              <w:keepNext/>
-              <w:widowControl w:val="0"/>
-              <w:jc w:val="left"/>
-            </w:pPr>
-            <w:r>
-              <w:rPr>
-                <w:lang w:val="en-US"/>
-              </w:rPr>
-              <w:t xml:space="preserve">    </w:t>
-            </w:r>
-            <w:r>
-              <w:t>CONSTRAINT PK_CN_LOGRADOUROS PRIMARY KEY (COD_MUNICIPIO,</w:t>
-            </w:r>
-            <w:r>
-              <w:br/>
-              <w:t xml:space="preserve">     </w:t>
-            </w:r>
-            <w:r>
-              <w:t xml:space="preserve"> </w:t>
-            </w:r>
-            <w:r>
-              <w:t xml:space="preserve">  </w:t>
-            </w:r>
-            <w:r>
-              <w:t>NOM_LOGRADOURO)</w:t>
-            </w:r>
-          </w:p>
-          <w:p>
-            <w:pPr>
-              <w:pStyle w:val="Codigo"/>
-              <w:keepNext/>
-              <w:widowControl w:val="0"/>
-            </w:pPr>
-            <w:r>
-              <w:t>);</w:t>
-            </w:r>
-          </w:p>
-          <w:p>
-            <w:pPr>
-              <w:pStyle w:val="Codigo"/>
-              <w:keepNext/>
-              <w:widowControl w:val="0"/>
-            </w:pPr>
-          </w:p>
-          <w:p>
-            <w:pPr>
-              <w:pStyle w:val="Codigo"/>
-              <w:keepNext/>
-              <w:widowControl w:val="0"/>
-            </w:pPr>
-            <w:r>
-              <w:t xml:space="preserve">-- </w:t>
-            </w:r>
-            <w:r>
-              <w:t>Preenche</w:t>
-            </w:r>
-            <w:r>
-              <w:t xml:space="preserve"> com registros únicos a partir de CN_PONTOS_UNICOS</w:t>
-            </w:r>
-          </w:p>
-          <w:p>
-            <w:pPr>
-              <w:pStyle w:val="Codigo"/>
-              <w:keepNext/>
-              <w:widowControl w:val="0"/>
-            </w:pPr>
-            <w:r>
-              <w:t>INSERT IGNORE INTO CN_LOGRADOUROS (COD_MUNICIPIO, NOM_LOGRADOURO)</w:t>
-            </w:r>
-          </w:p>
-          <w:p>
-            <w:pPr>
-              <w:pStyle w:val="Codigo"/>
-              <w:keepNext/>
-              <w:widowControl w:val="0"/>
-            </w:pPr>
-            <w:r>
-              <w:t>SELECT DISTINCT</w:t>
-            </w:r>
-          </w:p>
-          <w:p>
-            <w:pPr>
-              <w:pStyle w:val="Codigo"/>
-              <w:keepNext/>
-              <w:widowControl w:val="0"/>
-            </w:pPr>
-            <w:r>
-              <w:t xml:space="preserve">    COD_MUNICIPIO,</w:t>
-            </w:r>
-          </w:p>
-          <w:p>
-            <w:pPr>
-              <w:pStyle w:val="Codigo"/>
-              <w:keepNext/>
-              <w:widowControl w:val="0"/>
-            </w:pPr>
-            <w:r>
-              <w:t xml:space="preserve">    NOM_LOGRADOURO</w:t>
-            </w:r>
-          </w:p>
-          <w:p>
-            <w:pPr>
-              <w:pStyle w:val="Codigo"/>
-              <w:keepNext/>
-              <w:widowControl w:val="0"/>
-            </w:pPr>
-            <w:r>
-              <w:t>FROM CN_PONTOS_UNICOS</w:t>
-            </w:r>
-          </w:p>
-          <w:p>
-            <w:pPr>
-              <w:pStyle w:val="Codigo"/>
-              <w:keepNext/>
-              <w:widowControl w:val="0"/>
-            </w:pPr>
-            <w:r>
-              <w:t>ORDER BY NOM_LOGRADOURO;</w:t>
+              <w:t>LONGITUDE, LATITUDE)</w:t>
             </w:r>
           </w:p>
         </w:tc>
@@ -11909,232 +12193,220 @@
         <w:t>Elaboração: Os autores</w:t>
       </w:r>
     </w:p>
-    <w:p/>
+    <w:p>
+      <w:r>
+        <w:t xml:space="preserve"> </w:t>
+      </w:r>
+    </w:p>
+    <w:p>
+      <w:r>
+        <w:t>Essas modificações são necessárias para alinhar os conceitos do CIATA e do CNEFE</w:t>
+      </w:r>
+      <w:r>
+        <w:t>,</w:t>
+      </w:r>
+      <w:r>
+        <w:t xml:space="preserve"> e possibilitar a </w:t>
+      </w:r>
+      <w:commentRangeStart w:id="14"/>
+      <w:r>
+        <w:t xml:space="preserve">indexação </w:t>
+      </w:r>
+      <w:commentRangeEnd w:id="14"/>
+      <w:r>
+        <w:rPr>
+          <w:rStyle w:val="Refdecomentrio"/>
+        </w:rPr>
+        <w:commentReference w:id="14"/>
+      </w:r>
+      <w:r>
+        <w:t>geográfica dos pontos.</w:t>
+      </w:r>
+    </w:p>
     <w:p>
       <w:pPr>
         <w:pStyle w:val="Ttulo4"/>
       </w:pPr>
       <w:r>
         <w:lastRenderedPageBreak/>
-        <w:t>Tabela CN_QUADRAS</w:t>
-      </w:r>
-    </w:p>
-    <w:p>
-      <w:r>
-        <w:t>A quadra</w:t>
-      </w:r>
-      <w:r>
-        <w:t xml:space="preserve"> é</w:t>
+        <w:t>Tabela CN_LOGRADOUROS</w:t>
+      </w:r>
+    </w:p>
+    <w:p>
+      <w:r>
+        <w:t xml:space="preserve">Como se verá adiante, </w:t>
+      </w:r>
+      <w:r>
+        <w:t xml:space="preserve">os </w:t>
+      </w:r>
+      <w:r>
+        <w:t xml:space="preserve">nomes dos </w:t>
+      </w:r>
+      <w:r>
+        <w:t xml:space="preserve">logradouros são </w:t>
+      </w:r>
+      <w:r>
+        <w:t>cruciais para a</w:t>
+      </w:r>
+      <w:r>
+        <w:t xml:space="preserve"> identificação das quadras e</w:t>
+      </w:r>
+      <w:r>
+        <w:t>, por consequência, para a</w:t>
+      </w:r>
+      <w:r>
+        <w:t xml:space="preserve"> integração </w:t>
+      </w:r>
+      <w:r>
+        <w:t>eficaz</w:t>
       </w:r>
       <w:r>
         <w:t xml:space="preserve"> </w:t>
       </w:r>
       <w:r>
-        <w:t xml:space="preserve">uma entidade com definição </w:t>
-      </w:r>
-      <w:r>
-        <w:t>semelhante no</w:t>
-      </w:r>
-      <w:r>
-        <w:t xml:space="preserve"> CNEFE e </w:t>
-      </w:r>
-      <w:r>
-        <w:t>n</w:t>
-      </w:r>
-      <w:r>
-        <w:t xml:space="preserve">o CIATA: </w:t>
-      </w:r>
-      <w:r>
-        <w:t xml:space="preserve">uma área, geralmente delimitada por logradouros ou acidentes naturais, </w:t>
-      </w:r>
-      <w:r>
-        <w:t>que contém</w:t>
-      </w:r>
-      <w:r>
-        <w:t xml:space="preserve"> um conjunto de parcelas. O fato de as definições serem semelhantes, no entanto, não significa que as quadras sejam identificadas pelas mesmas chaves primárias. </w:t>
-      </w:r>
-    </w:p>
-    <w:p>
-      <w:r>
-        <w:t xml:space="preserve">A </w:t>
-      </w:r>
-      <w:r>
-        <w:t>identificação única</w:t>
+        <w:t>dos dados do CNEFE e CIATA.</w:t>
       </w:r>
       <w:r>
         <w:t xml:space="preserve"> </w:t>
       </w:r>
-      <w:r>
-        <w:t>da quadra</w:t>
-      </w:r>
-      <w:r>
-        <w:t xml:space="preserve"> (chave primária)</w:t>
-      </w:r>
-      <w:r>
-        <w:t xml:space="preserve"> no CNEFE é </w:t>
-      </w:r>
-      <w:r>
-        <w:t xml:space="preserve">formada por </w:t>
-      </w:r>
-      <w:r>
-        <w:t>uma composição d</w:t>
-      </w:r>
-      <w:r>
-        <w:t xml:space="preserve">e atributos: </w:t>
-      </w:r>
-      <w:r>
-        <w:rPr>
-          <w:b/>
-          <w:bCs/>
-        </w:rPr>
-        <w:t>COD_</w:t>
-      </w:r>
-      <w:r>
-        <w:rPr>
-          <w:b/>
-          <w:bCs/>
-        </w:rPr>
-        <w:t>SETOR</w:t>
-      </w:r>
-      <w:r>
-        <w:t xml:space="preserve"> + </w:t>
-      </w:r>
-      <w:r>
-        <w:rPr>
-          <w:b/>
-          <w:bCs/>
-        </w:rPr>
-        <w:t>NUM_QUADRA</w:t>
-      </w:r>
-      <w:r>
-        <w:t xml:space="preserve">. No entanto, </w:t>
-      </w:r>
-      <w:r>
-        <w:t xml:space="preserve">é </w:t>
-      </w:r>
-      <w:r>
-        <w:t>importante</w:t>
+    </w:p>
+    <w:p>
+      <w:r>
+        <w:t xml:space="preserve">O CNEFE </w:t>
+      </w:r>
+      <w:r>
+        <w:t>passa por</w:t>
+      </w:r>
+      <w:r>
+        <w:t xml:space="preserve"> um processo de normalização </w:t>
+      </w:r>
+      <w:r>
+        <w:t>e padroniza</w:t>
+      </w:r>
+      <w:r>
+        <w:t>ção dos caracteres</w:t>
+      </w:r>
+      <w:r>
+        <w:t>,</w:t>
       </w:r>
       <w:r>
         <w:t xml:space="preserve"> </w:t>
       </w:r>
       <w:r>
-        <w:t xml:space="preserve">destacar que </w:t>
-      </w:r>
-      <w:r>
-        <w:rPr>
-          <w:b/>
-          <w:bCs/>
-        </w:rPr>
-        <w:t>COD_SETOR</w:t>
-      </w:r>
-      <w:r>
-        <w:t xml:space="preserve"> é </w:t>
-      </w:r>
-      <w:r>
-        <w:t xml:space="preserve">um </w:t>
-      </w:r>
-      <w:r>
-        <w:t>atributo hierárquico composto</w:t>
+        <w:t>realizado pelo IBGE</w:t>
       </w:r>
       <w:r>
         <w:t xml:space="preserve"> </w:t>
       </w:r>
       <w:r>
-        <w:t xml:space="preserve">por </w:t>
-      </w:r>
-      <w:r>
-        <w:t>UF</w:t>
+        <w:fldChar w:fldCharType="begin"/>
+      </w:r>
+      <w:r>
+        <w:instrText xml:space="preserve"> ADDIN ZOTERO_ITEM CSL_CITATION {"citationID":"CzPEjQP2","properties":{"formattedCitation":"(IBGE, 2024)","plainCitation":"(IBGE, 2024)","noteIndex":0},"citationItems":[{"id":215,"uris":["http://zotero.org/users/15531986/items/BAHLL2VM"],"itemData":{"id":215,"type":"document","title":"Censo Demográfico 2022. Coordenadas Geográficas dos Endereços. Nota metodológica n. 01","title-short":"liv102063","URL":"https://biblioteca.ibge.gov.br/visualizacao/livros/liv102063.pdf","author":[{"family":"IBGE","given":""}],"issued":{"date-parts":[["2024"]]}}}],"schema":"https://github.com/citation-style-language/schema/raw/master/csl-citation.json"} </w:instrText>
+      </w:r>
+      <w:r>
+        <w:fldChar w:fldCharType="separate"/>
+      </w:r>
+      <w:r>
+        <w:rPr>
+          <w:rFonts w:cs="Arial"/>
+        </w:rPr>
+        <w:t>(IBGE, 2024)</w:t>
+      </w:r>
+      <w:r>
+        <w:fldChar w:fldCharType="end"/>
       </w:r>
       <w:r>
         <w:t xml:space="preserve">, </w:t>
       </w:r>
       <w:r>
-        <w:t>MUNICIPIO</w:t>
-      </w:r>
-      <w:r>
-        <w:t>,</w:t>
-      </w:r>
-      <w:r>
-        <w:t xml:space="preserve"> DISTRITO</w:t>
-      </w:r>
-      <w:r>
-        <w:t xml:space="preserve"> e</w:t>
+        <w:t xml:space="preserve">que converte </w:t>
+      </w:r>
+      <w:r>
+        <w:t>os caracteres</w:t>
+      </w:r>
+      <w:r>
+        <w:t xml:space="preserve"> acentuados e especiais para </w:t>
+      </w:r>
+      <w:r>
+        <w:t>o padrão ASCII</w:t>
+      </w:r>
+      <w:r>
+        <w:rPr>
+          <w:rStyle w:val="Refdenotaderodap"/>
+        </w:rPr>
+        <w:footnoteReference w:id="5"/>
+      </w:r>
+      <w:r>
+        <w:t xml:space="preserve">. </w:t>
+      </w:r>
+      <w:r>
+        <w:t xml:space="preserve">Dessa forma, nenhum tratamento adicional dos nomes </w:t>
+      </w:r>
+      <w:r>
+        <w:t xml:space="preserve">de logradouros </w:t>
+      </w:r>
+      <w:r>
+        <w:t>é necessário neste estágio.</w:t>
+      </w:r>
+    </w:p>
+    <w:p>
+      <w:r>
+        <w:t xml:space="preserve">O </w:t>
+      </w:r>
+      <w:r>
+        <w:fldChar w:fldCharType="begin"/>
+      </w:r>
+      <w:r>
+        <w:instrText xml:space="preserve"> REF _Ref210812969 \h </w:instrText>
+      </w:r>
+      <w:r>
+        <w:fldChar w:fldCharType="separate"/>
+      </w:r>
+      <w:r>
+        <w:t xml:space="preserve">Quadro </w:t>
+      </w:r>
+      <w:r>
+        <w:rPr>
+          <w:noProof/>
+        </w:rPr>
+        <w:t>10</w:t>
+      </w:r>
+      <w:r>
+        <w:fldChar w:fldCharType="end"/>
+      </w:r>
+      <w:r>
+        <w:t xml:space="preserve"> apresenta as consultas SQL </w:t>
+      </w:r>
+      <w:r>
+        <w:t xml:space="preserve">que criam e </w:t>
+      </w:r>
+      <w:r>
+        <w:t xml:space="preserve">preenchem </w:t>
+      </w:r>
+      <w:r>
+        <w:t xml:space="preserve">a tabela </w:t>
+      </w:r>
+      <w:r>
+        <w:t>CN_LOGRADOUROS</w:t>
+      </w:r>
+      <w:r>
+        <w:t>.</w:t>
       </w:r>
       <w:r>
         <w:t xml:space="preserve"> </w:t>
       </w:r>
       <w:r>
-        <w:t>SUBDISTRITO</w:t>
-      </w:r>
-      <w:r>
-        <w:t>, além da própria identificação do SETOR</w:t>
-      </w:r>
-      <w:r>
-        <w:t>.</w:t>
+        <w:t xml:space="preserve">A criação da chave primária ID_LOGRADOURO </w:t>
+      </w:r>
+      <w:r>
+        <w:t xml:space="preserve">não é obrigatória se o banco de dados for usado apenas para um município, mas sua presença </w:t>
+      </w:r>
+      <w:r>
+        <w:t>agiliza as conexões e evita duplicidades.</w:t>
       </w:r>
       <w:r>
         <w:t xml:space="preserve"> </w:t>
-      </w:r>
-    </w:p>
-    <w:p>
-      <w:r>
-        <w:t xml:space="preserve">Como </w:t>
-      </w:r>
-      <w:r>
-        <w:t xml:space="preserve">as </w:t>
-      </w:r>
-      <w:r>
-        <w:t xml:space="preserve">transformações de atributos já foram </w:t>
-      </w:r>
-      <w:r>
-        <w:t>realizadas</w:t>
-      </w:r>
-      <w:r>
-        <w:t xml:space="preserve"> durante a consulta que criou a tabela </w:t>
-      </w:r>
-      <w:r>
-        <w:rPr>
-          <w:b/>
-          <w:bCs/>
-        </w:rPr>
-        <w:t>CN_PONTOS_UNICOS</w:t>
-      </w:r>
-      <w:r>
-        <w:t xml:space="preserve">, a nova consulta só precisa copiar </w:t>
-      </w:r>
-      <w:r>
-        <w:t xml:space="preserve">os valores, </w:t>
-      </w:r>
-      <w:r>
-        <w:t>conforme ilustrado no</w:t>
-      </w:r>
-      <w:r>
-        <w:t xml:space="preserve"> </w:t>
-      </w:r>
-      <w:r>
-        <w:fldChar w:fldCharType="begin"/>
-      </w:r>
-      <w:r>
-        <w:instrText xml:space="preserve"> REF _Ref211090707 \h </w:instrText>
-      </w:r>
-      <w:r>
-        <w:fldChar w:fldCharType="separate"/>
-      </w:r>
-      <w:r>
-        <w:t xml:space="preserve">Quadro </w:t>
-      </w:r>
-      <w:r>
-        <w:rPr>
-          <w:noProof/>
-        </w:rPr>
-        <w:t>7</w:t>
-      </w:r>
-      <w:r>
-        <w:fldChar w:fldCharType="end"/>
-      </w:r>
-      <w:r>
-        <w:t>.</w:t>
       </w:r>
     </w:p>
     <w:p>
@@ -12143,7 +12415,7 @@
         <w:keepLines w:val="0"/>
         <w:widowControl w:val="0"/>
       </w:pPr>
-      <w:bookmarkStart w:id="15" w:name="_Ref211090707"/>
+      <w:bookmarkStart w:id="15" w:name="_Ref210812969"/>
       <w:r>
         <w:t xml:space="preserve">Quadro </w:t>
       </w:r>
@@ -12157,13 +12429,7 @@
       </w:fldSimple>
       <w:bookmarkEnd w:id="15"/>
       <w:r>
-        <w:t xml:space="preserve">: </w:t>
-      </w:r>
-      <w:r>
-        <w:t>Definição da tabela CN_</w:t>
-      </w:r>
-      <w:r>
-        <w:t>QUADRAS</w:t>
+        <w:t>: Definição da tabela CN_LOGRADOUROS</w:t>
       </w:r>
     </w:p>
     <w:tbl>
@@ -12187,7 +12453,7 @@
               <w:widowControl w:val="0"/>
             </w:pPr>
             <w:r>
-              <w:t>-- Tabela de Quadras</w:t>
+              <w:t>-- Cria a tabela com chave primária composta</w:t>
             </w:r>
           </w:p>
           <w:p>
@@ -12195,9 +12461,15 @@
               <w:pStyle w:val="Codigo"/>
               <w:keepNext/>
               <w:widowControl w:val="0"/>
-            </w:pPr>
-            <w:r>
-              <w:t>CREATE TABLE IF NOT EXISTS CN_QUADRAS (</w:t>
+              <w:rPr>
+                <w:lang w:val="en-US"/>
+              </w:rPr>
+            </w:pPr>
+            <w:r>
+              <w:rPr>
+                <w:lang w:val="en-US"/>
+              </w:rPr>
+              <w:t>CREATE TABLE IF NOT EXISTS CN_LOGRADOUROS (</w:t>
             </w:r>
           </w:p>
           <w:p>
@@ -12205,18 +12477,29 @@
               <w:pStyle w:val="Codigo"/>
               <w:keepNext/>
               <w:widowControl w:val="0"/>
-            </w:pPr>
-            <w:r>
-              <w:t xml:space="preserve">    </w:t>
-            </w:r>
-            <w:r>
-              <w:t>ID_QUADRA VARCHAR(</w:t>
-            </w:r>
-            <w:r>
-              <w:t>19</w:t>
-            </w:r>
-            <w:r>
-              <w:t>),</w:t>
+              <w:rPr>
+                <w:lang w:val="en-US"/>
+              </w:rPr>
+            </w:pPr>
+            <w:r>
+              <w:rPr>
+                <w:lang w:val="en-US"/>
+              </w:rPr>
+              <w:t xml:space="preserve">    COD_MUNICIPIO </w:t>
+            </w:r>
+            <w:proofErr w:type="gramStart"/>
+            <w:r>
+              <w:rPr>
+                <w:lang w:val="en-US"/>
+              </w:rPr>
+              <w:t>VARCHAR(</w:t>
+            </w:r>
+            <w:proofErr w:type="gramEnd"/>
+            <w:r>
+              <w:rPr>
+                <w:lang w:val="en-US"/>
+              </w:rPr>
+              <w:t>7) NOT NULL,</w:t>
             </w:r>
           </w:p>
           <w:p>
@@ -12224,9 +12507,29 @@
               <w:pStyle w:val="Codigo"/>
               <w:keepNext/>
               <w:widowControl w:val="0"/>
-            </w:pPr>
-            <w:r>
-              <w:t xml:space="preserve">    COD_MUNICIPIO VARCHAR(7),</w:t>
+              <w:rPr>
+                <w:lang w:val="en-US"/>
+              </w:rPr>
+            </w:pPr>
+            <w:r>
+              <w:rPr>
+                <w:lang w:val="en-US"/>
+              </w:rPr>
+              <w:t xml:space="preserve">    NOM_LOGRADOURO </w:t>
+            </w:r>
+            <w:proofErr w:type="gramStart"/>
+            <w:r>
+              <w:rPr>
+                <w:lang w:val="en-US"/>
+              </w:rPr>
+              <w:t>VARCHAR(</w:t>
+            </w:r>
+            <w:proofErr w:type="gramEnd"/>
+            <w:r>
+              <w:rPr>
+                <w:lang w:val="en-US"/>
+              </w:rPr>
+              <w:t>250) NOT NULL,</w:t>
             </w:r>
           </w:p>
           <w:p>
@@ -12234,9 +12537,57 @@
               <w:pStyle w:val="Codigo"/>
               <w:keepNext/>
               <w:widowControl w:val="0"/>
-            </w:pPr>
-            <w:r>
-              <w:t xml:space="preserve">    QTD_PONTOS INT,</w:t>
+              <w:jc w:val="left"/>
+              <w:rPr>
+                <w:lang w:val="en-US"/>
+              </w:rPr>
+            </w:pPr>
+            <w:r>
+              <w:rPr>
+                <w:lang w:val="en-US"/>
+              </w:rPr>
+              <w:t xml:space="preserve">    ID_LOGRADOURO </w:t>
+            </w:r>
+            <w:proofErr w:type="gramStart"/>
+            <w:r>
+              <w:rPr>
+                <w:lang w:val="en-US"/>
+              </w:rPr>
+              <w:t>VARCHAR(</w:t>
+            </w:r>
+            <w:proofErr w:type="gramEnd"/>
+            <w:r>
+              <w:rPr>
+                <w:lang w:val="en-US"/>
+              </w:rPr>
+              <w:t>260) AS (</w:t>
+            </w:r>
+            <w:proofErr w:type="gramStart"/>
+            <w:r>
+              <w:rPr>
+                <w:lang w:val="en-US"/>
+              </w:rPr>
+              <w:t>CONCAT(</w:t>
+            </w:r>
+            <w:proofErr w:type="gramEnd"/>
+            <w:r>
+              <w:rPr>
+                <w:lang w:val="en-US"/>
+              </w:rPr>
+              <w:t>COD_MUNICIPIO, '-',</w:t>
+            </w:r>
+            <w:r>
+              <w:rPr>
+                <w:lang w:val="en-US"/>
+              </w:rPr>
+              <w:br/>
+              <w:t xml:space="preserve">        </w:t>
+            </w:r>
+            <w:r>
+              <w:rPr>
+                <w:lang w:val="en-US"/>
+              </w:rPr>
+              <w:t>NOM_LOGRADOURO)) STORED,</w:t>
             </w:r>
           </w:p>
           <w:p>
@@ -12244,9 +12595,29 @@
               <w:pStyle w:val="Codigo"/>
               <w:keepNext/>
               <w:widowControl w:val="0"/>
-            </w:pPr>
-            <w:r>
-              <w:t xml:space="preserve">    CENTROIDE POINT</w:t>
+              <w:jc w:val="left"/>
+            </w:pPr>
+            <w:r>
+              <w:rPr>
+                <w:lang w:val="en-US"/>
+              </w:rPr>
+              <w:t xml:space="preserve">    </w:t>
+            </w:r>
+            <w:r>
+              <w:t>CONSTRAINT PK_CN_LOGRADOUROS PRIMARY KEY (COD_MUNICIPIO,</w:t>
+            </w:r>
+            <w:r>
+              <w:br/>
+              <w:t xml:space="preserve">     </w:t>
+            </w:r>
+            <w:r>
+              <w:t xml:space="preserve"> </w:t>
+            </w:r>
+            <w:r>
+              <w:t xml:space="preserve">  </w:t>
+            </w:r>
+            <w:r>
+              <w:t>NOM_LOGRADOURO)</w:t>
             </w:r>
           </w:p>
           <w:p>
@@ -12273,7 +12644,13 @@
               <w:widowControl w:val="0"/>
             </w:pPr>
             <w:r>
-              <w:t>INSERT INTO CN_QUADRAS (ID_QUADRA, COD_MUNICIPIO, QTD_PONTOS,</w:t>
+              <w:t xml:space="preserve">-- </w:t>
+            </w:r>
+            <w:r>
+              <w:t>Preenche</w:t>
+            </w:r>
+            <w:r>
+              <w:t xml:space="preserve"> com registros únicos a partir de CN_PONTOS_UNICOS</w:t>
             </w:r>
           </w:p>
           <w:p>
@@ -12283,7 +12660,7 @@
               <w:widowControl w:val="0"/>
             </w:pPr>
             <w:r>
-              <w:t xml:space="preserve">    CENTROIDE)</w:t>
+              <w:t>INSERT IGNORE INTO CN_LOGRADOUROS (COD_MUNICIPIO, NOM_LOGRADOURO)</w:t>
             </w:r>
           </w:p>
           <w:p>
@@ -12293,7 +12670,7 @@
               <w:widowControl w:val="0"/>
             </w:pPr>
             <w:r>
-              <w:t>SELECT</w:t>
+              <w:t>SELECT DISTINCT</w:t>
             </w:r>
           </w:p>
           <w:p>
@@ -12303,7 +12680,7 @@
               <w:widowControl w:val="0"/>
             </w:pPr>
             <w:r>
-              <w:t xml:space="preserve">    ID_QUADRA,</w:t>
+              <w:t xml:space="preserve">    COD_MUNICIPIO,</w:t>
             </w:r>
           </w:p>
           <w:p>
@@ -12313,7 +12690,7 @@
               <w:widowControl w:val="0"/>
             </w:pPr>
             <w:r>
-              <w:t xml:space="preserve">    COD_MUNICIPIO,</w:t>
+              <w:t xml:space="preserve">    NOM_LOGRADOURO</w:t>
             </w:r>
           </w:p>
           <w:p>
@@ -12323,10 +12700,7 @@
               <w:widowControl w:val="0"/>
             </w:pPr>
             <w:r>
-              <w:t xml:space="preserve">    </w:t>
-            </w:r>
-            <w:r>
-              <w:t>COUNT(*) AS QTD_PONTOS,</w:t>
+              <w:t>FROM CN_PONTOS_UNICOS</w:t>
             </w:r>
           </w:p>
           <w:p>
@@ -12336,27 +12710,7 @@
               <w:widowControl w:val="0"/>
             </w:pPr>
             <w:r>
-              <w:t xml:space="preserve">    POINT(AVG(LONGITUDE), AVG(LATITUDE)) AS CENTROIDE</w:t>
-            </w:r>
-          </w:p>
-          <w:p>
-            <w:pPr>
-              <w:pStyle w:val="Codigo"/>
-              <w:keepNext/>
-              <w:widowControl w:val="0"/>
-            </w:pPr>
-            <w:r>
-              <w:t>FROM CN_PONTOS_UNICOS</w:t>
-            </w:r>
-          </w:p>
-          <w:p>
-            <w:pPr>
-              <w:pStyle w:val="Codigo"/>
-              <w:keepNext/>
-              <w:widowControl w:val="0"/>
-            </w:pPr>
-            <w:r>
-              <w:t>GROUP BY ID_QUADRA;</w:t>
+              <w:t>ORDER BY NOM_LOGRADOURO;</w:t>
             </w:r>
           </w:p>
         </w:tc>
@@ -12392,6 +12746,7 @@
     </w:p>
     <w:p>
       <w:r>
+        <w:lastRenderedPageBreak/>
         <w:t>Por definição metodológica, cada face está associada a um único logradouro, e os números das faces seguem uma sequência ordenada. Essa estrutura permite identificar a posição relativa dos logradouros que delimitam uma quadra.</w:t>
       </w:r>
     </w:p>
@@ -12415,71 +12770,40 @@
         <w:rPr>
           <w:noProof/>
         </w:rPr>
-        <w:t>8</w:t>
+        <w:t>11</w:t>
       </w:r>
       <w:r>
         <w:fldChar w:fldCharType="end"/>
       </w:r>
       <w:r>
-        <w:t xml:space="preserve"> apresenta </w:t>
-      </w:r>
-      <w:r>
-        <w:t xml:space="preserve">os comandos </w:t>
+        <w:t xml:space="preserve"> apresenta os comandos </w:t>
       </w:r>
       <w:r>
         <w:t>utilizados para definir e povoar</w:t>
       </w:r>
       <w:r>
+        <w:t xml:space="preserve"> a tabela CN_FACES. A chave primária ID_FACE </w:t>
+      </w:r>
+      <w:r>
+        <w:t>já havia sido criada</w:t>
+      </w:r>
+      <w:r>
+        <w:t xml:space="preserve"> durante a consulta que povoou CN_PONTOS_UNICOS e corresponde à combinação da chave primária da quadra CNEFE com um número sequencial que identifica a face.</w:t>
+      </w:r>
+    </w:p>
+    <w:p>
+      <w:r>
+        <w:t>Nessa operação, também são gerados os atributos QTD_PONTOS e CENTROIDE, essenciais para o processo de espacialização das quadras do CIATA. Esses atributos são utilizados para determinar as coordenadas a partir das quais se originarão as linhas que representarão as quadras.</w:t>
+      </w:r>
+      <w:r>
         <w:t xml:space="preserve"> </w:t>
       </w:r>
-      <w:r>
-        <w:t>a tabela</w:t>
-      </w:r>
-      <w:r>
-        <w:t xml:space="preserve"> CN_FACES. </w:t>
-      </w:r>
-      <w:r>
-        <w:t xml:space="preserve">A chave primária ID_FACE </w:t>
-      </w:r>
-      <w:r>
-        <w:t>já havia sido criada</w:t>
-      </w:r>
-      <w:r>
-        <w:t xml:space="preserve"> </w:t>
-      </w:r>
-      <w:r>
-        <w:t xml:space="preserve">durante a consulta que </w:t>
-      </w:r>
-      <w:r>
-        <w:lastRenderedPageBreak/>
-        <w:t>povo</w:t>
-      </w:r>
-      <w:r>
-        <w:t>ou</w:t>
-      </w:r>
-      <w:r>
-        <w:t xml:space="preserve"> CN_PONTOS_UNICOS e </w:t>
-      </w:r>
-      <w:r>
-        <w:t xml:space="preserve">corresponde à combinação da chave primária </w:t>
-      </w:r>
-      <w:r>
-        <w:t>da quadra CNEFE com um número sequencial que identifica a face.</w:t>
-      </w:r>
-    </w:p>
-    <w:p>
-      <w:r>
-        <w:t>Nessa operação, também são gerados os atributos QTD_PONTOS e CENTROIDE, essenciais para o processo de espacialização das quadras do CIATA. Esses atributos são utilizados para determinar as coordenadas a partir das quais se originarão as linhas que representarão as quadras.</w:t>
-      </w:r>
-      <w:r>
-        <w:t xml:space="preserve"> </w:t>
-      </w:r>
     </w:p>
     <w:p>
       <w:pPr>
         <w:pStyle w:val="Legenda"/>
+        <w:keepNext w:val="0"/>
         <w:keepLines w:val="0"/>
-        <w:widowControl w:val="0"/>
       </w:pPr>
       <w:bookmarkStart w:id="16" w:name="_Ref211094736"/>
       <w:r>
@@ -12521,8 +12845,14 @@
           <w:p>
             <w:pPr>
               <w:pStyle w:val="Codigo"/>
-              <w:keepNext/>
-              <w:widowControl w:val="0"/>
+            </w:pPr>
+            <w:r>
+              <w:t>-- Criando a tabela de CN_FACES</w:t>
+            </w:r>
+          </w:p>
+          <w:p>
+            <w:pPr>
+              <w:pStyle w:val="Codigo"/>
               <w:rPr>
                 <w:lang w:val="en-US"/>
               </w:rPr>
@@ -12531,6 +12861,208 @@
               <w:rPr>
                 <w:lang w:val="en-US"/>
               </w:rPr>
+              <w:t>CREATE TABLE IF NOT EXISTS CN_FACES (</w:t>
+            </w:r>
+          </w:p>
+          <w:p>
+            <w:pPr>
+              <w:pStyle w:val="Codigo"/>
+              <w:rPr>
+                <w:lang w:val="es-ES"/>
+              </w:rPr>
+            </w:pPr>
+            <w:r>
+              <w:rPr>
+                <w:lang w:val="en-US"/>
+              </w:rPr>
+              <w:tab/>
+            </w:r>
+            <w:r>
+              <w:rPr>
+                <w:lang w:val="es-ES"/>
+              </w:rPr>
+              <w:t xml:space="preserve">ID_FACE           </w:t>
+            </w:r>
+            <w:proofErr w:type="gramStart"/>
+            <w:r>
+              <w:rPr>
+                <w:lang w:val="es-ES"/>
+              </w:rPr>
+              <w:t>VARCHAR(</w:t>
+            </w:r>
+            <w:proofErr w:type="gramEnd"/>
+            <w:r>
+              <w:rPr>
+                <w:lang w:val="es-ES"/>
+              </w:rPr>
+              <w:t>22),</w:t>
+            </w:r>
+          </w:p>
+          <w:p>
+            <w:pPr>
+              <w:pStyle w:val="Codigo"/>
+              <w:rPr>
+                <w:lang w:val="es-ES"/>
+              </w:rPr>
+            </w:pPr>
+            <w:r>
+              <w:rPr>
+                <w:lang w:val="es-ES"/>
+              </w:rPr>
+              <w:tab/>
+              <w:t xml:space="preserve">COD_MUNICIPIO     </w:t>
+            </w:r>
+            <w:proofErr w:type="gramStart"/>
+            <w:r>
+              <w:rPr>
+                <w:lang w:val="es-ES"/>
+              </w:rPr>
+              <w:t>VARCHAR(</w:t>
+            </w:r>
+            <w:proofErr w:type="gramEnd"/>
+            <w:r>
+              <w:rPr>
+                <w:lang w:val="es-ES"/>
+              </w:rPr>
+              <w:t>7),</w:t>
+            </w:r>
+          </w:p>
+          <w:p>
+            <w:pPr>
+              <w:pStyle w:val="Codigo"/>
+            </w:pPr>
+            <w:r>
+              <w:rPr>
+                <w:lang w:val="es-ES"/>
+              </w:rPr>
+              <w:tab/>
+            </w:r>
+            <w:r>
+              <w:t xml:space="preserve">ID_QUADRA        </w:t>
+            </w:r>
+            <w:r>
+              <w:t xml:space="preserve"> </w:t>
+            </w:r>
+            <w:proofErr w:type="gramStart"/>
+            <w:r>
+              <w:t>VARCHAR</w:t>
+            </w:r>
+            <w:r>
+              <w:t>(</w:t>
+            </w:r>
+            <w:proofErr w:type="gramEnd"/>
+            <w:r>
+              <w:t>19),</w:t>
+            </w:r>
+          </w:p>
+          <w:p>
+            <w:pPr>
+              <w:pStyle w:val="Codigo"/>
+            </w:pPr>
+            <w:r>
+              <w:tab/>
+              <w:t xml:space="preserve">NOM_LOGRADOURO    </w:t>
+            </w:r>
+            <w:proofErr w:type="gramStart"/>
+            <w:r>
+              <w:t>VARCHAR(</w:t>
+            </w:r>
+            <w:proofErr w:type="gramEnd"/>
+            <w:r>
+              <w:t>250),</w:t>
+            </w:r>
+          </w:p>
+          <w:p>
+            <w:pPr>
+              <w:pStyle w:val="Codigo"/>
+            </w:pPr>
+            <w:r>
+              <w:tab/>
+              <w:t>SC_ID_</w:t>
+            </w:r>
+            <w:proofErr w:type="gramStart"/>
+            <w:r>
+              <w:t>LOGRADOURO  VARCHAR</w:t>
+            </w:r>
+            <w:proofErr w:type="gramEnd"/>
+            <w:r>
+              <w:t>(8),</w:t>
+            </w:r>
+          </w:p>
+          <w:p>
+            <w:pPr>
+              <w:pStyle w:val="Codigo"/>
+            </w:pPr>
+            <w:r>
+              <w:tab/>
+              <w:t>NR_ORDEM          INT,</w:t>
+            </w:r>
+          </w:p>
+          <w:p>
+            <w:pPr>
+              <w:pStyle w:val="Codigo"/>
+              <w:rPr>
+                <w:lang w:val="en-US"/>
+              </w:rPr>
+            </w:pPr>
+            <w:r>
+              <w:tab/>
+            </w:r>
+            <w:r>
+              <w:rPr>
+                <w:lang w:val="en-US"/>
+              </w:rPr>
+              <w:t>QTD_PONTOS        INT,</w:t>
+            </w:r>
+          </w:p>
+          <w:p>
+            <w:pPr>
+              <w:pStyle w:val="Codigo"/>
+              <w:rPr>
+                <w:lang w:val="en-US"/>
+              </w:rPr>
+            </w:pPr>
+            <w:r>
+              <w:rPr>
+                <w:lang w:val="en-US"/>
+              </w:rPr>
+              <w:tab/>
+              <w:t>CENTROIDE         POINT</w:t>
+            </w:r>
+          </w:p>
+          <w:p>
+            <w:pPr>
+              <w:pStyle w:val="Codigo"/>
+              <w:rPr>
+                <w:lang w:val="en-US"/>
+              </w:rPr>
+            </w:pPr>
+            <w:r>
+              <w:rPr>
+                <w:lang w:val="en-US"/>
+              </w:rPr>
+              <w:t>);</w:t>
+            </w:r>
+          </w:p>
+          <w:p>
+            <w:pPr>
+              <w:pStyle w:val="Codigo"/>
+              <w:rPr>
+                <w:lang w:val="en-US"/>
+              </w:rPr>
+            </w:pPr>
+          </w:p>
+          <w:p>
+            <w:pPr>
+              <w:pStyle w:val="Codigo"/>
+              <w:rPr>
+                <w:lang w:val="en-US"/>
+              </w:rPr>
+            </w:pPr>
+            <w:r>
+              <w:rPr>
+                <w:lang w:val="en-US"/>
+              </w:rPr>
               <w:t xml:space="preserve">-- </w:t>
             </w:r>
             <w:proofErr w:type="spellStart"/>
@@ -12538,21 +13070,20 @@
               <w:rPr>
                 <w:lang w:val="en-US"/>
               </w:rPr>
-              <w:t>Tabela</w:t>
+              <w:t>Preenchendo</w:t>
             </w:r>
             <w:proofErr w:type="spellEnd"/>
             <w:r>
               <w:rPr>
                 <w:lang w:val="en-US"/>
               </w:rPr>
-              <w:t xml:space="preserve"> de Faces</w:t>
+              <w:t xml:space="preserve"> CN_FACES</w:t>
             </w:r>
           </w:p>
           <w:p>
             <w:pPr>
               <w:pStyle w:val="Codigo"/>
-              <w:keepNext/>
-              <w:widowControl w:val="0"/>
+              <w:jc w:val="left"/>
               <w:rPr>
                 <w:lang w:val="en-US"/>
               </w:rPr>
@@ -12561,275 +13092,414 @@
               <w:rPr>
                 <w:lang w:val="en-US"/>
               </w:rPr>
-              <w:t>CREATE TABLE IF NOT EXISTS CN_FACES (</w:t>
+              <w:t>INSERT INTO CN_FACES (</w:t>
             </w:r>
           </w:p>
           <w:p>
             <w:pPr>
               <w:pStyle w:val="Codigo"/>
-              <w:keepNext/>
-              <w:widowControl w:val="0"/>
-              <w:rPr>
-                <w:lang w:val="es-ES"/>
-              </w:rPr>
+              <w:jc w:val="left"/>
             </w:pPr>
             <w:r>
               <w:rPr>
                 <w:lang w:val="en-US"/>
               </w:rPr>
+              <w:tab/>
+            </w:r>
+            <w:r>
+              <w:t xml:space="preserve">ID_FACE, </w:t>
+            </w:r>
+          </w:p>
+          <w:p>
+            <w:pPr>
+              <w:pStyle w:val="Codigo"/>
+              <w:jc w:val="left"/>
+            </w:pPr>
+            <w:r>
+              <w:tab/>
+              <w:t xml:space="preserve">COD_MUNICIPIO, </w:t>
+            </w:r>
+          </w:p>
+          <w:p>
+            <w:pPr>
+              <w:pStyle w:val="Codigo"/>
+              <w:jc w:val="left"/>
+            </w:pPr>
+            <w:r>
+              <w:tab/>
+              <w:t>ID_QUADRA,</w:t>
+            </w:r>
+          </w:p>
+          <w:p>
+            <w:pPr>
+              <w:pStyle w:val="Codigo"/>
+              <w:jc w:val="left"/>
+            </w:pPr>
+            <w:r>
+              <w:tab/>
+              <w:t xml:space="preserve">NOM_LOGRADOURO, </w:t>
+            </w:r>
+          </w:p>
+          <w:p>
+            <w:pPr>
+              <w:pStyle w:val="Codigo"/>
+              <w:jc w:val="left"/>
+            </w:pPr>
+            <w:r>
+              <w:tab/>
+              <w:t xml:space="preserve">SC_ID_LOGRADOURO, </w:t>
+            </w:r>
+          </w:p>
+          <w:p>
+            <w:pPr>
+              <w:pStyle w:val="Codigo"/>
+              <w:jc w:val="left"/>
+            </w:pPr>
+            <w:r>
+              <w:tab/>
+              <w:t xml:space="preserve">NR_ORDEM, </w:t>
+            </w:r>
+          </w:p>
+          <w:p>
+            <w:pPr>
+              <w:pStyle w:val="Codigo"/>
+              <w:jc w:val="left"/>
+            </w:pPr>
+            <w:r>
+              <w:tab/>
+              <w:t xml:space="preserve">QTD_PONTOS, </w:t>
+            </w:r>
+          </w:p>
+          <w:p>
+            <w:pPr>
+              <w:pStyle w:val="Codigo"/>
+              <w:jc w:val="left"/>
+            </w:pPr>
+            <w:r>
+              <w:tab/>
+              <w:t>CENTROIDE</w:t>
+            </w:r>
+          </w:p>
+          <w:p>
+            <w:pPr>
+              <w:pStyle w:val="Codigo"/>
+              <w:jc w:val="left"/>
+            </w:pPr>
+            <w:r>
+              <w:t>)</w:t>
+            </w:r>
+          </w:p>
+          <w:p>
+            <w:pPr>
+              <w:pStyle w:val="Codigo"/>
+              <w:jc w:val="left"/>
+              <w:rPr>
+                <w:lang w:val="en-US"/>
+              </w:rPr>
+            </w:pPr>
+            <w:r>
+              <w:rPr>
+                <w:lang w:val="en-US"/>
+              </w:rPr>
+              <w:t>SELECT</w:t>
+            </w:r>
+          </w:p>
+          <w:p>
+            <w:pPr>
+              <w:pStyle w:val="Codigo"/>
+              <w:jc w:val="left"/>
+              <w:rPr>
+                <w:lang w:val="en-US"/>
+              </w:rPr>
+            </w:pPr>
+            <w:r>
+              <w:rPr>
+                <w:lang w:val="en-US"/>
+              </w:rPr>
+              <w:tab/>
+              <w:t>ID_FACE,</w:t>
+            </w:r>
+          </w:p>
+          <w:p>
+            <w:pPr>
+              <w:pStyle w:val="Codigo"/>
+              <w:jc w:val="left"/>
+              <w:rPr>
+                <w:lang w:val="en-US"/>
+              </w:rPr>
+            </w:pPr>
+            <w:r>
+              <w:rPr>
+                <w:lang w:val="en-US"/>
+              </w:rPr>
+              <w:tab/>
+              <w:t>COD_MUNICIPIO,</w:t>
+            </w:r>
+          </w:p>
+          <w:p>
+            <w:pPr>
+              <w:pStyle w:val="Codigo"/>
+              <w:jc w:val="left"/>
+              <w:rPr>
+                <w:lang w:val="en-US"/>
+              </w:rPr>
+            </w:pPr>
+            <w:r>
+              <w:rPr>
+                <w:lang w:val="en-US"/>
+              </w:rPr>
+              <w:tab/>
+              <w:t>ID_QUADRA,</w:t>
+            </w:r>
+          </w:p>
+          <w:p>
+            <w:pPr>
+              <w:pStyle w:val="Codigo"/>
+              <w:jc w:val="left"/>
+              <w:rPr>
+                <w:lang w:val="en-US"/>
+              </w:rPr>
+            </w:pPr>
+            <w:r>
+              <w:rPr>
+                <w:lang w:val="en-US"/>
+              </w:rPr>
+              <w:tab/>
+              <w:t>NOM_LOGRADOURO,</w:t>
+            </w:r>
+          </w:p>
+          <w:p>
+            <w:pPr>
+              <w:pStyle w:val="Codigo"/>
+              <w:jc w:val="left"/>
+              <w:rPr>
+                <w:lang w:val="en-US"/>
+              </w:rPr>
+            </w:pPr>
+            <w:r>
+              <w:rPr>
+                <w:lang w:val="en-US"/>
+              </w:rPr>
+              <w:tab/>
+              <w:t>"",</w:t>
+            </w:r>
+          </w:p>
+          <w:p>
+            <w:pPr>
+              <w:pStyle w:val="Codigo"/>
+              <w:jc w:val="left"/>
+              <w:rPr>
+                <w:lang w:val="en-US"/>
+              </w:rPr>
+            </w:pPr>
+            <w:r>
+              <w:rPr>
+                <w:lang w:val="en-US"/>
+              </w:rPr>
+              <w:tab/>
+            </w:r>
+            <w:proofErr w:type="gramStart"/>
+            <w:r>
+              <w:rPr>
+                <w:lang w:val="en-US"/>
+              </w:rPr>
+              <w:t>CAST(SUBSTRING(</w:t>
+            </w:r>
+            <w:proofErr w:type="gramEnd"/>
+            <w:r>
+              <w:rPr>
+                <w:lang w:val="en-US"/>
+              </w:rPr>
+              <w:t>ID_FACE FROM LENGTH(ID_FACE) - 2) AS INTEGER),</w:t>
+            </w:r>
+          </w:p>
+          <w:p>
+            <w:pPr>
+              <w:pStyle w:val="Codigo"/>
+              <w:jc w:val="left"/>
+              <w:rPr>
+                <w:lang w:val="en-US"/>
+              </w:rPr>
+            </w:pPr>
+            <w:r>
+              <w:rPr>
+                <w:lang w:val="en-US"/>
+              </w:rPr>
+              <w:tab/>
+            </w:r>
+            <w:proofErr w:type="gramStart"/>
+            <w:r>
+              <w:rPr>
+                <w:lang w:val="en-US"/>
+              </w:rPr>
+              <w:t>COUNT(</w:t>
+            </w:r>
+            <w:proofErr w:type="gramEnd"/>
+            <w:r>
+              <w:rPr>
+                <w:lang w:val="en-US"/>
+              </w:rPr>
+              <w:t>*) AS QTD_PONTOS,</w:t>
+            </w:r>
+          </w:p>
+          <w:p>
+            <w:pPr>
+              <w:pStyle w:val="Codigo"/>
+              <w:jc w:val="left"/>
+              <w:rPr>
+                <w:lang w:val="en-US"/>
+              </w:rPr>
+            </w:pPr>
+            <w:r>
+              <w:rPr>
+                <w:lang w:val="en-US"/>
+              </w:rPr>
+              <w:tab/>
+              <w:t>POINT(AVG(LONGITUDE), AVG(LATITUDE)) AS CENTROIDE</w:t>
+            </w:r>
+          </w:p>
+          <w:p>
+            <w:pPr>
+              <w:pStyle w:val="Codigo"/>
+              <w:jc w:val="left"/>
+              <w:rPr>
+                <w:lang w:val="en-US"/>
+              </w:rPr>
+            </w:pPr>
+            <w:r>
+              <w:rPr>
+                <w:lang w:val="en-US"/>
+              </w:rPr>
+              <w:t>FROM CN_PONTOS_UNICOS</w:t>
+            </w:r>
+          </w:p>
+          <w:p>
+            <w:pPr>
+              <w:pStyle w:val="Codigo"/>
+              <w:rPr>
+                <w:lang w:val="en-US"/>
+              </w:rPr>
+            </w:pPr>
+            <w:r>
+              <w:rPr>
+                <w:lang w:val="en-US"/>
+              </w:rPr>
+              <w:t>GROUP BY ID_</w:t>
+            </w:r>
+            <w:proofErr w:type="gramStart"/>
+            <w:r>
+              <w:rPr>
+                <w:lang w:val="en-US"/>
+              </w:rPr>
+              <w:t>FACE;</w:t>
+            </w:r>
+            <w:proofErr w:type="gramEnd"/>
+          </w:p>
+          <w:p>
+            <w:pPr>
+              <w:pStyle w:val="Codigo"/>
+              <w:rPr>
+                <w:lang w:val="en-US"/>
+              </w:rPr>
+            </w:pPr>
+          </w:p>
+          <w:p>
+            <w:pPr>
+              <w:pStyle w:val="Codigo"/>
+            </w:pPr>
+            <w:r>
+              <w:t xml:space="preserve">-- Complementando </w:t>
+            </w:r>
+            <w:r>
+              <w:t xml:space="preserve">CN_FACES </w:t>
+            </w:r>
+            <w:r>
+              <w:t>com SC_ID_L</w:t>
+            </w:r>
+            <w:r>
+              <w:t>OGRADOURO</w:t>
+            </w:r>
+          </w:p>
+          <w:p>
+            <w:pPr>
+              <w:pStyle w:val="Codigo"/>
+            </w:pPr>
+            <w:r>
+              <w:t>UPDATE CN_FACES AS f</w:t>
+            </w:r>
+          </w:p>
+          <w:p>
+            <w:pPr>
+              <w:pStyle w:val="Codigo"/>
+            </w:pPr>
+            <w:r>
+              <w:t>JOIN CN_LOGRADOUROS AS l</w:t>
+            </w:r>
+          </w:p>
+          <w:p>
+            <w:pPr>
+              <w:pStyle w:val="Codigo"/>
+            </w:pPr>
+            <w:r>
+              <w:t xml:space="preserve">    ON f.COD_MUNICIPIO = l.COD_MUNICIPIO</w:t>
+            </w:r>
+          </w:p>
+          <w:p>
+            <w:pPr>
+              <w:pStyle w:val="Codigo"/>
+              <w:jc w:val="left"/>
+            </w:pPr>
+            <w:r>
+              <w:t xml:space="preserve">       AND f.NOM_LOGRADOURO</w:t>
+            </w:r>
+            <w:r>
+              <w:t xml:space="preserve"> </w:t>
+            </w:r>
+            <w:r>
+              <w:t>=</w:t>
+            </w:r>
+            <w:r>
+              <w:t xml:space="preserve"> </w:t>
+            </w:r>
+            <w:r>
+              <w:t>l.NOM_LOGRADOURO</w:t>
+            </w:r>
+          </w:p>
+          <w:p>
+            <w:pPr>
+              <w:pStyle w:val="Codigo"/>
+            </w:pPr>
+            <w:r>
+              <w:lastRenderedPageBreak/>
+              <w:t>SET f.SC_ID_LOGRADOURO = l.SC_ID_LOGRADOURO</w:t>
+            </w:r>
+          </w:p>
+          <w:p>
+            <w:pPr>
+              <w:pStyle w:val="Codigo"/>
+            </w:pPr>
+            <w:r>
+              <w:t xml:space="preserve">WHERE f.SC_ID_LOGRADOURO IS NULL </w:t>
+            </w:r>
+          </w:p>
+          <w:p>
+            <w:pPr>
+              <w:pStyle w:val="Codigo"/>
+            </w:pPr>
+            <w:r>
               <w:t xml:space="preserve">    </w:t>
             </w:r>
             <w:r>
-              <w:rPr>
-                <w:lang w:val="es-ES"/>
-              </w:rPr>
-              <w:t>ID_FACE VARCHAR(20),</w:t>
+              <w:t xml:space="preserve">   </w:t>
+            </w:r>
+            <w:r>
+              <w:t>OR f.SC_ID_LOGRADOURO = '';</w:t>
             </w:r>
           </w:p>
           <w:p>
             <w:pPr>
               <w:pStyle w:val="Codigo"/>
-              <w:keepNext/>
-              <w:widowControl w:val="0"/>
-              <w:rPr>
-                <w:lang w:val="es-ES"/>
-              </w:rPr>
-            </w:pPr>
-            <w:r>
-              <w:rPr>
-                <w:lang w:val="es-ES"/>
-              </w:rPr>
-              <w:t xml:space="preserve">    COD_MUNICIPIO VARCHAR(7),</w:t>
-            </w:r>
-          </w:p>
-          <w:p>
-            <w:pPr>
-              <w:pStyle w:val="Codigo"/>
-              <w:keepNext/>
-              <w:widowControl w:val="0"/>
-            </w:pPr>
-            <w:r>
-              <w:rPr>
-                <w:lang w:val="es-ES"/>
-              </w:rPr>
-              <w:t xml:space="preserve">    </w:t>
-            </w:r>
-            <w:r>
-              <w:t>ID_QUADRA VARCHAR(20),</w:t>
-            </w:r>
-          </w:p>
-          <w:p>
-            <w:pPr>
-              <w:pStyle w:val="Codigo"/>
-              <w:keepNext/>
-              <w:widowControl w:val="0"/>
-            </w:pPr>
-            <w:r>
-              <w:t xml:space="preserve">    NOM_LOGRADOURO VARCHAR(255),</w:t>
-            </w:r>
-          </w:p>
-          <w:p>
-            <w:pPr>
-              <w:pStyle w:val="Codigo"/>
-              <w:keepNext/>
-              <w:widowControl w:val="0"/>
-            </w:pPr>
-            <w:r>
-              <w:t xml:space="preserve">    QTD_PONTOS INT,</w:t>
-            </w:r>
-          </w:p>
-          <w:p>
-            <w:pPr>
-              <w:pStyle w:val="Codigo"/>
-              <w:keepNext/>
-              <w:widowControl w:val="0"/>
-            </w:pPr>
-            <w:r>
-              <w:t xml:space="preserve">    CENTROIDE POINT</w:t>
-            </w:r>
-          </w:p>
-          <w:p>
-            <w:pPr>
-              <w:pStyle w:val="Codigo"/>
-              <w:keepNext/>
-              <w:widowControl w:val="0"/>
-            </w:pPr>
-            <w:r>
-              <w:t>);</w:t>
-            </w:r>
-          </w:p>
-          <w:p>
-            <w:pPr>
-              <w:pStyle w:val="Codigo"/>
-              <w:keepNext/>
-              <w:widowControl w:val="0"/>
-            </w:pPr>
-          </w:p>
-          <w:p>
-            <w:pPr>
-              <w:pStyle w:val="Codigo"/>
-              <w:keepNext/>
-              <w:widowControl w:val="0"/>
-            </w:pPr>
-            <w:r>
-              <w:t>-- Faces</w:t>
-            </w:r>
-          </w:p>
-          <w:p>
-            <w:pPr>
-              <w:pStyle w:val="Codigo"/>
-              <w:keepNext/>
-              <w:widowControl w:val="0"/>
-              <w:jc w:val="left"/>
-            </w:pPr>
-            <w:r>
-              <w:t>INSERT INTO CN_FACES (ID_FACE, COD_MUNICIPIO, ID_QUADRA,</w:t>
-            </w:r>
-            <w:r>
-              <w:br/>
-              <w:t xml:space="preserve">    </w:t>
-            </w:r>
-            <w:r>
-              <w:t>NOM_LOGRADOURO, QTD_PONTOS, CENTROIDE)</w:t>
-            </w:r>
-          </w:p>
-          <w:p>
-            <w:pPr>
-              <w:pStyle w:val="Codigo"/>
-              <w:keepNext/>
-              <w:widowControl w:val="0"/>
-              <w:rPr>
-                <w:lang w:val="en-US"/>
-              </w:rPr>
-            </w:pPr>
-            <w:r>
-              <w:rPr>
-                <w:lang w:val="en-US"/>
-              </w:rPr>
-              <w:t>SELECT</w:t>
-            </w:r>
-          </w:p>
-          <w:p>
-            <w:pPr>
-              <w:pStyle w:val="Codigo"/>
-              <w:keepNext/>
-              <w:widowControl w:val="0"/>
-              <w:rPr>
-                <w:lang w:val="en-US"/>
-              </w:rPr>
-            </w:pPr>
-            <w:r>
-              <w:rPr>
-                <w:lang w:val="en-US"/>
-              </w:rPr>
-              <w:t xml:space="preserve">    ID_FACE,</w:t>
-            </w:r>
-          </w:p>
-          <w:p>
-            <w:pPr>
-              <w:pStyle w:val="Codigo"/>
-              <w:keepNext/>
-              <w:widowControl w:val="0"/>
-              <w:rPr>
-                <w:lang w:val="en-US"/>
-              </w:rPr>
-            </w:pPr>
-            <w:r>
-              <w:rPr>
-                <w:lang w:val="en-US"/>
-              </w:rPr>
-              <w:t xml:space="preserve">    COD_MUNICIPIO,</w:t>
-            </w:r>
-          </w:p>
-          <w:p>
-            <w:pPr>
-              <w:pStyle w:val="Codigo"/>
-              <w:keepNext/>
-              <w:widowControl w:val="0"/>
-            </w:pPr>
-            <w:r>
-              <w:rPr>
-                <w:lang w:val="en-US"/>
-              </w:rPr>
-              <w:t xml:space="preserve">    </w:t>
-            </w:r>
-            <w:r>
-              <w:t>ID_QUADRA,</w:t>
-            </w:r>
-          </w:p>
-          <w:p>
-            <w:pPr>
-              <w:pStyle w:val="Codigo"/>
-              <w:keepNext/>
-              <w:widowControl w:val="0"/>
-            </w:pPr>
-            <w:r>
-              <w:t xml:space="preserve">    NOM_LOGRADOURO,</w:t>
-            </w:r>
-          </w:p>
-          <w:p>
-            <w:pPr>
-              <w:pStyle w:val="Codigo"/>
-              <w:keepNext/>
-              <w:widowControl w:val="0"/>
-            </w:pPr>
-            <w:r>
-              <w:t xml:space="preserve">    </w:t>
-            </w:r>
-            <w:r>
-              <w:t>COUNT(*) AS QTD_PONTOS,</w:t>
-            </w:r>
-          </w:p>
-          <w:p>
-            <w:pPr>
-              <w:pStyle w:val="Codigo"/>
-              <w:keepNext/>
-              <w:widowControl w:val="0"/>
-              <w:rPr>
-                <w:lang w:val="en-US"/>
-              </w:rPr>
-            </w:pPr>
-            <w:r>
-              <w:t xml:space="preserve">    </w:t>
-            </w:r>
-            <w:r>
-              <w:rPr>
-                <w:lang w:val="en-US"/>
-              </w:rPr>
-              <w:t>POINT(AVG(LONGITUDE), AVG(LATITUDE)) AS CENTROIDE</w:t>
-            </w:r>
-          </w:p>
-          <w:p>
-            <w:pPr>
-              <w:pStyle w:val="Codigo"/>
-              <w:keepNext/>
-              <w:widowControl w:val="0"/>
-              <w:rPr>
-                <w:lang w:val="en-US"/>
-              </w:rPr>
-            </w:pPr>
-            <w:r>
-              <w:rPr>
-                <w:lang w:val="en-US"/>
-              </w:rPr>
-              <w:t>FROM CN_PONTOS_UNICOS</w:t>
-            </w:r>
-          </w:p>
-          <w:p>
-            <w:pPr>
-              <w:pStyle w:val="Codigo"/>
-              <w:keepNext/>
-              <w:widowControl w:val="0"/>
-              <w:rPr>
-                <w:lang w:val="en-US"/>
-              </w:rPr>
-            </w:pPr>
-            <w:r>
-              <w:rPr>
-                <w:lang w:val="en-US"/>
-              </w:rPr>
-              <w:t>GROUP BY ID_FACE;</w:t>
-            </w:r>
+            </w:pPr>
           </w:p>
         </w:tc>
       </w:tr>
@@ -12841,9 +13511,1202 @@
         <w:widowControl w:val="0"/>
       </w:pPr>
       <w:r>
+        <w:lastRenderedPageBreak/>
         <w:t>Elaboração: Os autores</w:t>
       </w:r>
     </w:p>
+    <w:p/>
+    <w:p>
+      <w:pPr>
+        <w:pStyle w:val="Ttulo4"/>
+      </w:pPr>
+      <w:r>
+        <w:t>Tabela CN_QUADRAS</w:t>
+      </w:r>
+    </w:p>
+    <w:p>
+      <w:r>
+        <w:t>A quadra</w:t>
+      </w:r>
+      <w:r>
+        <w:t xml:space="preserve"> é</w:t>
+      </w:r>
+      <w:r>
+        <w:t xml:space="preserve"> </w:t>
+      </w:r>
+      <w:r>
+        <w:t xml:space="preserve">uma entidade com definição </w:t>
+      </w:r>
+      <w:r>
+        <w:t>semelhante no</w:t>
+      </w:r>
+      <w:r>
+        <w:t xml:space="preserve"> CNEFE e </w:t>
+      </w:r>
+      <w:r>
+        <w:t>n</w:t>
+      </w:r>
+      <w:r>
+        <w:t xml:space="preserve">o CIATA: </w:t>
+      </w:r>
+      <w:r>
+        <w:t xml:space="preserve">uma área, geralmente delimitada por logradouros ou acidentes naturais, </w:t>
+      </w:r>
+      <w:r>
+        <w:t>que contém</w:t>
+      </w:r>
+      <w:r>
+        <w:t xml:space="preserve"> um conjunto de parcelas. O fato de as definições serem semelhantes, no entanto, não significa que as quadras sejam identificadas pelas mesmas chaves primárias. </w:t>
+      </w:r>
+    </w:p>
+    <w:p>
+      <w:r>
+        <w:t xml:space="preserve">A </w:t>
+      </w:r>
+      <w:r>
+        <w:t>identificação única</w:t>
+      </w:r>
+      <w:r>
+        <w:t xml:space="preserve"> </w:t>
+      </w:r>
+      <w:r>
+        <w:t>da quadra</w:t>
+      </w:r>
+      <w:r>
+        <w:t xml:space="preserve"> (chave primária)</w:t>
+      </w:r>
+      <w:r>
+        <w:t xml:space="preserve"> no CNEFE é </w:t>
+      </w:r>
+      <w:r>
+        <w:t xml:space="preserve">formada por </w:t>
+      </w:r>
+      <w:r>
+        <w:t>uma composição d</w:t>
+      </w:r>
+      <w:r>
+        <w:t xml:space="preserve">e atributos: </w:t>
+      </w:r>
+      <w:r>
+        <w:rPr>
+          <w:b/>
+          <w:bCs/>
+        </w:rPr>
+        <w:t>COD_</w:t>
+      </w:r>
+      <w:r>
+        <w:rPr>
+          <w:b/>
+          <w:bCs/>
+        </w:rPr>
+        <w:t>SETOR</w:t>
+      </w:r>
+      <w:r>
+        <w:t xml:space="preserve"> + </w:t>
+      </w:r>
+      <w:r>
+        <w:rPr>
+          <w:b/>
+          <w:bCs/>
+        </w:rPr>
+        <w:t>NUM_QUADRA</w:t>
+      </w:r>
+      <w:r>
+        <w:t xml:space="preserve">. No entanto, </w:t>
+      </w:r>
+      <w:r>
+        <w:t xml:space="preserve">é </w:t>
+      </w:r>
+      <w:r>
+        <w:t>importante</w:t>
+      </w:r>
+      <w:r>
+        <w:t xml:space="preserve"> </w:t>
+      </w:r>
+      <w:r>
+        <w:t xml:space="preserve">destacar que </w:t>
+      </w:r>
+      <w:r>
+        <w:rPr>
+          <w:b/>
+          <w:bCs/>
+        </w:rPr>
+        <w:t>COD_SETOR</w:t>
+      </w:r>
+      <w:r>
+        <w:t xml:space="preserve"> é </w:t>
+      </w:r>
+      <w:r>
+        <w:t xml:space="preserve">um </w:t>
+      </w:r>
+      <w:r>
+        <w:t>atributo hierárquico composto</w:t>
+      </w:r>
+      <w:r>
+        <w:t xml:space="preserve"> </w:t>
+      </w:r>
+      <w:r>
+        <w:t xml:space="preserve">por </w:t>
+      </w:r>
+      <w:r>
+        <w:t>UF</w:t>
+      </w:r>
+      <w:r>
+        <w:t xml:space="preserve">, </w:t>
+      </w:r>
+      <w:r>
+        <w:t>MUNICIPIO</w:t>
+      </w:r>
+      <w:r>
+        <w:t>,</w:t>
+      </w:r>
+      <w:r>
+        <w:t xml:space="preserve"> DISTRITO</w:t>
+      </w:r>
+      <w:r>
+        <w:t xml:space="preserve"> e</w:t>
+      </w:r>
+      <w:r>
+        <w:t xml:space="preserve"> </w:t>
+      </w:r>
+      <w:r>
+        <w:t>SUBDISTRITO</w:t>
+      </w:r>
+      <w:r>
+        <w:t>, além da própria identificação do SETOR</w:t>
+      </w:r>
+      <w:r>
+        <w:t>.</w:t>
+      </w:r>
+      <w:r>
+        <w:t xml:space="preserve"> </w:t>
+      </w:r>
+    </w:p>
+    <w:p>
+      <w:r>
+        <w:rPr>
+          <w:highlight w:val="yellow"/>
+        </w:rPr>
+        <w:t xml:space="preserve">Como </w:t>
+      </w:r>
+      <w:r>
+        <w:rPr>
+          <w:highlight w:val="yellow"/>
+        </w:rPr>
+        <w:t xml:space="preserve">as </w:t>
+      </w:r>
+      <w:r>
+        <w:rPr>
+          <w:highlight w:val="yellow"/>
+        </w:rPr>
+        <w:t xml:space="preserve">transformações de atributos já foram </w:t>
+      </w:r>
+      <w:r>
+        <w:rPr>
+          <w:highlight w:val="yellow"/>
+        </w:rPr>
+        <w:t>realizadas</w:t>
+      </w:r>
+      <w:r>
+        <w:rPr>
+          <w:highlight w:val="yellow"/>
+        </w:rPr>
+        <w:t xml:space="preserve"> durante a consulta que criou a tabela </w:t>
+      </w:r>
+      <w:r>
+        <w:rPr>
+          <w:b/>
+          <w:bCs/>
+          <w:highlight w:val="yellow"/>
+        </w:rPr>
+        <w:t>CN_</w:t>
+      </w:r>
+      <w:r>
+        <w:rPr>
+          <w:b/>
+          <w:bCs/>
+          <w:highlight w:val="yellow"/>
+        </w:rPr>
+        <w:t>FACES</w:t>
+      </w:r>
+      <w:r>
+        <w:rPr>
+          <w:highlight w:val="yellow"/>
+        </w:rPr>
+        <w:t xml:space="preserve">, a nova consulta só precisa copiar </w:t>
+      </w:r>
+      <w:r>
+        <w:rPr>
+          <w:highlight w:val="yellow"/>
+        </w:rPr>
+        <w:t xml:space="preserve">os valores, </w:t>
+      </w:r>
+      <w:r>
+        <w:rPr>
+          <w:highlight w:val="yellow"/>
+        </w:rPr>
+        <w:t>conforme ilustrado no</w:t>
+      </w:r>
+      <w:r>
+        <w:rPr>
+          <w:highlight w:val="yellow"/>
+        </w:rPr>
+        <w:t xml:space="preserve"> </w:t>
+      </w:r>
+      <w:r>
+        <w:rPr>
+          <w:highlight w:val="yellow"/>
+        </w:rPr>
+        <w:fldChar w:fldCharType="begin"/>
+      </w:r>
+      <w:r>
+        <w:rPr>
+          <w:highlight w:val="yellow"/>
+        </w:rPr>
+        <w:instrText xml:space="preserve"> REF _Ref211090707 \h </w:instrText>
+      </w:r>
+      <w:r>
+        <w:rPr>
+          <w:highlight w:val="yellow"/>
+        </w:rPr>
+        <w:instrText xml:space="preserve"> \* MERGEFORMAT </w:instrText>
+      </w:r>
+      <w:r>
+        <w:rPr>
+          <w:highlight w:val="yellow"/>
+        </w:rPr>
+      </w:r>
+      <w:r>
+        <w:rPr>
+          <w:highlight w:val="yellow"/>
+        </w:rPr>
+        <w:fldChar w:fldCharType="separate"/>
+      </w:r>
+      <w:r>
+        <w:rPr>
+          <w:highlight w:val="yellow"/>
+        </w:rPr>
+        <w:t xml:space="preserve">Quadro </w:t>
+      </w:r>
+      <w:r>
+        <w:rPr>
+          <w:noProof/>
+          <w:highlight w:val="yellow"/>
+        </w:rPr>
+        <w:t>12</w:t>
+      </w:r>
+      <w:r>
+        <w:rPr>
+          <w:highlight w:val="yellow"/>
+        </w:rPr>
+        <w:fldChar w:fldCharType="end"/>
+      </w:r>
+      <w:r>
+        <w:rPr>
+          <w:highlight w:val="yellow"/>
+        </w:rPr>
+        <w:t>.</w:t>
+      </w:r>
+    </w:p>
+    <w:p>
+      <w:pPr>
+        <w:pStyle w:val="Legenda"/>
+        <w:keepNext w:val="0"/>
+        <w:keepLines w:val="0"/>
+      </w:pPr>
+      <w:bookmarkStart w:id="17" w:name="_Ref211090707"/>
+      <w:r>
+        <w:t xml:space="preserve">Quadro </w:t>
+      </w:r>
+      <w:fldSimple w:instr=" SEQ Quadro \* ARABIC ">
+        <w:r>
+          <w:rPr>
+            <w:noProof/>
+          </w:rPr>
+          <w:t>12</w:t>
+        </w:r>
+      </w:fldSimple>
+      <w:bookmarkEnd w:id="17"/>
+      <w:r>
+        <w:t xml:space="preserve">: </w:t>
+      </w:r>
+      <w:r>
+        <w:t>Definição da tabela CN_</w:t>
+      </w:r>
+      <w:r>
+        <w:t>QUADRAS</w:t>
+      </w:r>
+    </w:p>
+    <w:tbl>
+      <w:tblPr>
+        <w:tblStyle w:val="Tabelacomgrade"/>
+        <w:tblW w:w="0" w:type="auto"/>
+        <w:tblLook w:val="04A0" w:firstRow="1" w:lastRow="0" w:firstColumn="1" w:lastColumn="0" w:noHBand="0" w:noVBand="1"/>
+      </w:tblPr>
+      <w:tblGrid>
+        <w:gridCol w:w="9061"/>
+      </w:tblGrid>
+      <w:tr>
+        <w:tc>
+          <w:tcPr>
+            <w:tcW w:w="9061" w:type="dxa"/>
+          </w:tcPr>
+          <w:p>
+            <w:pPr>
+              <w:pStyle w:val="Codigo"/>
+            </w:pPr>
+            <w:r>
+              <w:t xml:space="preserve">-- </w:t>
+            </w:r>
+            <w:r>
+              <w:t>Criando a t</w:t>
+            </w:r>
+            <w:r>
+              <w:t xml:space="preserve">abela </w:t>
+            </w:r>
+            <w:r>
+              <w:t>CN_QUADRAS</w:t>
+            </w:r>
+          </w:p>
+          <w:p>
+            <w:pPr>
+              <w:pStyle w:val="Codigo"/>
+              <w:rPr>
+                <w:lang w:val="en-US"/>
+              </w:rPr>
+            </w:pPr>
+            <w:r>
+              <w:rPr>
+                <w:lang w:val="en-US"/>
+              </w:rPr>
+              <w:t>CREATE TABLE IF NOT EXISTS CN_QUADRAS (</w:t>
+            </w:r>
+          </w:p>
+          <w:p>
+            <w:pPr>
+              <w:pStyle w:val="Codigo"/>
+              <w:rPr>
+                <w:color w:val="385623" w:themeColor="accent6" w:themeShade="80"/>
+                <w:lang w:val="es-ES"/>
+              </w:rPr>
+            </w:pPr>
+            <w:r>
+              <w:rPr>
+                <w:color w:val="385623" w:themeColor="accent6" w:themeShade="80"/>
+                <w:lang w:val="en-US"/>
+              </w:rPr>
+              <w:tab/>
+            </w:r>
+            <w:r>
+              <w:rPr>
+                <w:color w:val="385623" w:themeColor="accent6" w:themeShade="80"/>
+                <w:lang w:val="es-ES"/>
+              </w:rPr>
+              <w:t xml:space="preserve">ID_QUADRA           </w:t>
+            </w:r>
+            <w:proofErr w:type="gramStart"/>
+            <w:r>
+              <w:rPr>
+                <w:color w:val="385623" w:themeColor="accent6" w:themeShade="80"/>
+                <w:lang w:val="es-ES"/>
+              </w:rPr>
+              <w:t>VARCHAR(</w:t>
+            </w:r>
+            <w:proofErr w:type="gramEnd"/>
+            <w:r>
+              <w:rPr>
+                <w:color w:val="385623" w:themeColor="accent6" w:themeShade="80"/>
+                <w:lang w:val="es-ES"/>
+              </w:rPr>
+              <w:t>19),</w:t>
+            </w:r>
+          </w:p>
+          <w:p>
+            <w:pPr>
+              <w:pStyle w:val="Codigo"/>
+              <w:rPr>
+                <w:color w:val="1F3864" w:themeColor="accent5" w:themeShade="80"/>
+                <w:lang w:val="es-ES"/>
+              </w:rPr>
+            </w:pPr>
+            <w:r>
+              <w:rPr>
+                <w:color w:val="1F3864" w:themeColor="accent5" w:themeShade="80"/>
+                <w:lang w:val="es-ES"/>
+              </w:rPr>
+              <w:tab/>
+              <w:t xml:space="preserve">COD_MUNICIPIO       </w:t>
+            </w:r>
+            <w:proofErr w:type="gramStart"/>
+            <w:r>
+              <w:rPr>
+                <w:color w:val="1F3864" w:themeColor="accent5" w:themeShade="80"/>
+                <w:lang w:val="es-ES"/>
+              </w:rPr>
+              <w:t>VARCHAR(</w:t>
+            </w:r>
+            <w:proofErr w:type="gramEnd"/>
+            <w:r>
+              <w:rPr>
+                <w:color w:val="1F3864" w:themeColor="accent5" w:themeShade="80"/>
+                <w:lang w:val="es-ES"/>
+              </w:rPr>
+              <w:t>7),</w:t>
+            </w:r>
+          </w:p>
+          <w:p>
+            <w:pPr>
+              <w:pStyle w:val="Codigo"/>
+              <w:rPr>
+                <w:color w:val="806000" w:themeColor="accent4" w:themeShade="80"/>
+              </w:rPr>
+            </w:pPr>
+            <w:r>
+              <w:rPr>
+                <w:color w:val="806000" w:themeColor="accent4" w:themeShade="80"/>
+                <w:lang w:val="es-ES"/>
+              </w:rPr>
+              <w:tab/>
+            </w:r>
+            <w:r>
+              <w:rPr>
+                <w:color w:val="806000" w:themeColor="accent4" w:themeShade="80"/>
+              </w:rPr>
+              <w:t xml:space="preserve">SC_ID_QUADRA        </w:t>
+            </w:r>
+            <w:proofErr w:type="gramStart"/>
+            <w:r>
+              <w:rPr>
+                <w:color w:val="806000" w:themeColor="accent4" w:themeShade="80"/>
+              </w:rPr>
+              <w:t>VARCHAR(</w:t>
+            </w:r>
+            <w:proofErr w:type="gramEnd"/>
+            <w:r>
+              <w:rPr>
+                <w:color w:val="806000" w:themeColor="accent4" w:themeShade="80"/>
+              </w:rPr>
+              <w:t>250),</w:t>
+            </w:r>
+          </w:p>
+          <w:p>
+            <w:pPr>
+              <w:pStyle w:val="Codigo"/>
+              <w:rPr>
+                <w:color w:val="525252" w:themeColor="accent3" w:themeShade="80"/>
+              </w:rPr>
+            </w:pPr>
+            <w:r>
+              <w:rPr>
+                <w:color w:val="525252" w:themeColor="accent3" w:themeShade="80"/>
+              </w:rPr>
+              <w:tab/>
+              <w:t xml:space="preserve">ORDEM_FACES         </w:t>
+            </w:r>
+            <w:proofErr w:type="gramStart"/>
+            <w:r>
+              <w:rPr>
+                <w:color w:val="525252" w:themeColor="accent3" w:themeShade="80"/>
+              </w:rPr>
+              <w:t>VARCHAR(</w:t>
+            </w:r>
+            <w:proofErr w:type="gramEnd"/>
+            <w:r>
+              <w:rPr>
+                <w:color w:val="525252" w:themeColor="accent3" w:themeShade="80"/>
+              </w:rPr>
+              <w:t>250),</w:t>
+            </w:r>
+          </w:p>
+          <w:p>
+            <w:pPr>
+              <w:pStyle w:val="Codigo"/>
+            </w:pPr>
+            <w:r>
+              <w:tab/>
+            </w:r>
+            <w:r>
+              <w:rPr>
+                <w:color w:val="833C0B" w:themeColor="accent2" w:themeShade="80"/>
+              </w:rPr>
+              <w:t xml:space="preserve">QTD_PONTOS          </w:t>
+            </w:r>
+            <w:r>
+              <w:t>INT,</w:t>
+            </w:r>
+          </w:p>
+          <w:p>
+            <w:pPr>
+              <w:pStyle w:val="Codigo"/>
+            </w:pPr>
+            <w:r>
+              <w:tab/>
+            </w:r>
+            <w:r>
+              <w:rPr>
+                <w:color w:val="1F4E79" w:themeColor="accent1" w:themeShade="80"/>
+              </w:rPr>
+              <w:t>CENTROIDE           POINT</w:t>
+            </w:r>
+          </w:p>
+          <w:p>
+            <w:pPr>
+              <w:pStyle w:val="Codigo"/>
+            </w:pPr>
+            <w:r>
+              <w:t>);</w:t>
+            </w:r>
+          </w:p>
+          <w:p>
+            <w:pPr>
+              <w:pStyle w:val="Codigo"/>
+            </w:pPr>
+          </w:p>
+          <w:p>
+            <w:pPr>
+              <w:pStyle w:val="Codigo"/>
+            </w:pPr>
+            <w:r>
+              <w:t>-- Preenchendo CN_QUA</w:t>
+            </w:r>
+            <w:r>
+              <w:t>DRAS</w:t>
+            </w:r>
+          </w:p>
+          <w:p>
+            <w:pPr>
+              <w:pStyle w:val="Codigo"/>
+            </w:pPr>
+            <w:r>
+              <w:t>INSERT INTO CN_QUADRAS (</w:t>
+            </w:r>
+          </w:p>
+          <w:p>
+            <w:pPr>
+              <w:pStyle w:val="Codigo"/>
+            </w:pPr>
+            <w:r>
+              <w:t xml:space="preserve">  </w:t>
+            </w:r>
+            <w:r>
+              <w:rPr>
+                <w:color w:val="385623" w:themeColor="accent6" w:themeShade="80"/>
+              </w:rPr>
+              <w:t>ID_QUADRA</w:t>
+            </w:r>
+            <w:r>
+              <w:t xml:space="preserve">, </w:t>
+            </w:r>
+            <w:r>
+              <w:rPr>
+                <w:color w:val="1F3864" w:themeColor="accent5" w:themeShade="80"/>
+              </w:rPr>
+              <w:t>COD_MUNICIPIO</w:t>
+            </w:r>
+            <w:r>
+              <w:t xml:space="preserve">, </w:t>
+            </w:r>
+          </w:p>
+          <w:p>
+            <w:pPr>
+              <w:pStyle w:val="Codigo"/>
+            </w:pPr>
+            <w:r>
+              <w:t xml:space="preserve">  </w:t>
+            </w:r>
+            <w:r>
+              <w:rPr>
+                <w:color w:val="806000" w:themeColor="accent4" w:themeShade="80"/>
+              </w:rPr>
+              <w:t>SC_ID_QUADRA</w:t>
+            </w:r>
+            <w:r>
+              <w:t xml:space="preserve">, </w:t>
+            </w:r>
+          </w:p>
+          <w:p>
+            <w:pPr>
+              <w:pStyle w:val="Codigo"/>
+            </w:pPr>
+            <w:r>
+              <w:t xml:space="preserve">  </w:t>
+            </w:r>
+            <w:r>
+              <w:rPr>
+                <w:color w:val="525252" w:themeColor="accent3" w:themeShade="80"/>
+              </w:rPr>
+              <w:t>ORDEM_FACES</w:t>
+            </w:r>
+            <w:r>
+              <w:t xml:space="preserve">, </w:t>
+            </w:r>
+            <w:r>
+              <w:rPr>
+                <w:color w:val="833C0B" w:themeColor="accent2" w:themeShade="80"/>
+              </w:rPr>
+              <w:t>QTD_PONTOS</w:t>
+            </w:r>
+            <w:r>
+              <w:t xml:space="preserve">, </w:t>
+            </w:r>
+            <w:r>
+              <w:rPr>
+                <w:color w:val="1F4E79" w:themeColor="accent1" w:themeShade="80"/>
+              </w:rPr>
+              <w:t>CENTROIDE</w:t>
+            </w:r>
+            <w:r>
+              <w:t>)</w:t>
+            </w:r>
+          </w:p>
+          <w:p>
+            <w:pPr>
+              <w:pStyle w:val="Codigo"/>
+            </w:pPr>
+            <w:r>
+              <w:t xml:space="preserve">  SELECT </w:t>
+            </w:r>
+          </w:p>
+          <w:p>
+            <w:pPr>
+              <w:pStyle w:val="Codigo"/>
+            </w:pPr>
+            <w:r>
+              <w:t xml:space="preserve">    </w:t>
+            </w:r>
+            <w:r>
+              <w:rPr>
+                <w:color w:val="385623" w:themeColor="accent6" w:themeShade="80"/>
+              </w:rPr>
+              <w:t>f.ID_QUADRA</w:t>
+            </w:r>
+            <w:r>
+              <w:t xml:space="preserve">, </w:t>
+            </w:r>
+            <w:r>
+              <w:rPr>
+                <w:color w:val="1F3864" w:themeColor="accent5" w:themeShade="80"/>
+              </w:rPr>
+              <w:t>f.COD_MUNICIPIO</w:t>
+            </w:r>
+            <w:r>
+              <w:t xml:space="preserve">, </w:t>
+            </w:r>
+          </w:p>
+          <w:p>
+            <w:pPr>
+              <w:pStyle w:val="Codigo"/>
+              <w:rPr>
+                <w:color w:val="806000" w:themeColor="accent4" w:themeShade="80"/>
+                <w:lang w:val="en-US"/>
+              </w:rPr>
+            </w:pPr>
+            <w:r>
+              <w:t xml:space="preserve">    </w:t>
+            </w:r>
+            <w:r>
+              <w:rPr>
+                <w:color w:val="806000" w:themeColor="accent4" w:themeShade="80"/>
+                <w:lang w:val="en-US"/>
+              </w:rPr>
+              <w:t>GROUP_CONCAT(</w:t>
+            </w:r>
+          </w:p>
+          <w:p>
+            <w:pPr>
+              <w:pStyle w:val="Codigo"/>
+              <w:rPr>
+                <w:color w:val="806000" w:themeColor="accent4" w:themeShade="80"/>
+                <w:lang w:val="en-US"/>
+              </w:rPr>
+            </w:pPr>
+            <w:r>
+              <w:rPr>
+                <w:color w:val="806000" w:themeColor="accent4" w:themeShade="80"/>
+                <w:lang w:val="en-US"/>
+              </w:rPr>
+              <w:t xml:space="preserve">      COALESCE(f.SC_ID_LOGRADOURO, '') ORDER BY f.SC_ID_LOGRADOURO</w:t>
+            </w:r>
+          </w:p>
+          <w:p>
+            <w:pPr>
+              <w:pStyle w:val="Codigo"/>
+              <w:rPr>
+                <w:color w:val="806000" w:themeColor="accent4" w:themeShade="80"/>
+              </w:rPr>
+            </w:pPr>
+            <w:r>
+              <w:rPr>
+                <w:color w:val="806000" w:themeColor="accent4" w:themeShade="80"/>
+                <w:lang w:val="en-US"/>
+              </w:rPr>
+              <w:t xml:space="preserve">     </w:t>
+            </w:r>
+            <w:r>
+              <w:rPr>
+                <w:color w:val="806000" w:themeColor="accent4" w:themeShade="80"/>
+                <w:lang w:val="en-US"/>
+              </w:rPr>
+              <w:t xml:space="preserve"> </w:t>
+            </w:r>
+            <w:r>
+              <w:rPr>
+                <w:color w:val="806000" w:themeColor="accent4" w:themeShade="80"/>
+                <w:lang w:val="en-US"/>
+              </w:rPr>
+              <w:t xml:space="preserve">  </w:t>
+            </w:r>
+            <w:r>
+              <w:rPr>
+                <w:color w:val="806000" w:themeColor="accent4" w:themeShade="80"/>
+              </w:rPr>
+              <w:t>SEPARATOR ','</w:t>
+            </w:r>
+          </w:p>
+          <w:p>
+            <w:pPr>
+              <w:pStyle w:val="Codigo"/>
+            </w:pPr>
+            <w:r>
+              <w:rPr>
+                <w:color w:val="806000" w:themeColor="accent4" w:themeShade="80"/>
+              </w:rPr>
+              <w:t xml:space="preserve">    ) AS SC_ID_QUADRA</w:t>
+            </w:r>
+            <w:r>
+              <w:t>,</w:t>
+            </w:r>
+          </w:p>
+          <w:p>
+            <w:pPr>
+              <w:pStyle w:val="Codigo"/>
+              <w:rPr>
+                <w:color w:val="525252" w:themeColor="accent3" w:themeShade="80"/>
+                <w:lang w:val="en-US"/>
+              </w:rPr>
+            </w:pPr>
+            <w:r>
+              <w:t xml:space="preserve">    </w:t>
+            </w:r>
+            <w:r>
+              <w:rPr>
+                <w:color w:val="525252" w:themeColor="accent3" w:themeShade="80"/>
+                <w:lang w:val="en-US"/>
+              </w:rPr>
+              <w:t>GROUP_CONCAT(</w:t>
+            </w:r>
+          </w:p>
+          <w:p>
+            <w:pPr>
+              <w:pStyle w:val="Codigo"/>
+              <w:rPr>
+                <w:color w:val="525252" w:themeColor="accent3" w:themeShade="80"/>
+                <w:lang w:val="en-US"/>
+              </w:rPr>
+            </w:pPr>
+            <w:r>
+              <w:rPr>
+                <w:color w:val="525252" w:themeColor="accent3" w:themeShade="80"/>
+                <w:lang w:val="en-US"/>
+              </w:rPr>
+              <w:t xml:space="preserve">      COALESCE(f.SC_ID_LOGRADOURO, '') ORDER BY f.NR_ORDEM </w:t>
+            </w:r>
+          </w:p>
+          <w:p>
+            <w:pPr>
+              <w:pStyle w:val="Codigo"/>
+              <w:rPr>
+                <w:color w:val="525252" w:themeColor="accent3" w:themeShade="80"/>
+              </w:rPr>
+            </w:pPr>
+            <w:r>
+              <w:rPr>
+                <w:color w:val="525252" w:themeColor="accent3" w:themeShade="80"/>
+                <w:lang w:val="en-US"/>
+              </w:rPr>
+              <w:t xml:space="preserve">      </w:t>
+            </w:r>
+            <w:r>
+              <w:rPr>
+                <w:color w:val="525252" w:themeColor="accent3" w:themeShade="80"/>
+                <w:lang w:val="en-US"/>
+              </w:rPr>
+              <w:t xml:space="preserve">  </w:t>
+            </w:r>
+            <w:r>
+              <w:rPr>
+                <w:color w:val="525252" w:themeColor="accent3" w:themeShade="80"/>
+              </w:rPr>
+              <w:t>SEPARATOR ','</w:t>
+            </w:r>
+          </w:p>
+          <w:p>
+            <w:pPr>
+              <w:pStyle w:val="Codigo"/>
+              <w:jc w:val="left"/>
+            </w:pPr>
+            <w:r>
+              <w:rPr>
+                <w:color w:val="525252" w:themeColor="accent3" w:themeShade="80"/>
+              </w:rPr>
+              <w:t xml:space="preserve">    ) AS ORDEM_FACES</w:t>
+            </w:r>
+            <w:r>
+              <w:t>,</w:t>
+            </w:r>
+          </w:p>
+          <w:p>
+            <w:pPr>
+              <w:pStyle w:val="Codigo"/>
+            </w:pPr>
+            <w:r>
+              <w:t xml:space="preserve">    </w:t>
+            </w:r>
+            <w:proofErr w:type="gramStart"/>
+            <w:r>
+              <w:rPr>
+                <w:color w:val="833C0B" w:themeColor="accent2" w:themeShade="80"/>
+              </w:rPr>
+              <w:t>SUM(</w:t>
+            </w:r>
+            <w:proofErr w:type="gramEnd"/>
+            <w:r>
+              <w:rPr>
+                <w:color w:val="833C0B" w:themeColor="accent2" w:themeShade="80"/>
+              </w:rPr>
+              <w:t>f.QTD_PONTOS) AS QTD_PONTOS</w:t>
+            </w:r>
+            <w:r>
+              <w:t>,</w:t>
+            </w:r>
+          </w:p>
+          <w:p>
+            <w:pPr>
+              <w:pStyle w:val="Codigo"/>
+              <w:rPr>
+                <w:color w:val="1F4E79" w:themeColor="accent1" w:themeShade="80"/>
+                <w:lang w:val="en-US"/>
+              </w:rPr>
+            </w:pPr>
+            <w:r>
+              <w:t xml:space="preserve">    </w:t>
+            </w:r>
+            <w:r>
+              <w:rPr>
+                <w:color w:val="1F4E79" w:themeColor="accent1" w:themeShade="80"/>
+                <w:lang w:val="en-US"/>
+              </w:rPr>
+              <w:t>ST_</w:t>
+            </w:r>
+            <w:proofErr w:type="gramStart"/>
+            <w:r>
+              <w:rPr>
+                <w:color w:val="1F4E79" w:themeColor="accent1" w:themeShade="80"/>
+                <w:lang w:val="en-US"/>
+              </w:rPr>
+              <w:t>GEOMFROMTEXT(</w:t>
+            </w:r>
+            <w:proofErr w:type="gramEnd"/>
+          </w:p>
+          <w:p>
+            <w:pPr>
+              <w:pStyle w:val="Codigo"/>
+              <w:jc w:val="left"/>
+              <w:rPr>
+                <w:color w:val="1F4E79" w:themeColor="accent1" w:themeShade="80"/>
+                <w:lang w:val="en-US"/>
+              </w:rPr>
+            </w:pPr>
+            <w:r>
+              <w:rPr>
+                <w:color w:val="1F4E79" w:themeColor="accent1" w:themeShade="80"/>
+                <w:lang w:val="en-US"/>
+              </w:rPr>
+              <w:t xml:space="preserve">      </w:t>
+            </w:r>
+            <w:proofErr w:type="gramStart"/>
+            <w:r>
+              <w:rPr>
+                <w:color w:val="1F4E79" w:themeColor="accent1" w:themeShade="80"/>
+                <w:lang w:val="en-US"/>
+              </w:rPr>
+              <w:t>CONCAT(</w:t>
+            </w:r>
+            <w:proofErr w:type="gramEnd"/>
+            <w:r>
+              <w:rPr>
+                <w:color w:val="1F4E79" w:themeColor="accent1" w:themeShade="80"/>
+                <w:lang w:val="en-US"/>
+              </w:rPr>
+              <w:t>'</w:t>
+            </w:r>
+            <w:proofErr w:type="gramStart"/>
+            <w:r>
+              <w:rPr>
+                <w:color w:val="1F4E79" w:themeColor="accent1" w:themeShade="80"/>
+                <w:lang w:val="en-US"/>
+              </w:rPr>
+              <w:t>POINT(</w:t>
+            </w:r>
+            <w:proofErr w:type="gramEnd"/>
+            <w:r>
+              <w:rPr>
+                <w:color w:val="1F4E79" w:themeColor="accent1" w:themeShade="80"/>
+                <w:lang w:val="en-US"/>
+              </w:rPr>
+              <w:t>', AVG(ST_X(</w:t>
+            </w:r>
+            <w:proofErr w:type="gramStart"/>
+            <w:r>
+              <w:rPr>
+                <w:color w:val="1F4E79" w:themeColor="accent1" w:themeShade="80"/>
+                <w:lang w:val="en-US"/>
+              </w:rPr>
+              <w:t>f.CENTROIDE</w:t>
+            </w:r>
+            <w:proofErr w:type="gramEnd"/>
+            <w:r>
+              <w:rPr>
+                <w:color w:val="1F4E79" w:themeColor="accent1" w:themeShade="80"/>
+                <w:lang w:val="en-US"/>
+              </w:rPr>
+              <w:t>)), ' ',</w:t>
+            </w:r>
+          </w:p>
+          <w:p>
+            <w:pPr>
+              <w:pStyle w:val="Codigo"/>
+              <w:jc w:val="left"/>
+              <w:rPr>
+                <w:color w:val="1F4E79" w:themeColor="accent1" w:themeShade="80"/>
+                <w:lang w:val="en-US"/>
+              </w:rPr>
+            </w:pPr>
+            <w:r>
+              <w:rPr>
+                <w:color w:val="1F4E79" w:themeColor="accent1" w:themeShade="80"/>
+                <w:lang w:val="en-US"/>
+              </w:rPr>
+              <w:t xml:space="preserve">       </w:t>
+            </w:r>
+            <w:r>
+              <w:rPr>
+                <w:color w:val="1F4E79" w:themeColor="accent1" w:themeShade="80"/>
+                <w:lang w:val="en-US"/>
+              </w:rPr>
+              <w:t xml:space="preserve"> AVG(ST_Y(</w:t>
+            </w:r>
+            <w:proofErr w:type="gramStart"/>
+            <w:r>
+              <w:rPr>
+                <w:color w:val="1F4E79" w:themeColor="accent1" w:themeShade="80"/>
+                <w:lang w:val="en-US"/>
+              </w:rPr>
+              <w:t>f.CENTROIDE</w:t>
+            </w:r>
+            <w:proofErr w:type="gramEnd"/>
+            <w:r>
+              <w:rPr>
+                <w:color w:val="1F4E79" w:themeColor="accent1" w:themeShade="80"/>
+                <w:lang w:val="en-US"/>
+              </w:rPr>
+              <w:t>)), ')')</w:t>
+            </w:r>
+          </w:p>
+          <w:p>
+            <w:pPr>
+              <w:pStyle w:val="Codigo"/>
+              <w:rPr>
+                <w:color w:val="1F4E79" w:themeColor="accent1" w:themeShade="80"/>
+                <w:lang w:val="en-US"/>
+              </w:rPr>
+            </w:pPr>
+            <w:r>
+              <w:rPr>
+                <w:color w:val="1F4E79" w:themeColor="accent1" w:themeShade="80"/>
+                <w:lang w:val="en-US"/>
+              </w:rPr>
+              <w:t xml:space="preserve">    ) AS CENTROIDE</w:t>
+            </w:r>
+          </w:p>
+          <w:p>
+            <w:pPr>
+              <w:pStyle w:val="Codigo"/>
+              <w:rPr>
+                <w:lang w:val="en-US"/>
+              </w:rPr>
+            </w:pPr>
+            <w:r>
+              <w:rPr>
+                <w:lang w:val="en-US"/>
+              </w:rPr>
+              <w:t xml:space="preserve">  FROM </w:t>
+            </w:r>
+          </w:p>
+          <w:p>
+            <w:pPr>
+              <w:pStyle w:val="Codigo"/>
+              <w:rPr>
+                <w:lang w:val="en-US"/>
+              </w:rPr>
+            </w:pPr>
+            <w:r>
+              <w:rPr>
+                <w:lang w:val="en-US"/>
+              </w:rPr>
+              <w:lastRenderedPageBreak/>
+              <w:t xml:space="preserve">    CN_FACES f</w:t>
+            </w:r>
+          </w:p>
+          <w:p>
+            <w:pPr>
+              <w:pStyle w:val="Codigo"/>
+              <w:rPr>
+                <w:lang w:val="en-US"/>
+              </w:rPr>
+            </w:pPr>
+            <w:r>
+              <w:rPr>
+                <w:lang w:val="en-US"/>
+              </w:rPr>
+              <w:t xml:space="preserve">  </w:t>
+            </w:r>
+            <w:proofErr w:type="gramStart"/>
+            <w:r>
+              <w:rPr>
+                <w:lang w:val="en-US"/>
+              </w:rPr>
+              <w:t>WHERE</w:t>
+            </w:r>
+            <w:proofErr w:type="gramEnd"/>
+            <w:r>
+              <w:rPr>
+                <w:lang w:val="en-US"/>
+              </w:rPr>
+              <w:t xml:space="preserve"> </w:t>
+            </w:r>
+          </w:p>
+          <w:p>
+            <w:pPr>
+              <w:pStyle w:val="Codigo"/>
+              <w:rPr>
+                <w:lang w:val="en-US"/>
+              </w:rPr>
+            </w:pPr>
+            <w:r>
+              <w:rPr>
+                <w:lang w:val="en-US"/>
+              </w:rPr>
+              <w:t xml:space="preserve">    f.SC_ID_LOGRADOURO IS NOT NULL</w:t>
+            </w:r>
+          </w:p>
+          <w:p>
+            <w:pPr>
+              <w:pStyle w:val="Codigo"/>
+              <w:rPr>
+                <w:lang w:val="en-US"/>
+              </w:rPr>
+            </w:pPr>
+            <w:r>
+              <w:rPr>
+                <w:lang w:val="en-US"/>
+              </w:rPr>
+              <w:t xml:space="preserve">    AND f.SC_ID_</w:t>
+            </w:r>
+            <w:proofErr w:type="gramStart"/>
+            <w:r>
+              <w:rPr>
+                <w:lang w:val="en-US"/>
+              </w:rPr>
+              <w:t>LOGRADOURO !</w:t>
+            </w:r>
+            <w:proofErr w:type="gramEnd"/>
+            <w:r>
+              <w:rPr>
+                <w:lang w:val="en-US"/>
+              </w:rPr>
+              <w:t>= ''</w:t>
+            </w:r>
+          </w:p>
+          <w:p>
+            <w:pPr>
+              <w:pStyle w:val="Codigo"/>
+              <w:rPr>
+                <w:lang w:val="en-US"/>
+              </w:rPr>
+            </w:pPr>
+            <w:r>
+              <w:rPr>
+                <w:lang w:val="en-US"/>
+              </w:rPr>
+              <w:t xml:space="preserve">  GROUP BY </w:t>
+            </w:r>
+          </w:p>
+          <w:p>
+            <w:pPr>
+              <w:pStyle w:val="Codigo"/>
+              <w:rPr>
+                <w:lang w:val="en-US"/>
+              </w:rPr>
+            </w:pPr>
+            <w:r>
+              <w:rPr>
+                <w:lang w:val="en-US"/>
+              </w:rPr>
+              <w:t xml:space="preserve">    f.ID_QUADRA, </w:t>
+            </w:r>
+          </w:p>
+          <w:p>
+            <w:pPr>
+              <w:pStyle w:val="Codigo"/>
+            </w:pPr>
+            <w:r>
+              <w:rPr>
+                <w:lang w:val="en-US"/>
+              </w:rPr>
+              <w:t xml:space="preserve">    </w:t>
+            </w:r>
+            <w:r>
+              <w:t>f.COD_MUNICIPIO</w:t>
+            </w:r>
+          </w:p>
+          <w:p>
+            <w:pPr>
+              <w:pStyle w:val="Codigo"/>
+            </w:pPr>
+            <w:r>
+              <w:t xml:space="preserve">  ORDER BY </w:t>
+            </w:r>
+          </w:p>
+          <w:p>
+            <w:pPr>
+              <w:pStyle w:val="Codigo"/>
+            </w:pPr>
+            <w:r>
+              <w:t xml:space="preserve">    f.COD_MUNICIPIO, </w:t>
+            </w:r>
+          </w:p>
+          <w:p>
+            <w:pPr>
+              <w:pStyle w:val="Codigo"/>
+            </w:pPr>
+            <w:r>
+              <w:t xml:space="preserve">    f.ID_QUADRA;</w:t>
+            </w:r>
+          </w:p>
+        </w:tc>
+      </w:tr>
+    </w:tbl>
+    <w:p>
+      <w:pPr>
+        <w:pStyle w:val="Legenda"/>
+      </w:pPr>
+      <w:r>
+        <w:lastRenderedPageBreak/>
+        <w:t>Elaboração: Os autores</w:t>
+      </w:r>
+    </w:p>
+    <w:p/>
     <w:p>
       <w:pPr>
         <w:rPr>
@@ -12910,7 +14773,7 @@
       <w:pPr>
         <w:pStyle w:val="Legenda"/>
       </w:pPr>
-      <w:bookmarkStart w:id="17" w:name="_Ref217631988"/>
+      <w:bookmarkStart w:id="18" w:name="_Ref217631988"/>
       <w:r>
         <w:t xml:space="preserve">Figura </w:t>
       </w:r>
@@ -12922,7 +14785,7 @@
           <w:t>1</w:t>
         </w:r>
       </w:fldSimple>
-      <w:bookmarkEnd w:id="17"/>
+      <w:bookmarkEnd w:id="18"/>
       <w:r>
         <w:t xml:space="preserve">: </w:t>
       </w:r>
@@ -13011,7 +14874,6 @@
     <w:p/>
     <w:p>
       <w:r>
-        <w:lastRenderedPageBreak/>
         <w:t>3.3.2.1</w:t>
       </w:r>
       <w:r>
@@ -13023,7 +14885,7 @@
       <w:pPr>
         <w:pStyle w:val="Legenda"/>
       </w:pPr>
-      <w:bookmarkStart w:id="18" w:name="_Ref217632350"/>
+      <w:bookmarkStart w:id="19" w:name="_Ref217632350"/>
       <w:r>
         <w:t xml:space="preserve">Quadro </w:t>
       </w:r>
@@ -13032,10 +14894,10 @@
           <w:rPr>
             <w:noProof/>
           </w:rPr>
-          <w:t>12</w:t>
+          <w:t>13</w:t>
         </w:r>
       </w:fldSimple>
-      <w:bookmarkEnd w:id="18"/>
+      <w:bookmarkEnd w:id="19"/>
       <w:r>
         <w:t>: Sugestão de estrutura para CI_LOTES</w:t>
       </w:r>
@@ -13164,12 +15026,17 @@
               <w:pStyle w:val="Codigo"/>
             </w:pPr>
             <w:proofErr w:type="spellStart"/>
+            <w:proofErr w:type="gramStart"/>
             <w:r>
               <w:t>varchar</w:t>
             </w:r>
             <w:proofErr w:type="spellEnd"/>
             <w:r>
-              <w:t>(7)</w:t>
+              <w:t>(</w:t>
+            </w:r>
+            <w:proofErr w:type="gramEnd"/>
+            <w:r>
+              <w:t>7)</w:t>
             </w:r>
           </w:p>
         </w:tc>
@@ -13205,6 +15072,7 @@
               <w:pStyle w:val="Codigo"/>
             </w:pPr>
             <w:proofErr w:type="spellStart"/>
+            <w:proofErr w:type="gramStart"/>
             <w:r>
               <w:t>v</w:t>
             </w:r>
@@ -13219,7 +15087,11 @@
             </w:r>
             <w:proofErr w:type="spellEnd"/>
             <w:r>
-              <w:t>(25)</w:t>
+              <w:t>(</w:t>
+            </w:r>
+            <w:proofErr w:type="gramEnd"/>
+            <w:r>
+              <w:t>25)</w:t>
             </w:r>
           </w:p>
         </w:tc>
@@ -13255,12 +15127,17 @@
               <w:pStyle w:val="Codigo"/>
             </w:pPr>
             <w:proofErr w:type="spellStart"/>
+            <w:proofErr w:type="gramStart"/>
             <w:r>
               <w:t>varchar</w:t>
             </w:r>
             <w:proofErr w:type="spellEnd"/>
             <w:r>
-              <w:t>(20)</w:t>
+              <w:t>(</w:t>
+            </w:r>
+            <w:proofErr w:type="gramEnd"/>
+            <w:r>
+              <w:t>20)</w:t>
             </w:r>
           </w:p>
         </w:tc>
@@ -13296,12 +15173,17 @@
               <w:pStyle w:val="Codigo"/>
             </w:pPr>
             <w:proofErr w:type="spellStart"/>
+            <w:proofErr w:type="gramStart"/>
             <w:r>
               <w:t>varchar</w:t>
             </w:r>
             <w:proofErr w:type="spellEnd"/>
             <w:r>
-              <w:t>(250)</w:t>
+              <w:t>(</w:t>
+            </w:r>
+            <w:proofErr w:type="gramEnd"/>
+            <w:r>
+              <w:t>250)</w:t>
             </w:r>
           </w:p>
         </w:tc>
@@ -13337,12 +15219,17 @@
               <w:pStyle w:val="Codigo"/>
             </w:pPr>
             <w:proofErr w:type="spellStart"/>
+            <w:proofErr w:type="gramStart"/>
             <w:r>
               <w:t>varchar</w:t>
             </w:r>
             <w:proofErr w:type="spellEnd"/>
             <w:r>
-              <w:t>(10)</w:t>
+              <w:t>(</w:t>
+            </w:r>
+            <w:proofErr w:type="gramEnd"/>
+            <w:r>
+              <w:t>10)</w:t>
             </w:r>
           </w:p>
         </w:tc>
@@ -13378,12 +15265,17 @@
               <w:pStyle w:val="Codigo"/>
             </w:pPr>
             <w:proofErr w:type="spellStart"/>
+            <w:proofErr w:type="gramStart"/>
             <w:r>
               <w:t>varchar</w:t>
             </w:r>
             <w:proofErr w:type="spellEnd"/>
             <w:r>
-              <w:t>(250)</w:t>
+              <w:t>(</w:t>
+            </w:r>
+            <w:proofErr w:type="gramEnd"/>
+            <w:r>
+              <w:t>250)</w:t>
             </w:r>
           </w:p>
         </w:tc>
@@ -13418,8 +15310,13 @@
             <w:pPr>
               <w:pStyle w:val="Codigo"/>
             </w:pPr>
-            <w:r>
-              <w:t>decimal(6,2)</w:t>
+            <w:proofErr w:type="gramStart"/>
+            <w:r>
+              <w:t>decimal(</w:t>
+            </w:r>
+            <w:proofErr w:type="gramEnd"/>
+            <w:r>
+              <w:t>6,2)</w:t>
             </w:r>
           </w:p>
         </w:tc>
@@ -13454,8 +15351,13 @@
             <w:pPr>
               <w:pStyle w:val="Codigo"/>
             </w:pPr>
-            <w:r>
-              <w:t>decimal(6,2)</w:t>
+            <w:proofErr w:type="gramStart"/>
+            <w:r>
+              <w:t>decimal(</w:t>
+            </w:r>
+            <w:proofErr w:type="gramEnd"/>
+            <w:r>
+              <w:t>6,2)</w:t>
             </w:r>
           </w:p>
         </w:tc>
@@ -13475,114 +15377,114 @@
         <w:pStyle w:val="Ttulo3"/>
       </w:pPr>
       <w:r>
+        <w:lastRenderedPageBreak/>
         <w:t>Obtendo dados do OpenStreetMap (OSM)</w:t>
       </w:r>
     </w:p>
     <w:p>
       <w:r>
-        <w:t xml:space="preserve">As coordenadas dos logradouros fornecidas pelo </w:t>
+        <w:t>As coordenadas dos logradouros provenientes do OpenStreetMap são utilizadas para calcular o azimute de cada segmento de via, estabelecendo sua orientação angular em relação ao Norte Geográfico. Este parâmetro é fundamental para o ajuste geométrico do polígono gerado a partir do Cadastro Territorial Urbano, permitindo que a rotação e o alinhamento das faces de quadra correspondam à realidade morfológica da malha viária.</w:t>
+      </w:r>
+    </w:p>
+    <w:p>
+      <w:r>
+        <w:t xml:space="preserve">Com o centroide da face mais povoada calculado e usando o serviço </w:t>
       </w:r>
       <w:r>
         <w:rPr>
           <w:i/>
           <w:iCs/>
         </w:rPr>
-        <w:t>OpenStreetMap</w:t>
-      </w:r>
-      <w:r>
-        <w:t xml:space="preserve"> são usadas para ajustar a declividade geográfica de um segmento de via em relação ao eixo norte-sul e, por extensão, do polígono gerado a partir de informações do </w:t>
-      </w:r>
-      <w:r>
-        <w:t>Cadastro Territorial Urbano</w:t>
-      </w:r>
-      <w:r>
-        <w:t>.</w:t>
-      </w:r>
-    </w:p>
-    <w:p>
-      <w:r>
-        <w:t xml:space="preserve">Com o centroide da face mais povoada calculado e usando o serviço </w:t>
+        <w:t>API</w:t>
+      </w:r>
+      <w:r>
+        <w:t xml:space="preserve"> </w:t>
       </w:r>
       <w:r>
         <w:rPr>
           <w:i/>
           <w:iCs/>
         </w:rPr>
-        <w:t>API</w:t>
-      </w:r>
-      <w:r>
-        <w:t xml:space="preserve"> </w:t>
+        <w:t>Overpass</w:t>
+      </w:r>
+      <w:r>
+        <w:t xml:space="preserve"> faz-se uma consulta na linguagem </w:t>
       </w:r>
       <w:r>
         <w:rPr>
           <w:i/>
           <w:iCs/>
         </w:rPr>
-        <w:t>Overpass</w:t>
-      </w:r>
-      <w:r>
-        <w:t xml:space="preserve"> faz-se uma consulta na linguagem </w:t>
-      </w:r>
+        <w:t>OverpassQL</w:t>
+      </w:r>
+      <w:r>
+        <w:t xml:space="preserve"> </w:t>
+      </w:r>
+      <w:r>
+        <w:fldChar w:fldCharType="begin"/>
+      </w:r>
+      <w:r>
+        <w:instrText xml:space="preserve"> ADDIN ZOTERO_ITEM CSL_CITATION {"citationID":"QfR2Oeq1","properties":{"formattedCitation":"(Olbricht; Paulmann, 2015)","plainCitation":"(Olbricht; Paulmann, 2015)","noteIndex":0},"citationItems":[{"id":219,"uris":["http://zotero.org/users/15531986/items/KVV3C5C3"],"itemData":{"id":219,"type":"article","DOI":"10.5446/17720","language":"de","publisher":"FOSS@HFT","source":"DOI.org (Datacite)","title":"Overpass API","URL":"https://av.tib.eu/media/17720","author":[{"family":"Olbricht","given":"Roland"},{"family":"Paulmann","given":"Michael"}],"contributor":[{"family":"Olbricht","given":"Roland"}],"accessed":{"date-parts":[["2025",7,17]]},"issued":{"date-parts":[["2015"]]}}}],"schema":"https://github.com/citation-style-language/schema/raw/master/csl-citation.json"} </w:instrText>
+      </w:r>
+      <w:r>
+        <w:fldChar w:fldCharType="separate"/>
+      </w:r>
+      <w:r>
+        <w:rPr>
+          <w:rFonts w:cs="Arial"/>
+        </w:rPr>
+        <w:t>(Olbricht; Paulmann, 2015)</w:t>
+      </w:r>
+      <w:r>
+        <w:fldChar w:fldCharType="end"/>
+      </w:r>
+      <w:r>
+        <w:t xml:space="preserve"> </w:t>
+      </w:r>
+      <w:r>
+        <w:t xml:space="preserve">para retornar as coordenadas dos pontos do logradouro próximos ao centroide. O </w:t>
+      </w:r>
+      <w:r>
+        <w:fldChar w:fldCharType="begin"/>
+      </w:r>
+      <w:r>
+        <w:instrText xml:space="preserve"> REF _Ref214396874 \h </w:instrText>
+      </w:r>
+      <w:r>
+        <w:fldChar w:fldCharType="separate"/>
+      </w:r>
+      <w:r>
+        <w:t xml:space="preserve">Quadro </w:t>
+      </w:r>
+      <w:r>
+        <w:rPr>
+          <w:noProof/>
+        </w:rPr>
+        <w:t>14</w:t>
+      </w:r>
+      <w:r>
+        <w:fldChar w:fldCharType="end"/>
+      </w:r>
+      <w:r>
+        <w:t xml:space="preserve"> </w:t>
+      </w:r>
+      <w:r>
+        <w:t xml:space="preserve">apresenta uma consulta que procura pontos da </w:t>
+      </w:r>
+      <w:proofErr w:type="spellStart"/>
       <w:r>
         <w:rPr>
           <w:i/>
           <w:iCs/>
         </w:rPr>
-        <w:t>OverpassQL</w:t>
-      </w:r>
-      <w:r>
-        <w:t xml:space="preserve"> </w:t>
-      </w:r>
-      <w:r>
-        <w:fldChar w:fldCharType="begin"/>
-      </w:r>
-      <w:r>
-        <w:instrText xml:space="preserve"> ADDIN ZOTERO_ITEM CSL_CITATION {"citationID":"QfR2Oeq1","properties":{"formattedCitation":"(Olbricht; Paulmann, 2015)","plainCitation":"(Olbricht; Paulmann, 2015)","noteIndex":0},"citationItems":[{"id":219,"uris":["http://zotero.org/users/15531986/items/KVV3C5C3"],"itemData":{"id":219,"type":"article","DOI":"10.5446/17720","language":"de","publisher":"FOSS@HFT","source":"DOI.org (Datacite)","title":"Overpass API","URL":"https://av.tib.eu/media/17720","author":[{"family":"Olbricht","given":"Roland"},{"family":"Paulmann","given":"Michael"}],"contributor":[{"family":"Olbricht","given":"Roland"}],"accessed":{"date-parts":[["2025",7,17]]},"issued":{"date-parts":[["2015"]]}}}],"schema":"https://github.com/citation-style-language/schema/raw/master/csl-citation.json"} </w:instrText>
-      </w:r>
-      <w:r>
-        <w:fldChar w:fldCharType="separate"/>
-      </w:r>
-      <w:r>
-        <w:rPr>
-          <w:rFonts w:cs="Arial"/>
-        </w:rPr>
-        <w:t>(Olbricht; Paulmann, 2015)</w:t>
-      </w:r>
-      <w:r>
-        <w:fldChar w:fldCharType="end"/>
-      </w:r>
-      <w:r>
-        <w:t xml:space="preserve"> </w:t>
-      </w:r>
-      <w:r>
-        <w:t xml:space="preserve">para retornar as coordenadas dos pontos do logradouro próximos ao centroide. O </w:t>
-      </w:r>
-      <w:r>
-        <w:fldChar w:fldCharType="begin"/>
-      </w:r>
-      <w:r>
-        <w:instrText xml:space="preserve"> REF _Ref214396874 \h </w:instrText>
-      </w:r>
-      <w:r>
-        <w:fldChar w:fldCharType="separate"/>
-      </w:r>
-      <w:r>
-        <w:t xml:space="preserve">Quadro </w:t>
-      </w:r>
-      <w:r>
-        <w:rPr>
-          <w:noProof/>
-        </w:rPr>
-        <w:t>10</w:t>
-      </w:r>
-      <w:r>
-        <w:fldChar w:fldCharType="end"/>
-      </w:r>
-      <w:r>
-        <w:t xml:space="preserve"> </w:t>
-      </w:r>
-      <w:r>
-        <w:t xml:space="preserve">apresenta uma consulta que procura pontos da </w:t>
+        <w:t>way</w:t>
+      </w:r>
+      <w:proofErr w:type="spellEnd"/>
+      <w:r>
+        <w:t xml:space="preserve"> do tipo </w:t>
+      </w:r>
+      <w:r>
+        <w:t>["</w:t>
       </w:r>
       <w:proofErr w:type="spellStart"/>
       <w:r>
@@ -13590,14 +15492,17 @@
           <w:i/>
           <w:iCs/>
         </w:rPr>
-        <w:t>way</w:t>
+        <w:t>highway</w:t>
       </w:r>
       <w:proofErr w:type="spellEnd"/>
       <w:r>
-        <w:t xml:space="preserve"> do tipo </w:t>
-      </w:r>
-      <w:r>
-        <w:t>["</w:t>
+        <w:t>"</w:t>
+      </w:r>
+      <w:r>
+        <w:t xml:space="preserve">] </w:t>
+      </w:r>
+      <w:r>
+        <w:t xml:space="preserve">cujo </w:t>
       </w:r>
       <w:proofErr w:type="spellStart"/>
       <w:r>
@@ -13605,17 +15510,32 @@
           <w:i/>
           <w:iCs/>
         </w:rPr>
-        <w:t>highway</w:t>
+        <w:t>name</w:t>
       </w:r>
       <w:proofErr w:type="spellEnd"/>
       <w:r>
-        <w:t>"</w:t>
-      </w:r>
-      <w:r>
-        <w:t xml:space="preserve">] </w:t>
-      </w:r>
-      <w:r>
-        <w:t xml:space="preserve">cujo </w:t>
+        <w:t xml:space="preserve"> </w:t>
+      </w:r>
+      <w:r>
+        <w:t xml:space="preserve">é </w:t>
+      </w:r>
+      <w:r>
+        <w:t>“</w:t>
+      </w:r>
+      <w:r>
+        <w:t>Avenida Ubirajaras</w:t>
+      </w:r>
+      <w:r>
+        <w:t>”</w:t>
+      </w:r>
+      <w:r>
+        <w:t>, num raio</w:t>
+      </w:r>
+      <w:r>
+        <w:t xml:space="preserve"> </w:t>
+      </w:r>
+      <w:r>
+        <w:t>(</w:t>
       </w:r>
       <w:proofErr w:type="spellStart"/>
       <w:r>
@@ -13623,65 +15543,38 @@
           <w:i/>
           <w:iCs/>
         </w:rPr>
-        <w:t>name</w:t>
+        <w:t>around</w:t>
       </w:r>
       <w:proofErr w:type="spellEnd"/>
       <w:r>
+        <w:t>) de 30</w:t>
+      </w:r>
+      <w:r>
+        <w:t xml:space="preserve"> metros das coordenadas </w:t>
+      </w:r>
+      <w:proofErr w:type="spellStart"/>
+      <w:r>
+        <w:t>lat</w:t>
+      </w:r>
+      <w:proofErr w:type="spellEnd"/>
+      <w:r>
+        <w:t xml:space="preserve"> e </w:t>
+      </w:r>
+      <w:proofErr w:type="spellStart"/>
+      <w:r>
+        <w:t>l</w:t>
+      </w:r>
+      <w:r>
+        <w:t>n</w:t>
+      </w:r>
+      <w:r>
+        <w:t>g</w:t>
+      </w:r>
+      <w:proofErr w:type="spellEnd"/>
+      <w:r>
         <w:t xml:space="preserve"> </w:t>
       </w:r>
       <w:r>
-        <w:t xml:space="preserve">é </w:t>
-      </w:r>
-      <w:r>
-        <w:t>“Rua Machado de Assis”</w:t>
-      </w:r>
-      <w:r>
-        <w:t>, num raio</w:t>
-      </w:r>
-      <w:r>
-        <w:t xml:space="preserve"> </w:t>
-      </w:r>
-      <w:r>
-        <w:t>(</w:t>
-      </w:r>
-      <w:proofErr w:type="spellStart"/>
-      <w:r>
-        <w:rPr>
-          <w:i/>
-          <w:iCs/>
-        </w:rPr>
-        <w:t>around</w:t>
-      </w:r>
-      <w:proofErr w:type="spellEnd"/>
-      <w:r>
-        <w:t>) de 30</w:t>
-      </w:r>
-      <w:r>
-        <w:t xml:space="preserve"> metros das coordenadas </w:t>
-      </w:r>
-      <w:proofErr w:type="spellStart"/>
-      <w:r>
-        <w:t>lat</w:t>
-      </w:r>
-      <w:proofErr w:type="spellEnd"/>
-      <w:r>
-        <w:t xml:space="preserve"> e </w:t>
-      </w:r>
-      <w:proofErr w:type="spellStart"/>
-      <w:r>
-        <w:t>l</w:t>
-      </w:r>
-      <w:r>
-        <w:t>n</w:t>
-      </w:r>
-      <w:r>
-        <w:t>g</w:t>
-      </w:r>
-      <w:proofErr w:type="spellEnd"/>
-      <w:r>
-        <w:t xml:space="preserve"> </w:t>
-      </w:r>
-      <w:r>
         <w:t>que representam o centroide da face</w:t>
       </w:r>
       <w:r>
@@ -13692,7 +15585,7 @@
       <w:pPr>
         <w:pStyle w:val="Legenda"/>
       </w:pPr>
-      <w:bookmarkStart w:id="19" w:name="_Ref214396874"/>
+      <w:bookmarkStart w:id="20" w:name="_Ref214396874"/>
       <w:r>
         <w:t xml:space="preserve">Quadro </w:t>
       </w:r>
@@ -13701,10 +15594,10 @@
           <w:rPr>
             <w:noProof/>
           </w:rPr>
-          <w:t>13</w:t>
+          <w:t>14</w:t>
         </w:r>
       </w:fldSimple>
-      <w:bookmarkEnd w:id="19"/>
+      <w:bookmarkEnd w:id="20"/>
       <w:r>
         <w:t xml:space="preserve">: </w:t>
       </w:r>
@@ -13742,6 +15635,7 @@
               <w:t>[</w:t>
             </w:r>
             <w:proofErr w:type="spellStart"/>
+            <w:proofErr w:type="gramStart"/>
             <w:r>
               <w:rPr>
                 <w:lang w:val="en-US"/>
@@ -13749,12 +15643,21 @@
               <w:t>out:json</w:t>
             </w:r>
             <w:proofErr w:type="spellEnd"/>
+            <w:proofErr w:type="gramEnd"/>
             <w:r>
               <w:rPr>
                 <w:lang w:val="en-US"/>
               </w:rPr>
-              <w:t>][timeout:25];</w:t>
-            </w:r>
+              <w:t>][timeout:25</w:t>
+            </w:r>
+            <w:proofErr w:type="gramStart"/>
+            <w:r>
+              <w:rPr>
+                <w:lang w:val="en-US"/>
+              </w:rPr>
+              <w:t>];</w:t>
+            </w:r>
+            <w:proofErr w:type="gramEnd"/>
           </w:p>
           <w:p>
             <w:pPr>
@@ -13777,7 +15680,21 @@
               <w:rPr>
                 <w:lang w:val="en-US"/>
               </w:rPr>
-              <w:t>["highway"]["</w:t>
+              <w:t>["highway</w:t>
+            </w:r>
+            <w:proofErr w:type="gramStart"/>
+            <w:r>
+              <w:rPr>
+                <w:lang w:val="en-US"/>
+              </w:rPr>
+              <w:t>"][</w:t>
+            </w:r>
+            <w:proofErr w:type="gramEnd"/>
+            <w:r>
+              <w:rPr>
+                <w:lang w:val="en-US"/>
+              </w:rPr>
+              <w:t>"</w:t>
             </w:r>
             <w:r>
               <w:rPr>
@@ -13791,8 +15708,36 @@
               <w:rPr>
                 <w:lang w:val="en-US"/>
               </w:rPr>
-              <w:t>"="Rua Machado de Assis"](</w:t>
-            </w:r>
+              <w:t>"="</w:t>
+            </w:r>
+            <w:r>
+              <w:rPr>
+                <w:lang w:val="en-US"/>
+              </w:rPr>
+              <w:t>Avenida</w:t>
+            </w:r>
+            <w:r>
+              <w:rPr>
+                <w:lang w:val="en-US"/>
+              </w:rPr>
+              <w:t xml:space="preserve"> </w:t>
+            </w:r>
+            <w:proofErr w:type="spellStart"/>
+            <w:r>
+              <w:rPr>
+                <w:lang w:val="en-US"/>
+              </w:rPr>
+              <w:t>Ubirajaras</w:t>
+            </w:r>
+            <w:proofErr w:type="spellEnd"/>
+            <w:proofErr w:type="gramStart"/>
+            <w:r>
+              <w:rPr>
+                <w:lang w:val="en-US"/>
+              </w:rPr>
+              <w:t>"](</w:t>
+            </w:r>
+            <w:proofErr w:type="gramEnd"/>
             <w:r>
               <w:rPr>
                 <w:b/>
@@ -13805,7 +15750,21 @@
               <w:rPr>
                 <w:lang w:val="en-US"/>
               </w:rPr>
-              <w:t>:30,${</w:t>
+              <w:t>:</w:t>
+            </w:r>
+            <w:proofErr w:type="gramStart"/>
+            <w:r>
+              <w:rPr>
+                <w:lang w:val="en-US"/>
+              </w:rPr>
+              <w:t>30,$</w:t>
+            </w:r>
+            <w:proofErr w:type="gramEnd"/>
+            <w:r>
+              <w:rPr>
+                <w:lang w:val="en-US"/>
+              </w:rPr>
+              <w:t>{</w:t>
             </w:r>
             <w:proofErr w:type="spellStart"/>
             <w:r>
@@ -13815,11 +15774,19 @@
               <w:t>lat</w:t>
             </w:r>
             <w:proofErr w:type="spellEnd"/>
+            <w:proofErr w:type="gramStart"/>
             <w:r>
               <w:rPr>
                 <w:lang w:val="en-US"/>
               </w:rPr>
-              <w:t>},${</w:t>
+              <w:t>},$</w:t>
+            </w:r>
+            <w:proofErr w:type="gramEnd"/>
+            <w:r>
+              <w:rPr>
+                <w:lang w:val="en-US"/>
+              </w:rPr>
+              <w:t>{</w:t>
             </w:r>
             <w:proofErr w:type="spellStart"/>
             <w:r>
@@ -13833,8 +15800,16 @@
               <w:rPr>
                 <w:lang w:val="en-US"/>
               </w:rPr>
-              <w:t>});</w:t>
-            </w:r>
+              <w:t>}</w:t>
+            </w:r>
+            <w:proofErr w:type="gramStart"/>
+            <w:r>
+              <w:rPr>
+                <w:lang w:val="en-US"/>
+              </w:rPr>
+              <w:t>);</w:t>
+            </w:r>
+            <w:proofErr w:type="gramEnd"/>
           </w:p>
           <w:p>
             <w:pPr>
@@ -13849,8 +15824,16 @@
               <w:rPr>
                 <w:lang w:val="en-US"/>
               </w:rPr>
-              <w:t>out body;</w:t>
-            </w:r>
+              <w:t xml:space="preserve">out </w:t>
+            </w:r>
+            <w:proofErr w:type="gramStart"/>
+            <w:r>
+              <w:rPr>
+                <w:lang w:val="en-US"/>
+              </w:rPr>
+              <w:t>body;</w:t>
+            </w:r>
+            <w:proofErr w:type="gramEnd"/>
           </w:p>
           <w:p>
             <w:pPr>
@@ -13953,6 +15936,69 @@
     </w:p>
     <w:p>
       <w:pPr>
+        <w:pStyle w:val="Ttulo1"/>
+      </w:pPr>
+      <w:r>
+        <w:t xml:space="preserve">QUADRA PARA ESTUDO </w:t>
+      </w:r>
+      <w:r>
+        <w:t>'410450105000001P012'</w:t>
+      </w:r>
+    </w:p>
+    <w:p>
+      <w:pPr>
+        <w:pStyle w:val="Ttulo1"/>
+      </w:pPr>
+      <w:r>
+        <w:t>Selecionando as faces</w:t>
+      </w:r>
+    </w:p>
+    <w:p/>
+    <w:p>
+      <w:r>
+        <w:rPr>
+          <w:noProof/>
+        </w:rPr>
+        <w:lastRenderedPageBreak/>
+        <w:drawing>
+          <wp:inline distT="0" distB="0" distL="0" distR="0" wp14:anchorId="081C1774" wp14:editId="2F841738">
+            <wp:extent cx="5544324" cy="5391902"/>
+            <wp:effectExtent l="0" t="0" r="0" b="0"/>
+            <wp:docPr id="83775883" name="Imagem 1" descr="Interface gráfica do usuário&#10;&#10;O conteúdo gerado por IA pode estar incorreto."/>
+            <wp:cNvGraphicFramePr>
+              <a:graphicFrameLocks xmlns:a="http://schemas.openxmlformats.org/drawingml/2006/main" noChangeAspect="1"/>
+            </wp:cNvGraphicFramePr>
+            <a:graphic xmlns:a="http://schemas.openxmlformats.org/drawingml/2006/main">
+              <a:graphicData uri="http://schemas.openxmlformats.org/drawingml/2006/picture">
+                <pic:pic xmlns:pic="http://schemas.openxmlformats.org/drawingml/2006/picture">
+                  <pic:nvPicPr>
+                    <pic:cNvPr id="83775883" name="Imagem 1" descr="Interface gráfica do usuário&#10;&#10;O conteúdo gerado por IA pode estar incorreto."/>
+                    <pic:cNvPicPr/>
+                  </pic:nvPicPr>
+                  <pic:blipFill>
+                    <a:blip r:embed="rId18"/>
+                    <a:stretch>
+                      <a:fillRect/>
+                    </a:stretch>
+                  </pic:blipFill>
+                  <pic:spPr>
+                    <a:xfrm>
+                      <a:off x="0" y="0"/>
+                      <a:ext cx="5544324" cy="5391902"/>
+                    </a:xfrm>
+                    <a:prstGeom prst="rect">
+                      <a:avLst/>
+                    </a:prstGeom>
+                  </pic:spPr>
+                </pic:pic>
+              </a:graphicData>
+            </a:graphic>
+          </wp:inline>
+        </w:drawing>
+      </w:r>
+    </w:p>
+    <w:p>
+      <w:pPr>
         <w:pStyle w:val="Ttulo3"/>
       </w:pPr>
       <w:r>
@@ -13971,11 +16017,7 @@
         <w:t>SuperCIATA</w:t>
       </w:r>
       <w:r>
-        <w:t xml:space="preserve"> é que o cadastro da prefeitura permita representar as quadras em polígonos, e que o CNEFE forneça a posição </w:t>
-      </w:r>
-      <w:r>
-        <w:lastRenderedPageBreak/>
-        <w:t xml:space="preserve">aproximada delas. Para isso, é fundamental estabelecer a correspondência entre as quadras nos dois cadastros. </w:t>
+        <w:t xml:space="preserve"> é que o cadastro da prefeitura permita representar as quadras em polígonos, e que o CNEFE forneça a posição aproximada delas. Para isso, é fundamental estabelecer a correspondência entre as quadras nos dois cadastros. </w:t>
       </w:r>
     </w:p>
     <w:p>
@@ -14009,6 +16051,7 @@
         <w:pStyle w:val="Ttulo4"/>
       </w:pPr>
       <w:r>
+        <w:lastRenderedPageBreak/>
         <w:t>Nomes de Logradouros</w:t>
       </w:r>
     </w:p>
@@ -14230,11 +16273,7 @@
         <w:t xml:space="preserve"> e</w:t>
       </w:r>
       <w:r>
-        <w:t xml:space="preserve"> os nomes de logradouros originais do CIATA e do CNEFE, além de uma identificação única para </w:t>
-      </w:r>
-      <w:r>
-        <w:lastRenderedPageBreak/>
-        <w:t xml:space="preserve">o logradouro. </w:t>
+        <w:t xml:space="preserve"> os nomes de logradouros originais do CIATA e do CNEFE, além de uma identificação única para o logradouro. </w:t>
       </w:r>
       <w:r>
         <w:t xml:space="preserve">Em razão da robusta normalização aplicada pelo IBGE, optou-se por utilizar o nome original do CNEFE como chave do logradouro na tabela </w:t>
@@ -14356,6 +16395,7 @@
         <w:pStyle w:val="Ttulo4"/>
       </w:pPr>
       <w:r>
+        <w:lastRenderedPageBreak/>
         <w:t>Criação do SC_ID_QUADRA</w:t>
       </w:r>
     </w:p>
@@ -14447,43 +16487,43 @@
         <w:pStyle w:val="Ttulo1"/>
       </w:pPr>
       <w:r>
+        <w:t xml:space="preserve">APRESENTAÇÃO DOS RESULTADOS </w:t>
+      </w:r>
+    </w:p>
+    <w:p>
+      <w:pPr>
+        <w:pStyle w:val="Ttulo2"/>
+      </w:pPr>
+      <w:r>
+        <w:t>RESULTADOS DA INTEGRAÇÃO CIATA</w:t>
+      </w:r>
+    </w:p>
+    <w:p>
+      <w:r>
+        <w:t>Usando os dados do cadastro urbano se obtém um polígono com as dimensões das quadras. Já o posicionamento aproximado do polígono é obtido da base CNEFE e corresponde ao centroide da face com maior quantidade de pontos únicos da quadra. Essa face tem maior probabilidade de apresentar uma boa precisão.</w:t>
+      </w:r>
+    </w:p>
+    <w:p>
+      <w:pPr>
+        <w:pStyle w:val="Ttulo2"/>
+      </w:pPr>
+      <w:r>
+        <w:t>AJUSTE COM O OPENSTREETMAP</w:t>
+      </w:r>
+    </w:p>
+    <w:p>
+      <w:r>
+        <w:t>Os dados do OpenStreetMap são utilizados para ajustar o ângulo do desenho CIATA ao ângulo do trecho do logradouro referente à face usada como âncora. Nem sempre é possível obter dados com a precisão adequada porque o OSM é uma base de dados cooperativa. Nesses casos a quadra é desenhada sem ajustes.</w:t>
+      </w:r>
+    </w:p>
+    <w:p>
+      <w:r>
+        <w:t>Na Figura 1 pode-se visualizar o centroide da quadra selecionada e a representação gráfica da quadra ajustada pelo ângulo obtido do OSM.</w:t>
+      </w:r>
+    </w:p>
+    <w:p>
+      <w:r>
         <w:lastRenderedPageBreak/>
-        <w:t xml:space="preserve">APRESENTAÇÃO DOS RESULTADOS </w:t>
-      </w:r>
-    </w:p>
-    <w:p>
-      <w:pPr>
-        <w:pStyle w:val="Ttulo2"/>
-      </w:pPr>
-      <w:r>
-        <w:t>RESULTADOS DA INTEGRAÇÃO CIATA</w:t>
-      </w:r>
-    </w:p>
-    <w:p>
-      <w:r>
-        <w:t>Usando os dados do cadastro urbano se obtém um polígono com as dimensões das quadras. Já o posicionamento aproximado do polígono é obtido da base CNEFE e corresponde ao centroide da face com maior quantidade de pontos únicos da quadra. Essa face tem maior probabilidade de apresentar uma boa precisão.</w:t>
-      </w:r>
-    </w:p>
-    <w:p>
-      <w:pPr>
-        <w:pStyle w:val="Ttulo2"/>
-      </w:pPr>
-      <w:r>
-        <w:t>AJUSTE COM O OPENSTREETMAP</w:t>
-      </w:r>
-    </w:p>
-    <w:p>
-      <w:r>
-        <w:t>Os dados do OpenStreetMap são utilizados para ajustar o ângulo do desenho CIATA ao ângulo do trecho do logradouro referente à face usada como âncora. Nem sempre é possível obter dados com a precisão adequada porque o OSM é uma base de dados cooperativa. Nesses casos a quadra é desenhada sem ajustes.</w:t>
-      </w:r>
-    </w:p>
-    <w:p>
-      <w:r>
-        <w:t>Na Figura 1 pode-se visualizar o centroide da quadra selecionada e a representação gráfica da quadra ajustada pelo ângulo obtido do OSM.</w:t>
-      </w:r>
-    </w:p>
-    <w:p>
-      <w:r>
         <w:t>Figura 1: Centroide da face e quadra ajustada</w:t>
       </w:r>
     </w:p>
@@ -14641,7 +16681,6 @@
     </w:p>
     <w:p>
       <w:r>
-        <w:lastRenderedPageBreak/>
         <w:t>Tabela 1: Erro médio com ajuste de ângulo usando OSM</w:t>
       </w:r>
     </w:p>
@@ -14769,6 +16808,7 @@
     </w:p>
     <w:p>
       <w:r>
+        <w:lastRenderedPageBreak/>
         <w:t>2</w:t>
       </w:r>
       <w:r>
@@ -14943,11 +16983,7 @@
         <w:t>Cadastro Territorial Urbano</w:t>
       </w:r>
       <w:r>
-        <w:t xml:space="preserve"> realista é suficiente para garantir o georreferenciamento das parcelas urbanas com um erro </w:t>
-      </w:r>
-      <w:r>
-        <w:lastRenderedPageBreak/>
-        <w:t>máximo limitado à metade das dimensões da quadra. Essa condição estabelece um patamar mínimo de confiabilidade do método proposto.</w:t>
+        <w:t xml:space="preserve"> realista é suficiente para garantir o georreferenciamento das parcelas urbanas com um erro máximo limitado à metade das dimensões da quadra. Essa condição estabelece um patamar mínimo de confiabilidade do método proposto.</w:t>
       </w:r>
     </w:p>
     <w:p>
@@ -14983,7 +17019,11 @@
         <w:t xml:space="preserve">Cadastro Territorial Urbano </w:t>
       </w:r>
       <w:r>
-        <w:t>apresente falhas de integridade de dados. Essa constatação reforça o potencial da metodologia não apenas para georreferenciamento, mas também como instrumento de auditoria e validação da base cadastral municipal.</w:t>
+        <w:t xml:space="preserve">apresente falhas de integridade de dados. Essa constatação reforça o potencial da metodologia não apenas para </w:t>
+      </w:r>
+      <w:r>
+        <w:lastRenderedPageBreak/>
+        <w:t>georreferenciamento, mas também como instrumento de auditoria e validação da base cadastral municipal.</w:t>
       </w:r>
     </w:p>
     <w:p>
@@ -15042,11 +17082,7 @@
     </w:p>
     <w:p>
       <w:r>
-        <w:t xml:space="preserve">O SuperCIATA não utiliza, atualmente, tecnologias de inteligência artificial de forma direta no processo de geolocalização das parcelas. Entretanto, a coleta de imagens anteriores e posteriores aos ajustes, aliada ao registro detalhado (log) das </w:t>
-      </w:r>
-      <w:r>
-        <w:lastRenderedPageBreak/>
-        <w:t>operações realizadas, pode constituir uma base de treinamento robusta e diversificada para aplicações de aprendizado profundo (</w:t>
+        <w:t>O SuperCIATA não utiliza, atualmente, tecnologias de inteligência artificial de forma direta no processo de geolocalização das parcelas. Entretanto, a coleta de imagens anteriores e posteriores aos ajustes, aliada ao registro detalhado (log) das operações realizadas, pode constituir uma base de treinamento robusta e diversificada para aplicações de aprendizado profundo (</w:t>
       </w:r>
       <w:proofErr w:type="spellStart"/>
       <w:r>
@@ -15185,15 +17221,14 @@
         <w:pStyle w:val="Bibliografia"/>
         <w:rPr>
           <w:rFonts w:cs="Arial"/>
+        </w:rPr>
+      </w:pPr>
+      <w:r>
+        <w:rPr>
+          <w:rFonts w:cs="Arial"/>
           <w:lang w:val="en-US"/>
         </w:rPr>
-      </w:pPr>
-      <w:r>
-        <w:rPr>
-          <w:rFonts w:cs="Arial"/>
-          <w:lang w:val="en-US"/>
-        </w:rPr>
-        <w:t xml:space="preserve">C. LEMMEN </w:t>
+        <w:t xml:space="preserve">BUTLER, H. </w:t>
       </w:r>
       <w:r>
         <w:rPr>
@@ -15209,7 +17244,7 @@
           <w:rFonts w:cs="Arial"/>
           <w:lang w:val="en-US"/>
         </w:rPr>
-        <w:t xml:space="preserve"> The land administration domain model. </w:t>
+        <w:t xml:space="preserve"> </w:t>
       </w:r>
       <w:r>
         <w:rPr>
@@ -15218,14 +17253,14 @@
           <w:bCs/>
           <w:lang w:val="en-US"/>
         </w:rPr>
-        <w:t>Land Use Policy</w:t>
+        <w:t>The GeoJSON Format</w:t>
       </w:r>
       <w:r>
         <w:rPr>
           <w:rFonts w:cs="Arial"/>
           <w:lang w:val="en-US"/>
         </w:rPr>
-        <w:t>, [</w:t>
+        <w:t>. [</w:t>
       </w:r>
       <w:r>
         <w:rPr>
@@ -15234,14 +17269,20 @@
           <w:iCs/>
           <w:lang w:val="en-US"/>
         </w:rPr>
-        <w:t>s. l.</w:t>
+        <w:t>S. l.</w:t>
       </w:r>
       <w:r>
         <w:rPr>
           <w:rFonts w:cs="Arial"/>
           <w:lang w:val="en-US"/>
         </w:rPr>
-        <w:t xml:space="preserve">], 2015. </w:t>
+        <w:t xml:space="preserve">]: IETF, 2016. Request for Comments. </w:t>
+      </w:r>
+      <w:r>
+        <w:rPr>
+          <w:rFonts w:cs="Arial"/>
+        </w:rPr>
+        <w:t>Disponível em: https://datatracker.ietf.org/doc/html/rfc7946. .</w:t>
       </w:r>
     </w:p>
     <w:p>
@@ -15249,147 +17290,51 @@
         <w:pStyle w:val="Bibliografia"/>
         <w:rPr>
           <w:rFonts w:cs="Arial"/>
-        </w:rPr>
-      </w:pPr>
-      <w:r>
-        <w:rPr>
-          <w:rFonts w:cs="Arial"/>
-        </w:rPr>
-        <w:t xml:space="preserve">CARNEIRO, A. F. T. </w:t>
+          <w:lang w:val="en-US"/>
+        </w:rPr>
+      </w:pPr>
+      <w:r>
+        <w:rPr>
+          <w:rFonts w:cs="Arial"/>
+        </w:rPr>
+        <w:t xml:space="preserve">C. LEMMEN </w:t>
+      </w:r>
+      <w:r>
+        <w:rPr>
+          <w:rFonts w:cs="Arial"/>
+          <w:i/>
+          <w:iCs/>
+        </w:rPr>
+        <w:t>et al.</w:t>
+      </w:r>
+      <w:r>
+        <w:rPr>
+          <w:rFonts w:cs="Arial"/>
+        </w:rPr>
+        <w:t xml:space="preserve"> </w:t>
+      </w:r>
+      <w:r>
+        <w:rPr>
+          <w:rFonts w:cs="Arial"/>
+          <w:lang w:val="en-US"/>
+        </w:rPr>
+        <w:t xml:space="preserve">The land administration domain model. </w:t>
       </w:r>
       <w:r>
         <w:rPr>
           <w:rFonts w:cs="Arial"/>
           <w:b/>
           <w:bCs/>
-        </w:rPr>
-        <w:t>Cadastro imobiliário e registro de imóveis: a Lei n. 10,267/2001, Decreto n. 4,449/2002 e atos normativos do INCRA</w:t>
-      </w:r>
-      <w:r>
-        <w:rPr>
-          <w:rFonts w:cs="Arial"/>
-        </w:rPr>
-        <w:t xml:space="preserve">. São Paulo, SP, Porto Alegre: Instituto de Registro Imobiliário do Brasil ; S.A. Fabris Editor, 2003. </w:t>
-      </w:r>
-    </w:p>
-    <w:p>
-      <w:pPr>
-        <w:pStyle w:val="Bibliografia"/>
-        <w:rPr>
-          <w:rFonts w:cs="Arial"/>
-        </w:rPr>
-      </w:pPr>
-      <w:r>
-        <w:rPr>
-          <w:rFonts w:cs="Arial"/>
-        </w:rPr>
-        <w:t>CÓDIGOS DOS MUNICÍPIOS | IBGE. [</w:t>
-      </w:r>
-      <w:r>
-        <w:rPr>
-          <w:rFonts w:cs="Arial"/>
-          <w:i/>
-          <w:iCs/>
-        </w:rPr>
-        <w:t>S. l.</w:t>
-      </w:r>
-      <w:r>
-        <w:rPr>
-          <w:rFonts w:cs="Arial"/>
-        </w:rPr>
-        <w:t xml:space="preserve">], 2025. Disponível em: https://www.ibge.gov.br/explica/codigos-dos-municipios.php. Acesso em: 17 nov. 2025. </w:t>
-      </w:r>
-    </w:p>
-    <w:p>
-      <w:pPr>
-        <w:pStyle w:val="Bibliografia"/>
-        <w:rPr>
-          <w:rFonts w:cs="Arial"/>
-        </w:rPr>
-      </w:pPr>
-      <w:r>
-        <w:rPr>
-          <w:rFonts w:cs="Arial"/>
-        </w:rPr>
-        <w:t xml:space="preserve">CUNHA, E. </w:t>
-      </w:r>
-      <w:r>
-        <w:rPr>
-          <w:rFonts w:cs="Arial"/>
-          <w:i/>
-          <w:iCs/>
-        </w:rPr>
-        <w:t>et al.</w:t>
-      </w:r>
-      <w:r>
-        <w:rPr>
-          <w:rFonts w:cs="Arial"/>
-        </w:rPr>
-        <w:t xml:space="preserve"> O cadastro urbano no Brasil: histórico e evolução. </w:t>
-      </w:r>
-      <w:r>
-        <w:rPr>
-          <w:rFonts w:cs="Arial"/>
-          <w:b/>
-          <w:bCs/>
-        </w:rPr>
-        <w:t>Revista de Geografia e Ordenamento do Território</w:t>
-      </w:r>
-      <w:r>
-        <w:rPr>
-          <w:rFonts w:cs="Arial"/>
+          <w:lang w:val="en-US"/>
+        </w:rPr>
+        <w:t>Land Use Policy</w:t>
+      </w:r>
+      <w:r>
+        <w:rPr>
+          <w:rFonts w:cs="Arial"/>
+          <w:lang w:val="en-US"/>
         </w:rPr>
         <w:t>, [</w:t>
-      </w:r>
-      <w:r>
-        <w:rPr>
-          <w:rFonts w:cs="Arial"/>
-          <w:i/>
-          <w:iCs/>
-        </w:rPr>
-        <w:t>s. l.</w:t>
-      </w:r>
-      <w:r>
-        <w:rPr>
-          <w:rFonts w:cs="Arial"/>
-        </w:rPr>
-        <w:t xml:space="preserve">], v. 0, n. 17, p. 55–74, 2019. </w:t>
-      </w:r>
-    </w:p>
-    <w:p>
-      <w:pPr>
-        <w:pStyle w:val="Bibliografia"/>
-        <w:rPr>
-          <w:rFonts w:cs="Arial"/>
-          <w:lang w:val="en-US"/>
-        </w:rPr>
-      </w:pPr>
-      <w:r>
-        <w:rPr>
-          <w:rFonts w:cs="Arial"/>
-        </w:rPr>
-        <w:t xml:space="preserve">DATE, C. J. </w:t>
-      </w:r>
-      <w:r>
-        <w:rPr>
-          <w:rFonts w:cs="Arial"/>
-          <w:b/>
-          <w:bCs/>
-        </w:rPr>
-        <w:t>Introdução a Sistemas De Banco De Dados-Tra.8 Ed..</w:t>
-      </w:r>
-      <w:r>
-        <w:rPr>
-          <w:rFonts w:cs="Arial"/>
-        </w:rPr>
-        <w:t xml:space="preserve"> </w:t>
-      </w:r>
-      <w:r>
-        <w:rPr>
-          <w:rFonts w:cs="Arial"/>
-          <w:lang w:val="en-US"/>
-        </w:rPr>
-        <w:t>[</w:t>
       </w:r>
       <w:r>
         <w:rPr>
@@ -15398,6 +17343,171 @@
           <w:iCs/>
           <w:lang w:val="en-US"/>
         </w:rPr>
+        <w:t>s. l.</w:t>
+      </w:r>
+      <w:r>
+        <w:rPr>
+          <w:rFonts w:cs="Arial"/>
+          <w:lang w:val="en-US"/>
+        </w:rPr>
+        <w:t xml:space="preserve">], 2015. </w:t>
+      </w:r>
+    </w:p>
+    <w:p>
+      <w:pPr>
+        <w:pStyle w:val="Bibliografia"/>
+        <w:rPr>
+          <w:rFonts w:cs="Arial"/>
+        </w:rPr>
+      </w:pPr>
+      <w:r>
+        <w:rPr>
+          <w:rFonts w:cs="Arial"/>
+        </w:rPr>
+        <w:lastRenderedPageBreak/>
+        <w:t xml:space="preserve">CARNEIRO, A. F. T. </w:t>
+      </w:r>
+      <w:r>
+        <w:rPr>
+          <w:rFonts w:cs="Arial"/>
+          <w:b/>
+          <w:bCs/>
+        </w:rPr>
+        <w:t>Cadastro imobiliário e registro de imóveis: a Lei n. 10,267/2001, Decreto n. 4,449/2002 e atos normativos do INCRA</w:t>
+      </w:r>
+      <w:r>
+        <w:rPr>
+          <w:rFonts w:cs="Arial"/>
+        </w:rPr>
+        <w:t xml:space="preserve">. São Paulo, SP, Porto Alegre: Instituto de Registro Imobiliário do Brasil ; S.A. Fabris Editor, 2003. </w:t>
+      </w:r>
+    </w:p>
+    <w:p>
+      <w:pPr>
+        <w:pStyle w:val="Bibliografia"/>
+        <w:rPr>
+          <w:rFonts w:cs="Arial"/>
+        </w:rPr>
+      </w:pPr>
+      <w:r>
+        <w:rPr>
+          <w:rFonts w:cs="Arial"/>
+        </w:rPr>
+        <w:t>CÓDIGOS DOS MUNICÍPIOS | IBGE. [</w:t>
+      </w:r>
+      <w:r>
+        <w:rPr>
+          <w:rFonts w:cs="Arial"/>
+          <w:i/>
+          <w:iCs/>
+        </w:rPr>
+        <w:t>S. l.</w:t>
+      </w:r>
+      <w:r>
+        <w:rPr>
+          <w:rFonts w:cs="Arial"/>
+        </w:rPr>
+        <w:t xml:space="preserve">], 2025. Disponível em: https://www.ibge.gov.br/explica/codigos-dos-municipios.php. Acesso em: 17 nov. 2025. </w:t>
+      </w:r>
+    </w:p>
+    <w:p>
+      <w:pPr>
+        <w:pStyle w:val="Bibliografia"/>
+        <w:rPr>
+          <w:rFonts w:cs="Arial"/>
+        </w:rPr>
+      </w:pPr>
+      <w:r>
+        <w:rPr>
+          <w:rFonts w:cs="Arial"/>
+        </w:rPr>
+        <w:t xml:space="preserve">CUNHA, E. </w:t>
+      </w:r>
+      <w:r>
+        <w:rPr>
+          <w:rFonts w:cs="Arial"/>
+          <w:i/>
+          <w:iCs/>
+        </w:rPr>
+        <w:t>et al.</w:t>
+      </w:r>
+      <w:r>
+        <w:rPr>
+          <w:rFonts w:cs="Arial"/>
+        </w:rPr>
+        <w:t xml:space="preserve"> O cadastro urbano no Brasil: histórico e evolução. </w:t>
+      </w:r>
+      <w:r>
+        <w:rPr>
+          <w:rFonts w:cs="Arial"/>
+          <w:b/>
+          <w:bCs/>
+        </w:rPr>
+        <w:t>Revista de Geografia e Ordenamento do Território</w:t>
+      </w:r>
+      <w:r>
+        <w:rPr>
+          <w:rFonts w:cs="Arial"/>
+        </w:rPr>
+        <w:t>, [</w:t>
+      </w:r>
+      <w:r>
+        <w:rPr>
+          <w:rFonts w:cs="Arial"/>
+          <w:i/>
+          <w:iCs/>
+        </w:rPr>
+        <w:t>s. l.</w:t>
+      </w:r>
+      <w:r>
+        <w:rPr>
+          <w:rFonts w:cs="Arial"/>
+        </w:rPr>
+        <w:t xml:space="preserve">], v. 0, n. 17, p. 55–74, 2019. </w:t>
+      </w:r>
+    </w:p>
+    <w:p>
+      <w:pPr>
+        <w:pStyle w:val="Bibliografia"/>
+        <w:rPr>
+          <w:rFonts w:cs="Arial"/>
+          <w:lang w:val="en-US"/>
+        </w:rPr>
+      </w:pPr>
+      <w:r>
+        <w:rPr>
+          <w:rFonts w:cs="Arial"/>
+        </w:rPr>
+        <w:t xml:space="preserve">DATE, C. J. </w:t>
+      </w:r>
+      <w:r>
+        <w:rPr>
+          <w:rFonts w:cs="Arial"/>
+          <w:b/>
+          <w:bCs/>
+        </w:rPr>
+        <w:t>Introdução a Sistemas De Banco De Dados-Tra.8 Ed..</w:t>
+      </w:r>
+      <w:r>
+        <w:rPr>
+          <w:rFonts w:cs="Arial"/>
+        </w:rPr>
+        <w:t xml:space="preserve"> </w:t>
+      </w:r>
+      <w:r>
+        <w:rPr>
+          <w:rFonts w:cs="Arial"/>
+          <w:lang w:val="en-US"/>
+        </w:rPr>
+        <w:t>[</w:t>
+      </w:r>
+      <w:r>
+        <w:rPr>
+          <w:rFonts w:cs="Arial"/>
+          <w:i/>
+          <w:iCs/>
+          <w:lang w:val="en-US"/>
+        </w:rPr>
         <w:t>S. l.</w:t>
       </w:r>
       <w:r>
@@ -15548,39 +17658,7 @@
           <w:rFonts w:cs="Arial"/>
           <w:lang w:val="en-US"/>
         </w:rPr>
-        <w:t xml:space="preserve">]. </w:t>
-      </w:r>
-      <w:proofErr w:type="spellStart"/>
-      <w:r>
-        <w:rPr>
-          <w:rFonts w:cs="Arial"/>
-          <w:lang w:val="en-US"/>
-        </w:rPr>
-        <w:t>Disponível</w:t>
-      </w:r>
-      <w:proofErr w:type="spellEnd"/>
-      <w:r>
-        <w:rPr>
-          <w:rFonts w:cs="Arial"/>
-          <w:lang w:val="en-US"/>
-        </w:rPr>
-        <w:t xml:space="preserve"> </w:t>
-      </w:r>
-      <w:proofErr w:type="spellStart"/>
-      <w:r>
-        <w:rPr>
-          <w:rFonts w:cs="Arial"/>
-          <w:lang w:val="en-US"/>
-        </w:rPr>
-        <w:t>em</w:t>
-      </w:r>
-      <w:proofErr w:type="spellEnd"/>
-      <w:r>
-        <w:rPr>
-          <w:rFonts w:cs="Arial"/>
-          <w:lang w:val="en-US"/>
-        </w:rPr>
-        <w:t xml:space="preserve">: https://developers.google.com/custom-search/v1/overview?hl=pt-br. </w:t>
+        <w:t xml:space="preserve">]. Disponível em: https://developers.google.com/custom-search/v1/overview?hl=pt-br. </w:t>
       </w:r>
       <w:r>
         <w:rPr>
@@ -15712,14 +17790,7 @@
         <w:rPr>
           <w:rFonts w:cs="Arial"/>
         </w:rPr>
-        <w:t>. Rio de Janeiro: IBGE, 2022. Disponível em: https://censo2022.ibge.gov.br/component/rsfiles/download-</w:t>
-      </w:r>
-      <w:r>
-        <w:rPr>
-          <w:rFonts w:cs="Arial"/>
-        </w:rPr>
-        <w:lastRenderedPageBreak/>
-        <w:t xml:space="preserve">file/files.html?path=censo2021%252Fmanuais%252FManual_Recenseador_CD_1_09.pdf. </w:t>
+        <w:t xml:space="preserve">. Rio de Janeiro: IBGE, 2022. Disponível em: https://censo2022.ibge.gov.br/component/rsfiles/download-file/files.html?path=censo2021%252Fmanuais%252FManual_Recenseador_CD_1_09.pdf. </w:t>
       </w:r>
     </w:p>
     <w:p>
@@ -15824,61 +17895,7 @@
           <w:b/>
           <w:bCs/>
         </w:rPr>
-        <w:t>ISO 19152:2012(</w:t>
-      </w:r>
-      <w:proofErr w:type="spellStart"/>
-      <w:r>
-        <w:rPr>
-          <w:rFonts w:cs="Arial"/>
-          <w:b/>
-          <w:bCs/>
-        </w:rPr>
-        <w:t>en</w:t>
-      </w:r>
-      <w:proofErr w:type="spellEnd"/>
-      <w:r>
-        <w:rPr>
-          <w:rFonts w:cs="Arial"/>
-          <w:b/>
-          <w:bCs/>
-        </w:rPr>
-        <w:t xml:space="preserve">), </w:t>
-      </w:r>
-      <w:proofErr w:type="spellStart"/>
-      <w:r>
-        <w:rPr>
-          <w:rFonts w:cs="Arial"/>
-          <w:b/>
-          <w:bCs/>
-        </w:rPr>
-        <w:t>Geographic</w:t>
-      </w:r>
-      <w:proofErr w:type="spellEnd"/>
-      <w:r>
-        <w:rPr>
-          <w:rFonts w:cs="Arial"/>
-          <w:b/>
-          <w:bCs/>
-        </w:rPr>
-        <w:t xml:space="preserve"> </w:t>
-      </w:r>
-      <w:proofErr w:type="spellStart"/>
-      <w:r>
-        <w:rPr>
-          <w:rFonts w:cs="Arial"/>
-          <w:b/>
-          <w:bCs/>
-        </w:rPr>
-        <w:t>information</w:t>
-      </w:r>
-      <w:proofErr w:type="spellEnd"/>
-      <w:r>
-        <w:rPr>
-          <w:rFonts w:cs="Arial"/>
-          <w:b/>
-          <w:bCs/>
-        </w:rPr>
-        <w:t> — Land Administration Domain Model (LADM)</w:t>
+        <w:t>ISO 19152:2012(en), Geographic information — Land Administration Domain Model (LADM)</w:t>
       </w:r>
       <w:r>
         <w:rPr>
@@ -15929,51 +17946,27 @@
         </w:rPr>
         <w:t xml:space="preserve">], 2025. Disponível em: https://developer.mozilla.org/pt-BR/docs/Web/JavaScript. </w:t>
       </w:r>
-      <w:proofErr w:type="spellStart"/>
       <w:r>
         <w:rPr>
           <w:rFonts w:cs="Arial"/>
           <w:lang w:val="en-US"/>
         </w:rPr>
-        <w:t>Acesso</w:t>
-      </w:r>
-      <w:proofErr w:type="spellEnd"/>
+        <w:t xml:space="preserve">Acesso em: 10 ago. 2025. </w:t>
+      </w:r>
+    </w:p>
+    <w:p>
+      <w:pPr>
+        <w:pStyle w:val="Bibliografia"/>
+        <w:rPr>
+          <w:rFonts w:cs="Arial"/>
+        </w:rPr>
+      </w:pPr>
       <w:r>
         <w:rPr>
           <w:rFonts w:cs="Arial"/>
           <w:lang w:val="en-US"/>
         </w:rPr>
-        <w:t xml:space="preserve"> </w:t>
-      </w:r>
-      <w:proofErr w:type="spellStart"/>
-      <w:r>
-        <w:rPr>
-          <w:rFonts w:cs="Arial"/>
-          <w:lang w:val="en-US"/>
-        </w:rPr>
-        <w:t>em</w:t>
-      </w:r>
-      <w:proofErr w:type="spellEnd"/>
-      <w:r>
-        <w:rPr>
-          <w:rFonts w:cs="Arial"/>
-          <w:lang w:val="en-US"/>
-        </w:rPr>
-        <w:t xml:space="preserve">: 10 ago. 2025. </w:t>
-      </w:r>
-    </w:p>
-    <w:p>
-      <w:pPr>
-        <w:pStyle w:val="Bibliografia"/>
-        <w:rPr>
-          <w:rFonts w:cs="Arial"/>
-        </w:rPr>
-      </w:pPr>
-      <w:r>
-        <w:rPr>
-          <w:rFonts w:cs="Arial"/>
-          <w:lang w:val="en-US"/>
-        </w:rPr>
+        <w:lastRenderedPageBreak/>
         <w:t xml:space="preserve">KOEVA, M. </w:t>
       </w:r>
       <w:r>
@@ -15990,23 +17983,7 @@
           <w:rFonts w:cs="Arial"/>
           <w:lang w:val="en-US"/>
         </w:rPr>
-        <w:t xml:space="preserve"> Geospatial Tool and </w:t>
-      </w:r>
-      <w:proofErr w:type="spellStart"/>
-      <w:r>
-        <w:rPr>
-          <w:rFonts w:cs="Arial"/>
-          <w:lang w:val="en-US"/>
-        </w:rPr>
-        <w:t>Geocloud</w:t>
-      </w:r>
-      <w:proofErr w:type="spellEnd"/>
-      <w:r>
-        <w:rPr>
-          <w:rFonts w:cs="Arial"/>
-          <w:lang w:val="en-US"/>
-        </w:rPr>
-        <w:t xml:space="preserve"> Platform Innovations: A Fit-for-Purpose Land Administration Assessment. </w:t>
+        <w:t xml:space="preserve"> Geospatial Tool and Geocloud Platform Innovations: A Fit-for-Purpose Land Administration Assessment. </w:t>
       </w:r>
       <w:r>
         <w:rPr>
@@ -16291,100 +18268,61 @@
         </w:rPr>
         <w:t xml:space="preserve">SERPRO. </w:t>
       </w:r>
-      <w:proofErr w:type="spellStart"/>
       <w:r>
         <w:rPr>
           <w:rFonts w:cs="Arial"/>
           <w:b/>
           <w:bCs/>
         </w:rPr>
-        <w:t>Superciata</w:t>
-      </w:r>
-      <w:proofErr w:type="spellEnd"/>
+        <w:t>Superciata/PROJETO CIATA - MANUAL DO CADASTRO IMOBILIÁRIO.pdf</w:t>
+      </w:r>
+      <w:r>
+        <w:rPr>
+          <w:rFonts w:cs="Arial"/>
+        </w:rPr>
+        <w:t>. [</w:t>
+      </w:r>
+      <w:r>
+        <w:rPr>
+          <w:rFonts w:cs="Arial"/>
+          <w:i/>
+          <w:iCs/>
+        </w:rPr>
+        <w:t>S. l.</w:t>
+      </w:r>
+      <w:r>
+        <w:rPr>
+          <w:rFonts w:cs="Arial"/>
+        </w:rPr>
+        <w:t xml:space="preserve">], 2025. Disponível em: https://superciata.smuu.com.br/docs/ProjetoCiata_ManualCadastroImobiliario_OCR.pdf. Acesso em: 13 nov. 2025. </w:t>
+      </w:r>
+    </w:p>
+    <w:p>
+      <w:pPr>
+        <w:pStyle w:val="Bibliografia"/>
+        <w:rPr>
+          <w:rFonts w:cs="Arial"/>
+        </w:rPr>
+      </w:pPr>
+      <w:r>
+        <w:rPr>
+          <w:rFonts w:cs="Arial"/>
+        </w:rPr>
+        <w:t xml:space="preserve">SILVA, E. da (org.). </w:t>
+      </w:r>
       <w:r>
         <w:rPr>
           <w:rFonts w:cs="Arial"/>
           <w:b/>
           <w:bCs/>
         </w:rPr>
-        <w:t>/PROJETO CIATA - MANUAL DO CADASTRO IMOBILIÁRIO.pdf</w:t>
-      </w:r>
-      <w:r>
-        <w:rPr>
-          <w:rFonts w:cs="Arial"/>
-        </w:rPr>
-        <w:t>. [</w:t>
-      </w:r>
-      <w:r>
-        <w:rPr>
-          <w:rFonts w:cs="Arial"/>
-          <w:i/>
-          <w:iCs/>
-        </w:rPr>
-        <w:t>S. l.</w:t>
-      </w:r>
-      <w:r>
-        <w:rPr>
-          <w:rFonts w:cs="Arial"/>
-        </w:rPr>
-        <w:t xml:space="preserve">], 2025. Disponível em: https://superciata.smuu.com.br/docs/ProjetoCiata_ManualCadastroImobiliario_OCR.pdf. Acesso em: 13 nov. 2025. </w:t>
-      </w:r>
-    </w:p>
-    <w:p>
-      <w:pPr>
-        <w:pStyle w:val="Bibliografia"/>
-        <w:rPr>
-          <w:rFonts w:cs="Arial"/>
-        </w:rPr>
-      </w:pPr>
-      <w:r>
-        <w:rPr>
-          <w:rFonts w:cs="Arial"/>
-        </w:rPr>
-        <w:lastRenderedPageBreak/>
-        <w:t xml:space="preserve">SILVA, E. </w:t>
-      </w:r>
-      <w:proofErr w:type="spellStart"/>
-      <w:r>
-        <w:rPr>
-          <w:rFonts w:cs="Arial"/>
-        </w:rPr>
-        <w:t>da</w:t>
-      </w:r>
-      <w:proofErr w:type="spellEnd"/>
-      <w:r>
-        <w:rPr>
-          <w:rFonts w:cs="Arial"/>
-        </w:rPr>
-        <w:t xml:space="preserve"> (org.). </w:t>
-      </w:r>
-      <w:r>
-        <w:rPr>
-          <w:rFonts w:cs="Arial"/>
-          <w:b/>
-          <w:bCs/>
-        </w:rPr>
         <w:t>Cadastro Territorial Multifinalitário aplicado à gestão municipal</w:t>
       </w:r>
       <w:r>
         <w:rPr>
           <w:rFonts w:cs="Arial"/>
         </w:rPr>
-        <w:t xml:space="preserve">. Florianópolis, SC: </w:t>
-      </w:r>
-      <w:proofErr w:type="spellStart"/>
-      <w:r>
-        <w:rPr>
-          <w:rFonts w:cs="Arial"/>
-        </w:rPr>
-        <w:t>Ufsc</w:t>
-      </w:r>
-      <w:proofErr w:type="spellEnd"/>
-      <w:r>
-        <w:rPr>
-          <w:rFonts w:cs="Arial"/>
-        </w:rPr>
-        <w:t xml:space="preserve">, 2023. </w:t>
+        <w:t xml:space="preserve">. Florianópolis, SC: Ufsc, 2023. </w:t>
       </w:r>
     </w:p>
     <w:p>
@@ -16393,7 +18331,7 @@
       </w:r>
     </w:p>
     <w:sectPr>
-      <w:headerReference w:type="default" r:id="rId18"/>
+      <w:headerReference w:type="default" r:id="rId19"/>
       <w:pgSz w:w="11906" w:h="16838" w:code="9"/>
       <w:pgMar w:top="1701" w:right="1134" w:bottom="1134" w:left="1701" w:header="709" w:footer="709" w:gutter="0"/>
       <w:cols w:space="708"/>
@@ -16423,7 +18361,7 @@
       </w:r>
     </w:p>
   </w:comment>
-  <w:comment w:id="13" w:author="Marco Aurélio Barbiero" w:date="2025-10-08T09:09:00Z" w:initials="MB">
+  <w:comment w:id="14" w:author="Marco Aurélio Barbiero" w:date="2025-10-08T09:09:00Z" w:initials="MB">
     <w:p>
       <w:pPr>
         <w:pStyle w:val="Textodecomentrio"/>
@@ -16535,54 +18473,118 @@
           <w:i/>
           <w:iCs w:val="0"/>
         </w:rPr>
-        <w:t xml:space="preserve">Google </w:t>
-      </w:r>
-      <w:proofErr w:type="spellStart"/>
+        <w:t>Google Programmable Search Engine</w:t>
+      </w:r>
+      <w:r>
+        <w:t xml:space="preserve"> (</w:t>
+      </w:r>
       <w:r>
         <w:rPr>
           <w:i/>
           <w:iCs w:val="0"/>
         </w:rPr>
-        <w:t>Programmable</w:t>
-      </w:r>
-      <w:proofErr w:type="spellEnd"/>
-      <w:r>
-        <w:rPr>
+        <w:t>GPSE</w:t>
+      </w:r>
+      <w:r>
+        <w:t xml:space="preserve">) é uma plataforma que permite a criação de mecanismos de busca </w:t>
+      </w:r>
+      <w:r>
+        <w:t>automatizados</w:t>
+      </w:r>
+      <w:r>
+        <w:t xml:space="preserve"> baseados no índice do Google</w:t>
+      </w:r>
+      <w:r>
+        <w:t>, através do uso de uma API</w:t>
+      </w:r>
+      <w:r>
+        <w:t xml:space="preserve"> </w:t>
+      </w:r>
+      <w:r>
+        <w:fldChar w:fldCharType="begin"/>
+      </w:r>
+      <w:r>
+        <w:instrText xml:space="preserve"> ADDIN ZOTERO_ITEM CSL_CITATION {"citationID":"OYHBIIeH","properties":{"formattedCitation":"(GPSE API, [{\\i{}s. d.}])","plainCitation":"(GPSE API, [s. d.])","noteIndex":1},"citationItems":[{"id":294,"uris":["http://zotero.org/users/15531986/items/RAFESI7G"],"itemData":{"id":294,"type":"webpage","container-title":"Google for Developers","language":"pt-BR-x-mtfrom-en","title":"JSON API de pesquisa personalizada | Programmable Search Engine","title-short":"GPSE API","URL":"https://developers.google.com/custom-search/v1/overview?hl=pt-br","accessed":{"date-parts":[["2025",12,27]]}}}],"schema":"https://github.com/citation-style-language/schema/raw/master/csl-citation.json"} </w:instrText>
+      </w:r>
+      <w:r>
+        <w:fldChar w:fldCharType="separate"/>
+      </w:r>
+      <w:r>
+        <w:rPr>
+          <w:rFonts w:cs="Arial"/>
+        </w:rPr>
+        <w:t>(GPSE API, [</w:t>
+      </w:r>
+      <w:r>
+        <w:rPr>
+          <w:rFonts w:cs="Arial"/>
           <w:i/>
           <w:iCs w:val="0"/>
         </w:rPr>
-        <w:t xml:space="preserve"> Search </w:t>
-      </w:r>
-      <w:proofErr w:type="spellStart"/>
+        <w:t>s. d.</w:t>
+      </w:r>
+      <w:r>
+        <w:rPr>
+          <w:rFonts w:cs="Arial"/>
+        </w:rPr>
+        <w:t>])</w:t>
+      </w:r>
+      <w:r>
+        <w:fldChar w:fldCharType="end"/>
+      </w:r>
+      <w:r>
+        <w:t xml:space="preserve">. </w:t>
+      </w:r>
+    </w:p>
+  </w:footnote>
+  <w:footnote w:id="2">
+    <w:p>
+      <w:pPr>
+        <w:pStyle w:val="Legenda"/>
+      </w:pPr>
+      <w:r>
+        <w:rPr>
+          <w:rStyle w:val="Refdenotaderodap"/>
+        </w:rPr>
+        <w:footnoteRef/>
+      </w:r>
+      <w:r>
+        <w:t xml:space="preserve"> </w:t>
+      </w:r>
+      <w:r>
+        <w:t>API</w:t>
+      </w:r>
+      <w:r>
+        <w:t xml:space="preserve"> (</w:t>
+      </w:r>
       <w:r>
         <w:rPr>
           <w:i/>
           <w:iCs w:val="0"/>
         </w:rPr>
-        <w:t>Engine</w:t>
-      </w:r>
-      <w:proofErr w:type="spellEnd"/>
-      <w:r>
-        <w:t xml:space="preserve"> (</w:t>
+        <w:t>Application Programming Interface</w:t>
+      </w:r>
+      <w:r>
+        <w:t>)</w:t>
+      </w:r>
+      <w:r>
+        <w:t xml:space="preserve"> é</w:t>
+      </w:r>
+      <w:r>
+        <w:t xml:space="preserve"> </w:t>
+      </w:r>
+      <w:r>
+        <w:t>um c</w:t>
+      </w:r>
+      <w:r>
+        <w:t xml:space="preserve">onjunto de normas, protocolos e ferramentas que permitem a comunicação entre diferentes componentes de </w:t>
       </w:r>
       <w:r>
         <w:rPr>
           <w:i/>
           <w:iCs w:val="0"/>
         </w:rPr>
-        <w:t>GPSE</w:t>
-      </w:r>
-      <w:r>
-        <w:t xml:space="preserve">) é uma plataforma que permite a criação de mecanismos de busca </w:t>
-      </w:r>
-      <w:r>
-        <w:t>automatizados</w:t>
-      </w:r>
-      <w:r>
-        <w:t xml:space="preserve"> baseados no índice do Google</w:t>
-      </w:r>
-      <w:r>
-        <w:t>, através do uso de uma API</w:t>
+        <w:t>software</w:t>
       </w:r>
       <w:r>
         <w:t xml:space="preserve"> </w:t>
@@ -16591,7 +18593,7 @@
         <w:fldChar w:fldCharType="begin"/>
       </w:r>
       <w:r>
-        <w:instrText xml:space="preserve"> ADDIN ZOTERO_ITEM CSL_CITATION {"citationID":"OYHBIIeH","properties":{"formattedCitation":"(GPSE API, [{\\i{}s. d.}])","plainCitation":"(GPSE API, [s. d.])","noteIndex":1},"citationItems":[{"id":294,"uris":["http://zotero.org/users/15531986/items/RAFESI7G"],"itemData":{"id":294,"type":"webpage","container-title":"Google for Developers","language":"pt-BR-x-mtfrom-en","title":"JSON API de pesquisa personalizada | Programmable Search Engine","title-short":"GPSE API","URL":"https://developers.google.com/custom-search/v1/overview?hl=pt-br","accessed":{"date-parts":[["2025",12,27]]}}}],"schema":"https://github.com/citation-style-language/schema/raw/master/csl-citation.json"} </w:instrText>
+        <w:instrText xml:space="preserve"> ADDIN ZOTERO_ITEM CSL_CITATION {"citationID":"ZmyTnXDU","properties":{"formattedCitation":"(Fielding, 2000)","plainCitation":"(Fielding, 2000)","noteIndex":2},"citationItems":[{"id":300,"uris":["http://zotero.org/users/15531986/items/NWEZWEGG"],"itemData":{"id":300,"type":"book","publisher":"University of California, Irvine","title":"Architectural styles and the design of network-based software architectures","author":[{"family":"Fielding","given":"Roy Thomas"}],"issued":{"date-parts":[["2000"]]}}}],"schema":"https://github.com/citation-style-language/schema/raw/master/csl-citation.json"} </w:instrText>
       </w:r>
       <w:r>
         <w:fldChar w:fldCharType="separate"/>
@@ -16600,7 +18602,56 @@
         <w:rPr>
           <w:rFonts w:cs="Arial"/>
         </w:rPr>
-        <w:t>(GPSE API, [</w:t>
+        <w:t>(Fielding, 2000)</w:t>
+      </w:r>
+      <w:r>
+        <w:fldChar w:fldCharType="end"/>
+      </w:r>
+      <w:r>
+        <w:t xml:space="preserve">. </w:t>
+      </w:r>
+    </w:p>
+  </w:footnote>
+  <w:footnote w:id="3">
+    <w:p>
+      <w:pPr>
+        <w:pStyle w:val="Legenda"/>
+      </w:pPr>
+      <w:r>
+        <w:rPr>
+          <w:rStyle w:val="Refdenotaderodap"/>
+        </w:rPr>
+        <w:footnoteRef/>
+      </w:r>
+      <w:r>
+        <w:t xml:space="preserve"> </w:t>
+      </w:r>
+      <w:r>
+        <w:t>O formato CSV (</w:t>
+      </w:r>
+      <w:r>
+        <w:rPr>
+          <w:i/>
+        </w:rPr>
+        <w:t>Comma-Separated Values</w:t>
+      </w:r>
+      <w:r>
+        <w:t xml:space="preserve">) é um padrão simples de representação de dados estruturados em forma tabular, no qual cada linha corresponde a um registro e os campos </w:t>
+      </w:r>
+      <w:r>
+        <w:t>são</w:t>
+      </w:r>
+      <w:r>
+        <w:t xml:space="preserve"> separados por vírgulas ou outros delimitadores</w:t>
+      </w:r>
+      <w:r>
+        <w:t xml:space="preserve"> </w:t>
+      </w:r>
+      <w:r>
+        <w:rPr>
+          <w:rFonts w:cs="Arial"/>
+        </w:rPr>
+        <w:t>(opendatahandbook.org, [</w:t>
       </w:r>
       <w:r>
         <w:rPr>
@@ -16617,185 +18668,6 @@
         <w:t>])</w:t>
       </w:r>
       <w:r>
-        <w:fldChar w:fldCharType="end"/>
-      </w:r>
-      <w:r>
-        <w:t xml:space="preserve">. </w:t>
-      </w:r>
-    </w:p>
-  </w:footnote>
-  <w:footnote w:id="2">
-    <w:p>
-      <w:pPr>
-        <w:pStyle w:val="Legenda"/>
-      </w:pPr>
-      <w:r>
-        <w:rPr>
-          <w:rStyle w:val="Refdenotaderodap"/>
-        </w:rPr>
-        <w:footnoteRef/>
-      </w:r>
-      <w:r>
-        <w:t xml:space="preserve"> </w:t>
-      </w:r>
-      <w:r>
-        <w:t>API</w:t>
-      </w:r>
-      <w:r>
-        <w:t xml:space="preserve"> (</w:t>
-      </w:r>
-      <w:proofErr w:type="spellStart"/>
-      <w:r>
-        <w:rPr>
-          <w:i/>
-          <w:iCs w:val="0"/>
-        </w:rPr>
-        <w:t>Application</w:t>
-      </w:r>
-      <w:proofErr w:type="spellEnd"/>
-      <w:r>
-        <w:rPr>
-          <w:i/>
-          <w:iCs w:val="0"/>
-        </w:rPr>
-        <w:t xml:space="preserve"> </w:t>
-      </w:r>
-      <w:proofErr w:type="spellStart"/>
-      <w:r>
-        <w:rPr>
-          <w:i/>
-          <w:iCs w:val="0"/>
-        </w:rPr>
-        <w:t>Programming</w:t>
-      </w:r>
-      <w:proofErr w:type="spellEnd"/>
-      <w:r>
-        <w:rPr>
-          <w:i/>
-          <w:iCs w:val="0"/>
-        </w:rPr>
-        <w:t xml:space="preserve"> Interface</w:t>
-      </w:r>
-      <w:r>
-        <w:t>)</w:t>
-      </w:r>
-      <w:r>
-        <w:t xml:space="preserve"> é</w:t>
-      </w:r>
-      <w:r>
-        <w:t xml:space="preserve"> </w:t>
-      </w:r>
-      <w:r>
-        <w:t>um c</w:t>
-      </w:r>
-      <w:r>
-        <w:t xml:space="preserve">onjunto de normas, protocolos e ferramentas que permitem a comunicação entre diferentes componentes de </w:t>
-      </w:r>
-      <w:r>
-        <w:rPr>
-          <w:i/>
-          <w:iCs w:val="0"/>
-        </w:rPr>
-        <w:t>software</w:t>
-      </w:r>
-      <w:r>
-        <w:t xml:space="preserve"> </w:t>
-      </w:r>
-      <w:r>
-        <w:fldChar w:fldCharType="begin"/>
-      </w:r>
-      <w:r>
-        <w:instrText xml:space="preserve"> ADDIN ZOTERO_ITEM CSL_CITATION {"citationID":"ZmyTnXDU","properties":{"formattedCitation":"(Fielding, 2000)","plainCitation":"(Fielding, 2000)","noteIndex":2},"citationItems":[{"id":300,"uris":["http://zotero.org/users/15531986/items/NWEZWEGG"],"itemData":{"id":300,"type":"book","publisher":"University of California, Irvine","title":"Architectural styles and the design of network-based software architectures","author":[{"family":"Fielding","given":"Roy Thomas"}],"issued":{"date-parts":[["2000"]]}}}],"schema":"https://github.com/citation-style-language/schema/raw/master/csl-citation.json"} </w:instrText>
-      </w:r>
-      <w:r>
-        <w:fldChar w:fldCharType="separate"/>
-      </w:r>
-      <w:r>
-        <w:rPr>
-          <w:rFonts w:cs="Arial"/>
-        </w:rPr>
-        <w:t>(Fielding, 2000)</w:t>
-      </w:r>
-      <w:r>
-        <w:fldChar w:fldCharType="end"/>
-      </w:r>
-      <w:r>
-        <w:t xml:space="preserve">. </w:t>
-      </w:r>
-    </w:p>
-  </w:footnote>
-  <w:footnote w:id="3">
-    <w:p>
-      <w:pPr>
-        <w:pStyle w:val="Legenda"/>
-      </w:pPr>
-      <w:r>
-        <w:rPr>
-          <w:rStyle w:val="Refdenotaderodap"/>
-        </w:rPr>
-        <w:footnoteRef/>
-      </w:r>
-      <w:r>
-        <w:t xml:space="preserve"> </w:t>
-      </w:r>
-      <w:r>
-        <w:t>O formato CSV (</w:t>
-      </w:r>
-      <w:proofErr w:type="spellStart"/>
-      <w:r>
-        <w:rPr>
-          <w:i/>
-        </w:rPr>
-        <w:t>Comma-Separated</w:t>
-      </w:r>
-      <w:proofErr w:type="spellEnd"/>
-      <w:r>
-        <w:rPr>
-          <w:i/>
-        </w:rPr>
-        <w:t xml:space="preserve"> </w:t>
-      </w:r>
-      <w:proofErr w:type="spellStart"/>
-      <w:r>
-        <w:rPr>
-          <w:i/>
-        </w:rPr>
-        <w:t>Values</w:t>
-      </w:r>
-      <w:proofErr w:type="spellEnd"/>
-      <w:r>
-        <w:t xml:space="preserve">) é um padrão simples de representação de dados estruturados em forma tabular, no qual cada linha corresponde a um registro e os campos </w:t>
-      </w:r>
-      <w:r>
-        <w:t>são</w:t>
-      </w:r>
-      <w:r>
-        <w:t xml:space="preserve"> separados por vírgulas ou outros delimitadores</w:t>
-      </w:r>
-      <w:r>
-        <w:t xml:space="preserve"> </w:t>
-      </w:r>
-      <w:r>
-        <w:rPr>
-          <w:rFonts w:cs="Arial"/>
-        </w:rPr>
-        <w:t>(opendatahandbook.org, [</w:t>
-      </w:r>
-      <w:r>
-        <w:rPr>
-          <w:rFonts w:cs="Arial"/>
-          <w:i/>
-          <w:iCs w:val="0"/>
-        </w:rPr>
-        <w:t>s. d.</w:t>
-      </w:r>
-      <w:r>
-        <w:rPr>
-          <w:rFonts w:cs="Arial"/>
-        </w:rPr>
-        <w:t>])</w:t>
-      </w:r>
-      <w:r>
         <w:t>.</w:t>
       </w:r>
     </w:p>
@@ -16841,49 +18713,8 @@
           <w:i/>
           <w:iCs/>
         </w:rPr>
-        <w:t xml:space="preserve">American Standard </w:t>
-      </w:r>
-      <w:proofErr w:type="spellStart"/>
-      <w:r>
-        <w:rPr>
-          <w:i/>
-          <w:iCs/>
-        </w:rPr>
-        <w:t>Code</w:t>
-      </w:r>
-      <w:proofErr w:type="spellEnd"/>
-      <w:r>
-        <w:rPr>
-          <w:i/>
-          <w:iCs/>
-        </w:rPr>
-        <w:t xml:space="preserve"> for </w:t>
-      </w:r>
-      <w:proofErr w:type="spellStart"/>
-      <w:r>
-        <w:rPr>
-          <w:i/>
-          <w:iCs/>
-        </w:rPr>
-        <w:t>Information</w:t>
-      </w:r>
-      <w:proofErr w:type="spellEnd"/>
-      <w:r>
-        <w:rPr>
-          <w:i/>
-          <w:iCs/>
-        </w:rPr>
-        <w:t xml:space="preserve"> </w:t>
-      </w:r>
-      <w:proofErr w:type="spellStart"/>
-      <w:r>
-        <w:rPr>
-          <w:i/>
-          <w:iCs/>
-        </w:rPr>
-        <w:t>Interchange</w:t>
-      </w:r>
-      <w:proofErr w:type="spellEnd"/>
+        <w:t>American Standard Code for Information Interchange</w:t>
+      </w:r>
       <w:r>
         <w:t>, ou Código Padrão Americano para o Intercâmbio de Informação) é um padrão de codificação de caracteres. Essencialmente, ela associa um número a cada caractere de texto</w:t>
       </w:r>
@@ -19008,6 +20839,7 @@
   <w:style w:type="character" w:default="1" w:styleId="Fontepargpadro">
     <w:name w:val="Default Paragraph Font"/>
     <w:uiPriority w:val="1"/>
+    <w:semiHidden/>
     <w:unhideWhenUsed/>
   </w:style>
   <w:style w:type="table" w:default="1" w:styleId="Tabelanormal">
